--- a/Пояснительная записка.docx
+++ b/Пояснительная записка.docx
@@ -257,23 +257,7 @@
           <w:sz w:val="28"/>
           <w:szCs w:val="28"/>
         </w:rPr>
-        <w:t>(</w:t>
-      </w:r>
-      <w:proofErr w:type="spellStart"/>
-      <w:r>
-        <w:rPr>
-          <w:sz w:val="28"/>
-          <w:szCs w:val="28"/>
-        </w:rPr>
-        <w:t>ВлГУ</w:t>
-      </w:r>
-      <w:proofErr w:type="spellEnd"/>
-      <w:r>
-        <w:rPr>
-          <w:sz w:val="28"/>
-          <w:szCs w:val="28"/>
-        </w:rPr>
-        <w:t>)</w:t>
+        <w:t>(ВлГУ)</w:t>
       </w:r>
     </w:p>
     <w:p>
@@ -427,7 +411,6 @@
         <w:rPr>
           <w:sz w:val="28"/>
           <w:szCs w:val="28"/>
-          <w:lang w:val="en-US"/>
         </w:rPr>
         <w:t xml:space="preserve"> </w:t>
       </w:r>
@@ -443,9 +426,23 @@
         <w:rPr>
           <w:sz w:val="28"/>
           <w:szCs w:val="28"/>
-          <w:lang w:val="en-US"/>
-        </w:rPr>
-        <w:instrText xml:space="preserve"> NUMPAGES </w:instrText>
+        </w:rPr>
+        <w:instrText xml:space="preserve"> </w:instrText>
+      </w:r>
+      <w:r>
+        <w:rPr>
+          <w:sz w:val="28"/>
+          <w:szCs w:val="28"/>
+          <w:lang w:val="en-US"/>
+        </w:rPr>
+        <w:instrText>NUMPAGES</w:instrText>
+      </w:r>
+      <w:r>
+        <w:rPr>
+          <w:sz w:val="28"/>
+          <w:szCs w:val="28"/>
+        </w:rPr>
+        <w:instrText xml:space="preserve"> </w:instrText>
       </w:r>
       <w:r>
         <w:rPr>
@@ -462,7 +459,7 @@
           <w:szCs w:val="28"/>
           <w:lang w:val="en-US"/>
         </w:rPr>
-        <w:t>18</w:t>
+        <w:t>26</w:t>
       </w:r>
       <w:r>
         <w:rPr>
@@ -614,14 +611,12 @@
                 <w:sz w:val="24"/>
               </w:rPr>
             </w:pPr>
-            <w:proofErr w:type="spellStart"/>
             <w:r>
               <w:rPr>
                 <w:sz w:val="24"/>
               </w:rPr>
               <w:t>Руководитель</w:t>
             </w:r>
-            <w:proofErr w:type="spellEnd"/>
           </w:p>
         </w:tc>
         <w:tc>
@@ -774,14 +769,12 @@
                 <w:sz w:val="24"/>
               </w:rPr>
             </w:pPr>
-            <w:proofErr w:type="spellStart"/>
             <w:r>
               <w:rPr>
                 <w:sz w:val="24"/>
               </w:rPr>
               <w:t>Исполнитель</w:t>
             </w:r>
-            <w:proofErr w:type="spellEnd"/>
           </w:p>
         </w:tc>
         <w:tc>
@@ -968,7 +961,21 @@
                 <w:sz w:val="24"/>
                 <w:lang w:val="ru-RU"/>
               </w:rPr>
-              <w:t>ИБ-118</w:t>
+              <w:t>И</w:t>
+            </w:r>
+            <w:r>
+              <w:rPr>
+                <w:sz w:val="24"/>
+                <w:lang w:val="ru-RU"/>
+              </w:rPr>
+              <w:t>С</w:t>
+            </w:r>
+            <w:r>
+              <w:rPr>
+                <w:sz w:val="24"/>
+                <w:lang w:val="ru-RU"/>
+              </w:rPr>
+              <w:t>Б-118</w:t>
             </w:r>
             <w:r>
               <w:rPr>
@@ -1211,7 +1218,7 @@
           <w:pPr>
             <w:pStyle w:val="11"/>
             <w:tabs>
-              <w:tab w:val="right" w:leader="dot" w:pos="9349"/>
+              <w:tab w:val="right" w:leader="dot" w:pos="9345"/>
             </w:tabs>
             <w:rPr>
               <w:rFonts w:asciiTheme="minorHAnsi" w:eastAsiaTheme="minorEastAsia" w:hAnsiTheme="minorHAnsi" w:cstheme="minorBidi"/>
@@ -1228,7 +1235,7 @@
           <w:r>
             <w:fldChar w:fldCharType="separate"/>
           </w:r>
-          <w:hyperlink w:anchor="_Toc72369769" w:history="1">
+          <w:hyperlink w:anchor="_Toc72715524" w:history="1">
             <w:r>
               <w:rPr>
                 <w:rStyle w:val="a6"/>
@@ -1257,7 +1264,7 @@
                 <w:noProof/>
                 <w:webHidden/>
               </w:rPr>
-              <w:instrText xml:space="preserve"> PAGEREF _Toc72369769 \h </w:instrText>
+              <w:instrText xml:space="preserve"> PAGEREF _Toc72715524 \h </w:instrText>
             </w:r>
             <w:r>
               <w:rPr>
@@ -1292,7 +1299,8 @@
           <w:pPr>
             <w:pStyle w:val="11"/>
             <w:tabs>
-              <w:tab w:val="right" w:leader="dot" w:pos="9349"/>
+              <w:tab w:val="left" w:pos="440"/>
+              <w:tab w:val="right" w:leader="dot" w:pos="9345"/>
             </w:tabs>
             <w:rPr>
               <w:rFonts w:asciiTheme="minorHAnsi" w:eastAsiaTheme="minorEastAsia" w:hAnsiTheme="minorHAnsi" w:cstheme="minorBidi"/>
@@ -1300,7 +1308,7 @@
               <w:lang w:eastAsia="ru-RU"/>
             </w:rPr>
           </w:pPr>
-          <w:hyperlink w:anchor="_Toc72369770" w:history="1">
+          <w:hyperlink w:anchor="_Toc72715525" w:history="1">
             <w:r>
               <w:rPr>
                 <w:rStyle w:val="a6"/>
@@ -1308,7 +1316,24 @@
                 <w:bCs/>
                 <w:noProof/>
               </w:rPr>
-              <w:t>1 ПРОЕКТИРОВАНИЕ КОМПИЛЯТОРА</w:t>
+              <w:t>1</w:t>
+            </w:r>
+            <w:r>
+              <w:rPr>
+                <w:rFonts w:asciiTheme="minorHAnsi" w:eastAsiaTheme="minorEastAsia" w:hAnsiTheme="minorHAnsi" w:cstheme="minorBidi"/>
+                <w:noProof/>
+                <w:lang w:eastAsia="ru-RU"/>
+              </w:rPr>
+              <w:tab/>
+            </w:r>
+            <w:r>
+              <w:rPr>
+                <w:rStyle w:val="a6"/>
+                <w:b/>
+                <w:bCs/>
+                <w:noProof/>
+              </w:rPr>
+              <w:t>ПРОЕКТИРОВАНИЕ КОМПИЛЯТОРА</w:t>
             </w:r>
             <w:r>
               <w:rPr>
@@ -1329,7 +1354,7 @@
                 <w:noProof/>
                 <w:webHidden/>
               </w:rPr>
-              <w:instrText xml:space="preserve"> PAGEREF _Toc72369770 \h </w:instrText>
+              <w:instrText xml:space="preserve"> PAGEREF _Toc72715525 \h </w:instrText>
             </w:r>
             <w:r>
               <w:rPr>
@@ -1365,7 +1390,7 @@
             <w:pStyle w:val="21"/>
             <w:tabs>
               <w:tab w:val="left" w:pos="880"/>
-              <w:tab w:val="right" w:leader="dot" w:pos="9349"/>
+              <w:tab w:val="right" w:leader="dot" w:pos="9345"/>
             </w:tabs>
             <w:rPr>
               <w:rFonts w:asciiTheme="minorHAnsi" w:eastAsiaTheme="minorEastAsia" w:hAnsiTheme="minorHAnsi" w:cstheme="minorBidi"/>
@@ -1373,7 +1398,7 @@
               <w:lang w:eastAsia="ru-RU"/>
             </w:rPr>
           </w:pPr>
-          <w:hyperlink w:anchor="_Toc72369771" w:history="1">
+          <w:hyperlink w:anchor="_Toc72715526" w:history="1">
             <w:r>
               <w:rPr>
                 <w:rStyle w:val="a6"/>
@@ -1415,7 +1440,7 @@
                 <w:noProof/>
                 <w:webHidden/>
               </w:rPr>
-              <w:instrText xml:space="preserve"> PAGEREF _Toc72369771 \h </w:instrText>
+              <w:instrText xml:space="preserve"> PAGEREF _Toc72715526 \h </w:instrText>
             </w:r>
             <w:r>
               <w:rPr>
@@ -1451,7 +1476,7 @@
             <w:pStyle w:val="21"/>
             <w:tabs>
               <w:tab w:val="left" w:pos="880"/>
-              <w:tab w:val="right" w:leader="dot" w:pos="9349"/>
+              <w:tab w:val="right" w:leader="dot" w:pos="9345"/>
             </w:tabs>
             <w:rPr>
               <w:rFonts w:asciiTheme="minorHAnsi" w:eastAsiaTheme="minorEastAsia" w:hAnsiTheme="minorHAnsi" w:cstheme="minorBidi"/>
@@ -1459,7 +1484,7 @@
               <w:lang w:eastAsia="ru-RU"/>
             </w:rPr>
           </w:pPr>
-          <w:hyperlink w:anchor="_Toc72369772" w:history="1">
+          <w:hyperlink w:anchor="_Toc72715527" w:history="1">
             <w:r>
               <w:rPr>
                 <w:rStyle w:val="a6"/>
@@ -1501,7 +1526,7 @@
                 <w:noProof/>
                 <w:webHidden/>
               </w:rPr>
-              <w:instrText xml:space="preserve"> PAGEREF _Toc72369772 \h </w:instrText>
+              <w:instrText xml:space="preserve"> PAGEREF _Toc72715527 \h </w:instrText>
             </w:r>
             <w:r>
               <w:rPr>
@@ -1537,7 +1562,7 @@
             <w:pStyle w:val="21"/>
             <w:tabs>
               <w:tab w:val="left" w:pos="880"/>
-              <w:tab w:val="right" w:leader="dot" w:pos="9349"/>
+              <w:tab w:val="right" w:leader="dot" w:pos="9345"/>
             </w:tabs>
             <w:rPr>
               <w:rFonts w:asciiTheme="minorHAnsi" w:eastAsiaTheme="minorEastAsia" w:hAnsiTheme="minorHAnsi" w:cstheme="minorBidi"/>
@@ -1545,7 +1570,7 @@
               <w:lang w:eastAsia="ru-RU"/>
             </w:rPr>
           </w:pPr>
-          <w:hyperlink w:anchor="_Toc72369773" w:history="1">
+          <w:hyperlink w:anchor="_Toc72715528" w:history="1">
             <w:r>
               <w:rPr>
                 <w:rStyle w:val="a6"/>
@@ -1587,7 +1612,7 @@
                 <w:noProof/>
                 <w:webHidden/>
               </w:rPr>
-              <w:instrText xml:space="preserve"> PAGEREF _Toc72369773 \h </w:instrText>
+              <w:instrText xml:space="preserve"> PAGEREF _Toc72715528 \h </w:instrText>
             </w:r>
             <w:r>
               <w:rPr>
@@ -1623,7 +1648,7 @@
             <w:pStyle w:val="21"/>
             <w:tabs>
               <w:tab w:val="left" w:pos="880"/>
-              <w:tab w:val="right" w:leader="dot" w:pos="9349"/>
+              <w:tab w:val="right" w:leader="dot" w:pos="9345"/>
             </w:tabs>
             <w:rPr>
               <w:rFonts w:asciiTheme="minorHAnsi" w:eastAsiaTheme="minorEastAsia" w:hAnsiTheme="minorHAnsi" w:cstheme="minorBidi"/>
@@ -1631,7 +1656,7 @@
               <w:lang w:eastAsia="ru-RU"/>
             </w:rPr>
           </w:pPr>
-          <w:hyperlink w:anchor="_Toc72369774" w:history="1">
+          <w:hyperlink w:anchor="_Toc72715529" w:history="1">
             <w:r>
               <w:rPr>
                 <w:rStyle w:val="a6"/>
@@ -1673,7 +1698,7 @@
                 <w:noProof/>
                 <w:webHidden/>
               </w:rPr>
-              <w:instrText xml:space="preserve"> PAGEREF _Toc72369774 \h </w:instrText>
+              <w:instrText xml:space="preserve"> PAGEREF _Toc72715529 \h </w:instrText>
             </w:r>
             <w:r>
               <w:rPr>
@@ -1693,7 +1718,93 @@
                 <w:noProof/>
                 <w:webHidden/>
               </w:rPr>
-              <w:t>9</w:t>
+              <w:t>10</w:t>
+            </w:r>
+            <w:r>
+              <w:rPr>
+                <w:noProof/>
+                <w:webHidden/>
+              </w:rPr>
+              <w:fldChar w:fldCharType="end"/>
+            </w:r>
+          </w:hyperlink>
+        </w:p>
+        <w:p>
+          <w:pPr>
+            <w:pStyle w:val="21"/>
+            <w:tabs>
+              <w:tab w:val="left" w:pos="880"/>
+              <w:tab w:val="right" w:leader="dot" w:pos="9345"/>
+            </w:tabs>
+            <w:rPr>
+              <w:rFonts w:asciiTheme="minorHAnsi" w:eastAsiaTheme="minorEastAsia" w:hAnsiTheme="minorHAnsi" w:cstheme="minorBidi"/>
+              <w:noProof/>
+              <w:lang w:eastAsia="ru-RU"/>
+            </w:rPr>
+          </w:pPr>
+          <w:hyperlink w:anchor="_Toc72715530" w:history="1">
+            <w:r>
+              <w:rPr>
+                <w:rStyle w:val="a6"/>
+                <w:noProof/>
+              </w:rPr>
+              <w:t>1.5</w:t>
+            </w:r>
+            <w:r>
+              <w:rPr>
+                <w:rFonts w:asciiTheme="minorHAnsi" w:eastAsiaTheme="minorEastAsia" w:hAnsiTheme="minorHAnsi" w:cstheme="minorBidi"/>
+                <w:noProof/>
+                <w:lang w:eastAsia="ru-RU"/>
+              </w:rPr>
+              <w:tab/>
+            </w:r>
+            <w:r>
+              <w:rPr>
+                <w:rStyle w:val="a6"/>
+                <w:noProof/>
+              </w:rPr>
+              <w:t>Построение транслятора в целевой код</w:t>
+            </w:r>
+            <w:r>
+              <w:rPr>
+                <w:noProof/>
+                <w:webHidden/>
+              </w:rPr>
+              <w:tab/>
+            </w:r>
+            <w:r>
+              <w:rPr>
+                <w:noProof/>
+                <w:webHidden/>
+              </w:rPr>
+              <w:fldChar w:fldCharType="begin"/>
+            </w:r>
+            <w:r>
+              <w:rPr>
+                <w:noProof/>
+                <w:webHidden/>
+              </w:rPr>
+              <w:instrText xml:space="preserve"> PAGEREF _Toc72715530 \h </w:instrText>
+            </w:r>
+            <w:r>
+              <w:rPr>
+                <w:noProof/>
+                <w:webHidden/>
+              </w:rPr>
+            </w:r>
+            <w:r>
+              <w:rPr>
+                <w:noProof/>
+                <w:webHidden/>
+              </w:rPr>
+              <w:fldChar w:fldCharType="separate"/>
+            </w:r>
+            <w:r>
+              <w:rPr>
+                <w:noProof/>
+                <w:webHidden/>
+              </w:rPr>
+              <w:t>12</w:t>
             </w:r>
             <w:r>
               <w:rPr>
@@ -1708,7 +1819,8 @@
           <w:pPr>
             <w:pStyle w:val="11"/>
             <w:tabs>
-              <w:tab w:val="right" w:leader="dot" w:pos="9349"/>
+              <w:tab w:val="left" w:pos="440"/>
+              <w:tab w:val="right" w:leader="dot" w:pos="9345"/>
             </w:tabs>
             <w:rPr>
               <w:rFonts w:asciiTheme="minorHAnsi" w:eastAsiaTheme="minorEastAsia" w:hAnsiTheme="minorHAnsi" w:cstheme="minorBidi"/>
@@ -1716,17 +1828,38 @@
               <w:lang w:eastAsia="ru-RU"/>
             </w:rPr>
           </w:pPr>
-          <w:hyperlink w:anchor="_Toc72369775" w:history="1">
+          <w:hyperlink w:anchor="_Toc72715531" w:history="1">
             <w:r>
               <w:rPr>
                 <w:rStyle w:val="a6"/>
+                <w:b/>
+                <w:bCs/>
                 <w:noProof/>
               </w:rPr>
-              <w:t>2 ПРОВЕРКА</w:t>
+              <w:t>2</w:t>
+            </w:r>
+            <w:r>
+              <w:rPr>
+                <w:rFonts w:asciiTheme="minorHAnsi" w:eastAsiaTheme="minorEastAsia" w:hAnsiTheme="minorHAnsi" w:cstheme="minorBidi"/>
+                <w:noProof/>
+                <w:lang w:eastAsia="ru-RU"/>
+              </w:rPr>
+              <w:tab/>
             </w:r>
             <w:r>
               <w:rPr>
                 <w:rStyle w:val="a6"/>
+                <w:b/>
+                <w:bCs/>
+                <w:noProof/>
+              </w:rPr>
+              <w:t>ПРОВЕРКА</w:t>
+            </w:r>
+            <w:r>
+              <w:rPr>
+                <w:rStyle w:val="a6"/>
+                <w:b/>
+                <w:bCs/>
                 <w:noProof/>
                 <w:spacing w:val="-9"/>
               </w:rPr>
@@ -1735,6 +1868,8 @@
             <w:r>
               <w:rPr>
                 <w:rStyle w:val="a6"/>
+                <w:b/>
+                <w:bCs/>
                 <w:noProof/>
               </w:rPr>
               <w:t>НА</w:t>
@@ -1742,6 +1877,8 @@
             <w:r>
               <w:rPr>
                 <w:rStyle w:val="a6"/>
+                <w:b/>
+                <w:bCs/>
                 <w:noProof/>
                 <w:spacing w:val="-5"/>
               </w:rPr>
@@ -1750,6 +1887,8 @@
             <w:r>
               <w:rPr>
                 <w:rStyle w:val="a6"/>
+                <w:b/>
+                <w:bCs/>
                 <w:noProof/>
               </w:rPr>
               <w:t>СООТВЕТСТВИЕ</w:t>
@@ -1757,6 +1896,8 @@
             <w:r>
               <w:rPr>
                 <w:rStyle w:val="a6"/>
+                <w:b/>
+                <w:bCs/>
                 <w:noProof/>
                 <w:spacing w:val="-7"/>
               </w:rPr>
@@ -1765,6 +1906,8 @@
             <w:r>
               <w:rPr>
                 <w:rStyle w:val="a6"/>
+                <w:b/>
+                <w:bCs/>
                 <w:noProof/>
               </w:rPr>
               <w:t>ОСНОВНЫМ ТРЕБОВАНИЯМ</w:t>
@@ -1788,7 +1931,7 @@
                 <w:noProof/>
                 <w:webHidden/>
               </w:rPr>
-              <w:instrText xml:space="preserve"> PAGEREF _Toc72369775 \h </w:instrText>
+              <w:instrText xml:space="preserve"> PAGEREF _Toc72715531 \h </w:instrText>
             </w:r>
             <w:r>
               <w:rPr>
@@ -1808,7 +1951,219 @@
                 <w:noProof/>
                 <w:webHidden/>
               </w:rPr>
-              <w:t>11</w:t>
+              <w:t>13</w:t>
+            </w:r>
+            <w:r>
+              <w:rPr>
+                <w:noProof/>
+                <w:webHidden/>
+              </w:rPr>
+              <w:fldChar w:fldCharType="end"/>
+            </w:r>
+          </w:hyperlink>
+        </w:p>
+        <w:p>
+          <w:pPr>
+            <w:pStyle w:val="11"/>
+            <w:tabs>
+              <w:tab w:val="right" w:leader="dot" w:pos="9345"/>
+            </w:tabs>
+            <w:rPr>
+              <w:rFonts w:asciiTheme="minorHAnsi" w:eastAsiaTheme="minorEastAsia" w:hAnsiTheme="minorHAnsi" w:cstheme="minorBidi"/>
+              <w:noProof/>
+              <w:lang w:eastAsia="ru-RU"/>
+            </w:rPr>
+          </w:pPr>
+          <w:hyperlink w:anchor="_Toc72715532" w:history="1">
+            <w:r>
+              <w:rPr>
+                <w:rStyle w:val="a6"/>
+                <w:b/>
+                <w:bCs/>
+                <w:noProof/>
+              </w:rPr>
+              <w:t>Приложение</w:t>
+            </w:r>
+            <w:r>
+              <w:rPr>
+                <w:noProof/>
+                <w:webHidden/>
+              </w:rPr>
+              <w:tab/>
+            </w:r>
+            <w:r>
+              <w:rPr>
+                <w:noProof/>
+                <w:webHidden/>
+              </w:rPr>
+              <w:fldChar w:fldCharType="begin"/>
+            </w:r>
+            <w:r>
+              <w:rPr>
+                <w:noProof/>
+                <w:webHidden/>
+              </w:rPr>
+              <w:instrText xml:space="preserve"> PAGEREF _Toc72715532 \h </w:instrText>
+            </w:r>
+            <w:r>
+              <w:rPr>
+                <w:noProof/>
+                <w:webHidden/>
+              </w:rPr>
+            </w:r>
+            <w:r>
+              <w:rPr>
+                <w:noProof/>
+                <w:webHidden/>
+              </w:rPr>
+              <w:fldChar w:fldCharType="separate"/>
+            </w:r>
+            <w:r>
+              <w:rPr>
+                <w:noProof/>
+                <w:webHidden/>
+              </w:rPr>
+              <w:t>25</w:t>
+            </w:r>
+            <w:r>
+              <w:rPr>
+                <w:noProof/>
+                <w:webHidden/>
+              </w:rPr>
+              <w:fldChar w:fldCharType="end"/>
+            </w:r>
+          </w:hyperlink>
+        </w:p>
+        <w:p>
+          <w:pPr>
+            <w:pStyle w:val="21"/>
+            <w:tabs>
+              <w:tab w:val="right" w:leader="dot" w:pos="9345"/>
+            </w:tabs>
+            <w:rPr>
+              <w:rFonts w:asciiTheme="minorHAnsi" w:eastAsiaTheme="minorEastAsia" w:hAnsiTheme="minorHAnsi" w:cstheme="minorBidi"/>
+              <w:noProof/>
+              <w:lang w:eastAsia="ru-RU"/>
+            </w:rPr>
+          </w:pPr>
+          <w:hyperlink w:anchor="_Toc72715533" w:history="1">
+            <w:r>
+              <w:rPr>
+                <w:rStyle w:val="a6"/>
+                <w:noProof/>
+              </w:rPr>
+              <w:t>Приложение 1 (реквизиты)</w:t>
+            </w:r>
+            <w:r>
+              <w:rPr>
+                <w:noProof/>
+                <w:webHidden/>
+              </w:rPr>
+              <w:tab/>
+            </w:r>
+            <w:r>
+              <w:rPr>
+                <w:noProof/>
+                <w:webHidden/>
+              </w:rPr>
+              <w:fldChar w:fldCharType="begin"/>
+            </w:r>
+            <w:r>
+              <w:rPr>
+                <w:noProof/>
+                <w:webHidden/>
+              </w:rPr>
+              <w:instrText xml:space="preserve"> PAGEREF _Toc72715533 \h </w:instrText>
+            </w:r>
+            <w:r>
+              <w:rPr>
+                <w:noProof/>
+                <w:webHidden/>
+              </w:rPr>
+            </w:r>
+            <w:r>
+              <w:rPr>
+                <w:noProof/>
+                <w:webHidden/>
+              </w:rPr>
+              <w:fldChar w:fldCharType="separate"/>
+            </w:r>
+            <w:r>
+              <w:rPr>
+                <w:noProof/>
+                <w:webHidden/>
+              </w:rPr>
+              <w:t>25</w:t>
+            </w:r>
+            <w:r>
+              <w:rPr>
+                <w:noProof/>
+                <w:webHidden/>
+              </w:rPr>
+              <w:fldChar w:fldCharType="end"/>
+            </w:r>
+          </w:hyperlink>
+        </w:p>
+        <w:p>
+          <w:pPr>
+            <w:pStyle w:val="21"/>
+            <w:tabs>
+              <w:tab w:val="right" w:leader="dot" w:pos="9345"/>
+            </w:tabs>
+            <w:rPr>
+              <w:rFonts w:asciiTheme="minorHAnsi" w:eastAsiaTheme="minorEastAsia" w:hAnsiTheme="minorHAnsi" w:cstheme="minorBidi"/>
+              <w:noProof/>
+              <w:lang w:eastAsia="ru-RU"/>
+            </w:rPr>
+          </w:pPr>
+          <w:hyperlink w:anchor="_Toc72715534" w:history="1">
+            <w:r>
+              <w:rPr>
+                <w:rStyle w:val="a6"/>
+                <w:noProof/>
+              </w:rPr>
+              <w:t>Приложение 2 (КС-грамматика языка)</w:t>
+            </w:r>
+            <w:r>
+              <w:rPr>
+                <w:noProof/>
+                <w:webHidden/>
+              </w:rPr>
+              <w:tab/>
+            </w:r>
+            <w:r>
+              <w:rPr>
+                <w:noProof/>
+                <w:webHidden/>
+              </w:rPr>
+              <w:fldChar w:fldCharType="begin"/>
+            </w:r>
+            <w:r>
+              <w:rPr>
+                <w:noProof/>
+                <w:webHidden/>
+              </w:rPr>
+              <w:instrText xml:space="preserve"> PAGEREF _Toc72715534 \h </w:instrText>
+            </w:r>
+            <w:r>
+              <w:rPr>
+                <w:noProof/>
+                <w:webHidden/>
+              </w:rPr>
+            </w:r>
+            <w:r>
+              <w:rPr>
+                <w:noProof/>
+                <w:webHidden/>
+              </w:rPr>
+              <w:fldChar w:fldCharType="separate"/>
+            </w:r>
+            <w:r>
+              <w:rPr>
+                <w:noProof/>
+                <w:webHidden/>
+              </w:rPr>
+              <w:t>25</w:t>
             </w:r>
             <w:r>
               <w:rPr>
@@ -2033,46 +2388,6 @@
     <w:p>
       <w:pPr>
         <w:spacing w:before="89"/>
-        <w:ind w:left="670" w:right="1724"/>
-        <w:rPr>
-          <w:b/>
-          <w:sz w:val="28"/>
-        </w:rPr>
-      </w:pPr>
-    </w:p>
-    <w:p>
-      <w:pPr>
-        <w:spacing w:before="89"/>
-        <w:ind w:left="670" w:right="1724"/>
-        <w:rPr>
-          <w:b/>
-          <w:sz w:val="28"/>
-        </w:rPr>
-      </w:pPr>
-    </w:p>
-    <w:p>
-      <w:pPr>
-        <w:spacing w:before="89"/>
-        <w:ind w:right="1724"/>
-        <w:rPr>
-          <w:b/>
-          <w:sz w:val="28"/>
-        </w:rPr>
-      </w:pPr>
-    </w:p>
-    <w:p>
-      <w:pPr>
-        <w:spacing w:before="89"/>
-        <w:ind w:right="1724"/>
-        <w:rPr>
-          <w:b/>
-          <w:sz w:val="28"/>
-        </w:rPr>
-      </w:pPr>
-    </w:p>
-    <w:p>
-      <w:pPr>
-        <w:spacing w:before="89"/>
         <w:ind w:right="1724"/>
         <w:rPr>
           <w:b/>
@@ -2091,7 +2406,7 @@
           <w:color w:val="auto"/>
         </w:rPr>
       </w:pPr>
-      <w:bookmarkStart w:id="2" w:name="_Toc72369769"/>
+      <w:bookmarkStart w:id="2" w:name="_Toc72715524"/>
       <w:r>
         <w:rPr>
           <w:rFonts w:ascii="Times New Roman" w:hAnsi="Times New Roman" w:cs="Times New Roman"/>
@@ -2254,7 +2569,6 @@
         </w:rPr>
         <w:t xml:space="preserve"> с использованием библиотек </w:t>
       </w:r>
-      <w:proofErr w:type="spellStart"/>
       <w:r>
         <w:rPr>
           <w:sz w:val="28"/>
@@ -2263,7 +2577,6 @@
         </w:rPr>
         <w:t>rply</w:t>
       </w:r>
-      <w:proofErr w:type="spellEnd"/>
       <w:r>
         <w:rPr>
           <w:sz w:val="28"/>
@@ -2271,7 +2584,6 @@
         </w:rPr>
         <w:t xml:space="preserve"> и </w:t>
       </w:r>
-      <w:proofErr w:type="spellStart"/>
       <w:r>
         <w:rPr>
           <w:sz w:val="28"/>
@@ -2280,7 +2592,6 @@
         </w:rPr>
         <w:t>llvmlite</w:t>
       </w:r>
-      <w:proofErr w:type="spellEnd"/>
       <w:r>
         <w:rPr>
           <w:sz w:val="28"/>
@@ -2318,7 +2629,6 @@
         </w:rPr>
         <w:t xml:space="preserve">и генерация выходной цепочки символов виде </w:t>
       </w:r>
-      <w:proofErr w:type="spellStart"/>
       <w:r>
         <w:rPr>
           <w:sz w:val="28"/>
@@ -2327,13 +2637,70 @@
         </w:rPr>
         <w:t>llvm</w:t>
       </w:r>
-      <w:proofErr w:type="spellEnd"/>
-      <w:r>
-        <w:rPr>
-          <w:sz w:val="28"/>
-          <w:szCs w:val="28"/>
-        </w:rPr>
-        <w:t>-кода.</w:t>
+      <w:r>
+        <w:rPr>
+          <w:sz w:val="28"/>
+          <w:szCs w:val="28"/>
+        </w:rPr>
+        <w:t>-кода</w:t>
+      </w:r>
+      <w:r>
+        <w:rPr>
+          <w:sz w:val="28"/>
+          <w:szCs w:val="28"/>
+        </w:rPr>
+        <w:t xml:space="preserve"> </w:t>
+      </w:r>
+      <w:r>
+        <w:rPr>
+          <w:sz w:val="28"/>
+          <w:szCs w:val="28"/>
+        </w:rPr>
+        <w:t>для дальнейшей трансляции в целевой код</w:t>
+      </w:r>
+      <w:r>
+        <w:rPr>
+          <w:sz w:val="28"/>
+          <w:szCs w:val="28"/>
+        </w:rPr>
+        <w:t xml:space="preserve"> при помощи утилит </w:t>
+      </w:r>
+      <w:r>
+        <w:rPr>
+          <w:sz w:val="28"/>
+          <w:szCs w:val="28"/>
+          <w:lang w:val="en-US"/>
+        </w:rPr>
+        <w:t>llc</w:t>
+      </w:r>
+      <w:r>
+        <w:rPr>
+          <w:sz w:val="28"/>
+          <w:szCs w:val="28"/>
+        </w:rPr>
+        <w:t xml:space="preserve"> </w:t>
+      </w:r>
+      <w:r>
+        <w:rPr>
+          <w:sz w:val="28"/>
+          <w:szCs w:val="28"/>
+        </w:rPr>
+        <w:t xml:space="preserve">и </w:t>
+      </w:r>
+      <w:r>
+        <w:rPr>
+          <w:sz w:val="28"/>
+          <w:szCs w:val="28"/>
+          <w:lang w:val="en-US"/>
+        </w:rPr>
+        <w:t>gcc</w:t>
+      </w:r>
+      <w:r>
+        <w:rPr>
+          <w:sz w:val="28"/>
+          <w:szCs w:val="28"/>
+        </w:rPr>
+        <w:t>.</w:t>
       </w:r>
     </w:p>
     <w:p>
@@ -2562,23 +2929,13 @@
         </w:rPr>
         <w:t xml:space="preserve"> </w:t>
       </w:r>
-      <w:proofErr w:type="spellStart"/>
-      <w:r>
-        <w:rPr>
-          <w:sz w:val="28"/>
-          <w:szCs w:val="28"/>
-          <w:lang w:val="en-US"/>
-        </w:rPr>
-        <w:t>llvm</w:t>
-      </w:r>
-      <w:proofErr w:type="spellEnd"/>
-      <w:r>
-        <w:rPr>
-          <w:sz w:val="28"/>
-          <w:szCs w:val="28"/>
-          <w:lang w:val="en-US"/>
-        </w:rPr>
-        <w:t>-</w:t>
+      <w:r>
+        <w:rPr>
+          <w:sz w:val="28"/>
+          <w:szCs w:val="28"/>
+          <w:lang w:val="en-US"/>
+        </w:rPr>
+        <w:t>llvm-</w:t>
       </w:r>
       <w:r>
         <w:rPr>
@@ -2590,12 +2947,24 @@
     </w:p>
     <w:p>
       <w:pPr>
+        <w:pStyle w:val="a7"/>
+        <w:numPr>
+          <w:ilvl w:val="0"/>
+          <w:numId w:val="2"/>
+        </w:numPr>
         <w:rPr>
           <w:b/>
           <w:sz w:val="28"/>
           <w:szCs w:val="28"/>
         </w:rPr>
       </w:pPr>
+      <w:r>
+        <w:rPr>
+          <w:sz w:val="28"/>
+          <w:szCs w:val="28"/>
+        </w:rPr>
+        <w:t>генерация целевого кода</w:t>
+      </w:r>
     </w:p>
     <w:p>
       <w:pPr>
@@ -2843,6 +3212,10 @@
     <w:p>
       <w:pPr>
         <w:pStyle w:val="1"/>
+        <w:numPr>
+          <w:ilvl w:val="0"/>
+          <w:numId w:val="9"/>
+        </w:numPr>
         <w:jc w:val="center"/>
         <w:rPr>
           <w:rFonts w:ascii="Times New Roman" w:hAnsi="Times New Roman" w:cs="Times New Roman"/>
@@ -2852,7 +3225,7 @@
         </w:rPr>
       </w:pPr>
       <w:bookmarkStart w:id="3" w:name="_Toc72363390"/>
-      <w:bookmarkStart w:id="4" w:name="_Toc72369770"/>
+      <w:bookmarkStart w:id="4" w:name="_Toc72715525"/>
       <w:r>
         <w:rPr>
           <w:rFonts w:ascii="Times New Roman" w:hAnsi="Times New Roman" w:cs="Times New Roman"/>
@@ -2861,7 +3234,7 @@
           <w:color w:val="auto"/>
         </w:rPr>
         <w:lastRenderedPageBreak/>
-        <w:t>1 ПРОЕКТИРОВАНИЕ КОМПИЛЯТОРА</w:t>
+        <w:t>ПРОЕКТИРОВАНИЕ КОМПИЛЯТОРА</w:t>
       </w:r>
       <w:bookmarkEnd w:id="3"/>
       <w:bookmarkEnd w:id="4"/>
@@ -2875,7 +3248,7 @@
         </w:numPr>
       </w:pPr>
       <w:bookmarkStart w:id="5" w:name="_Toc72363391"/>
-      <w:bookmarkStart w:id="6" w:name="_Toc72369771"/>
+      <w:bookmarkStart w:id="6" w:name="_Toc72715526"/>
       <w:r>
         <w:t>Основные требования</w:t>
       </w:r>
@@ -3188,7 +3561,6 @@
         </w:rPr>
         <w:t xml:space="preserve"> </w:t>
       </w:r>
-      <w:proofErr w:type="spellStart"/>
       <w:r>
         <w:rPr>
           <w:sz w:val="28"/>
@@ -3196,7 +3568,6 @@
         </w:rPr>
         <w:t>индентация</w:t>
       </w:r>
-      <w:proofErr w:type="spellEnd"/>
       <w:r>
         <w:rPr>
           <w:spacing w:val="-6"/>
@@ -3760,23 +4131,7 @@
           <w:sz w:val="28"/>
           <w:szCs w:val="28"/>
         </w:rPr>
-        <w:t>(</w:t>
-      </w:r>
-      <w:proofErr w:type="spellStart"/>
-      <w:r>
-        <w:rPr>
-          <w:sz w:val="28"/>
-          <w:szCs w:val="28"/>
-        </w:rPr>
-        <w:t>while</w:t>
-      </w:r>
-      <w:proofErr w:type="spellEnd"/>
-      <w:r>
-        <w:rPr>
-          <w:sz w:val="28"/>
-          <w:szCs w:val="28"/>
-        </w:rPr>
-        <w:t>);</w:t>
+        <w:t>(while);</w:t>
       </w:r>
     </w:p>
     <w:p>
@@ -4089,7 +4444,7 @@
         </w:numPr>
       </w:pPr>
       <w:bookmarkStart w:id="7" w:name="_Toc72363392"/>
-      <w:bookmarkStart w:id="8" w:name="_Toc72369772"/>
+      <w:bookmarkStart w:id="8" w:name="_Toc72715527"/>
       <w:r>
         <w:lastRenderedPageBreak/>
         <w:t>Лексический анализатор</w:t>
@@ -4135,27 +4490,21 @@
       <w:r>
         <w:t xml:space="preserve">Грамматика языка реализована с использованием библиотеки </w:t>
       </w:r>
-      <w:proofErr w:type="spellStart"/>
-      <w:proofErr w:type="gramStart"/>
       <w:r>
         <w:rPr>
           <w:lang w:val="en-US"/>
         </w:rPr>
         <w:t>rply</w:t>
       </w:r>
-      <w:proofErr w:type="spellEnd"/>
       <w:r>
         <w:t>.</w:t>
       </w:r>
-      <w:proofErr w:type="spellStart"/>
       <w:r>
         <w:rPr>
           <w:lang w:val="en-US"/>
         </w:rPr>
         <w:t>lexer</w:t>
       </w:r>
-      <w:proofErr w:type="spellEnd"/>
-      <w:proofErr w:type="gramEnd"/>
       <w:r>
         <w:t>.</w:t>
       </w:r>
@@ -4202,6 +4551,7 @@
     <w:p>
       <w:pPr>
         <w:pStyle w:val="a3"/>
+        <w:ind w:firstLine="360"/>
       </w:pPr>
       <w:r>
         <w:t>Список</w:t>
@@ -4276,7 +4626,7 @@
         <w:rPr>
           <w:lang w:val="en-US"/>
         </w:rPr>
-        <w:t>print</w:t>
+        <w:t>def</w:t>
       </w:r>
     </w:p>
     <w:p>
@@ -4294,7 +4644,7 @@
         <w:rPr>
           <w:lang w:val="en-US"/>
         </w:rPr>
-        <w:t>while</w:t>
+        <w:t>return</w:t>
       </w:r>
     </w:p>
     <w:p>
@@ -4312,7 +4662,7 @@
         <w:rPr>
           <w:lang w:val="en-US"/>
         </w:rPr>
-        <w:t>break</w:t>
+        <w:t>print</w:t>
       </w:r>
     </w:p>
     <w:p>
@@ -4330,7 +4680,7 @@
         <w:rPr>
           <w:lang w:val="en-US"/>
         </w:rPr>
-        <w:t>continue</w:t>
+        <w:t>while</w:t>
       </w:r>
     </w:p>
     <w:p>
@@ -4348,7 +4698,7 @@
         <w:rPr>
           <w:lang w:val="en-US"/>
         </w:rPr>
-        <w:t>if</w:t>
+        <w:t>break</w:t>
       </w:r>
     </w:p>
     <w:p>
@@ -4366,7 +4716,7 @@
         <w:rPr>
           <w:lang w:val="en-US"/>
         </w:rPr>
-        <w:t>else</w:t>
+        <w:t>continue</w:t>
       </w:r>
     </w:p>
     <w:p>
@@ -4384,7 +4734,7 @@
         <w:rPr>
           <w:lang w:val="en-US"/>
         </w:rPr>
-        <w:t>and</w:t>
+        <w:t>if</w:t>
       </w:r>
     </w:p>
     <w:p>
@@ -4394,6 +4744,42 @@
           <w:ilvl w:val="0"/>
           <w:numId w:val="6"/>
         </w:numPr>
+        <w:rPr>
+          <w:lang w:val="en-US"/>
+        </w:rPr>
+      </w:pPr>
+      <w:r>
+        <w:rPr>
+          <w:lang w:val="en-US"/>
+        </w:rPr>
+        <w:t>else</w:t>
+      </w:r>
+    </w:p>
+    <w:p>
+      <w:pPr>
+        <w:pStyle w:val="a3"/>
+        <w:numPr>
+          <w:ilvl w:val="0"/>
+          <w:numId w:val="6"/>
+        </w:numPr>
+        <w:rPr>
+          <w:lang w:val="en-US"/>
+        </w:rPr>
+      </w:pPr>
+      <w:r>
+        <w:rPr>
+          <w:lang w:val="en-US"/>
+        </w:rPr>
+        <w:t>and</w:t>
+      </w:r>
+    </w:p>
+    <w:p>
+      <w:pPr>
+        <w:pStyle w:val="a3"/>
+        <w:numPr>
+          <w:ilvl w:val="0"/>
+          <w:numId w:val="6"/>
+        </w:numPr>
       </w:pPr>
       <w:r>
         <w:rPr>
@@ -4404,7 +4790,23 @@
     </w:p>
     <w:p>
       <w:pPr>
+        <w:pStyle w:val="a3"/>
+        <w:numPr>
+          <w:ilvl w:val="0"/>
+          <w:numId w:val="6"/>
+        </w:numPr>
+      </w:pPr>
+      <w:r>
+        <w:rPr>
+          <w:lang w:val="en-US"/>
+        </w:rPr>
+        <w:t>not</w:t>
+      </w:r>
+    </w:p>
+    <w:p>
+      <w:pPr>
         <w:spacing w:before="141"/>
+        <w:ind w:firstLine="360"/>
         <w:rPr>
           <w:sz w:val="28"/>
         </w:rPr>
@@ -4487,7 +4889,6 @@
         </w:rPr>
         <w:t xml:space="preserve"> </w:t>
       </w:r>
-      <w:proofErr w:type="gramStart"/>
       <w:r>
         <w:rPr>
           <w:i/>
@@ -4495,7 +4896,6 @@
         </w:rPr>
         <w:t>“{</w:t>
       </w:r>
-      <w:proofErr w:type="gramEnd"/>
       <w:r>
         <w:rPr>
           <w:i/>
@@ -4554,312 +4954,68 @@
         </w:rPr>
         <w:t xml:space="preserve"> </w:t>
       </w:r>
-      <w:proofErr w:type="spellStart"/>
-      <w:r>
-        <w:rPr>
-          <w:sz w:val="28"/>
-        </w:rPr>
-        <w:t>тд</w:t>
-      </w:r>
-      <w:proofErr w:type="spellEnd"/>
-      <w:r>
-        <w:rPr>
-          <w:sz w:val="28"/>
-        </w:rPr>
-        <w:t>.</w:t>
-      </w:r>
-    </w:p>
-    <w:p>
-      <w:pPr>
-        <w:rPr>
-          <w:b/>
-          <w:sz w:val="28"/>
-          <w:szCs w:val="28"/>
-        </w:rPr>
-      </w:pPr>
-    </w:p>
-    <w:p>
-      <w:pPr>
-        <w:rPr>
-          <w:b/>
-          <w:sz w:val="28"/>
-          <w:szCs w:val="28"/>
-        </w:rPr>
-      </w:pPr>
-    </w:p>
-    <w:p>
-      <w:pPr>
-        <w:rPr>
-          <w:b/>
-          <w:sz w:val="28"/>
-          <w:szCs w:val="28"/>
-        </w:rPr>
-      </w:pPr>
-    </w:p>
-    <w:p>
-      <w:pPr>
-        <w:rPr>
-          <w:b/>
-          <w:sz w:val="28"/>
-          <w:szCs w:val="28"/>
-        </w:rPr>
-      </w:pPr>
-    </w:p>
-    <w:p>
-      <w:pPr>
-        <w:rPr>
-          <w:b/>
-          <w:sz w:val="28"/>
-          <w:szCs w:val="28"/>
-        </w:rPr>
-      </w:pPr>
-    </w:p>
-    <w:p>
-      <w:pPr>
-        <w:rPr>
-          <w:b/>
-          <w:sz w:val="28"/>
-          <w:szCs w:val="28"/>
-        </w:rPr>
-      </w:pPr>
-    </w:p>
-    <w:p>
-      <w:pPr>
-        <w:rPr>
-          <w:b/>
-          <w:sz w:val="28"/>
-          <w:szCs w:val="28"/>
-        </w:rPr>
-      </w:pPr>
-    </w:p>
-    <w:p>
-      <w:pPr>
-        <w:rPr>
-          <w:b/>
-          <w:sz w:val="28"/>
-          <w:szCs w:val="28"/>
-        </w:rPr>
-      </w:pPr>
-    </w:p>
-    <w:p>
-      <w:pPr>
-        <w:rPr>
-          <w:b/>
-          <w:sz w:val="28"/>
-          <w:szCs w:val="28"/>
-        </w:rPr>
-      </w:pPr>
-    </w:p>
-    <w:p>
-      <w:pPr>
-        <w:rPr>
-          <w:b/>
-          <w:sz w:val="28"/>
-          <w:szCs w:val="28"/>
-        </w:rPr>
-      </w:pPr>
-    </w:p>
-    <w:p>
-      <w:pPr>
-        <w:rPr>
-          <w:b/>
-          <w:sz w:val="28"/>
-          <w:szCs w:val="28"/>
-        </w:rPr>
-      </w:pPr>
-    </w:p>
-    <w:p>
-      <w:pPr>
-        <w:rPr>
-          <w:b/>
-          <w:sz w:val="28"/>
-          <w:szCs w:val="28"/>
-        </w:rPr>
-      </w:pPr>
-    </w:p>
-    <w:p>
-      <w:pPr>
-        <w:rPr>
-          <w:b/>
-          <w:sz w:val="28"/>
-          <w:szCs w:val="28"/>
-        </w:rPr>
-      </w:pPr>
-    </w:p>
-    <w:p>
-      <w:pPr>
-        <w:rPr>
-          <w:b/>
-          <w:sz w:val="28"/>
-          <w:szCs w:val="28"/>
-        </w:rPr>
-      </w:pPr>
-    </w:p>
-    <w:p>
-      <w:pPr>
-        <w:rPr>
-          <w:b/>
-          <w:sz w:val="28"/>
-          <w:szCs w:val="28"/>
-        </w:rPr>
-      </w:pPr>
-    </w:p>
-    <w:p>
-      <w:pPr>
-        <w:rPr>
-          <w:b/>
-          <w:sz w:val="28"/>
-          <w:szCs w:val="28"/>
-        </w:rPr>
-      </w:pPr>
-    </w:p>
-    <w:p>
-      <w:pPr>
-        <w:rPr>
-          <w:b/>
-          <w:sz w:val="28"/>
-          <w:szCs w:val="28"/>
-        </w:rPr>
-      </w:pPr>
-    </w:p>
-    <w:p>
-      <w:pPr>
-        <w:rPr>
-          <w:b/>
-          <w:sz w:val="28"/>
-          <w:szCs w:val="28"/>
-        </w:rPr>
-      </w:pPr>
-    </w:p>
-    <w:p>
-      <w:pPr>
-        <w:rPr>
-          <w:b/>
-          <w:sz w:val="28"/>
-          <w:szCs w:val="28"/>
-        </w:rPr>
-      </w:pPr>
-    </w:p>
-    <w:p>
-      <w:pPr>
-        <w:rPr>
-          <w:b/>
-          <w:sz w:val="28"/>
-          <w:szCs w:val="28"/>
-        </w:rPr>
-      </w:pPr>
-    </w:p>
-    <w:p>
-      <w:pPr>
-        <w:rPr>
-          <w:b/>
-          <w:sz w:val="28"/>
-          <w:szCs w:val="28"/>
-        </w:rPr>
-      </w:pPr>
-    </w:p>
-    <w:p>
-      <w:pPr>
-        <w:rPr>
-          <w:b/>
-          <w:sz w:val="28"/>
-          <w:szCs w:val="28"/>
-        </w:rPr>
-      </w:pPr>
-    </w:p>
-    <w:p>
-      <w:pPr>
-        <w:pStyle w:val="2"/>
-        <w:numPr>
-          <w:ilvl w:val="1"/>
-          <w:numId w:val="9"/>
-        </w:numPr>
-      </w:pPr>
-      <w:bookmarkStart w:id="9" w:name="_Toc72363393"/>
-      <w:bookmarkStart w:id="10" w:name="_Toc72369773"/>
-      <w:r>
-        <w:lastRenderedPageBreak/>
-        <w:t>Синтаксическ</w:t>
-      </w:r>
-      <w:r>
-        <w:t xml:space="preserve">ий </w:t>
-      </w:r>
-      <w:r>
-        <w:t>анализатор</w:t>
-      </w:r>
-      <w:bookmarkEnd w:id="9"/>
-      <w:bookmarkEnd w:id="10"/>
-    </w:p>
-    <w:p>
-      <w:pPr>
-        <w:pStyle w:val="2"/>
-        <w:ind w:left="420"/>
-        <w:jc w:val="left"/>
-      </w:pPr>
-    </w:p>
-    <w:p>
-      <w:pPr>
-        <w:pStyle w:val="a3"/>
-        <w:spacing w:after="240"/>
-        <w:ind w:firstLine="420"/>
-      </w:pPr>
-      <w:r>
-        <w:t>Второй стадией компилятора является синтаксический анализ. На вход синтаксическому анализатору подаётся набор токенов из лексического анализатора. На основе грамматики языка строится дерево разбора грамматики.</w:t>
-      </w:r>
-    </w:p>
-    <w:p>
-      <w:pPr>
-        <w:pStyle w:val="a3"/>
-        <w:spacing w:after="240"/>
-        <w:ind w:firstLine="420"/>
-      </w:pPr>
-      <w:r>
-        <w:t xml:space="preserve">Все взаимодействия во время построения дерева разбора обрабатываются через класс </w:t>
-      </w:r>
-      <w:proofErr w:type="spellStart"/>
-      <w:r>
-        <w:t>Parser</w:t>
-      </w:r>
-      <w:proofErr w:type="spellEnd"/>
-      <w:r>
-        <w:t xml:space="preserve">, который возвращает классы модуля AST </w:t>
-      </w:r>
-      <w:r>
-        <w:t>при совпадении правила из КС-грамматики языка</w:t>
-      </w:r>
-      <w:r>
-        <w:t>.</w:t>
-      </w:r>
-    </w:p>
-    <w:p>
-      <w:pPr>
-        <w:pStyle w:val="a3"/>
-        <w:spacing w:after="240"/>
-        <w:ind w:firstLine="420"/>
-      </w:pPr>
-      <w:r>
-        <w:t>КС-грамматика языка представлена ниже</w:t>
-      </w:r>
-      <w:r>
-        <w:t>.</w:t>
-      </w:r>
-    </w:p>
-    <w:p>
-      <w:pPr>
-        <w:pStyle w:val="a3"/>
-        <w:spacing w:after="240"/>
-        <w:ind w:firstLine="420"/>
+      <w:r>
+        <w:rPr>
+          <w:sz w:val="28"/>
+        </w:rPr>
+        <w:t>тд.</w:t>
+      </w:r>
+    </w:p>
+    <w:p>
+      <w:pPr>
+        <w:spacing w:before="141"/>
+        <w:ind w:firstLine="360"/>
+        <w:rPr>
+          <w:sz w:val="28"/>
+        </w:rPr>
+      </w:pPr>
+      <w:r>
+        <w:rPr>
+          <w:sz w:val="28"/>
+        </w:rPr>
+        <w:t xml:space="preserve">В качестве результата </w:t>
+      </w:r>
+      <w:r>
+        <w:rPr>
+          <w:sz w:val="28"/>
+        </w:rPr>
+        <w:t>лексический анализатор выдает поток токенов.</w:t>
+      </w:r>
+    </w:p>
+    <w:p>
+      <w:pPr>
+        <w:spacing w:before="141"/>
+        <w:ind w:firstLine="360"/>
+        <w:rPr>
+          <w:sz w:val="28"/>
+        </w:rPr>
+      </w:pPr>
+      <w:r>
+        <w:rPr>
+          <w:sz w:val="28"/>
+        </w:rPr>
+        <w:t>Пример:</w:t>
+      </w:r>
+    </w:p>
+    <w:p>
+      <w:pPr>
+        <w:spacing w:before="141"/>
+        <w:ind w:firstLine="360"/>
         <w:jc w:val="center"/>
+        <w:rPr>
+          <w:sz w:val="28"/>
+        </w:rPr>
       </w:pPr>
       <w:r>
         <w:rPr>
           <w:noProof/>
+          <w:sz w:val="28"/>
         </w:rPr>
         <w:drawing>
-          <wp:inline distT="0" distB="0" distL="0" distR="0" wp14:anchorId="1C7E96E7" wp14:editId="2152EB6B">
-            <wp:extent cx="5272030" cy="2584450"/>
-            <wp:effectExtent l="0" t="0" r="5080" b="6350"/>
-            <wp:docPr id="28" name="Рисунок 28"/>
+          <wp:inline distT="0" distB="0" distL="0" distR="0" wp14:anchorId="7246863A" wp14:editId="16985BAE">
+            <wp:extent cx="1609950" cy="676369"/>
+            <wp:effectExtent l="0" t="0" r="9525" b="0"/>
+            <wp:docPr id="21" name="Рисунок 21"/>
             <wp:cNvGraphicFramePr>
               <a:graphicFrameLocks xmlns:a="http://schemas.openxmlformats.org/drawingml/2006/main" noChangeAspect="1"/>
             </wp:cNvGraphicFramePr>
@@ -4879,7 +5035,7 @@
                   <pic:spPr>
                     <a:xfrm>
                       <a:off x="0" y="0"/>
-                      <a:ext cx="5280423" cy="2588565"/>
+                      <a:ext cx="1609950" cy="676369"/>
                     </a:xfrm>
                     <a:prstGeom prst="rect">
                       <a:avLst/>
@@ -4894,20 +5050,23 @@
     </w:p>
     <w:p>
       <w:pPr>
-        <w:pStyle w:val="a3"/>
-        <w:spacing w:after="240"/>
-        <w:ind w:firstLine="420"/>
+        <w:spacing w:before="141"/>
+        <w:ind w:firstLine="360"/>
         <w:jc w:val="center"/>
+        <w:rPr>
+          <w:sz w:val="28"/>
+        </w:rPr>
       </w:pPr>
       <w:r>
         <w:rPr>
           <w:noProof/>
+          <w:sz w:val="28"/>
         </w:rPr>
         <w:drawing>
-          <wp:inline distT="0" distB="0" distL="0" distR="0" wp14:anchorId="24463836" wp14:editId="4A805F5D">
-            <wp:extent cx="3632200" cy="1850366"/>
-            <wp:effectExtent l="0" t="0" r="6350" b="0"/>
-            <wp:docPr id="30" name="Рисунок 30"/>
+          <wp:inline distT="0" distB="0" distL="0" distR="0" wp14:anchorId="2AA15101" wp14:editId="28C4A61C">
+            <wp:extent cx="1651000" cy="2531078"/>
+            <wp:effectExtent l="0" t="0" r="6350" b="3175"/>
+            <wp:docPr id="22" name="Рисунок 22"/>
             <wp:cNvGraphicFramePr>
               <a:graphicFrameLocks xmlns:a="http://schemas.openxmlformats.org/drawingml/2006/main" noChangeAspect="1"/>
             </wp:cNvGraphicFramePr>
@@ -4927,7 +5086,7 @@
                   <pic:spPr>
                     <a:xfrm>
                       <a:off x="0" y="0"/>
-                      <a:ext cx="3642065" cy="1855392"/>
+                      <a:ext cx="1661016" cy="2546433"/>
                     </a:xfrm>
                     <a:prstGeom prst="rect">
                       <a:avLst/>
@@ -4942,9 +5101,127 @@
     </w:p>
     <w:p>
       <w:pPr>
+        <w:pStyle w:val="2"/>
+        <w:numPr>
+          <w:ilvl w:val="1"/>
+          <w:numId w:val="9"/>
+        </w:numPr>
+      </w:pPr>
+      <w:bookmarkStart w:id="9" w:name="_Toc72363393"/>
+      <w:bookmarkStart w:id="10" w:name="_Toc72715528"/>
+      <w:r>
+        <w:lastRenderedPageBreak/>
+        <w:t>Синтаксическ</w:t>
+      </w:r>
+      <w:r>
+        <w:t xml:space="preserve">ий </w:t>
+      </w:r>
+      <w:r>
+        <w:t>анализатор</w:t>
+      </w:r>
+      <w:bookmarkEnd w:id="9"/>
+      <w:bookmarkEnd w:id="10"/>
+    </w:p>
+    <w:p>
+      <w:pPr>
+        <w:pStyle w:val="2"/>
+        <w:ind w:left="420"/>
+        <w:jc w:val="left"/>
+      </w:pPr>
+    </w:p>
+    <w:p>
+      <w:pPr>
         <w:pStyle w:val="a3"/>
         <w:spacing w:after="240"/>
         <w:ind w:firstLine="420"/>
+      </w:pPr>
+      <w:r>
+        <w:t>Второй стадией компилятора является синтаксический анализ. На вход синтаксическому анализатору подаётся набор токенов из лексического анализатора. На основе грамматики языка строится дерево разбора грамматики.</w:t>
+      </w:r>
+    </w:p>
+    <w:p>
+      <w:pPr>
+        <w:pStyle w:val="a3"/>
+        <w:spacing w:after="240"/>
+        <w:ind w:firstLine="420"/>
+      </w:pPr>
+      <w:r>
+        <w:t xml:space="preserve">Все взаимодействия во время построения дерева разбора обрабатываются через класс </w:t>
+      </w:r>
+      <w:r>
+        <w:t>Parser</w:t>
+      </w:r>
+      <w:r>
+        <w:t xml:space="preserve">, который возвращает классы модуля AST </w:t>
+      </w:r>
+      <w:r>
+        <w:t>при совпадении правила из КС-грамматики языка</w:t>
+      </w:r>
+      <w:r>
+        <w:t>.</w:t>
+      </w:r>
+    </w:p>
+    <w:p>
+      <w:pPr>
+        <w:pStyle w:val="a3"/>
+        <w:spacing w:after="240"/>
+        <w:ind w:firstLine="420"/>
+      </w:pPr>
+      <w:r>
+        <w:t>КС-грамматика языка представлена ниже</w:t>
+      </w:r>
+      <w:r>
+        <w:t>.</w:t>
+      </w:r>
+    </w:p>
+    <w:p>
+      <w:pPr>
+        <w:pStyle w:val="a3"/>
+        <w:spacing w:after="240"/>
+      </w:pPr>
+      <w:r>
+        <w:t>Привила использования грамматики представлен</w:t>
+      </w:r>
+      <w:r>
+        <w:t>а в Приложении</w:t>
+      </w:r>
+      <w:r>
+        <w:t>.</w:t>
+      </w:r>
+    </w:p>
+    <w:p>
+      <w:pPr>
+        <w:pStyle w:val="a3"/>
+        <w:spacing w:after="240"/>
+        <w:rPr>
+          <w:b/>
+          <w:bCs/>
+        </w:rPr>
+      </w:pPr>
+      <w:r>
+        <w:rPr>
+          <w:b/>
+          <w:bCs/>
+        </w:rPr>
+        <w:t>Присвоение</w:t>
+      </w:r>
+    </w:p>
+    <w:p>
+      <w:pPr>
+        <w:pStyle w:val="a3"/>
+        <w:spacing w:after="240"/>
+      </w:pPr>
+      <w:r>
+        <w:t>Блок присвоения представляется следующим правилом КС-грамматики</w:t>
+      </w:r>
+      <w:r>
+        <w:t>:</w:t>
+      </w:r>
+    </w:p>
+    <w:p>
+      <w:pPr>
+        <w:pStyle w:val="a3"/>
+        <w:spacing w:after="240"/>
         <w:jc w:val="center"/>
       </w:pPr>
       <w:r>
@@ -4952,10 +5229,10 @@
           <w:noProof/>
         </w:rPr>
         <w:drawing>
-          <wp:inline distT="0" distB="0" distL="0" distR="0" wp14:anchorId="4AC5EA4D" wp14:editId="25BA7A58">
-            <wp:extent cx="4391638" cy="1162212"/>
-            <wp:effectExtent l="0" t="0" r="9525" b="0"/>
-            <wp:docPr id="31" name="Рисунок 31"/>
+          <wp:inline distT="0" distB="0" distL="0" distR="0" wp14:anchorId="531FD654" wp14:editId="3DFACCD8">
+            <wp:extent cx="3606800" cy="880566"/>
+            <wp:effectExtent l="0" t="0" r="0" b="0"/>
+            <wp:docPr id="4" name="Рисунок 4"/>
             <wp:cNvGraphicFramePr>
               <a:graphicFrameLocks xmlns:a="http://schemas.openxmlformats.org/drawingml/2006/main" noChangeAspect="1"/>
             </wp:cNvGraphicFramePr>
@@ -4975,7 +5252,7 @@
                   <pic:spPr>
                     <a:xfrm>
                       <a:off x="0" y="0"/>
-                      <a:ext cx="4391638" cy="1162212"/>
+                      <a:ext cx="3634876" cy="887421"/>
                     </a:xfrm>
                     <a:prstGeom prst="rect">
                       <a:avLst/>
@@ -4992,19 +5269,90 @@
       <w:pPr>
         <w:pStyle w:val="a3"/>
         <w:spacing w:after="240"/>
-        <w:ind w:firstLine="420"/>
+        <w:ind w:firstLine="708"/>
+      </w:pPr>
+      <w:r>
+        <w:t xml:space="preserve">Если переменная не была определена в программа (то есть ее нет в таблице символов), </w:t>
+      </w:r>
+      <w:r>
+        <w:t xml:space="preserve">то </w:t>
+      </w:r>
+      <w:r>
+        <w:t xml:space="preserve">указывается тип переменной (поддерживаются 2 типа: </w:t>
+      </w:r>
+      <w:r>
+        <w:rPr>
+          <w:i/>
+          <w:iCs/>
+          <w:lang w:val="en-US"/>
+        </w:rPr>
+        <w:t>int</w:t>
+      </w:r>
+      <w:r>
+        <w:t xml:space="preserve"> – целочисленное и </w:t>
+      </w:r>
+      <w:r>
+        <w:rPr>
+          <w:i/>
+          <w:iCs/>
+          <w:lang w:val="en-US"/>
+        </w:rPr>
+        <w:t>float</w:t>
+      </w:r>
+      <w:r>
+        <w:t xml:space="preserve"> </w:t>
+      </w:r>
+      <w:r>
+        <w:t>–</w:t>
+      </w:r>
+      <w:r>
+        <w:t xml:space="preserve"> </w:t>
+      </w:r>
+      <w:r>
+        <w:t>с плавающей точкой)</w:t>
+      </w:r>
+      <w:r>
+        <w:t>, имя и выражение, которое следует присвоить переменной.</w:t>
+      </w:r>
+    </w:p>
+    <w:p>
+      <w:pPr>
+        <w:pStyle w:val="a3"/>
+        <w:spacing w:after="240"/>
+        <w:ind w:firstLine="708"/>
+      </w:pPr>
+      <w:r>
+        <w:t>Если переменная уже определена в программе (есть в таблице символов), то тип повторно не указывается, необходимо указать имя переменной и выражение, которое ей присваивается.</w:t>
+      </w:r>
+    </w:p>
+    <w:p>
+      <w:pPr>
+        <w:pStyle w:val="a3"/>
+        <w:spacing w:after="240"/>
+      </w:pPr>
+      <w:r>
+        <w:t>Пример:</w:t>
+      </w:r>
+    </w:p>
+    <w:p>
+      <w:pPr>
+        <w:pStyle w:val="a3"/>
+        <w:spacing w:after="240"/>
         <w:jc w:val="center"/>
+        <w:rPr>
+          <w:lang w:val="en-US"/>
+        </w:rPr>
       </w:pPr>
       <w:r>
         <w:rPr>
           <w:noProof/>
-        </w:rPr>
-        <w:lastRenderedPageBreak/>
+          <w:lang w:val="en-US"/>
+        </w:rPr>
         <w:drawing>
-          <wp:inline distT="0" distB="0" distL="0" distR="0" wp14:anchorId="4ABF6924" wp14:editId="6506028A">
-            <wp:extent cx="4127500" cy="4150303"/>
-            <wp:effectExtent l="0" t="0" r="6350" b="3175"/>
-            <wp:docPr id="32" name="Рисунок 32"/>
+          <wp:inline distT="0" distB="0" distL="0" distR="0" wp14:anchorId="1B4DE275" wp14:editId="15F566D7">
+            <wp:extent cx="1905266" cy="933580"/>
+            <wp:effectExtent l="0" t="0" r="0" b="0"/>
+            <wp:docPr id="6" name="Рисунок 6"/>
             <wp:cNvGraphicFramePr>
               <a:graphicFrameLocks xmlns:a="http://schemas.openxmlformats.org/drawingml/2006/main" noChangeAspect="1"/>
             </wp:cNvGraphicFramePr>
@@ -5024,7 +5372,7 @@
                   <pic:spPr>
                     <a:xfrm>
                       <a:off x="0" y="0"/>
-                      <a:ext cx="4134954" cy="4157798"/>
+                      <a:ext cx="1905266" cy="933580"/>
                     </a:xfrm>
                     <a:prstGeom prst="rect">
                       <a:avLst/>
@@ -5039,20 +5387,71 @@
     </w:p>
     <w:p>
       <w:pPr>
-        <w:pStyle w:val="a3"/>
-        <w:spacing w:after="240"/>
-        <w:ind w:firstLine="420"/>
-        <w:jc w:val="center"/>
+        <w:rPr>
+          <w:b/>
+          <w:bCs/>
+          <w:sz w:val="28"/>
+          <w:szCs w:val="28"/>
+        </w:rPr>
+      </w:pPr>
+      <w:r>
+        <w:rPr>
+          <w:b/>
+          <w:bCs/>
+          <w:sz w:val="28"/>
+          <w:szCs w:val="28"/>
+        </w:rPr>
+        <w:t>Ветвление</w:t>
+      </w:r>
+    </w:p>
+    <w:p>
+      <w:pPr>
+        <w:rPr>
+          <w:sz w:val="28"/>
+          <w:szCs w:val="28"/>
+        </w:rPr>
+      </w:pPr>
+      <w:r>
+        <w:rPr>
+          <w:sz w:val="28"/>
+          <w:szCs w:val="28"/>
+        </w:rPr>
+        <w:t xml:space="preserve">Блок ветвления </w:t>
+      </w:r>
+      <w:r>
+        <w:rPr>
+          <w:sz w:val="28"/>
+          <w:szCs w:val="28"/>
+        </w:rPr>
+        <w:t>определяется следующим правилом КС-грамматики:</w:t>
+      </w:r>
+    </w:p>
+    <w:p>
+      <w:pPr>
+        <w:rPr>
+          <w:sz w:val="28"/>
+          <w:szCs w:val="28"/>
+        </w:rPr>
+      </w:pPr>
+    </w:p>
+    <w:p>
+      <w:pPr>
+        <w:rPr>
+          <w:sz w:val="28"/>
+          <w:szCs w:val="28"/>
+        </w:rPr>
       </w:pPr>
       <w:r>
         <w:rPr>
           <w:noProof/>
+          <w:sz w:val="28"/>
+          <w:szCs w:val="28"/>
         </w:rPr>
         <w:drawing>
-          <wp:inline distT="0" distB="0" distL="0" distR="0" wp14:anchorId="0FEC1286" wp14:editId="6E8F4929">
-            <wp:extent cx="1876687" cy="838317"/>
-            <wp:effectExtent l="0" t="0" r="9525" b="0"/>
-            <wp:docPr id="33" name="Рисунок 33"/>
+          <wp:inline distT="0" distB="0" distL="0" distR="0" wp14:anchorId="2C454DA8" wp14:editId="62F8EBFD">
+            <wp:extent cx="5942965" cy="657225"/>
+            <wp:effectExtent l="0" t="0" r="635" b="9525"/>
+            <wp:docPr id="7" name="Рисунок 7"/>
             <wp:cNvGraphicFramePr>
               <a:graphicFrameLocks xmlns:a="http://schemas.openxmlformats.org/drawingml/2006/main" noChangeAspect="1"/>
             </wp:cNvGraphicFramePr>
@@ -5072,7 +5471,7 @@
                   <pic:spPr>
                     <a:xfrm>
                       <a:off x="0" y="0"/>
-                      <a:ext cx="1876687" cy="838317"/>
+                      <a:ext cx="5942965" cy="657225"/>
                     </a:xfrm>
                     <a:prstGeom prst="rect">
                       <a:avLst/>
@@ -5087,63 +5486,105 @@
     </w:p>
     <w:p>
       <w:pPr>
-        <w:pStyle w:val="a3"/>
-        <w:spacing w:after="240"/>
-      </w:pPr>
-      <w:r>
-        <w:t>Привила использования грамматики представлены ниж</w:t>
-      </w:r>
-      <w:r>
-        <w:t>е</w:t>
-      </w:r>
-      <w:r>
-        <w:t>.</w:t>
-      </w:r>
-    </w:p>
-    <w:p>
-      <w:pPr>
-        <w:pStyle w:val="a3"/>
-        <w:spacing w:after="240"/>
-        <w:rPr>
-          <w:b/>
-          <w:bCs/>
-        </w:rPr>
-      </w:pPr>
-      <w:r>
-        <w:rPr>
-          <w:b/>
-          <w:bCs/>
-        </w:rPr>
-        <w:t>Присвоение</w:t>
-      </w:r>
-    </w:p>
-    <w:p>
-      <w:pPr>
-        <w:pStyle w:val="a3"/>
-        <w:spacing w:after="240"/>
-      </w:pPr>
-      <w:r>
-        <w:t>Блок присвоения представляется следующим правилом КС-грамматики</w:t>
-      </w:r>
-      <w:r>
-        <w:t>:</w:t>
-      </w:r>
-    </w:p>
-    <w:p>
-      <w:pPr>
-        <w:pStyle w:val="a3"/>
-        <w:spacing w:after="240"/>
+        <w:spacing w:line="276" w:lineRule="auto"/>
+        <w:rPr>
+          <w:sz w:val="28"/>
+          <w:szCs w:val="28"/>
+        </w:rPr>
+      </w:pPr>
+      <w:r>
+        <w:rPr>
+          <w:sz w:val="28"/>
+          <w:szCs w:val="28"/>
+        </w:rPr>
+        <w:lastRenderedPageBreak/>
+        <w:t xml:space="preserve">Блок обязательно содержит ключевое слово </w:t>
+      </w:r>
+      <w:r>
+        <w:rPr>
+          <w:i/>
+          <w:iCs/>
+          <w:sz w:val="28"/>
+          <w:szCs w:val="28"/>
+          <w:lang w:val="en-US"/>
+        </w:rPr>
+        <w:t>if</w:t>
+      </w:r>
+      <w:r>
+        <w:rPr>
+          <w:sz w:val="28"/>
+          <w:szCs w:val="28"/>
+        </w:rPr>
+        <w:t>, условие ветвления в скобках и тело в фигурных скобках</w:t>
+      </w:r>
+      <w:r>
+        <w:rPr>
+          <w:sz w:val="28"/>
+          <w:szCs w:val="28"/>
+        </w:rPr>
+        <w:t xml:space="preserve">. Опционально блок может содержать ветку </w:t>
+      </w:r>
+      <w:r>
+        <w:rPr>
+          <w:i/>
+          <w:iCs/>
+          <w:sz w:val="28"/>
+          <w:szCs w:val="28"/>
+          <w:lang w:val="en-US"/>
+        </w:rPr>
+        <w:t>else</w:t>
+      </w:r>
+      <w:r>
+        <w:rPr>
+          <w:sz w:val="28"/>
+          <w:szCs w:val="28"/>
+        </w:rPr>
+        <w:t xml:space="preserve">, </w:t>
+      </w:r>
+      <w:r>
+        <w:rPr>
+          <w:sz w:val="28"/>
+          <w:szCs w:val="28"/>
+        </w:rPr>
+        <w:t>которая выполняется в случае, если условие ветвления ложно.</w:t>
+      </w:r>
+    </w:p>
+    <w:p>
+      <w:pPr>
+        <w:spacing w:line="276" w:lineRule="auto"/>
+        <w:rPr>
+          <w:sz w:val="28"/>
+          <w:szCs w:val="28"/>
+        </w:rPr>
+      </w:pPr>
+      <w:r>
+        <w:rPr>
+          <w:sz w:val="28"/>
+          <w:szCs w:val="28"/>
+        </w:rPr>
+        <w:t>Пример:</w:t>
+      </w:r>
+    </w:p>
+    <w:p>
+      <w:pPr>
         <w:jc w:val="center"/>
+        <w:rPr>
+          <w:sz w:val="28"/>
+          <w:szCs w:val="28"/>
+        </w:rPr>
       </w:pPr>
       <w:r>
         <w:rPr>
           <w:noProof/>
+          <w:sz w:val="28"/>
+          <w:szCs w:val="28"/>
+          <w:lang w:val="en-US"/>
         </w:rPr>
         <w:drawing>
-          <wp:inline distT="0" distB="0" distL="0" distR="0" wp14:anchorId="531FD654" wp14:editId="3DFACCD8">
-            <wp:extent cx="3606800" cy="880566"/>
-            <wp:effectExtent l="0" t="0" r="0" b="0"/>
-            <wp:docPr id="4" name="Рисунок 4"/>
+          <wp:inline distT="0" distB="0" distL="0" distR="0" wp14:anchorId="46FA6F4A" wp14:editId="108C37A9">
+            <wp:extent cx="1933845" cy="1943371"/>
+            <wp:effectExtent l="0" t="0" r="9525" b="0"/>
+            <wp:docPr id="8" name="Рисунок 8"/>
             <wp:cNvGraphicFramePr>
               <a:graphicFrameLocks xmlns:a="http://schemas.openxmlformats.org/drawingml/2006/main" noChangeAspect="1"/>
             </wp:cNvGraphicFramePr>
@@ -5163,7 +5604,7 @@
                   <pic:spPr>
                     <a:xfrm>
                       <a:off x="0" y="0"/>
-                      <a:ext cx="3634876" cy="887421"/>
+                      <a:ext cx="1933845" cy="1943371"/>
                     </a:xfrm>
                     <a:prstGeom prst="rect">
                       <a:avLst/>
@@ -5178,93 +5619,66 @@
     </w:p>
     <w:p>
       <w:pPr>
-        <w:pStyle w:val="a3"/>
-        <w:spacing w:after="240"/>
-        <w:ind w:firstLine="708"/>
-      </w:pPr>
-      <w:r>
-        <w:t xml:space="preserve">Если переменная не была определена в программа (то есть ее нет в таблице символов), </w:t>
-      </w:r>
-      <w:r>
-        <w:t xml:space="preserve">то </w:t>
-      </w:r>
-      <w:r>
-        <w:t xml:space="preserve">указывается тип переменной (поддерживаются 2 типа: </w:t>
-      </w:r>
-      <w:r>
-        <w:rPr>
-          <w:i/>
-          <w:iCs/>
-          <w:lang w:val="en-US"/>
-        </w:rPr>
-        <w:t>int</w:t>
-      </w:r>
-      <w:r>
-        <w:t xml:space="preserve"> – целочисленное и </w:t>
-      </w:r>
-      <w:r>
-        <w:rPr>
-          <w:i/>
-          <w:iCs/>
-          <w:lang w:val="en-US"/>
-        </w:rPr>
-        <w:t>float</w:t>
-      </w:r>
-      <w:r>
-        <w:t xml:space="preserve"> </w:t>
-      </w:r>
-      <w:r>
-        <w:t>–</w:t>
-      </w:r>
-      <w:r>
-        <w:t xml:space="preserve"> </w:t>
-      </w:r>
-      <w:r>
-        <w:t>с плавающей точкой)</w:t>
-      </w:r>
-      <w:r>
-        <w:t>, имя и выражение, которое следует присвоить переменной.</w:t>
-      </w:r>
-    </w:p>
-    <w:p>
-      <w:pPr>
-        <w:pStyle w:val="a3"/>
-        <w:spacing w:after="240"/>
-        <w:ind w:firstLine="708"/>
-      </w:pPr>
-      <w:r>
-        <w:t>Если переменная уже определена в программе (есть в таблице символов), то тип повторно не указывается, необходимо указать имя переменной и выражение, которое ей присваивается.</w:t>
-      </w:r>
-    </w:p>
-    <w:p>
-      <w:pPr>
-        <w:pStyle w:val="a3"/>
-        <w:spacing w:after="240"/>
-      </w:pPr>
-      <w:r>
-        <w:lastRenderedPageBreak/>
-        <w:t>Пример:</w:t>
-      </w:r>
-    </w:p>
-    <w:p>
-      <w:pPr>
-        <w:pStyle w:val="a3"/>
-        <w:spacing w:after="240"/>
+        <w:rPr>
+          <w:b/>
+          <w:bCs/>
+          <w:sz w:val="28"/>
+          <w:szCs w:val="28"/>
+        </w:rPr>
+      </w:pPr>
+      <w:r>
+        <w:rPr>
+          <w:b/>
+          <w:bCs/>
+          <w:sz w:val="28"/>
+          <w:szCs w:val="28"/>
+        </w:rPr>
+        <w:t>Циклы</w:t>
+      </w:r>
+    </w:p>
+    <w:p>
+      <w:pPr>
+        <w:spacing w:line="276" w:lineRule="auto"/>
+        <w:rPr>
+          <w:sz w:val="28"/>
+          <w:szCs w:val="28"/>
+        </w:rPr>
+      </w:pPr>
+      <w:r>
+        <w:rPr>
+          <w:sz w:val="28"/>
+          <w:szCs w:val="28"/>
+        </w:rPr>
+        <w:t xml:space="preserve">Блок цикла </w:t>
+      </w:r>
+      <w:r>
+        <w:rPr>
+          <w:sz w:val="28"/>
+          <w:szCs w:val="28"/>
+        </w:rPr>
+        <w:t>определяется следующим правилом КС-грамматики:</w:t>
+      </w:r>
+    </w:p>
+    <w:p>
+      <w:pPr>
+        <w:spacing w:line="276" w:lineRule="auto"/>
         <w:jc w:val="center"/>
         <w:rPr>
-          <w:lang w:val="en-US"/>
+          <w:sz w:val="28"/>
+          <w:szCs w:val="28"/>
         </w:rPr>
       </w:pPr>
       <w:r>
         <w:rPr>
           <w:noProof/>
-          <w:lang w:val="en-US"/>
+          <w:sz w:val="28"/>
+          <w:szCs w:val="28"/>
         </w:rPr>
         <w:drawing>
-          <wp:inline distT="0" distB="0" distL="0" distR="0" wp14:anchorId="1B4DE275" wp14:editId="15F566D7">
-            <wp:extent cx="1905266" cy="933580"/>
+          <wp:inline distT="0" distB="0" distL="0" distR="0" wp14:anchorId="597E8713" wp14:editId="2EFCFBDE">
+            <wp:extent cx="4498977" cy="370220"/>
             <wp:effectExtent l="0" t="0" r="0" b="0"/>
-            <wp:docPr id="6" name="Рисунок 6"/>
+            <wp:docPr id="9" name="Рисунок 9"/>
             <wp:cNvGraphicFramePr>
               <a:graphicFrameLocks xmlns:a="http://schemas.openxmlformats.org/drawingml/2006/main" noChangeAspect="1"/>
             </wp:cNvGraphicFramePr>
@@ -5284,7 +5698,7 @@
                   <pic:spPr>
                     <a:xfrm>
                       <a:off x="0" y="0"/>
-                      <a:ext cx="1905266" cy="933580"/>
+                      <a:ext cx="4590511" cy="377752"/>
                     </a:xfrm>
                     <a:prstGeom prst="rect">
                       <a:avLst/>
@@ -5299,58 +5713,217 @@
     </w:p>
     <w:p>
       <w:pPr>
-        <w:rPr>
-          <w:b/>
-          <w:bCs/>
-          <w:sz w:val="28"/>
-          <w:szCs w:val="28"/>
-        </w:rPr>
-      </w:pPr>
-      <w:r>
-        <w:rPr>
-          <w:b/>
-          <w:bCs/>
-          <w:sz w:val="28"/>
-          <w:szCs w:val="28"/>
-        </w:rPr>
-        <w:t>Ветвление</w:t>
-      </w:r>
-    </w:p>
-    <w:p>
-      <w:pPr>
-        <w:rPr>
-          <w:sz w:val="28"/>
-          <w:szCs w:val="28"/>
-        </w:rPr>
-      </w:pPr>
-      <w:r>
-        <w:rPr>
-          <w:sz w:val="28"/>
-          <w:szCs w:val="28"/>
-        </w:rPr>
-        <w:t xml:space="preserve">Блок ветвления </w:t>
-      </w:r>
-      <w:r>
-        <w:rPr>
-          <w:sz w:val="28"/>
-          <w:szCs w:val="28"/>
-        </w:rPr>
-        <w:t>определяется следующим правилом КС-грамматики:</w:t>
-      </w:r>
-    </w:p>
-    <w:p>
-      <w:pPr>
-        <w:rPr>
-          <w:sz w:val="28"/>
-          <w:szCs w:val="28"/>
-        </w:rPr>
-      </w:pPr>
-    </w:p>
-    <w:p>
-      <w:pPr>
-        <w:rPr>
-          <w:sz w:val="28"/>
-          <w:szCs w:val="28"/>
+        <w:spacing w:line="276" w:lineRule="auto"/>
+        <w:rPr>
+          <w:sz w:val="28"/>
+          <w:szCs w:val="28"/>
+        </w:rPr>
+      </w:pPr>
+      <w:r>
+        <w:rPr>
+          <w:sz w:val="28"/>
+          <w:szCs w:val="28"/>
+        </w:rPr>
+        <w:t xml:space="preserve">Аналогично блоку ветвления, блок цикла содержит ключевое слово </w:t>
+      </w:r>
+      <w:r>
+        <w:rPr>
+          <w:sz w:val="28"/>
+          <w:szCs w:val="28"/>
+        </w:rPr>
+        <w:t>(</w:t>
+      </w:r>
+      <w:r>
+        <w:rPr>
+          <w:i/>
+          <w:iCs/>
+          <w:sz w:val="28"/>
+          <w:szCs w:val="28"/>
+          <w:lang w:val="en-US"/>
+        </w:rPr>
+        <w:t>while</w:t>
+      </w:r>
+      <w:r>
+        <w:rPr>
+          <w:sz w:val="28"/>
+          <w:szCs w:val="28"/>
+        </w:rPr>
+        <w:t xml:space="preserve">), </w:t>
+      </w:r>
+      <w:r>
+        <w:rPr>
+          <w:sz w:val="28"/>
+          <w:szCs w:val="28"/>
+        </w:rPr>
+        <w:t>условие цикла в скобках и тело цикла в фигурных скобках.</w:t>
+      </w:r>
+    </w:p>
+    <w:p>
+      <w:pPr>
+        <w:spacing w:line="276" w:lineRule="auto"/>
+        <w:rPr>
+          <w:sz w:val="28"/>
+          <w:szCs w:val="28"/>
+        </w:rPr>
+      </w:pPr>
+      <w:r>
+        <w:rPr>
+          <w:sz w:val="28"/>
+          <w:szCs w:val="28"/>
+        </w:rPr>
+        <w:t>Тело цикла будет выполняться до тех пор, пока условие цикла истинно.</w:t>
+      </w:r>
+    </w:p>
+    <w:p>
+      <w:pPr>
+        <w:spacing w:line="276" w:lineRule="auto"/>
+        <w:rPr>
+          <w:sz w:val="28"/>
+          <w:szCs w:val="28"/>
+        </w:rPr>
+      </w:pPr>
+      <w:r>
+        <w:rPr>
+          <w:sz w:val="28"/>
+          <w:szCs w:val="28"/>
+        </w:rPr>
+        <w:t xml:space="preserve">Кроме того, для данного блока имеются 2 специфичных оператора: </w:t>
+      </w:r>
+      <w:r>
+        <w:rPr>
+          <w:i/>
+          <w:iCs/>
+          <w:sz w:val="28"/>
+          <w:szCs w:val="28"/>
+          <w:lang w:val="en-US"/>
+        </w:rPr>
+        <w:t>break</w:t>
+      </w:r>
+      <w:r>
+        <w:rPr>
+          <w:sz w:val="28"/>
+          <w:szCs w:val="28"/>
+        </w:rPr>
+        <w:t xml:space="preserve"> </w:t>
+      </w:r>
+      <w:r>
+        <w:rPr>
+          <w:sz w:val="28"/>
+          <w:szCs w:val="28"/>
+        </w:rPr>
+        <w:t>и</w:t>
+      </w:r>
+      <w:r>
+        <w:rPr>
+          <w:sz w:val="28"/>
+          <w:szCs w:val="28"/>
+        </w:rPr>
+        <w:t xml:space="preserve"> </w:t>
+      </w:r>
+      <w:r>
+        <w:rPr>
+          <w:i/>
+          <w:iCs/>
+          <w:sz w:val="28"/>
+          <w:szCs w:val="28"/>
+          <w:lang w:val="en-US"/>
+        </w:rPr>
+        <w:t>continue</w:t>
+      </w:r>
+      <w:r>
+        <w:rPr>
+          <w:sz w:val="28"/>
+          <w:szCs w:val="28"/>
+        </w:rPr>
+        <w:t xml:space="preserve">. Оператор </w:t>
+      </w:r>
+      <w:r>
+        <w:rPr>
+          <w:i/>
+          <w:iCs/>
+          <w:sz w:val="28"/>
+          <w:szCs w:val="28"/>
+          <w:lang w:val="en-US"/>
+        </w:rPr>
+        <w:t>break</w:t>
+      </w:r>
+      <w:r>
+        <w:rPr>
+          <w:sz w:val="28"/>
+          <w:szCs w:val="28"/>
+        </w:rPr>
+        <w:t xml:space="preserve"> </w:t>
+      </w:r>
+      <w:r>
+        <w:rPr>
+          <w:sz w:val="28"/>
+          <w:szCs w:val="28"/>
+        </w:rPr>
+        <w:t xml:space="preserve">позволяет досрочно выйти из тела цикла и продолжить </w:t>
+      </w:r>
+      <w:r>
+        <w:rPr>
+          <w:sz w:val="28"/>
+          <w:szCs w:val="28"/>
+        </w:rPr>
+        <w:t>выполнение команд,</w:t>
+      </w:r>
+      <w:r>
+        <w:rPr>
+          <w:sz w:val="28"/>
+          <w:szCs w:val="28"/>
+        </w:rPr>
+        <w:t xml:space="preserve"> идущих за ним, а оператор </w:t>
+      </w:r>
+      <w:r>
+        <w:rPr>
+          <w:i/>
+          <w:iCs/>
+          <w:sz w:val="28"/>
+          <w:szCs w:val="28"/>
+          <w:lang w:val="en-US"/>
+        </w:rPr>
+        <w:t>continue</w:t>
+      </w:r>
+      <w:r>
+        <w:rPr>
+          <w:sz w:val="28"/>
+          <w:szCs w:val="28"/>
+        </w:rPr>
+        <w:t xml:space="preserve"> </w:t>
+      </w:r>
+      <w:r>
+        <w:rPr>
+          <w:sz w:val="28"/>
+          <w:szCs w:val="28"/>
+        </w:rPr>
+        <w:t>позволяет прервать текущую итерацию и начать выполнение тела цикла заново.</w:t>
+      </w:r>
+    </w:p>
+    <w:p>
+      <w:pPr>
+        <w:spacing w:line="276" w:lineRule="auto"/>
+        <w:rPr>
+          <w:sz w:val="28"/>
+          <w:szCs w:val="28"/>
+        </w:rPr>
+      </w:pPr>
+      <w:r>
+        <w:rPr>
+          <w:sz w:val="28"/>
+          <w:szCs w:val="28"/>
+        </w:rPr>
+        <w:t>Пример:</w:t>
+      </w:r>
+    </w:p>
+    <w:p>
+      <w:pPr>
+        <w:spacing w:line="276" w:lineRule="auto"/>
+        <w:jc w:val="center"/>
+        <w:rPr>
+          <w:sz w:val="28"/>
+          <w:szCs w:val="28"/>
+          <w:lang w:val="en-US"/>
         </w:rPr>
       </w:pPr>
       <w:r>
@@ -5358,12 +5931,13 @@
           <w:noProof/>
           <w:sz w:val="28"/>
           <w:szCs w:val="28"/>
+          <w:lang w:val="en-US"/>
         </w:rPr>
         <w:drawing>
-          <wp:inline distT="0" distB="0" distL="0" distR="0" wp14:anchorId="2C454DA8" wp14:editId="62F8EBFD">
-            <wp:extent cx="5942965" cy="657225"/>
-            <wp:effectExtent l="0" t="0" r="635" b="9525"/>
-            <wp:docPr id="7" name="Рисунок 7"/>
+          <wp:inline distT="0" distB="0" distL="0" distR="0" wp14:anchorId="6E090B83" wp14:editId="6C0B8391">
+            <wp:extent cx="2391109" cy="2695951"/>
+            <wp:effectExtent l="0" t="0" r="9525" b="0"/>
+            <wp:docPr id="10" name="Рисунок 10"/>
             <wp:cNvGraphicFramePr>
               <a:graphicFrameLocks xmlns:a="http://schemas.openxmlformats.org/drawingml/2006/main" noChangeAspect="1"/>
             </wp:cNvGraphicFramePr>
@@ -5383,7 +5957,7 @@
                   <pic:spPr>
                     <a:xfrm>
                       <a:off x="0" y="0"/>
-                      <a:ext cx="5942965" cy="657225"/>
+                      <a:ext cx="2391109" cy="2695951"/>
                     </a:xfrm>
                     <a:prstGeom prst="rect">
                       <a:avLst/>
@@ -5402,82 +5976,80 @@
         <w:rPr>
           <w:sz w:val="28"/>
           <w:szCs w:val="28"/>
-        </w:rPr>
-      </w:pPr>
-      <w:r>
-        <w:rPr>
-          <w:sz w:val="28"/>
-          <w:szCs w:val="28"/>
-        </w:rPr>
-        <w:t xml:space="preserve">Блок обязательно содержит ключевое слово </w:t>
-      </w:r>
-      <w:r>
-        <w:rPr>
-          <w:i/>
-          <w:iCs/>
-          <w:sz w:val="28"/>
-          <w:szCs w:val="28"/>
-          <w:lang w:val="en-US"/>
-        </w:rPr>
-        <w:t>if</w:t>
-      </w:r>
-      <w:r>
-        <w:rPr>
-          <w:sz w:val="28"/>
-          <w:szCs w:val="28"/>
-        </w:rPr>
-        <w:t>, условие ветвления в скобках и тело в фигурных скобках</w:t>
-      </w:r>
-      <w:r>
-        <w:rPr>
-          <w:sz w:val="28"/>
-          <w:szCs w:val="28"/>
-        </w:rPr>
-        <w:t xml:space="preserve">. Опционально блок может содержать ветку </w:t>
-      </w:r>
-      <w:r>
-        <w:rPr>
-          <w:i/>
-          <w:iCs/>
-          <w:sz w:val="28"/>
-          <w:szCs w:val="28"/>
-          <w:lang w:val="en-US"/>
-        </w:rPr>
-        <w:t>else</w:t>
-      </w:r>
-      <w:r>
-        <w:rPr>
-          <w:sz w:val="28"/>
-          <w:szCs w:val="28"/>
-        </w:rPr>
-        <w:t xml:space="preserve">, </w:t>
-      </w:r>
-      <w:r>
-        <w:rPr>
-          <w:sz w:val="28"/>
-          <w:szCs w:val="28"/>
-        </w:rPr>
-        <w:t>которая выполняется в случае, если условие ветвления ложно.</w:t>
-      </w:r>
+          <w:lang w:val="en-US"/>
+        </w:rPr>
+      </w:pPr>
     </w:p>
     <w:p>
       <w:pPr>
         <w:spacing w:line="276" w:lineRule="auto"/>
         <w:rPr>
-          <w:sz w:val="28"/>
-          <w:szCs w:val="28"/>
-        </w:rPr>
-      </w:pPr>
-      <w:r>
-        <w:rPr>
-          <w:sz w:val="28"/>
-          <w:szCs w:val="28"/>
-        </w:rPr>
-        <w:t>Пример:</w:t>
-      </w:r>
-    </w:p>
-    <w:p>
-      <w:pPr>
+          <w:b/>
+          <w:bCs/>
+          <w:sz w:val="28"/>
+          <w:szCs w:val="28"/>
+        </w:rPr>
+      </w:pPr>
+      <w:r>
+        <w:rPr>
+          <w:b/>
+          <w:bCs/>
+          <w:sz w:val="28"/>
+          <w:szCs w:val="28"/>
+        </w:rPr>
+        <w:t>Определение функций</w:t>
+      </w:r>
+    </w:p>
+    <w:p>
+      <w:pPr>
+        <w:spacing w:line="276" w:lineRule="auto"/>
+        <w:rPr>
+          <w:sz w:val="28"/>
+          <w:szCs w:val="28"/>
+        </w:rPr>
+      </w:pPr>
+      <w:r>
+        <w:rPr>
+          <w:sz w:val="28"/>
+          <w:szCs w:val="28"/>
+        </w:rPr>
+        <w:lastRenderedPageBreak/>
+        <w:t>Пользователь может определять свои функции для использования их в коде. Функция обязательно должна иметь тип и возвращать выражение указанного типа. Опционально функция может содержать аргументы, которые так же должны иметь тип.</w:t>
+      </w:r>
+    </w:p>
+    <w:p>
+      <w:pPr>
+        <w:spacing w:line="276" w:lineRule="auto"/>
+        <w:rPr>
+          <w:sz w:val="28"/>
+          <w:szCs w:val="28"/>
+        </w:rPr>
+      </w:pPr>
+      <w:r>
+        <w:rPr>
+          <w:sz w:val="28"/>
+          <w:szCs w:val="28"/>
+        </w:rPr>
+        <w:t>Пример</w:t>
+      </w:r>
+      <w:r>
+        <w:rPr>
+          <w:sz w:val="28"/>
+          <w:szCs w:val="28"/>
+        </w:rPr>
+        <w:t xml:space="preserve"> (алгоритм Евклида)</w:t>
+      </w:r>
+      <w:r>
+        <w:rPr>
+          <w:sz w:val="28"/>
+          <w:szCs w:val="28"/>
+        </w:rPr>
+        <w:t>:</w:t>
+      </w:r>
+    </w:p>
+    <w:p>
+      <w:pPr>
+        <w:spacing w:line="276" w:lineRule="auto"/>
         <w:jc w:val="center"/>
         <w:rPr>
           <w:sz w:val="28"/>
@@ -5486,16 +6058,14 @@
       </w:pPr>
       <w:r>
         <w:rPr>
-          <w:noProof/>
-          <w:sz w:val="28"/>
-          <w:szCs w:val="28"/>
-          <w:lang w:val="en-US"/>
+          <w:sz w:val="28"/>
+          <w:szCs w:val="28"/>
         </w:rPr>
         <w:drawing>
-          <wp:inline distT="0" distB="0" distL="0" distR="0" wp14:anchorId="46FA6F4A" wp14:editId="108C37A9">
-            <wp:extent cx="1933845" cy="1943371"/>
-            <wp:effectExtent l="0" t="0" r="9525" b="0"/>
-            <wp:docPr id="8" name="Рисунок 8"/>
+          <wp:inline distT="0" distB="0" distL="0" distR="0" wp14:anchorId="3A0C6E95" wp14:editId="09FB2BB0">
+            <wp:extent cx="2905530" cy="3419952"/>
+            <wp:effectExtent l="0" t="0" r="9525" b="9525"/>
+            <wp:docPr id="29" name="Рисунок 29"/>
             <wp:cNvGraphicFramePr>
               <a:graphicFrameLocks xmlns:a="http://schemas.openxmlformats.org/drawingml/2006/main" noChangeAspect="1"/>
             </wp:cNvGraphicFramePr>
@@ -5515,7 +6085,7 @@
                   <pic:spPr>
                     <a:xfrm>
                       <a:off x="0" y="0"/>
-                      <a:ext cx="1933845" cy="1943371"/>
+                      <a:ext cx="2905530" cy="3419952"/>
                     </a:xfrm>
                     <a:prstGeom prst="rect">
                       <a:avLst/>
@@ -5530,25 +6100,6 @@
     </w:p>
     <w:p>
       <w:pPr>
-        <w:rPr>
-          <w:b/>
-          <w:bCs/>
-          <w:sz w:val="28"/>
-          <w:szCs w:val="28"/>
-        </w:rPr>
-      </w:pPr>
-      <w:r>
-        <w:rPr>
-          <w:b/>
-          <w:bCs/>
-          <w:sz w:val="28"/>
-          <w:szCs w:val="28"/>
-        </w:rPr>
-        <w:t>Циклы</w:t>
-      </w:r>
-    </w:p>
-    <w:p>
-      <w:pPr>
         <w:spacing w:line="276" w:lineRule="auto"/>
         <w:rPr>
           <w:sz w:val="28"/>
@@ -5560,14 +6111,23 @@
           <w:sz w:val="28"/>
           <w:szCs w:val="28"/>
         </w:rPr>
-        <w:t xml:space="preserve">Блок цикла </w:t>
-      </w:r>
-      <w:r>
-        <w:rPr>
-          <w:sz w:val="28"/>
-          <w:szCs w:val="28"/>
-        </w:rPr>
-        <w:t>определяется следующим правилом КС-грамматики:</w:t>
+        <w:t>Так же в функции возможен вызов самой себя (рекурсия).</w:t>
+      </w:r>
+    </w:p>
+    <w:p>
+      <w:pPr>
+        <w:spacing w:line="276" w:lineRule="auto"/>
+        <w:rPr>
+          <w:sz w:val="28"/>
+          <w:szCs w:val="28"/>
+        </w:rPr>
+      </w:pPr>
+      <w:r>
+        <w:rPr>
+          <w:sz w:val="28"/>
+          <w:szCs w:val="28"/>
+        </w:rPr>
+        <w:t>Пример (подсчет факториала):</w:t>
       </w:r>
     </w:p>
     <w:p>
@@ -5581,15 +6141,14 @@
       </w:pPr>
       <w:r>
         <w:rPr>
-          <w:noProof/>
           <w:sz w:val="28"/>
           <w:szCs w:val="28"/>
         </w:rPr>
         <w:drawing>
-          <wp:inline distT="0" distB="0" distL="0" distR="0" wp14:anchorId="597E8713" wp14:editId="2EFCFBDE">
-            <wp:extent cx="4498977" cy="370220"/>
-            <wp:effectExtent l="0" t="0" r="0" b="0"/>
-            <wp:docPr id="9" name="Рисунок 9"/>
+          <wp:inline distT="0" distB="0" distL="0" distR="0" wp14:anchorId="45D9B0E2" wp14:editId="4B63B654">
+            <wp:extent cx="3191320" cy="2657846"/>
+            <wp:effectExtent l="0" t="0" r="9525" b="9525"/>
+            <wp:docPr id="34" name="Рисунок 34"/>
             <wp:cNvGraphicFramePr>
               <a:graphicFrameLocks xmlns:a="http://schemas.openxmlformats.org/drawingml/2006/main" noChangeAspect="1"/>
             </wp:cNvGraphicFramePr>
@@ -5609,7 +6168,7 @@
                   <pic:spPr>
                     <a:xfrm>
                       <a:off x="0" y="0"/>
-                      <a:ext cx="4590511" cy="377752"/>
+                      <a:ext cx="3191320" cy="2657846"/>
                     </a:xfrm>
                     <a:prstGeom prst="rect">
                       <a:avLst/>
@@ -5624,196 +6183,62 @@
     </w:p>
     <w:p>
       <w:pPr>
-        <w:spacing w:line="276" w:lineRule="auto"/>
-        <w:rPr>
-          <w:sz w:val="28"/>
-          <w:szCs w:val="28"/>
-        </w:rPr>
-      </w:pPr>
-      <w:r>
-        <w:rPr>
-          <w:sz w:val="28"/>
-          <w:szCs w:val="28"/>
-        </w:rPr>
-        <w:t xml:space="preserve">Аналогично блоку ветвления, блок цикла содержит ключевое слово </w:t>
-      </w:r>
-      <w:r>
-        <w:rPr>
-          <w:sz w:val="28"/>
-          <w:szCs w:val="28"/>
-        </w:rPr>
-        <w:t>(</w:t>
-      </w:r>
-      <w:r>
-        <w:rPr>
-          <w:i/>
-          <w:iCs/>
-          <w:sz w:val="28"/>
-          <w:szCs w:val="28"/>
-          <w:lang w:val="en-US"/>
-        </w:rPr>
-        <w:t>while</w:t>
-      </w:r>
-      <w:r>
-        <w:rPr>
-          <w:sz w:val="28"/>
-          <w:szCs w:val="28"/>
-        </w:rPr>
-        <w:t xml:space="preserve">), </w:t>
-      </w:r>
-      <w:r>
-        <w:rPr>
-          <w:sz w:val="28"/>
-          <w:szCs w:val="28"/>
-        </w:rPr>
-        <w:t>условие цикла в скобках и тело цикла в фигурных скобках.</w:t>
-      </w:r>
-    </w:p>
-    <w:p>
-      <w:pPr>
-        <w:spacing w:line="276" w:lineRule="auto"/>
-        <w:rPr>
-          <w:sz w:val="28"/>
-          <w:szCs w:val="28"/>
-        </w:rPr>
-      </w:pPr>
-      <w:r>
-        <w:rPr>
-          <w:sz w:val="28"/>
-          <w:szCs w:val="28"/>
-        </w:rPr>
-        <w:t>Тело цикла будет выполняться до тех пор, пока условие цикла истинно.</w:t>
-      </w:r>
-    </w:p>
-    <w:p>
-      <w:pPr>
-        <w:spacing w:line="276" w:lineRule="auto"/>
-        <w:rPr>
-          <w:sz w:val="28"/>
-          <w:szCs w:val="28"/>
-        </w:rPr>
-      </w:pPr>
-      <w:r>
-        <w:rPr>
-          <w:sz w:val="28"/>
-          <w:szCs w:val="28"/>
-        </w:rPr>
-        <w:t xml:space="preserve">Кроме того, для данного блока имеются 2 специфичных оператора: </w:t>
-      </w:r>
-      <w:r>
-        <w:rPr>
-          <w:i/>
-          <w:iCs/>
-          <w:sz w:val="28"/>
-          <w:szCs w:val="28"/>
-          <w:lang w:val="en-US"/>
-        </w:rPr>
-        <w:t>break</w:t>
-      </w:r>
-      <w:r>
-        <w:rPr>
-          <w:sz w:val="28"/>
-          <w:szCs w:val="28"/>
-        </w:rPr>
-        <w:t xml:space="preserve"> </w:t>
-      </w:r>
-      <w:r>
-        <w:rPr>
-          <w:sz w:val="28"/>
-          <w:szCs w:val="28"/>
-        </w:rPr>
-        <w:t>и</w:t>
-      </w:r>
-      <w:r>
-        <w:rPr>
-          <w:sz w:val="28"/>
-          <w:szCs w:val="28"/>
-        </w:rPr>
-        <w:t xml:space="preserve"> </w:t>
-      </w:r>
-      <w:r>
-        <w:rPr>
-          <w:i/>
-          <w:iCs/>
-          <w:sz w:val="28"/>
-          <w:szCs w:val="28"/>
-          <w:lang w:val="en-US"/>
-        </w:rPr>
-        <w:t>continue</w:t>
-      </w:r>
-      <w:r>
-        <w:rPr>
-          <w:sz w:val="28"/>
-          <w:szCs w:val="28"/>
-        </w:rPr>
-        <w:t xml:space="preserve">. Оператор </w:t>
-      </w:r>
-      <w:r>
-        <w:rPr>
-          <w:i/>
-          <w:iCs/>
-          <w:sz w:val="28"/>
-          <w:szCs w:val="28"/>
-          <w:lang w:val="en-US"/>
-        </w:rPr>
-        <w:t>break</w:t>
-      </w:r>
-      <w:r>
-        <w:rPr>
-          <w:sz w:val="28"/>
-          <w:szCs w:val="28"/>
-        </w:rPr>
-        <w:t xml:space="preserve"> </w:t>
-      </w:r>
-      <w:r>
-        <w:rPr>
-          <w:sz w:val="28"/>
-          <w:szCs w:val="28"/>
-        </w:rPr>
-        <w:t xml:space="preserve">позволяет досрочно выйти из тела цикла и продолжить </w:t>
-      </w:r>
-      <w:r>
-        <w:rPr>
-          <w:sz w:val="28"/>
-          <w:szCs w:val="28"/>
-        </w:rPr>
-        <w:t>выполнение команд,</w:t>
-      </w:r>
-      <w:r>
-        <w:rPr>
-          <w:sz w:val="28"/>
-          <w:szCs w:val="28"/>
-        </w:rPr>
-        <w:t xml:space="preserve"> идущих за ним, а оператор </w:t>
-      </w:r>
-      <w:r>
-        <w:rPr>
-          <w:i/>
-          <w:iCs/>
-          <w:sz w:val="28"/>
-          <w:szCs w:val="28"/>
-          <w:lang w:val="en-US"/>
-        </w:rPr>
-        <w:t>continue</w:t>
-      </w:r>
-      <w:r>
-        <w:rPr>
-          <w:sz w:val="28"/>
-          <w:szCs w:val="28"/>
-        </w:rPr>
-        <w:t xml:space="preserve"> </w:t>
-      </w:r>
-      <w:r>
-        <w:rPr>
-          <w:sz w:val="28"/>
-          <w:szCs w:val="28"/>
-        </w:rPr>
-        <w:t>позволяет прервать текущую итерацию и начать выполнение тела цикла заново.</w:t>
-      </w:r>
-    </w:p>
-    <w:p>
-      <w:pPr>
-        <w:spacing w:line="276" w:lineRule="auto"/>
+        <w:rPr>
+          <w:sz w:val="28"/>
+          <w:szCs w:val="28"/>
+        </w:rPr>
+      </w:pPr>
+    </w:p>
+    <w:p>
+      <w:pPr>
+        <w:rPr>
+          <w:b/>
+          <w:bCs/>
+          <w:sz w:val="28"/>
+          <w:szCs w:val="28"/>
+        </w:rPr>
+      </w:pPr>
+      <w:r>
+        <w:rPr>
+          <w:b/>
+          <w:bCs/>
+          <w:sz w:val="28"/>
+          <w:szCs w:val="28"/>
+        </w:rPr>
+        <w:t>Вызов функций</w:t>
+      </w:r>
+    </w:p>
+    <w:p>
+      <w:pPr>
+        <w:rPr>
+          <w:sz w:val="28"/>
+          <w:szCs w:val="28"/>
+        </w:rPr>
+      </w:pPr>
+      <w:r>
+        <w:rPr>
+          <w:sz w:val="28"/>
+          <w:szCs w:val="28"/>
+        </w:rPr>
+        <w:t xml:space="preserve">Функции, определенные </w:t>
+      </w:r>
+      <w:r>
+        <w:rPr>
+          <w:sz w:val="28"/>
+          <w:szCs w:val="28"/>
+        </w:rPr>
+        <w:t>пользователем,</w:t>
+      </w:r>
+      <w:r>
+        <w:rPr>
+          <w:sz w:val="28"/>
+          <w:szCs w:val="28"/>
+        </w:rPr>
+        <w:t xml:space="preserve"> можно вызывать.</w:t>
+      </w:r>
+    </w:p>
+    <w:p>
+      <w:pPr>
         <w:rPr>
           <w:sz w:val="28"/>
           <w:szCs w:val="28"/>
@@ -5829,27 +6254,23 @@
     </w:p>
     <w:p>
       <w:pPr>
-        <w:spacing w:line="276" w:lineRule="auto"/>
         <w:jc w:val="center"/>
         <w:rPr>
           <w:sz w:val="28"/>
           <w:szCs w:val="28"/>
-          <w:lang w:val="en-US"/>
-        </w:rPr>
-      </w:pPr>
-      <w:r>
-        <w:rPr>
-          <w:noProof/>
-          <w:sz w:val="28"/>
-          <w:szCs w:val="28"/>
-          <w:lang w:val="en-US"/>
+        </w:rPr>
+      </w:pPr>
+      <w:r>
+        <w:rPr>
+          <w:sz w:val="28"/>
+          <w:szCs w:val="28"/>
         </w:rPr>
         <w:lastRenderedPageBreak/>
         <w:drawing>
-          <wp:inline distT="0" distB="0" distL="0" distR="0" wp14:anchorId="6E090B83" wp14:editId="6C0B8391">
-            <wp:extent cx="2391109" cy="2695951"/>
-            <wp:effectExtent l="0" t="0" r="9525" b="0"/>
-            <wp:docPr id="10" name="Рисунок 10"/>
+          <wp:inline distT="0" distB="0" distL="0" distR="0" wp14:anchorId="3B0E0057" wp14:editId="232FDA3B">
+            <wp:extent cx="2172003" cy="695422"/>
+            <wp:effectExtent l="0" t="0" r="0" b="9525"/>
+            <wp:docPr id="25" name="Рисунок 25"/>
             <wp:cNvGraphicFramePr>
               <a:graphicFrameLocks xmlns:a="http://schemas.openxmlformats.org/drawingml/2006/main" noChangeAspect="1"/>
             </wp:cNvGraphicFramePr>
@@ -5869,7 +6290,7 @@
                   <pic:spPr>
                     <a:xfrm>
                       <a:off x="0" y="0"/>
-                      <a:ext cx="2391109" cy="2695951"/>
+                      <a:ext cx="2172003" cy="695422"/>
                     </a:xfrm>
                     <a:prstGeom prst="rect">
                       <a:avLst/>
@@ -5889,41 +6310,20 @@
           <w:szCs w:val="28"/>
         </w:rPr>
       </w:pPr>
-    </w:p>
-    <w:p>
-      <w:pPr>
-        <w:rPr>
-          <w:b/>
-          <w:bCs/>
-          <w:sz w:val="28"/>
-          <w:szCs w:val="28"/>
-        </w:rPr>
-      </w:pPr>
-      <w:r>
-        <w:rPr>
-          <w:b/>
-          <w:bCs/>
-          <w:sz w:val="28"/>
-          <w:szCs w:val="28"/>
-        </w:rPr>
-        <w:t>Вызов встроенных функций</w:t>
-      </w:r>
-    </w:p>
-    <w:p>
-      <w:pPr>
-        <w:rPr>
-          <w:sz w:val="28"/>
-          <w:szCs w:val="28"/>
-        </w:rPr>
-      </w:pPr>
-      <w:r>
-        <w:rPr>
-          <w:sz w:val="28"/>
-          <w:szCs w:val="28"/>
-        </w:rPr>
-        <w:t xml:space="preserve">В языке есть встроенные функции, такие как </w:t>
-      </w:r>
-      <w:proofErr w:type="gramStart"/>
+      <w:r>
+        <w:rPr>
+          <w:sz w:val="28"/>
+          <w:szCs w:val="28"/>
+        </w:rPr>
+        <w:t>Помимо определяемых пользователем функций, в</w:t>
+      </w:r>
+      <w:r>
+        <w:rPr>
+          <w:sz w:val="28"/>
+          <w:szCs w:val="28"/>
+        </w:rPr>
+        <w:t xml:space="preserve"> языке есть встроенные функции, такие как </w:t>
+      </w:r>
       <w:r>
         <w:rPr>
           <w:i/>
@@ -5943,7 +6343,6 @@
         </w:rPr>
         <w:t>(</w:t>
       </w:r>
-      <w:proofErr w:type="gramEnd"/>
       <w:r>
         <w:rPr>
           <w:i/>
@@ -5987,16 +6386,8 @@
           <w:sz w:val="28"/>
           <w:szCs w:val="28"/>
         </w:rPr>
-        <w:t xml:space="preserve"> </w:t>
-      </w:r>
-      <w:r>
-        <w:rPr>
-          <w:sz w:val="28"/>
-          <w:szCs w:val="28"/>
-        </w:rPr>
-        <w:t xml:space="preserve">и </w:t>
-      </w:r>
-      <w:proofErr w:type="spellStart"/>
+        <w:t xml:space="preserve">, </w:t>
+      </w:r>
       <w:r>
         <w:rPr>
           <w:i/>
@@ -6007,7 +6398,173 @@
         </w:rPr>
         <w:t>sumf</w:t>
       </w:r>
-      <w:proofErr w:type="spellEnd"/>
+      <w:r>
+        <w:rPr>
+          <w:i/>
+          <w:iCs/>
+          <w:sz w:val="28"/>
+          <w:szCs w:val="28"/>
+        </w:rPr>
+        <w:t>(</w:t>
+      </w:r>
+      <w:r>
+        <w:rPr>
+          <w:i/>
+          <w:iCs/>
+          <w:sz w:val="28"/>
+          <w:szCs w:val="28"/>
+          <w:lang w:val="en-US"/>
+        </w:rPr>
+        <w:t>a</w:t>
+      </w:r>
+      <w:r>
+        <w:rPr>
+          <w:i/>
+          <w:iCs/>
+          <w:sz w:val="28"/>
+          <w:szCs w:val="28"/>
+        </w:rPr>
+        <w:t xml:space="preserve">, </w:t>
+      </w:r>
+      <w:r>
+        <w:rPr>
+          <w:i/>
+          <w:iCs/>
+          <w:sz w:val="28"/>
+          <w:szCs w:val="28"/>
+          <w:lang w:val="en-US"/>
+        </w:rPr>
+        <w:t>b</w:t>
+      </w:r>
+      <w:r>
+        <w:rPr>
+          <w:i/>
+          <w:iCs/>
+          <w:sz w:val="28"/>
+          <w:szCs w:val="28"/>
+        </w:rPr>
+        <w:t>)</w:t>
+      </w:r>
+      <w:r>
+        <w:rPr>
+          <w:i/>
+          <w:iCs/>
+          <w:sz w:val="28"/>
+          <w:szCs w:val="28"/>
+        </w:rPr>
+        <w:t xml:space="preserve">, </w:t>
+      </w:r>
+      <w:r>
+        <w:rPr>
+          <w:i/>
+          <w:iCs/>
+          <w:sz w:val="28"/>
+          <w:szCs w:val="28"/>
+          <w:lang w:val="en-US"/>
+        </w:rPr>
+        <w:t>su</w:t>
+      </w:r>
+      <w:r>
+        <w:rPr>
+          <w:i/>
+          <w:iCs/>
+          <w:sz w:val="28"/>
+          <w:szCs w:val="28"/>
+          <w:lang w:val="en-US"/>
+        </w:rPr>
+        <w:t>b</w:t>
+      </w:r>
+      <w:r>
+        <w:rPr>
+          <w:i/>
+          <w:iCs/>
+          <w:sz w:val="28"/>
+          <w:szCs w:val="28"/>
+        </w:rPr>
+        <w:t>(</w:t>
+      </w:r>
+      <w:r>
+        <w:rPr>
+          <w:i/>
+          <w:iCs/>
+          <w:sz w:val="28"/>
+          <w:szCs w:val="28"/>
+          <w:lang w:val="en-US"/>
+        </w:rPr>
+        <w:t>a</w:t>
+      </w:r>
+      <w:r>
+        <w:rPr>
+          <w:i/>
+          <w:iCs/>
+          <w:sz w:val="28"/>
+          <w:szCs w:val="28"/>
+        </w:rPr>
+        <w:t xml:space="preserve">, </w:t>
+      </w:r>
+      <w:r>
+        <w:rPr>
+          <w:i/>
+          <w:iCs/>
+          <w:sz w:val="28"/>
+          <w:szCs w:val="28"/>
+          <w:lang w:val="en-US"/>
+        </w:rPr>
+        <w:t>b</w:t>
+      </w:r>
+      <w:r>
+        <w:rPr>
+          <w:i/>
+          <w:iCs/>
+          <w:sz w:val="28"/>
+          <w:szCs w:val="28"/>
+        </w:rPr>
+        <w:t>)</w:t>
+      </w:r>
+      <w:r>
+        <w:rPr>
+          <w:sz w:val="28"/>
+          <w:szCs w:val="28"/>
+        </w:rPr>
+        <w:t xml:space="preserve"> </w:t>
+      </w:r>
+      <w:r>
+        <w:rPr>
+          <w:sz w:val="28"/>
+          <w:szCs w:val="28"/>
+        </w:rPr>
+        <w:t xml:space="preserve">и </w:t>
+      </w:r>
+      <w:r>
+        <w:rPr>
+          <w:i/>
+          <w:iCs/>
+          <w:sz w:val="28"/>
+          <w:szCs w:val="28"/>
+          <w:lang w:val="en-US"/>
+        </w:rPr>
+        <w:t>su</w:t>
+      </w:r>
+      <w:r>
+        <w:rPr>
+          <w:i/>
+          <w:iCs/>
+          <w:sz w:val="28"/>
+          <w:szCs w:val="28"/>
+          <w:lang w:val="en-US"/>
+        </w:rPr>
+        <w:t>b</w:t>
+      </w:r>
+      <w:r>
+        <w:rPr>
+          <w:i/>
+          <w:iCs/>
+          <w:sz w:val="28"/>
+          <w:szCs w:val="28"/>
+          <w:lang w:val="en-US"/>
+        </w:rPr>
+        <w:t>f</w:t>
+      </w:r>
       <w:r>
         <w:rPr>
           <w:i/>
@@ -6395,6 +6952,104 @@
         <w:rPr>
           <w:sz w:val="28"/>
           <w:szCs w:val="28"/>
+        </w:rPr>
+      </w:pPr>
+    </w:p>
+    <w:p>
+      <w:pPr>
+        <w:rPr>
+          <w:sz w:val="28"/>
+          <w:szCs w:val="28"/>
+          <w:lang w:val="en-US"/>
+        </w:rPr>
+      </w:pPr>
+    </w:p>
+    <w:p>
+      <w:pPr>
+        <w:rPr>
+          <w:sz w:val="28"/>
+          <w:szCs w:val="28"/>
+          <w:lang w:val="en-US"/>
+        </w:rPr>
+      </w:pPr>
+    </w:p>
+    <w:p>
+      <w:pPr>
+        <w:rPr>
+          <w:sz w:val="28"/>
+          <w:szCs w:val="28"/>
+          <w:lang w:val="en-US"/>
+        </w:rPr>
+      </w:pPr>
+    </w:p>
+    <w:p>
+      <w:pPr>
+        <w:rPr>
+          <w:sz w:val="28"/>
+          <w:szCs w:val="28"/>
+          <w:lang w:val="en-US"/>
+        </w:rPr>
+      </w:pPr>
+    </w:p>
+    <w:p>
+      <w:pPr>
+        <w:rPr>
+          <w:sz w:val="28"/>
+          <w:szCs w:val="28"/>
+          <w:lang w:val="en-US"/>
+        </w:rPr>
+      </w:pPr>
+    </w:p>
+    <w:p>
+      <w:pPr>
+        <w:rPr>
+          <w:sz w:val="28"/>
+          <w:szCs w:val="28"/>
+          <w:lang w:val="en-US"/>
+        </w:rPr>
+      </w:pPr>
+    </w:p>
+    <w:p>
+      <w:pPr>
+        <w:rPr>
+          <w:sz w:val="28"/>
+          <w:szCs w:val="28"/>
+          <w:lang w:val="en-US"/>
+        </w:rPr>
+      </w:pPr>
+    </w:p>
+    <w:p>
+      <w:pPr>
+        <w:rPr>
+          <w:sz w:val="28"/>
+          <w:szCs w:val="28"/>
+          <w:lang w:val="en-US"/>
+        </w:rPr>
+      </w:pPr>
+    </w:p>
+    <w:p>
+      <w:pPr>
+        <w:rPr>
+          <w:sz w:val="28"/>
+          <w:szCs w:val="28"/>
+          <w:lang w:val="en-US"/>
+        </w:rPr>
+      </w:pPr>
+    </w:p>
+    <w:p>
+      <w:pPr>
+        <w:rPr>
+          <w:sz w:val="28"/>
+          <w:szCs w:val="28"/>
+          <w:lang w:val="en-US"/>
+        </w:rPr>
+      </w:pPr>
+    </w:p>
+    <w:p>
+      <w:pPr>
+        <w:rPr>
+          <w:sz w:val="28"/>
+          <w:szCs w:val="28"/>
           <w:lang w:val="en-US"/>
         </w:rPr>
       </w:pPr>
@@ -6498,8 +7153,9 @@
         </w:numPr>
       </w:pPr>
       <w:bookmarkStart w:id="11" w:name="_Toc72363394"/>
-      <w:bookmarkStart w:id="12" w:name="_Toc72369774"/>
-      <w:r>
+      <w:bookmarkStart w:id="12" w:name="_Toc72715529"/>
+      <w:r>
+        <w:lastRenderedPageBreak/>
         <w:t>Построение генератора объектного кода</w:t>
       </w:r>
       <w:bookmarkEnd w:id="11"/>
@@ -6558,7 +7214,6 @@
         </w:rPr>
         <w:t xml:space="preserve">, каждый из которых имеет метод генерации </w:t>
       </w:r>
-      <w:proofErr w:type="spellStart"/>
       <w:r>
         <w:rPr>
           <w:sz w:val="28"/>
@@ -6567,7 +7222,6 @@
         </w:rPr>
         <w:t>llvm</w:t>
       </w:r>
-      <w:proofErr w:type="spellEnd"/>
       <w:r>
         <w:rPr>
           <w:sz w:val="28"/>
@@ -6623,7 +7277,6 @@
         </w:rPr>
         <w:t xml:space="preserve">Независимо от исходного кода в целевой код на языке </w:t>
       </w:r>
-      <w:proofErr w:type="spellStart"/>
       <w:r>
         <w:rPr>
           <w:sz w:val="28"/>
@@ -6632,7 +7285,6 @@
         </w:rPr>
         <w:t>llvm</w:t>
       </w:r>
-      <w:proofErr w:type="spellEnd"/>
       <w:r>
         <w:rPr>
           <w:sz w:val="28"/>
@@ -6856,9 +7508,36 @@
         <w:rPr>
           <w:sz w:val="28"/>
           <w:szCs w:val="28"/>
-          <w:lang w:val="en-US"/>
-        </w:rPr>
-      </w:pPr>
+        </w:rPr>
+      </w:pPr>
+      <w:r>
+        <w:rPr>
+          <w:sz w:val="28"/>
+          <w:szCs w:val="28"/>
+        </w:rPr>
+        <w:t>Кроме того, генератор объектного кода создает таблицу символов для программы.</w:t>
+      </w:r>
+      <w:r>
+        <w:rPr>
+          <w:sz w:val="28"/>
+          <w:szCs w:val="28"/>
+        </w:rPr>
+        <w:t xml:space="preserve"> Запись в таблице содержит 3 поля: сам символ, тип данных и </w:t>
+      </w:r>
+      <w:r>
+        <w:rPr>
+          <w:sz w:val="28"/>
+          <w:szCs w:val="28"/>
+        </w:rPr>
+        <w:t>функция, в которой определен символ (или прочерк, если символ – функция)</w:t>
+      </w:r>
+      <w:r>
+        <w:rPr>
+          <w:sz w:val="28"/>
+          <w:szCs w:val="28"/>
+        </w:rPr>
+        <w:t>.</w:t>
+      </w:r>
     </w:p>
     <w:p>
       <w:pPr>
@@ -6867,304 +7546,37 @@
         <w:rPr>
           <w:sz w:val="28"/>
           <w:szCs w:val="28"/>
-          <w:lang w:val="en-US"/>
-        </w:rPr>
-      </w:pPr>
+        </w:rPr>
+      </w:pPr>
+      <w:r>
+        <w:rPr>
+          <w:sz w:val="28"/>
+          <w:szCs w:val="28"/>
+        </w:rPr>
+        <w:t>Пример таблицы символов:</w:t>
+      </w:r>
     </w:p>
     <w:p>
       <w:pPr>
         <w:spacing w:after="240"/>
         <w:ind w:firstLine="420"/>
-        <w:rPr>
-          <w:sz w:val="28"/>
-          <w:szCs w:val="28"/>
-          <w:lang w:val="en-US"/>
-        </w:rPr>
-      </w:pPr>
-    </w:p>
-    <w:p>
-      <w:pPr>
-        <w:spacing w:after="240"/>
-        <w:rPr>
-          <w:sz w:val="28"/>
-          <w:szCs w:val="28"/>
-          <w:lang w:val="en-US"/>
-        </w:rPr>
-      </w:pPr>
-    </w:p>
-    <w:p>
-      <w:pPr>
-        <w:spacing w:after="240"/>
-        <w:ind w:firstLine="420"/>
-        <w:rPr>
-          <w:sz w:val="28"/>
-          <w:szCs w:val="28"/>
-          <w:lang w:val="en-US"/>
-        </w:rPr>
-      </w:pPr>
-    </w:p>
-    <w:p>
-      <w:pPr>
-        <w:pStyle w:val="1"/>
-        <w:numPr>
-          <w:ilvl w:val="0"/>
-          <w:numId w:val="9"/>
-        </w:numPr>
         <w:jc w:val="center"/>
         <w:rPr>
-          <w:rFonts w:ascii="Times New Roman" w:hAnsi="Times New Roman" w:cs="Times New Roman"/>
-          <w:b/>
-          <w:bCs/>
-          <w:color w:val="auto"/>
-        </w:rPr>
-      </w:pPr>
-      <w:bookmarkStart w:id="13" w:name="_Toc72363395"/>
-      <w:bookmarkStart w:id="14" w:name="_Toc72369775"/>
-      <w:r>
-        <w:rPr>
-          <w:rFonts w:ascii="Times New Roman" w:hAnsi="Times New Roman" w:cs="Times New Roman"/>
-          <w:b/>
-          <w:bCs/>
-          <w:color w:val="auto"/>
+          <w:sz w:val="28"/>
+          <w:szCs w:val="28"/>
+        </w:rPr>
+      </w:pPr>
+      <w:r>
+        <w:rPr>
+          <w:sz w:val="28"/>
+          <w:szCs w:val="28"/>
         </w:rPr>
         <w:lastRenderedPageBreak/>
-        <w:t>ПРОВЕРКА</w:t>
-      </w:r>
-      <w:r>
-        <w:rPr>
-          <w:rFonts w:ascii="Times New Roman" w:hAnsi="Times New Roman" w:cs="Times New Roman"/>
-          <w:b/>
-          <w:bCs/>
-          <w:color w:val="auto"/>
-          <w:spacing w:val="-9"/>
-        </w:rPr>
-        <w:t xml:space="preserve"> </w:t>
-      </w:r>
-      <w:r>
-        <w:rPr>
-          <w:rFonts w:ascii="Times New Roman" w:hAnsi="Times New Roman" w:cs="Times New Roman"/>
-          <w:b/>
-          <w:bCs/>
-          <w:color w:val="auto"/>
-        </w:rPr>
-        <w:t>НА</w:t>
-      </w:r>
-      <w:r>
-        <w:rPr>
-          <w:rFonts w:ascii="Times New Roman" w:hAnsi="Times New Roman" w:cs="Times New Roman"/>
-          <w:b/>
-          <w:bCs/>
-          <w:color w:val="auto"/>
-          <w:spacing w:val="-5"/>
-        </w:rPr>
-        <w:t xml:space="preserve"> </w:t>
-      </w:r>
-      <w:r>
-        <w:rPr>
-          <w:rFonts w:ascii="Times New Roman" w:hAnsi="Times New Roman" w:cs="Times New Roman"/>
-          <w:b/>
-          <w:bCs/>
-          <w:color w:val="auto"/>
-        </w:rPr>
-        <w:t>СООТВЕТСТВИЕ</w:t>
-      </w:r>
-      <w:r>
-        <w:rPr>
-          <w:rFonts w:ascii="Times New Roman" w:hAnsi="Times New Roman" w:cs="Times New Roman"/>
-          <w:b/>
-          <w:bCs/>
-          <w:color w:val="auto"/>
-          <w:spacing w:val="-7"/>
-        </w:rPr>
-        <w:t xml:space="preserve"> </w:t>
-      </w:r>
-      <w:r>
-        <w:rPr>
-          <w:rFonts w:ascii="Times New Roman" w:hAnsi="Times New Roman" w:cs="Times New Roman"/>
-          <w:b/>
-          <w:bCs/>
-          <w:color w:val="auto"/>
-        </w:rPr>
-        <w:t>ОСНОВНЫМ</w:t>
-      </w:r>
-      <w:bookmarkEnd w:id="13"/>
-      <w:r>
-        <w:rPr>
-          <w:rFonts w:ascii="Times New Roman" w:hAnsi="Times New Roman" w:cs="Times New Roman"/>
-          <w:b/>
-          <w:bCs/>
-          <w:color w:val="auto"/>
-        </w:rPr>
-        <w:t xml:space="preserve"> </w:t>
-      </w:r>
-      <w:r>
-        <w:rPr>
-          <w:rFonts w:ascii="Times New Roman" w:hAnsi="Times New Roman" w:cs="Times New Roman"/>
-          <w:b/>
-          <w:bCs/>
-          <w:color w:val="auto"/>
-        </w:rPr>
-        <w:t>ТРЕБОВАНИЯМ</w:t>
-      </w:r>
-      <w:bookmarkEnd w:id="14"/>
-    </w:p>
-    <w:p/>
-    <w:p>
-      <w:pPr>
-        <w:ind w:firstLine="708"/>
-        <w:rPr>
-          <w:sz w:val="28"/>
-          <w:szCs w:val="28"/>
-        </w:rPr>
-      </w:pPr>
-      <w:r>
-        <w:rPr>
-          <w:sz w:val="28"/>
-          <w:szCs w:val="28"/>
-        </w:rPr>
-        <w:t xml:space="preserve">При проектировании компилятора к основному языку были установлены следующие минимальные требования: наличие операторных скобок, игнорирование пробелов и </w:t>
-      </w:r>
-      <w:proofErr w:type="spellStart"/>
-      <w:r>
-        <w:rPr>
-          <w:sz w:val="28"/>
-          <w:szCs w:val="28"/>
-        </w:rPr>
-        <w:t>идентации</w:t>
-      </w:r>
-      <w:proofErr w:type="spellEnd"/>
-      <w:r>
-        <w:rPr>
-          <w:sz w:val="28"/>
-          <w:szCs w:val="28"/>
-        </w:rPr>
-        <w:t xml:space="preserve"> программы, поддержка многострочных</w:t>
-      </w:r>
-      <w:r>
-        <w:rPr>
-          <w:sz w:val="28"/>
-          <w:szCs w:val="28"/>
-        </w:rPr>
-        <w:t xml:space="preserve"> </w:t>
-      </w:r>
-      <w:r>
-        <w:rPr>
-          <w:sz w:val="28"/>
-          <w:szCs w:val="28"/>
-        </w:rPr>
-        <w:t>комментариев и вызова функций. Наличие операторов присваивания, условных, цикла, арифметических, логических. Должны присутствовать два типа данных</w:t>
-      </w:r>
-      <w:r>
-        <w:rPr>
-          <w:sz w:val="28"/>
-          <w:szCs w:val="28"/>
-        </w:rPr>
-        <w:t xml:space="preserve"> – целочисленный и вещественный</w:t>
-      </w:r>
-      <w:r>
-        <w:rPr>
-          <w:sz w:val="28"/>
-          <w:szCs w:val="28"/>
-        </w:rPr>
-        <w:t>.</w:t>
-      </w:r>
-    </w:p>
-    <w:p>
-      <w:pPr>
-        <w:rPr>
-          <w:sz w:val="28"/>
-          <w:szCs w:val="28"/>
-        </w:rPr>
-      </w:pPr>
-    </w:p>
-    <w:p>
-      <w:pPr>
-        <w:rPr>
-          <w:sz w:val="28"/>
-          <w:szCs w:val="28"/>
-        </w:rPr>
-      </w:pPr>
-      <w:r>
-        <w:rPr>
-          <w:sz w:val="28"/>
-          <w:szCs w:val="28"/>
-        </w:rPr>
-        <w:tab/>
-        <w:t>Далее приведено тестирование компилятора.</w:t>
-      </w:r>
-    </w:p>
-    <w:p>
-      <w:pPr>
-        <w:rPr>
-          <w:sz w:val="28"/>
-          <w:szCs w:val="28"/>
-        </w:rPr>
-      </w:pPr>
-    </w:p>
-    <w:p>
-      <w:pPr>
-        <w:ind w:firstLine="708"/>
-        <w:rPr>
-          <w:sz w:val="28"/>
-          <w:szCs w:val="28"/>
-        </w:rPr>
-      </w:pPr>
-      <w:r>
-        <w:rPr>
-          <w:sz w:val="28"/>
-          <w:szCs w:val="28"/>
-        </w:rPr>
-        <w:t xml:space="preserve">Проверка на игнорирование пробелов и </w:t>
-      </w:r>
-      <w:proofErr w:type="spellStart"/>
-      <w:r>
-        <w:rPr>
-          <w:sz w:val="28"/>
-          <w:szCs w:val="28"/>
-        </w:rPr>
-        <w:t>индентацию</w:t>
-      </w:r>
-      <w:proofErr w:type="spellEnd"/>
-      <w:r>
-        <w:rPr>
-          <w:sz w:val="28"/>
-          <w:szCs w:val="28"/>
-        </w:rPr>
-        <w:t>:</w:t>
-      </w:r>
-    </w:p>
-    <w:p>
-      <w:pPr>
-        <w:ind w:firstLine="708"/>
-        <w:rPr>
-          <w:sz w:val="28"/>
-          <w:szCs w:val="28"/>
-        </w:rPr>
-      </w:pPr>
-    </w:p>
-    <w:p>
-      <w:pPr>
-        <w:spacing w:line="276" w:lineRule="auto"/>
-        <w:ind w:firstLine="708"/>
-        <w:jc w:val="center"/>
-        <w:rPr>
-          <w:sz w:val="28"/>
-          <w:szCs w:val="28"/>
-          <w:lang w:val="en-US"/>
-        </w:rPr>
-      </w:pPr>
-      <w:r>
-        <w:rPr>
-          <w:noProof/>
-          <w:sz w:val="28"/>
-          <w:szCs w:val="28"/>
-          <w:lang w:val="en-US"/>
-        </w:rPr>
         <w:drawing>
-          <wp:inline distT="0" distB="0" distL="0" distR="0" wp14:anchorId="5D6C45DD" wp14:editId="1DC11291">
-            <wp:extent cx="1800476" cy="1095528"/>
-            <wp:effectExtent l="0" t="0" r="9525" b="9525"/>
-            <wp:docPr id="37" name="Рисунок 37"/>
+          <wp:inline distT="0" distB="0" distL="0" distR="0" wp14:anchorId="2BF14C92" wp14:editId="47C60A17">
+            <wp:extent cx="2574059" cy="3302000"/>
+            <wp:effectExtent l="0" t="0" r="0" b="0"/>
+            <wp:docPr id="35" name="Рисунок 35"/>
             <wp:cNvGraphicFramePr>
               <a:graphicFrameLocks xmlns:a="http://schemas.openxmlformats.org/drawingml/2006/main" noChangeAspect="1"/>
             </wp:cNvGraphicFramePr>
@@ -7184,7 +7596,7 @@
                   <pic:spPr>
                     <a:xfrm>
                       <a:off x="0" y="0"/>
-                      <a:ext cx="1800476" cy="1095528"/>
+                      <a:ext cx="2578436" cy="3307614"/>
                     </a:xfrm>
                     <a:prstGeom prst="rect">
                       <a:avLst/>
@@ -7199,26 +7611,24 @@
     </w:p>
     <w:p>
       <w:pPr>
-        <w:spacing w:line="276" w:lineRule="auto"/>
-        <w:ind w:firstLine="708"/>
-        <w:rPr>
-          <w:sz w:val="28"/>
-          <w:szCs w:val="28"/>
-          <w:lang w:val="en-US"/>
-        </w:rPr>
-      </w:pPr>
-      <w:r>
-        <w:rPr>
-          <w:noProof/>
-          <w:sz w:val="28"/>
-          <w:szCs w:val="28"/>
-          <w:lang w:val="en-US"/>
+        <w:spacing w:after="240"/>
+        <w:ind w:firstLine="420"/>
+        <w:jc w:val="center"/>
+        <w:rPr>
+          <w:sz w:val="28"/>
+          <w:szCs w:val="28"/>
+        </w:rPr>
+      </w:pPr>
+      <w:r>
+        <w:rPr>
+          <w:sz w:val="28"/>
+          <w:szCs w:val="28"/>
         </w:rPr>
         <w:drawing>
-          <wp:inline distT="0" distB="0" distL="0" distR="0" wp14:anchorId="14EFFFF9" wp14:editId="12C6D396">
-            <wp:extent cx="5666819" cy="3511550"/>
-            <wp:effectExtent l="0" t="0" r="0" b="0"/>
-            <wp:docPr id="38" name="Рисунок 38"/>
+          <wp:inline distT="0" distB="0" distL="0" distR="0" wp14:anchorId="5D3FAD5D" wp14:editId="6EEAB26E">
+            <wp:extent cx="3553321" cy="1114581"/>
+            <wp:effectExtent l="0" t="0" r="0" b="9525"/>
+            <wp:docPr id="36" name="Рисунок 36"/>
             <wp:cNvGraphicFramePr>
               <a:graphicFrameLocks xmlns:a="http://schemas.openxmlformats.org/drawingml/2006/main" noChangeAspect="1"/>
             </wp:cNvGraphicFramePr>
@@ -7238,7 +7648,7 @@
                   <pic:spPr>
                     <a:xfrm>
                       <a:off x="0" y="0"/>
-                      <a:ext cx="5668645" cy="3512682"/>
+                      <a:ext cx="3553321" cy="1114581"/>
                     </a:xfrm>
                     <a:prstGeom prst="rect">
                       <a:avLst/>
@@ -7253,45 +7663,322 @@
     </w:p>
     <w:p>
       <w:pPr>
-        <w:rPr>
-          <w:sz w:val="28"/>
-          <w:szCs w:val="28"/>
-          <w:lang w:val="en-US"/>
-        </w:rPr>
-      </w:pPr>
-    </w:p>
-    <w:p>
-      <w:pPr>
-        <w:rPr>
-          <w:sz w:val="28"/>
-          <w:szCs w:val="28"/>
-          <w:lang w:val="en-US"/>
-        </w:rPr>
-      </w:pPr>
-      <w:r>
-        <w:rPr>
-          <w:sz w:val="28"/>
-          <w:szCs w:val="28"/>
-          <w:lang w:val="en-US"/>
-        </w:rPr>
-        <w:tab/>
-      </w:r>
-      <w:r>
-        <w:rPr>
-          <w:sz w:val="28"/>
-          <w:szCs w:val="28"/>
-        </w:rPr>
-        <w:t>Проверка многострочных комментариев</w:t>
-      </w:r>
-    </w:p>
-    <w:p>
-      <w:pPr>
-        <w:spacing w:line="276" w:lineRule="auto"/>
+        <w:spacing w:after="240"/>
+        <w:rPr>
+          <w:sz w:val="28"/>
+          <w:szCs w:val="28"/>
+        </w:rPr>
+      </w:pPr>
+    </w:p>
+    <w:p>
+      <w:pPr>
+        <w:spacing w:after="240"/>
+        <w:rPr>
+          <w:sz w:val="28"/>
+          <w:szCs w:val="28"/>
+        </w:rPr>
+      </w:pPr>
+    </w:p>
+    <w:p>
+      <w:pPr>
+        <w:spacing w:after="240"/>
+        <w:rPr>
+          <w:sz w:val="28"/>
+          <w:szCs w:val="28"/>
+        </w:rPr>
+      </w:pPr>
+    </w:p>
+    <w:p>
+      <w:pPr>
+        <w:spacing w:after="240"/>
+        <w:rPr>
+          <w:sz w:val="28"/>
+          <w:szCs w:val="28"/>
+        </w:rPr>
+      </w:pPr>
+    </w:p>
+    <w:p>
+      <w:pPr>
+        <w:spacing w:after="240"/>
+        <w:rPr>
+          <w:sz w:val="28"/>
+          <w:szCs w:val="28"/>
+        </w:rPr>
+      </w:pPr>
+    </w:p>
+    <w:p>
+      <w:pPr>
+        <w:spacing w:after="240"/>
+        <w:rPr>
+          <w:sz w:val="28"/>
+          <w:szCs w:val="28"/>
+        </w:rPr>
+      </w:pPr>
+    </w:p>
+    <w:p>
+      <w:pPr>
+        <w:spacing w:after="240"/>
+        <w:rPr>
+          <w:sz w:val="28"/>
+          <w:szCs w:val="28"/>
+        </w:rPr>
+      </w:pPr>
+    </w:p>
+    <w:p>
+      <w:pPr>
+        <w:spacing w:after="240"/>
+        <w:rPr>
+          <w:sz w:val="28"/>
+          <w:szCs w:val="28"/>
+        </w:rPr>
+      </w:pPr>
+    </w:p>
+    <w:p>
+      <w:pPr>
+        <w:spacing w:after="240"/>
+        <w:rPr>
+          <w:sz w:val="28"/>
+          <w:szCs w:val="28"/>
+        </w:rPr>
+      </w:pPr>
+    </w:p>
+    <w:p>
+      <w:pPr>
+        <w:spacing w:after="240"/>
+        <w:rPr>
+          <w:sz w:val="28"/>
+          <w:szCs w:val="28"/>
+        </w:rPr>
+      </w:pPr>
+    </w:p>
+    <w:p>
+      <w:pPr>
+        <w:spacing w:after="240"/>
+        <w:rPr>
+          <w:sz w:val="28"/>
+          <w:szCs w:val="28"/>
+        </w:rPr>
+      </w:pPr>
+    </w:p>
+    <w:p>
+      <w:pPr>
+        <w:spacing w:after="240"/>
+        <w:rPr>
+          <w:sz w:val="28"/>
+          <w:szCs w:val="28"/>
+        </w:rPr>
+      </w:pPr>
+    </w:p>
+    <w:p>
+      <w:pPr>
+        <w:pStyle w:val="2"/>
+        <w:numPr>
+          <w:ilvl w:val="1"/>
+          <w:numId w:val="9"/>
+        </w:numPr>
+        <w:ind w:left="420"/>
+      </w:pPr>
+      <w:bookmarkStart w:id="13" w:name="_Toc72715530"/>
+      <w:r>
+        <w:lastRenderedPageBreak/>
+        <w:t xml:space="preserve">Построение </w:t>
+      </w:r>
+      <w:r>
+        <w:t>транслятора в целевой код</w:t>
+      </w:r>
+      <w:bookmarkEnd w:id="13"/>
+    </w:p>
+    <w:p/>
+    <w:p>
+      <w:pPr>
+        <w:spacing w:after="240"/>
+        <w:ind w:firstLine="420"/>
+        <w:rPr>
+          <w:sz w:val="28"/>
+          <w:szCs w:val="28"/>
+        </w:rPr>
+      </w:pPr>
+      <w:r>
+        <w:rPr>
+          <w:sz w:val="28"/>
+          <w:szCs w:val="28"/>
+        </w:rPr>
+        <w:t xml:space="preserve">Трансляция в целевой код из кода </w:t>
+      </w:r>
+      <w:r>
+        <w:rPr>
+          <w:sz w:val="28"/>
+          <w:szCs w:val="28"/>
+          <w:lang w:val="en-US"/>
+        </w:rPr>
+        <w:t>llvm</w:t>
+      </w:r>
+      <w:r>
+        <w:rPr>
+          <w:sz w:val="28"/>
+          <w:szCs w:val="28"/>
+        </w:rPr>
+        <w:t xml:space="preserve"> </w:t>
+      </w:r>
+      <w:r>
+        <w:rPr>
+          <w:sz w:val="28"/>
+          <w:szCs w:val="28"/>
+        </w:rPr>
+        <w:t xml:space="preserve">производится с помощью </w:t>
+      </w:r>
+      <w:r>
+        <w:rPr>
+          <w:sz w:val="28"/>
+          <w:szCs w:val="28"/>
+          <w:lang w:val="en-US"/>
+        </w:rPr>
+        <w:t>bash</w:t>
+      </w:r>
+      <w:r>
+        <w:rPr>
+          <w:sz w:val="28"/>
+          <w:szCs w:val="28"/>
+        </w:rPr>
+        <w:t>-</w:t>
+      </w:r>
+      <w:r>
+        <w:rPr>
+          <w:sz w:val="28"/>
+          <w:szCs w:val="28"/>
+        </w:rPr>
+        <w:t xml:space="preserve">скрипта. Сначала идет вызов утилиты </w:t>
+      </w:r>
+      <w:r>
+        <w:rPr>
+          <w:sz w:val="28"/>
+          <w:szCs w:val="28"/>
+          <w:lang w:val="en-US"/>
+        </w:rPr>
+        <w:t>llc</w:t>
+      </w:r>
+      <w:r>
+        <w:rPr>
+          <w:sz w:val="28"/>
+          <w:szCs w:val="28"/>
+        </w:rPr>
+        <w:t xml:space="preserve">, </w:t>
+      </w:r>
+      <w:r>
+        <w:rPr>
+          <w:sz w:val="28"/>
+          <w:szCs w:val="28"/>
+        </w:rPr>
+        <w:t xml:space="preserve">которая генерирует объектный код, далее вызывается утилита </w:t>
+      </w:r>
+      <w:r>
+        <w:rPr>
+          <w:sz w:val="28"/>
+          <w:szCs w:val="28"/>
+          <w:lang w:val="en-US"/>
+        </w:rPr>
+        <w:t>gcc</w:t>
+      </w:r>
+      <w:r>
+        <w:rPr>
+          <w:sz w:val="28"/>
+          <w:szCs w:val="28"/>
+        </w:rPr>
+        <w:t xml:space="preserve">, </w:t>
+      </w:r>
+      <w:r>
+        <w:rPr>
+          <w:sz w:val="28"/>
+          <w:szCs w:val="28"/>
+        </w:rPr>
+        <w:t>генерирующая целевой код.</w:t>
+      </w:r>
+    </w:p>
+    <w:p>
+      <w:pPr>
+        <w:spacing w:after="240"/>
+        <w:ind w:firstLine="420"/>
+        <w:rPr>
+          <w:sz w:val="28"/>
+          <w:szCs w:val="28"/>
+        </w:rPr>
+      </w:pPr>
+      <w:r>
+        <w:rPr>
+          <w:sz w:val="28"/>
+          <w:szCs w:val="28"/>
+        </w:rPr>
+        <w:t xml:space="preserve">Содержимое файла </w:t>
+      </w:r>
+      <w:r>
+        <w:rPr>
+          <w:sz w:val="28"/>
+          <w:szCs w:val="28"/>
+          <w:lang w:val="en-US"/>
+        </w:rPr>
+        <w:t>llvm</w:t>
+      </w:r>
+      <w:r>
+        <w:rPr>
+          <w:sz w:val="28"/>
+          <w:szCs w:val="28"/>
+        </w:rPr>
+        <w:t>_</w:t>
+      </w:r>
+      <w:r>
+        <w:rPr>
+          <w:sz w:val="28"/>
+          <w:szCs w:val="28"/>
+          <w:lang w:val="en-US"/>
+        </w:rPr>
+        <w:t>to</w:t>
+      </w:r>
+      <w:r>
+        <w:rPr>
+          <w:sz w:val="28"/>
+          <w:szCs w:val="28"/>
+        </w:rPr>
+        <w:t>_</w:t>
+      </w:r>
+      <w:r>
+        <w:rPr>
+          <w:sz w:val="28"/>
+          <w:szCs w:val="28"/>
+          <w:lang w:val="en-US"/>
+        </w:rPr>
+        <w:t>asm</w:t>
+      </w:r>
+      <w:r>
+        <w:rPr>
+          <w:sz w:val="28"/>
+          <w:szCs w:val="28"/>
+        </w:rPr>
+        <w:t>.</w:t>
+      </w:r>
+      <w:r>
+        <w:rPr>
+          <w:sz w:val="28"/>
+          <w:szCs w:val="28"/>
+          <w:lang w:val="en-US"/>
+        </w:rPr>
+        <w:t>bash</w:t>
+      </w:r>
+      <w:r>
+        <w:rPr>
+          <w:sz w:val="28"/>
+          <w:szCs w:val="28"/>
+        </w:rPr>
+        <w:t>:</w:t>
+      </w:r>
+    </w:p>
+    <w:p>
+      <w:pPr>
+        <w:spacing w:after="240"/>
+        <w:ind w:firstLine="420"/>
         <w:jc w:val="center"/>
         <w:rPr>
           <w:sz w:val="28"/>
           <w:szCs w:val="28"/>
-          <w:lang w:val="en-US"/>
         </w:rPr>
       </w:pPr>
       <w:r>
@@ -7299,14 +7986,12 @@
           <w:noProof/>
           <w:sz w:val="28"/>
           <w:szCs w:val="28"/>
-          <w:lang w:val="en-US"/>
-        </w:rPr>
-        <w:lastRenderedPageBreak/>
+        </w:rPr>
         <w:drawing>
-          <wp:inline distT="0" distB="0" distL="0" distR="0" wp14:anchorId="64AE8014" wp14:editId="15745A4E">
-            <wp:extent cx="1267002" cy="1543265"/>
-            <wp:effectExtent l="0" t="0" r="9525" b="0"/>
-            <wp:docPr id="39" name="Рисунок 39"/>
+          <wp:inline distT="0" distB="0" distL="0" distR="0" wp14:anchorId="566A512A" wp14:editId="47B8A0C8">
+            <wp:extent cx="4848902" cy="1057423"/>
+            <wp:effectExtent l="0" t="0" r="0" b="9525"/>
+            <wp:docPr id="3" name="Рисунок 3"/>
             <wp:cNvGraphicFramePr>
               <a:graphicFrameLocks xmlns:a="http://schemas.openxmlformats.org/drawingml/2006/main" noChangeAspect="1"/>
             </wp:cNvGraphicFramePr>
@@ -7326,7 +8011,7 @@
                   <pic:spPr>
                     <a:xfrm>
                       <a:off x="0" y="0"/>
-                      <a:ext cx="1267002" cy="1543265"/>
+                      <a:ext cx="4848902" cy="1057423"/>
                     </a:xfrm>
                     <a:prstGeom prst="rect">
                       <a:avLst/>
@@ -7341,7 +8026,449 @@
     </w:p>
     <w:p>
       <w:pPr>
+        <w:spacing w:after="240"/>
+        <w:ind w:firstLine="420"/>
+        <w:rPr>
+          <w:sz w:val="28"/>
+          <w:szCs w:val="28"/>
+        </w:rPr>
+      </w:pPr>
+      <w:r>
+        <w:rPr>
+          <w:sz w:val="28"/>
+          <w:szCs w:val="28"/>
+        </w:rPr>
+        <w:t xml:space="preserve">В результате генерируются 2 файла: </w:t>
+      </w:r>
+      <w:r>
+        <w:rPr>
+          <w:i/>
+          <w:iCs/>
+          <w:sz w:val="28"/>
+          <w:szCs w:val="28"/>
+          <w:lang w:val="en-US"/>
+        </w:rPr>
+        <w:t>output</w:t>
+      </w:r>
+      <w:r>
+        <w:rPr>
+          <w:i/>
+          <w:iCs/>
+          <w:sz w:val="28"/>
+          <w:szCs w:val="28"/>
+        </w:rPr>
+        <w:t>.</w:t>
+      </w:r>
+      <w:r>
+        <w:rPr>
+          <w:i/>
+          <w:iCs/>
+          <w:sz w:val="28"/>
+          <w:szCs w:val="28"/>
+          <w:lang w:val="en-US"/>
+        </w:rPr>
+        <w:t>o</w:t>
+      </w:r>
+      <w:r>
+        <w:rPr>
+          <w:sz w:val="28"/>
+          <w:szCs w:val="28"/>
+        </w:rPr>
+        <w:t xml:space="preserve">, содержащий объектный код и </w:t>
+      </w:r>
+      <w:r>
+        <w:rPr>
+          <w:i/>
+          <w:iCs/>
+          <w:sz w:val="28"/>
+          <w:szCs w:val="28"/>
+          <w:lang w:val="en-US"/>
+        </w:rPr>
+        <w:t>output</w:t>
+      </w:r>
+      <w:r>
+        <w:rPr>
+          <w:sz w:val="28"/>
+          <w:szCs w:val="28"/>
+        </w:rPr>
+        <w:t xml:space="preserve">, содержащий целевой код и являющийся </w:t>
+      </w:r>
+      <w:r>
+        <w:rPr>
+          <w:sz w:val="28"/>
+          <w:szCs w:val="28"/>
+        </w:rPr>
+        <w:t>исполняемым</w:t>
+      </w:r>
+      <w:r>
+        <w:rPr>
+          <w:sz w:val="28"/>
+          <w:szCs w:val="28"/>
+        </w:rPr>
+        <w:t>.</w:t>
+      </w:r>
+    </w:p>
+    <w:p>
+      <w:pPr>
+        <w:spacing w:after="240"/>
+        <w:ind w:firstLine="420"/>
+        <w:rPr>
+          <w:sz w:val="28"/>
+          <w:szCs w:val="28"/>
+        </w:rPr>
+      </w:pPr>
+    </w:p>
+    <w:p>
+      <w:pPr>
+        <w:spacing w:after="240"/>
+        <w:ind w:firstLine="420"/>
+        <w:rPr>
+          <w:sz w:val="28"/>
+          <w:szCs w:val="28"/>
+        </w:rPr>
+      </w:pPr>
+    </w:p>
+    <w:p>
+      <w:pPr>
+        <w:spacing w:after="240"/>
+        <w:ind w:firstLine="420"/>
+        <w:rPr>
+          <w:sz w:val="28"/>
+          <w:szCs w:val="28"/>
+        </w:rPr>
+      </w:pPr>
+    </w:p>
+    <w:p>
+      <w:pPr>
+        <w:spacing w:after="240"/>
+        <w:ind w:firstLine="420"/>
+        <w:rPr>
+          <w:sz w:val="28"/>
+          <w:szCs w:val="28"/>
+        </w:rPr>
+      </w:pPr>
+    </w:p>
+    <w:p>
+      <w:pPr>
+        <w:spacing w:after="240"/>
+        <w:ind w:firstLine="420"/>
+        <w:rPr>
+          <w:sz w:val="28"/>
+          <w:szCs w:val="28"/>
+        </w:rPr>
+      </w:pPr>
+    </w:p>
+    <w:p>
+      <w:pPr>
+        <w:spacing w:after="240"/>
+        <w:ind w:firstLine="420"/>
+        <w:rPr>
+          <w:sz w:val="28"/>
+          <w:szCs w:val="28"/>
+        </w:rPr>
+      </w:pPr>
+    </w:p>
+    <w:p>
+      <w:pPr>
+        <w:spacing w:after="240"/>
+        <w:ind w:firstLine="420"/>
+        <w:rPr>
+          <w:sz w:val="28"/>
+          <w:szCs w:val="28"/>
+        </w:rPr>
+      </w:pPr>
+    </w:p>
+    <w:p>
+      <w:pPr>
+        <w:spacing w:after="240"/>
+        <w:ind w:firstLine="420"/>
+        <w:rPr>
+          <w:sz w:val="28"/>
+          <w:szCs w:val="28"/>
+        </w:rPr>
+      </w:pPr>
+    </w:p>
+    <w:p>
+      <w:pPr>
+        <w:spacing w:after="240"/>
+        <w:ind w:firstLine="420"/>
+        <w:rPr>
+          <w:sz w:val="28"/>
+          <w:szCs w:val="28"/>
+        </w:rPr>
+      </w:pPr>
+    </w:p>
+    <w:p>
+      <w:pPr>
+        <w:spacing w:after="240"/>
+        <w:ind w:firstLine="420"/>
+        <w:rPr>
+          <w:sz w:val="28"/>
+          <w:szCs w:val="28"/>
+        </w:rPr>
+      </w:pPr>
+    </w:p>
+    <w:p>
+      <w:pPr>
+        <w:spacing w:after="240"/>
+        <w:ind w:firstLine="420"/>
+        <w:rPr>
+          <w:sz w:val="28"/>
+          <w:szCs w:val="28"/>
+        </w:rPr>
+      </w:pPr>
+    </w:p>
+    <w:p>
+      <w:pPr>
+        <w:spacing w:after="240"/>
+        <w:ind w:firstLine="420"/>
+        <w:rPr>
+          <w:sz w:val="28"/>
+          <w:szCs w:val="28"/>
+        </w:rPr>
+      </w:pPr>
+    </w:p>
+    <w:p>
+      <w:pPr>
+        <w:spacing w:after="240"/>
+        <w:ind w:firstLine="420"/>
+        <w:rPr>
+          <w:sz w:val="28"/>
+          <w:szCs w:val="28"/>
+        </w:rPr>
+      </w:pPr>
+    </w:p>
+    <w:p>
+      <w:pPr>
+        <w:spacing w:after="240"/>
+        <w:ind w:firstLine="420"/>
+        <w:rPr>
+          <w:sz w:val="28"/>
+          <w:szCs w:val="28"/>
+        </w:rPr>
+      </w:pPr>
+    </w:p>
+    <w:p>
+      <w:pPr>
+        <w:spacing w:after="240"/>
+        <w:ind w:firstLine="420"/>
+        <w:rPr>
+          <w:sz w:val="28"/>
+          <w:szCs w:val="28"/>
+        </w:rPr>
+      </w:pPr>
+    </w:p>
+    <w:p>
+      <w:pPr>
+        <w:pStyle w:val="1"/>
+        <w:numPr>
+          <w:ilvl w:val="0"/>
+          <w:numId w:val="9"/>
+        </w:numPr>
+        <w:jc w:val="center"/>
+        <w:rPr>
+          <w:rFonts w:ascii="Times New Roman" w:hAnsi="Times New Roman" w:cs="Times New Roman"/>
+          <w:b/>
+          <w:bCs/>
+          <w:color w:val="auto"/>
+        </w:rPr>
+      </w:pPr>
+      <w:bookmarkStart w:id="14" w:name="_Toc72363395"/>
+      <w:bookmarkStart w:id="15" w:name="_Toc72715531"/>
+      <w:r>
+        <w:rPr>
+          <w:rFonts w:ascii="Times New Roman" w:hAnsi="Times New Roman" w:cs="Times New Roman"/>
+          <w:b/>
+          <w:bCs/>
+          <w:color w:val="auto"/>
+        </w:rPr>
+        <w:lastRenderedPageBreak/>
+        <w:t>ПРОВЕРКА</w:t>
+      </w:r>
+      <w:r>
+        <w:rPr>
+          <w:rFonts w:ascii="Times New Roman" w:hAnsi="Times New Roman" w:cs="Times New Roman"/>
+          <w:b/>
+          <w:bCs/>
+          <w:color w:val="auto"/>
+          <w:spacing w:val="-9"/>
+        </w:rPr>
+        <w:t xml:space="preserve"> </w:t>
+      </w:r>
+      <w:r>
+        <w:rPr>
+          <w:rFonts w:ascii="Times New Roman" w:hAnsi="Times New Roman" w:cs="Times New Roman"/>
+          <w:b/>
+          <w:bCs/>
+          <w:color w:val="auto"/>
+        </w:rPr>
+        <w:t>НА</w:t>
+      </w:r>
+      <w:r>
+        <w:rPr>
+          <w:rFonts w:ascii="Times New Roman" w:hAnsi="Times New Roman" w:cs="Times New Roman"/>
+          <w:b/>
+          <w:bCs/>
+          <w:color w:val="auto"/>
+          <w:spacing w:val="-5"/>
+        </w:rPr>
+        <w:t xml:space="preserve"> </w:t>
+      </w:r>
+      <w:r>
+        <w:rPr>
+          <w:rFonts w:ascii="Times New Roman" w:hAnsi="Times New Roman" w:cs="Times New Roman"/>
+          <w:b/>
+          <w:bCs/>
+          <w:color w:val="auto"/>
+        </w:rPr>
+        <w:t>СООТВЕТСТВИЕ</w:t>
+      </w:r>
+      <w:r>
+        <w:rPr>
+          <w:rFonts w:ascii="Times New Roman" w:hAnsi="Times New Roman" w:cs="Times New Roman"/>
+          <w:b/>
+          <w:bCs/>
+          <w:color w:val="auto"/>
+          <w:spacing w:val="-7"/>
+        </w:rPr>
+        <w:t xml:space="preserve"> </w:t>
+      </w:r>
+      <w:r>
+        <w:rPr>
+          <w:rFonts w:ascii="Times New Roman" w:hAnsi="Times New Roman" w:cs="Times New Roman"/>
+          <w:b/>
+          <w:bCs/>
+          <w:color w:val="auto"/>
+        </w:rPr>
+        <w:t>ОСНОВНЫМ</w:t>
+      </w:r>
+      <w:bookmarkEnd w:id="14"/>
+      <w:r>
+        <w:rPr>
+          <w:rFonts w:ascii="Times New Roman" w:hAnsi="Times New Roman" w:cs="Times New Roman"/>
+          <w:b/>
+          <w:bCs/>
+          <w:color w:val="auto"/>
+        </w:rPr>
+        <w:t xml:space="preserve"> </w:t>
+      </w:r>
+      <w:r>
+        <w:rPr>
+          <w:rFonts w:ascii="Times New Roman" w:hAnsi="Times New Roman" w:cs="Times New Roman"/>
+          <w:b/>
+          <w:bCs/>
+          <w:color w:val="auto"/>
+        </w:rPr>
+        <w:t>ТРЕБОВАНИЯМ</w:t>
+      </w:r>
+      <w:bookmarkEnd w:id="15"/>
+    </w:p>
+    <w:p/>
+    <w:p>
+      <w:pPr>
+        <w:ind w:firstLine="708"/>
+        <w:rPr>
+          <w:sz w:val="28"/>
+          <w:szCs w:val="28"/>
+        </w:rPr>
+      </w:pPr>
+      <w:r>
+        <w:rPr>
+          <w:sz w:val="28"/>
+          <w:szCs w:val="28"/>
+        </w:rPr>
+        <w:t>При проектировании компилятора к основному языку были установлены следующие минимальные требования: наличие операторных скобок, игнорирование пробелов и идентации программы, поддержка многострочных</w:t>
+      </w:r>
+      <w:r>
+        <w:rPr>
+          <w:sz w:val="28"/>
+          <w:szCs w:val="28"/>
+        </w:rPr>
+        <w:t xml:space="preserve"> </w:t>
+      </w:r>
+      <w:r>
+        <w:rPr>
+          <w:sz w:val="28"/>
+          <w:szCs w:val="28"/>
+        </w:rPr>
+        <w:t>комментариев и вызова функций. Наличие операторов присваивания, условных, цикла, арифметических, логических. Должны присутствовать два типа данных</w:t>
+      </w:r>
+      <w:r>
+        <w:rPr>
+          <w:sz w:val="28"/>
+          <w:szCs w:val="28"/>
+        </w:rPr>
+        <w:t xml:space="preserve"> – целочисленный и вещественный</w:t>
+      </w:r>
+      <w:r>
+        <w:rPr>
+          <w:sz w:val="28"/>
+          <w:szCs w:val="28"/>
+        </w:rPr>
+        <w:t>.</w:t>
+      </w:r>
+    </w:p>
+    <w:p>
+      <w:pPr>
+        <w:rPr>
+          <w:sz w:val="28"/>
+          <w:szCs w:val="28"/>
+        </w:rPr>
+      </w:pPr>
+    </w:p>
+    <w:p>
+      <w:pPr>
+        <w:rPr>
+          <w:sz w:val="28"/>
+          <w:szCs w:val="28"/>
+        </w:rPr>
+      </w:pPr>
+      <w:r>
+        <w:rPr>
+          <w:sz w:val="28"/>
+          <w:szCs w:val="28"/>
+        </w:rPr>
+        <w:tab/>
+        <w:t>Далее приведено тестирование компилятора.</w:t>
+      </w:r>
+    </w:p>
+    <w:p>
+      <w:pPr>
+        <w:rPr>
+          <w:sz w:val="28"/>
+          <w:szCs w:val="28"/>
+        </w:rPr>
+      </w:pPr>
+    </w:p>
+    <w:p>
+      <w:pPr>
+        <w:ind w:firstLine="708"/>
+        <w:rPr>
+          <w:sz w:val="28"/>
+          <w:szCs w:val="28"/>
+        </w:rPr>
+      </w:pPr>
+      <w:r>
+        <w:rPr>
+          <w:sz w:val="28"/>
+          <w:szCs w:val="28"/>
+        </w:rPr>
+        <w:t>Проверка на игнорирование пробелов и индентацию:</w:t>
+      </w:r>
+    </w:p>
+    <w:p>
+      <w:pPr>
+        <w:ind w:firstLine="708"/>
+        <w:rPr>
+          <w:sz w:val="28"/>
+          <w:szCs w:val="28"/>
+        </w:rPr>
+      </w:pPr>
+    </w:p>
+    <w:p>
+      <w:pPr>
         <w:spacing w:line="276" w:lineRule="auto"/>
+        <w:ind w:firstLine="708"/>
         <w:jc w:val="center"/>
         <w:rPr>
           <w:sz w:val="28"/>
@@ -7357,10 +8484,10 @@
           <w:lang w:val="en-US"/>
         </w:rPr>
         <w:drawing>
-          <wp:inline distT="0" distB="0" distL="0" distR="0" wp14:anchorId="5266BFDF" wp14:editId="1F3B5D63">
-            <wp:extent cx="5940425" cy="3540760"/>
-            <wp:effectExtent l="0" t="0" r="3175" b="2540"/>
-            <wp:docPr id="40" name="Рисунок 40"/>
+          <wp:inline distT="0" distB="0" distL="0" distR="0" wp14:anchorId="5D6C45DD" wp14:editId="1DC11291">
+            <wp:extent cx="1800476" cy="1095528"/>
+            <wp:effectExtent l="0" t="0" r="9525" b="9525"/>
+            <wp:docPr id="37" name="Рисунок 37"/>
             <wp:cNvGraphicFramePr>
               <a:graphicFrameLocks xmlns:a="http://schemas.openxmlformats.org/drawingml/2006/main" noChangeAspect="1"/>
             </wp:cNvGraphicFramePr>
@@ -7380,7 +8507,7 @@
                   <pic:spPr>
                     <a:xfrm>
                       <a:off x="0" y="0"/>
-                      <a:ext cx="5940425" cy="3540760"/>
+                      <a:ext cx="1800476" cy="1095528"/>
                     </a:xfrm>
                     <a:prstGeom prst="rect">
                       <a:avLst/>
@@ -7396,49 +8523,7 @@
     <w:p>
       <w:pPr>
         <w:spacing w:line="276" w:lineRule="auto"/>
-        <w:rPr>
-          <w:sz w:val="28"/>
-          <w:szCs w:val="28"/>
-          <w:lang w:val="en-US"/>
-        </w:rPr>
-      </w:pPr>
-      <w:r>
-        <w:rPr>
-          <w:sz w:val="28"/>
-          <w:szCs w:val="28"/>
-          <w:lang w:val="en-US"/>
-        </w:rPr>
-        <w:tab/>
-      </w:r>
-    </w:p>
-    <w:p>
-      <w:pPr>
-        <w:spacing w:line="276" w:lineRule="auto"/>
-        <w:rPr>
-          <w:sz w:val="28"/>
-          <w:szCs w:val="28"/>
-        </w:rPr>
-      </w:pPr>
-      <w:r>
-        <w:rPr>
-          <w:sz w:val="28"/>
-          <w:szCs w:val="28"/>
-          <w:lang w:val="en-US"/>
-        </w:rPr>
-        <w:tab/>
-      </w:r>
-      <w:r>
-        <w:rPr>
-          <w:sz w:val="28"/>
-          <w:szCs w:val="28"/>
-        </w:rPr>
-        <w:t>Проверка вызова функций</w:t>
-      </w:r>
-    </w:p>
-    <w:p>
-      <w:pPr>
-        <w:spacing w:line="276" w:lineRule="auto"/>
-        <w:jc w:val="center"/>
+        <w:ind w:firstLine="708"/>
         <w:rPr>
           <w:sz w:val="28"/>
           <w:szCs w:val="28"/>
@@ -7453,10 +8538,10 @@
           <w:lang w:val="en-US"/>
         </w:rPr>
         <w:drawing>
-          <wp:inline distT="0" distB="0" distL="0" distR="0" wp14:anchorId="67C0B5A1" wp14:editId="6704C750">
-            <wp:extent cx="2210108" cy="771633"/>
-            <wp:effectExtent l="0" t="0" r="0" b="9525"/>
-            <wp:docPr id="41" name="Рисунок 41"/>
+          <wp:inline distT="0" distB="0" distL="0" distR="0" wp14:anchorId="14EFFFF9" wp14:editId="12C6D396">
+            <wp:extent cx="5666819" cy="3511550"/>
+            <wp:effectExtent l="0" t="0" r="0" b="0"/>
+            <wp:docPr id="38" name="Рисунок 38"/>
             <wp:cNvGraphicFramePr>
               <a:graphicFrameLocks xmlns:a="http://schemas.openxmlformats.org/drawingml/2006/main" noChangeAspect="1"/>
             </wp:cNvGraphicFramePr>
@@ -7476,7 +8561,7 @@
                   <pic:spPr>
                     <a:xfrm>
                       <a:off x="0" y="0"/>
-                      <a:ext cx="2210108" cy="771633"/>
+                      <a:ext cx="5668645" cy="3512682"/>
                     </a:xfrm>
                     <a:prstGeom prst="rect">
                       <a:avLst/>
@@ -7491,6 +8576,39 @@
     </w:p>
     <w:p>
       <w:pPr>
+        <w:rPr>
+          <w:sz w:val="28"/>
+          <w:szCs w:val="28"/>
+          <w:lang w:val="en-US"/>
+        </w:rPr>
+      </w:pPr>
+    </w:p>
+    <w:p>
+      <w:pPr>
+        <w:rPr>
+          <w:sz w:val="28"/>
+          <w:szCs w:val="28"/>
+          <w:lang w:val="en-US"/>
+        </w:rPr>
+      </w:pPr>
+      <w:r>
+        <w:rPr>
+          <w:sz w:val="28"/>
+          <w:szCs w:val="28"/>
+          <w:lang w:val="en-US"/>
+        </w:rPr>
+        <w:tab/>
+      </w:r>
+      <w:r>
+        <w:rPr>
+          <w:sz w:val="28"/>
+          <w:szCs w:val="28"/>
+        </w:rPr>
+        <w:t>Проверка многострочных комментариев</w:t>
+      </w:r>
+    </w:p>
+    <w:p>
+      <w:pPr>
         <w:spacing w:line="276" w:lineRule="auto"/>
         <w:jc w:val="center"/>
         <w:rPr>
@@ -7508,10 +8626,10 @@
         </w:rPr>
         <w:lastRenderedPageBreak/>
         <w:drawing>
-          <wp:inline distT="0" distB="0" distL="0" distR="0" wp14:anchorId="600DB0D8" wp14:editId="49018CA1">
-            <wp:extent cx="5940425" cy="3639820"/>
-            <wp:effectExtent l="0" t="0" r="3175" b="0"/>
-            <wp:docPr id="42" name="Рисунок 42"/>
+          <wp:inline distT="0" distB="0" distL="0" distR="0" wp14:anchorId="64AE8014" wp14:editId="15745A4E">
+            <wp:extent cx="1267002" cy="1543265"/>
+            <wp:effectExtent l="0" t="0" r="9525" b="0"/>
+            <wp:docPr id="39" name="Рисунок 39"/>
             <wp:cNvGraphicFramePr>
               <a:graphicFrameLocks xmlns:a="http://schemas.openxmlformats.org/drawingml/2006/main" noChangeAspect="1"/>
             </wp:cNvGraphicFramePr>
@@ -7531,7 +8649,7 @@
                   <pic:spPr>
                     <a:xfrm>
                       <a:off x="0" y="0"/>
-                      <a:ext cx="5940425" cy="3639820"/>
+                      <a:ext cx="1267002" cy="1543265"/>
                     </a:xfrm>
                     <a:prstGeom prst="rect">
                       <a:avLst/>
@@ -7562,10 +8680,10 @@
           <w:lang w:val="en-US"/>
         </w:rPr>
         <w:drawing>
-          <wp:inline distT="0" distB="0" distL="0" distR="0" wp14:anchorId="0A6F59ED" wp14:editId="76BA0B40">
-            <wp:extent cx="4214885" cy="1657350"/>
-            <wp:effectExtent l="0" t="0" r="0" b="0"/>
-            <wp:docPr id="43" name="Рисунок 43"/>
+          <wp:inline distT="0" distB="0" distL="0" distR="0" wp14:anchorId="5266BFDF" wp14:editId="1F3B5D63">
+            <wp:extent cx="5940425" cy="3540760"/>
+            <wp:effectExtent l="0" t="0" r="3175" b="2540"/>
+            <wp:docPr id="40" name="Рисунок 40"/>
             <wp:cNvGraphicFramePr>
               <a:graphicFrameLocks xmlns:a="http://schemas.openxmlformats.org/drawingml/2006/main" noChangeAspect="1"/>
             </wp:cNvGraphicFramePr>
@@ -7585,7 +8703,7 @@
                   <pic:spPr>
                     <a:xfrm>
                       <a:off x="0" y="0"/>
-                      <a:ext cx="4219979" cy="1659353"/>
+                      <a:ext cx="5940425" cy="3540760"/>
                     </a:xfrm>
                     <a:prstGeom prst="rect">
                       <a:avLst/>
@@ -7607,6 +8725,14 @@
           <w:lang w:val="en-US"/>
         </w:rPr>
       </w:pPr>
+      <w:r>
+        <w:rPr>
+          <w:sz w:val="28"/>
+          <w:szCs w:val="28"/>
+          <w:lang w:val="en-US"/>
+        </w:rPr>
+        <w:tab/>
+      </w:r>
     </w:p>
     <w:p>
       <w:pPr>
@@ -7629,7 +8755,7 @@
           <w:sz w:val="28"/>
           <w:szCs w:val="28"/>
         </w:rPr>
-        <w:t>Проверка оператора присваивания:</w:t>
+        <w:t>Проверка вызова функций</w:t>
       </w:r>
     </w:p>
     <w:p>
@@ -7650,10 +8776,10 @@
           <w:lang w:val="en-US"/>
         </w:rPr>
         <w:drawing>
-          <wp:inline distT="0" distB="0" distL="0" distR="0" wp14:anchorId="256A372B" wp14:editId="76D341F7">
-            <wp:extent cx="1390844" cy="962159"/>
+          <wp:inline distT="0" distB="0" distL="0" distR="0" wp14:anchorId="67C0B5A1" wp14:editId="6704C750">
+            <wp:extent cx="2210108" cy="771633"/>
             <wp:effectExtent l="0" t="0" r="0" b="9525"/>
-            <wp:docPr id="44" name="Рисунок 44"/>
+            <wp:docPr id="41" name="Рисунок 41"/>
             <wp:cNvGraphicFramePr>
               <a:graphicFrameLocks xmlns:a="http://schemas.openxmlformats.org/drawingml/2006/main" noChangeAspect="1"/>
             </wp:cNvGraphicFramePr>
@@ -7673,7 +8799,7 @@
                   <pic:spPr>
                     <a:xfrm>
                       <a:off x="0" y="0"/>
-                      <a:ext cx="1390844" cy="962159"/>
+                      <a:ext cx="2210108" cy="771633"/>
                     </a:xfrm>
                     <a:prstGeom prst="rect">
                       <a:avLst/>
@@ -7705,10 +8831,10 @@
         </w:rPr>
         <w:lastRenderedPageBreak/>
         <w:drawing>
-          <wp:inline distT="0" distB="0" distL="0" distR="0" wp14:anchorId="032B960E" wp14:editId="6E4B9032">
-            <wp:extent cx="4186182" cy="3816350"/>
-            <wp:effectExtent l="0" t="0" r="5080" b="0"/>
-            <wp:docPr id="46" name="Рисунок 46"/>
+          <wp:inline distT="0" distB="0" distL="0" distR="0" wp14:anchorId="600DB0D8" wp14:editId="49018CA1">
+            <wp:extent cx="5940425" cy="3639820"/>
+            <wp:effectExtent l="0" t="0" r="3175" b="0"/>
+            <wp:docPr id="42" name="Рисунок 42"/>
             <wp:cNvGraphicFramePr>
               <a:graphicFrameLocks xmlns:a="http://schemas.openxmlformats.org/drawingml/2006/main" noChangeAspect="1"/>
             </wp:cNvGraphicFramePr>
@@ -7728,7 +8854,7 @@
                   <pic:spPr>
                     <a:xfrm>
                       <a:off x="0" y="0"/>
-                      <a:ext cx="4188123" cy="3818120"/>
+                      <a:ext cx="5940425" cy="3639820"/>
                     </a:xfrm>
                     <a:prstGeom prst="rect">
                       <a:avLst/>
@@ -7744,40 +8870,6 @@
     <w:p>
       <w:pPr>
         <w:spacing w:line="276" w:lineRule="auto"/>
-        <w:rPr>
-          <w:sz w:val="28"/>
-          <w:szCs w:val="28"/>
-          <w:lang w:val="en-US"/>
-        </w:rPr>
-      </w:pPr>
-    </w:p>
-    <w:p>
-      <w:pPr>
-        <w:spacing w:line="276" w:lineRule="auto"/>
-        <w:rPr>
-          <w:sz w:val="28"/>
-          <w:szCs w:val="28"/>
-        </w:rPr>
-      </w:pPr>
-      <w:r>
-        <w:rPr>
-          <w:sz w:val="28"/>
-          <w:szCs w:val="28"/>
-          <w:lang w:val="en-US"/>
-        </w:rPr>
-        <w:tab/>
-      </w:r>
-      <w:r>
-        <w:rPr>
-          <w:sz w:val="28"/>
-          <w:szCs w:val="28"/>
-        </w:rPr>
-        <w:t>Проверка условного оператора:</w:t>
-      </w:r>
-    </w:p>
-    <w:p>
-      <w:pPr>
-        <w:spacing w:line="276" w:lineRule="auto"/>
         <w:jc w:val="center"/>
         <w:rPr>
           <w:sz w:val="28"/>
@@ -7793,10 +8885,10 @@
           <w:lang w:val="en-US"/>
         </w:rPr>
         <w:drawing>
-          <wp:inline distT="0" distB="0" distL="0" distR="0" wp14:anchorId="4F099E3A" wp14:editId="3F07E9DE">
-            <wp:extent cx="1629002" cy="2257740"/>
-            <wp:effectExtent l="0" t="0" r="9525" b="9525"/>
-            <wp:docPr id="48" name="Рисунок 48"/>
+          <wp:inline distT="0" distB="0" distL="0" distR="0" wp14:anchorId="0A6F59ED" wp14:editId="76BA0B40">
+            <wp:extent cx="4214885" cy="1657350"/>
+            <wp:effectExtent l="0" t="0" r="0" b="0"/>
+            <wp:docPr id="43" name="Рисунок 43"/>
             <wp:cNvGraphicFramePr>
               <a:graphicFrameLocks xmlns:a="http://schemas.openxmlformats.org/drawingml/2006/main" noChangeAspect="1"/>
             </wp:cNvGraphicFramePr>
@@ -7816,7 +8908,7 @@
                   <pic:spPr>
                     <a:xfrm>
                       <a:off x="0" y="0"/>
-                      <a:ext cx="1629002" cy="2257740"/>
+                      <a:ext cx="4219979" cy="1659353"/>
                     </a:xfrm>
                     <a:prstGeom prst="rect">
                       <a:avLst/>
@@ -7832,6 +8924,40 @@
     <w:p>
       <w:pPr>
         <w:spacing w:line="276" w:lineRule="auto"/>
+        <w:rPr>
+          <w:sz w:val="28"/>
+          <w:szCs w:val="28"/>
+          <w:lang w:val="en-US"/>
+        </w:rPr>
+      </w:pPr>
+    </w:p>
+    <w:p>
+      <w:pPr>
+        <w:spacing w:line="276" w:lineRule="auto"/>
+        <w:rPr>
+          <w:sz w:val="28"/>
+          <w:szCs w:val="28"/>
+        </w:rPr>
+      </w:pPr>
+      <w:r>
+        <w:rPr>
+          <w:sz w:val="28"/>
+          <w:szCs w:val="28"/>
+          <w:lang w:val="en-US"/>
+        </w:rPr>
+        <w:tab/>
+      </w:r>
+      <w:r>
+        <w:rPr>
+          <w:sz w:val="28"/>
+          <w:szCs w:val="28"/>
+        </w:rPr>
+        <w:t>Проверка оператора присваивания:</w:t>
+      </w:r>
+    </w:p>
+    <w:p>
+      <w:pPr>
+        <w:spacing w:line="276" w:lineRule="auto"/>
         <w:jc w:val="center"/>
         <w:rPr>
           <w:sz w:val="28"/>
@@ -7846,12 +8972,11 @@
           <w:szCs w:val="28"/>
           <w:lang w:val="en-US"/>
         </w:rPr>
-        <w:lastRenderedPageBreak/>
         <w:drawing>
-          <wp:inline distT="0" distB="0" distL="0" distR="0" wp14:anchorId="0BA66AC7" wp14:editId="4DE6A20C">
-            <wp:extent cx="5259376" cy="4629150"/>
-            <wp:effectExtent l="0" t="0" r="0" b="0"/>
-            <wp:docPr id="49" name="Рисунок 49"/>
+          <wp:inline distT="0" distB="0" distL="0" distR="0" wp14:anchorId="256A372B" wp14:editId="76D341F7">
+            <wp:extent cx="1390844" cy="962159"/>
+            <wp:effectExtent l="0" t="0" r="0" b="9525"/>
+            <wp:docPr id="44" name="Рисунок 44"/>
             <wp:cNvGraphicFramePr>
               <a:graphicFrameLocks xmlns:a="http://schemas.openxmlformats.org/drawingml/2006/main" noChangeAspect="1"/>
             </wp:cNvGraphicFramePr>
@@ -7871,7 +8996,7 @@
                   <pic:spPr>
                     <a:xfrm>
                       <a:off x="0" y="0"/>
-                      <a:ext cx="5260395" cy="4630047"/>
+                      <a:ext cx="1390844" cy="962159"/>
                     </a:xfrm>
                     <a:prstGeom prst="rect">
                       <a:avLst/>
@@ -7887,33 +9012,6 @@
     <w:p>
       <w:pPr>
         <w:spacing w:line="276" w:lineRule="auto"/>
-        <w:rPr>
-          <w:sz w:val="28"/>
-          <w:szCs w:val="28"/>
-          <w:lang w:val="en-US"/>
-        </w:rPr>
-      </w:pPr>
-    </w:p>
-    <w:p>
-      <w:pPr>
-        <w:spacing w:line="276" w:lineRule="auto"/>
-        <w:rPr>
-          <w:sz w:val="28"/>
-          <w:szCs w:val="28"/>
-        </w:rPr>
-      </w:pPr>
-      <w:r>
-        <w:rPr>
-          <w:sz w:val="28"/>
-          <w:szCs w:val="28"/>
-        </w:rPr>
-        <w:tab/>
-        <w:t>Проверка оператора цикла:</w:t>
-      </w:r>
-    </w:p>
-    <w:p>
-      <w:pPr>
-        <w:spacing w:line="276" w:lineRule="auto"/>
         <w:jc w:val="center"/>
         <w:rPr>
           <w:sz w:val="28"/>
@@ -7928,11 +9026,12 @@
           <w:szCs w:val="28"/>
           <w:lang w:val="en-US"/>
         </w:rPr>
+        <w:lastRenderedPageBreak/>
         <w:drawing>
-          <wp:inline distT="0" distB="0" distL="0" distR="0" wp14:anchorId="1F491361" wp14:editId="5179413C">
-            <wp:extent cx="2133898" cy="1733792"/>
-            <wp:effectExtent l="0" t="0" r="0" b="0"/>
-            <wp:docPr id="50" name="Рисунок 50"/>
+          <wp:inline distT="0" distB="0" distL="0" distR="0" wp14:anchorId="032B960E" wp14:editId="6E4B9032">
+            <wp:extent cx="4186182" cy="3816350"/>
+            <wp:effectExtent l="0" t="0" r="5080" b="0"/>
+            <wp:docPr id="46" name="Рисунок 46"/>
             <wp:cNvGraphicFramePr>
               <a:graphicFrameLocks xmlns:a="http://schemas.openxmlformats.org/drawingml/2006/main" noChangeAspect="1"/>
             </wp:cNvGraphicFramePr>
@@ -7952,7 +9051,7 @@
                   <pic:spPr>
                     <a:xfrm>
                       <a:off x="0" y="0"/>
-                      <a:ext cx="2133898" cy="1733792"/>
+                      <a:ext cx="4188123" cy="3818120"/>
                     </a:xfrm>
                     <a:prstGeom prst="rect">
                       <a:avLst/>
@@ -7968,6 +9067,40 @@
     <w:p>
       <w:pPr>
         <w:spacing w:line="276" w:lineRule="auto"/>
+        <w:rPr>
+          <w:sz w:val="28"/>
+          <w:szCs w:val="28"/>
+          <w:lang w:val="en-US"/>
+        </w:rPr>
+      </w:pPr>
+    </w:p>
+    <w:p>
+      <w:pPr>
+        <w:spacing w:line="276" w:lineRule="auto"/>
+        <w:rPr>
+          <w:sz w:val="28"/>
+          <w:szCs w:val="28"/>
+        </w:rPr>
+      </w:pPr>
+      <w:r>
+        <w:rPr>
+          <w:sz w:val="28"/>
+          <w:szCs w:val="28"/>
+          <w:lang w:val="en-US"/>
+        </w:rPr>
+        <w:tab/>
+      </w:r>
+      <w:r>
+        <w:rPr>
+          <w:sz w:val="28"/>
+          <w:szCs w:val="28"/>
+        </w:rPr>
+        <w:t>Проверка условного оператора:</w:t>
+      </w:r>
+    </w:p>
+    <w:p>
+      <w:pPr>
+        <w:spacing w:line="276" w:lineRule="auto"/>
         <w:jc w:val="center"/>
         <w:rPr>
           <w:sz w:val="28"/>
@@ -7982,12 +9115,11 @@
           <w:szCs w:val="28"/>
           <w:lang w:val="en-US"/>
         </w:rPr>
-        <w:lastRenderedPageBreak/>
         <w:drawing>
-          <wp:inline distT="0" distB="0" distL="0" distR="0" wp14:anchorId="013E8A94" wp14:editId="06434AC3">
-            <wp:extent cx="5305377" cy="5060950"/>
-            <wp:effectExtent l="0" t="0" r="0" b="6350"/>
-            <wp:docPr id="51" name="Рисунок 51"/>
+          <wp:inline distT="0" distB="0" distL="0" distR="0" wp14:anchorId="4F099E3A" wp14:editId="3F07E9DE">
+            <wp:extent cx="1629002" cy="2257740"/>
+            <wp:effectExtent l="0" t="0" r="9525" b="9525"/>
+            <wp:docPr id="48" name="Рисунок 48"/>
             <wp:cNvGraphicFramePr>
               <a:graphicFrameLocks xmlns:a="http://schemas.openxmlformats.org/drawingml/2006/main" noChangeAspect="1"/>
             </wp:cNvGraphicFramePr>
@@ -8007,7 +9139,7 @@
                   <pic:spPr>
                     <a:xfrm>
                       <a:off x="0" y="0"/>
-                      <a:ext cx="5309715" cy="5065089"/>
+                      <a:ext cx="1629002" cy="2257740"/>
                     </a:xfrm>
                     <a:prstGeom prst="rect">
                       <a:avLst/>
@@ -8030,17 +9162,6 @@
           <w:lang w:val="en-US"/>
         </w:rPr>
       </w:pPr>
-    </w:p>
-    <w:p>
-      <w:pPr>
-        <w:spacing w:line="276" w:lineRule="auto"/>
-        <w:jc w:val="center"/>
-        <w:rPr>
-          <w:sz w:val="28"/>
-          <w:szCs w:val="28"/>
-          <w:lang w:val="en-US"/>
-        </w:rPr>
-      </w:pPr>
       <w:r>
         <w:rPr>
           <w:noProof/>
@@ -8048,11 +9169,12 @@
           <w:szCs w:val="28"/>
           <w:lang w:val="en-US"/>
         </w:rPr>
+        <w:lastRenderedPageBreak/>
         <w:drawing>
-          <wp:inline distT="0" distB="0" distL="0" distR="0" wp14:anchorId="6DB5EF19" wp14:editId="77A27E21">
-            <wp:extent cx="2152950" cy="1667108"/>
-            <wp:effectExtent l="0" t="0" r="0" b="9525"/>
-            <wp:docPr id="52" name="Рисунок 52"/>
+          <wp:inline distT="0" distB="0" distL="0" distR="0" wp14:anchorId="0BA66AC7" wp14:editId="4DE6A20C">
+            <wp:extent cx="5259376" cy="4629150"/>
+            <wp:effectExtent l="0" t="0" r="0" b="0"/>
+            <wp:docPr id="49" name="Рисунок 49"/>
             <wp:cNvGraphicFramePr>
               <a:graphicFrameLocks xmlns:a="http://schemas.openxmlformats.org/drawingml/2006/main" noChangeAspect="1"/>
             </wp:cNvGraphicFramePr>
@@ -8072,7 +9194,7 @@
                   <pic:spPr>
                     <a:xfrm>
                       <a:off x="0" y="0"/>
-                      <a:ext cx="2152950" cy="1667108"/>
+                      <a:ext cx="5260395" cy="4630047"/>
                     </a:xfrm>
                     <a:prstGeom prst="rect">
                       <a:avLst/>
@@ -8088,6 +9210,33 @@
     <w:p>
       <w:pPr>
         <w:spacing w:line="276" w:lineRule="auto"/>
+        <w:rPr>
+          <w:sz w:val="28"/>
+          <w:szCs w:val="28"/>
+          <w:lang w:val="en-US"/>
+        </w:rPr>
+      </w:pPr>
+    </w:p>
+    <w:p>
+      <w:pPr>
+        <w:spacing w:line="276" w:lineRule="auto"/>
+        <w:rPr>
+          <w:sz w:val="28"/>
+          <w:szCs w:val="28"/>
+        </w:rPr>
+      </w:pPr>
+      <w:r>
+        <w:rPr>
+          <w:sz w:val="28"/>
+          <w:szCs w:val="28"/>
+        </w:rPr>
+        <w:tab/>
+        <w:t>Проверка оператора цикла:</w:t>
+      </w:r>
+    </w:p>
+    <w:p>
+      <w:pPr>
+        <w:spacing w:line="276" w:lineRule="auto"/>
         <w:jc w:val="center"/>
         <w:rPr>
           <w:sz w:val="28"/>
@@ -8102,12 +9251,11 @@
           <w:szCs w:val="28"/>
           <w:lang w:val="en-US"/>
         </w:rPr>
-        <w:lastRenderedPageBreak/>
         <w:drawing>
-          <wp:inline distT="0" distB="0" distL="0" distR="0" wp14:anchorId="75B169CE" wp14:editId="47CE5C5D">
-            <wp:extent cx="5260343" cy="4705350"/>
+          <wp:inline distT="0" distB="0" distL="0" distR="0" wp14:anchorId="1F491361" wp14:editId="5179413C">
+            <wp:extent cx="2133898" cy="1733792"/>
             <wp:effectExtent l="0" t="0" r="0" b="0"/>
-            <wp:docPr id="53" name="Рисунок 53"/>
+            <wp:docPr id="50" name="Рисунок 50"/>
             <wp:cNvGraphicFramePr>
               <a:graphicFrameLocks xmlns:a="http://schemas.openxmlformats.org/drawingml/2006/main" noChangeAspect="1"/>
             </wp:cNvGraphicFramePr>
@@ -8127,7 +9275,7 @@
                   <pic:spPr>
                     <a:xfrm>
                       <a:off x="0" y="0"/>
-                      <a:ext cx="5261581" cy="4706457"/>
+                      <a:ext cx="2133898" cy="1733792"/>
                     </a:xfrm>
                     <a:prstGeom prst="rect">
                       <a:avLst/>
@@ -8150,41 +9298,6 @@
           <w:lang w:val="en-US"/>
         </w:rPr>
       </w:pPr>
-    </w:p>
-    <w:p>
-      <w:pPr>
-        <w:spacing w:line="276" w:lineRule="auto"/>
-        <w:rPr>
-          <w:sz w:val="28"/>
-          <w:szCs w:val="28"/>
-        </w:rPr>
-      </w:pPr>
-      <w:r>
-        <w:rPr>
-          <w:sz w:val="28"/>
-          <w:szCs w:val="28"/>
-          <w:lang w:val="en-US"/>
-        </w:rPr>
-        <w:tab/>
-      </w:r>
-      <w:r>
-        <w:rPr>
-          <w:sz w:val="28"/>
-          <w:szCs w:val="28"/>
-        </w:rPr>
-        <w:t>Проверка арифметики:</w:t>
-      </w:r>
-    </w:p>
-    <w:p>
-      <w:pPr>
-        <w:spacing w:line="276" w:lineRule="auto"/>
-        <w:jc w:val="center"/>
-        <w:rPr>
-          <w:sz w:val="28"/>
-          <w:szCs w:val="28"/>
-          <w:lang w:val="en-US"/>
-        </w:rPr>
-      </w:pPr>
       <w:r>
         <w:rPr>
           <w:noProof/>
@@ -8192,11 +9305,12 @@
           <w:szCs w:val="28"/>
           <w:lang w:val="en-US"/>
         </w:rPr>
+        <w:lastRenderedPageBreak/>
         <w:drawing>
-          <wp:inline distT="0" distB="0" distL="0" distR="0" wp14:anchorId="144C2F9B" wp14:editId="49CB1AB6">
-            <wp:extent cx="3210373" cy="466790"/>
-            <wp:effectExtent l="0" t="0" r="9525" b="9525"/>
-            <wp:docPr id="54" name="Рисунок 54"/>
+          <wp:inline distT="0" distB="0" distL="0" distR="0" wp14:anchorId="013E8A94" wp14:editId="06434AC3">
+            <wp:extent cx="5305377" cy="5060950"/>
+            <wp:effectExtent l="0" t="0" r="0" b="6350"/>
+            <wp:docPr id="51" name="Рисунок 51"/>
             <wp:cNvGraphicFramePr>
               <a:graphicFrameLocks xmlns:a="http://schemas.openxmlformats.org/drawingml/2006/main" noChangeAspect="1"/>
             </wp:cNvGraphicFramePr>
@@ -8216,7 +9330,7 @@
                   <pic:spPr>
                     <a:xfrm>
                       <a:off x="0" y="0"/>
-                      <a:ext cx="3210373" cy="466790"/>
+                      <a:ext cx="5309715" cy="5065089"/>
                     </a:xfrm>
                     <a:prstGeom prst="rect">
                       <a:avLst/>
@@ -8239,6 +9353,17 @@
           <w:lang w:val="en-US"/>
         </w:rPr>
       </w:pPr>
+    </w:p>
+    <w:p>
+      <w:pPr>
+        <w:spacing w:line="276" w:lineRule="auto"/>
+        <w:jc w:val="center"/>
+        <w:rPr>
+          <w:sz w:val="28"/>
+          <w:szCs w:val="28"/>
+          <w:lang w:val="en-US"/>
+        </w:rPr>
+      </w:pPr>
       <w:r>
         <w:rPr>
           <w:noProof/>
@@ -8247,10 +9372,10 @@
           <w:lang w:val="en-US"/>
         </w:rPr>
         <w:drawing>
-          <wp:inline distT="0" distB="0" distL="0" distR="0" wp14:anchorId="795E2652" wp14:editId="56D20FBA">
-            <wp:extent cx="5584825" cy="2697193"/>
-            <wp:effectExtent l="0" t="0" r="0" b="8255"/>
-            <wp:docPr id="55" name="Рисунок 55"/>
+          <wp:inline distT="0" distB="0" distL="0" distR="0" wp14:anchorId="6DB5EF19" wp14:editId="77A27E21">
+            <wp:extent cx="2152950" cy="1667108"/>
+            <wp:effectExtent l="0" t="0" r="0" b="9525"/>
+            <wp:docPr id="52" name="Рисунок 52"/>
             <wp:cNvGraphicFramePr>
               <a:graphicFrameLocks xmlns:a="http://schemas.openxmlformats.org/drawingml/2006/main" noChangeAspect="1"/>
             </wp:cNvGraphicFramePr>
@@ -8270,7 +9395,7 @@
                   <pic:spPr>
                     <a:xfrm>
                       <a:off x="0" y="0"/>
-                      <a:ext cx="5590458" cy="2699913"/>
+                      <a:ext cx="2152950" cy="1667108"/>
                     </a:xfrm>
                     <a:prstGeom prst="rect">
                       <a:avLst/>
@@ -8286,40 +9411,6 @@
     <w:p>
       <w:pPr>
         <w:spacing w:line="276" w:lineRule="auto"/>
-        <w:rPr>
-          <w:sz w:val="28"/>
-          <w:szCs w:val="28"/>
-          <w:lang w:val="en-US"/>
-        </w:rPr>
-      </w:pPr>
-    </w:p>
-    <w:p>
-      <w:pPr>
-        <w:spacing w:line="276" w:lineRule="auto"/>
-        <w:rPr>
-          <w:sz w:val="28"/>
-          <w:szCs w:val="28"/>
-        </w:rPr>
-      </w:pPr>
-      <w:r>
-        <w:rPr>
-          <w:sz w:val="28"/>
-          <w:szCs w:val="28"/>
-          <w:lang w:val="en-US"/>
-        </w:rPr>
-        <w:tab/>
-      </w:r>
-      <w:r>
-        <w:rPr>
-          <w:sz w:val="28"/>
-          <w:szCs w:val="28"/>
-        </w:rPr>
-        <w:t>Проверка типов данных:</w:t>
-      </w:r>
-    </w:p>
-    <w:p>
-      <w:pPr>
-        <w:spacing w:line="276" w:lineRule="auto"/>
         <w:jc w:val="center"/>
         <w:rPr>
           <w:sz w:val="28"/>
@@ -8336,10 +9427,10 @@
         </w:rPr>
         <w:lastRenderedPageBreak/>
         <w:drawing>
-          <wp:inline distT="0" distB="0" distL="0" distR="0" wp14:anchorId="0F1686C4" wp14:editId="6E3CD5F5">
-            <wp:extent cx="1838582" cy="666843"/>
-            <wp:effectExtent l="0" t="0" r="9525" b="0"/>
-            <wp:docPr id="56" name="Рисунок 56"/>
+          <wp:inline distT="0" distB="0" distL="0" distR="0" wp14:anchorId="75B169CE" wp14:editId="47CE5C5D">
+            <wp:extent cx="5260343" cy="4705350"/>
+            <wp:effectExtent l="0" t="0" r="0" b="0"/>
+            <wp:docPr id="53" name="Рисунок 53"/>
             <wp:cNvGraphicFramePr>
               <a:graphicFrameLocks xmlns:a="http://schemas.openxmlformats.org/drawingml/2006/main" noChangeAspect="1"/>
             </wp:cNvGraphicFramePr>
@@ -8359,7 +9450,7 @@
                   <pic:spPr>
                     <a:xfrm>
                       <a:off x="0" y="0"/>
-                      <a:ext cx="1838582" cy="666843"/>
+                      <a:ext cx="5261581" cy="4706457"/>
                     </a:xfrm>
                     <a:prstGeom prst="rect">
                       <a:avLst/>
@@ -8382,6 +9473,41 @@
           <w:lang w:val="en-US"/>
         </w:rPr>
       </w:pPr>
+    </w:p>
+    <w:p>
+      <w:pPr>
+        <w:spacing w:line="276" w:lineRule="auto"/>
+        <w:rPr>
+          <w:sz w:val="28"/>
+          <w:szCs w:val="28"/>
+        </w:rPr>
+      </w:pPr>
+      <w:r>
+        <w:rPr>
+          <w:sz w:val="28"/>
+          <w:szCs w:val="28"/>
+          <w:lang w:val="en-US"/>
+        </w:rPr>
+        <w:tab/>
+      </w:r>
+      <w:r>
+        <w:rPr>
+          <w:sz w:val="28"/>
+          <w:szCs w:val="28"/>
+        </w:rPr>
+        <w:t>Проверка арифметики:</w:t>
+      </w:r>
+    </w:p>
+    <w:p>
+      <w:pPr>
+        <w:spacing w:line="276" w:lineRule="auto"/>
+        <w:jc w:val="center"/>
+        <w:rPr>
+          <w:sz w:val="28"/>
+          <w:szCs w:val="28"/>
+          <w:lang w:val="en-US"/>
+        </w:rPr>
+      </w:pPr>
       <w:r>
         <w:rPr>
           <w:noProof/>
@@ -8390,10 +9516,10 @@
           <w:lang w:val="en-US"/>
         </w:rPr>
         <w:drawing>
-          <wp:inline distT="0" distB="0" distL="0" distR="0" wp14:anchorId="6B66AADF" wp14:editId="45351E6D">
-            <wp:extent cx="4137388" cy="2222500"/>
-            <wp:effectExtent l="0" t="0" r="0" b="6350"/>
-            <wp:docPr id="57" name="Рисунок 57"/>
+          <wp:inline distT="0" distB="0" distL="0" distR="0" wp14:anchorId="144C2F9B" wp14:editId="49CB1AB6">
+            <wp:extent cx="3210373" cy="466790"/>
+            <wp:effectExtent l="0" t="0" r="9525" b="9525"/>
+            <wp:docPr id="54" name="Рисунок 54"/>
             <wp:cNvGraphicFramePr>
               <a:graphicFrameLocks xmlns:a="http://schemas.openxmlformats.org/drawingml/2006/main" noChangeAspect="1"/>
             </wp:cNvGraphicFramePr>
@@ -8413,6 +9539,203 @@
                   <pic:spPr>
                     <a:xfrm>
                       <a:off x="0" y="0"/>
+                      <a:ext cx="3210373" cy="466790"/>
+                    </a:xfrm>
+                    <a:prstGeom prst="rect">
+                      <a:avLst/>
+                    </a:prstGeom>
+                  </pic:spPr>
+                </pic:pic>
+              </a:graphicData>
+            </a:graphic>
+          </wp:inline>
+        </w:drawing>
+      </w:r>
+    </w:p>
+    <w:p>
+      <w:pPr>
+        <w:spacing w:line="276" w:lineRule="auto"/>
+        <w:jc w:val="center"/>
+        <w:rPr>
+          <w:sz w:val="28"/>
+          <w:szCs w:val="28"/>
+          <w:lang w:val="en-US"/>
+        </w:rPr>
+      </w:pPr>
+      <w:r>
+        <w:rPr>
+          <w:noProof/>
+          <w:sz w:val="28"/>
+          <w:szCs w:val="28"/>
+          <w:lang w:val="en-US"/>
+        </w:rPr>
+        <w:drawing>
+          <wp:inline distT="0" distB="0" distL="0" distR="0" wp14:anchorId="795E2652" wp14:editId="56D20FBA">
+            <wp:extent cx="5584825" cy="2697193"/>
+            <wp:effectExtent l="0" t="0" r="0" b="8255"/>
+            <wp:docPr id="55" name="Рисунок 55"/>
+            <wp:cNvGraphicFramePr>
+              <a:graphicFrameLocks xmlns:a="http://schemas.openxmlformats.org/drawingml/2006/main" noChangeAspect="1"/>
+            </wp:cNvGraphicFramePr>
+            <a:graphic xmlns:a="http://schemas.openxmlformats.org/drawingml/2006/main">
+              <a:graphicData uri="http://schemas.openxmlformats.org/drawingml/2006/picture">
+                <pic:pic xmlns:pic="http://schemas.openxmlformats.org/drawingml/2006/picture">
+                  <pic:nvPicPr>
+                    <pic:cNvPr id="1" name=""/>
+                    <pic:cNvPicPr/>
+                  </pic:nvPicPr>
+                  <pic:blipFill>
+                    <a:blip r:embed="rId42"/>
+                    <a:stretch>
+                      <a:fillRect/>
+                    </a:stretch>
+                  </pic:blipFill>
+                  <pic:spPr>
+                    <a:xfrm>
+                      <a:off x="0" y="0"/>
+                      <a:ext cx="5590458" cy="2699913"/>
+                    </a:xfrm>
+                    <a:prstGeom prst="rect">
+                      <a:avLst/>
+                    </a:prstGeom>
+                  </pic:spPr>
+                </pic:pic>
+              </a:graphicData>
+            </a:graphic>
+          </wp:inline>
+        </w:drawing>
+      </w:r>
+    </w:p>
+    <w:p>
+      <w:pPr>
+        <w:spacing w:line="276" w:lineRule="auto"/>
+        <w:rPr>
+          <w:sz w:val="28"/>
+          <w:szCs w:val="28"/>
+          <w:lang w:val="en-US"/>
+        </w:rPr>
+      </w:pPr>
+    </w:p>
+    <w:p>
+      <w:pPr>
+        <w:spacing w:line="276" w:lineRule="auto"/>
+        <w:rPr>
+          <w:sz w:val="28"/>
+          <w:szCs w:val="28"/>
+        </w:rPr>
+      </w:pPr>
+      <w:r>
+        <w:rPr>
+          <w:sz w:val="28"/>
+          <w:szCs w:val="28"/>
+          <w:lang w:val="en-US"/>
+        </w:rPr>
+        <w:tab/>
+      </w:r>
+      <w:r>
+        <w:rPr>
+          <w:sz w:val="28"/>
+          <w:szCs w:val="28"/>
+        </w:rPr>
+        <w:t>Проверка типов данных:</w:t>
+      </w:r>
+    </w:p>
+    <w:p>
+      <w:pPr>
+        <w:spacing w:line="276" w:lineRule="auto"/>
+        <w:jc w:val="center"/>
+        <w:rPr>
+          <w:sz w:val="28"/>
+          <w:szCs w:val="28"/>
+          <w:lang w:val="en-US"/>
+        </w:rPr>
+      </w:pPr>
+      <w:r>
+        <w:rPr>
+          <w:noProof/>
+          <w:sz w:val="28"/>
+          <w:szCs w:val="28"/>
+          <w:lang w:val="en-US"/>
+        </w:rPr>
+        <w:lastRenderedPageBreak/>
+        <w:drawing>
+          <wp:inline distT="0" distB="0" distL="0" distR="0" wp14:anchorId="0F1686C4" wp14:editId="6E3CD5F5">
+            <wp:extent cx="1838582" cy="666843"/>
+            <wp:effectExtent l="0" t="0" r="9525" b="0"/>
+            <wp:docPr id="56" name="Рисунок 56"/>
+            <wp:cNvGraphicFramePr>
+              <a:graphicFrameLocks xmlns:a="http://schemas.openxmlformats.org/drawingml/2006/main" noChangeAspect="1"/>
+            </wp:cNvGraphicFramePr>
+            <a:graphic xmlns:a="http://schemas.openxmlformats.org/drawingml/2006/main">
+              <a:graphicData uri="http://schemas.openxmlformats.org/drawingml/2006/picture">
+                <pic:pic xmlns:pic="http://schemas.openxmlformats.org/drawingml/2006/picture">
+                  <pic:nvPicPr>
+                    <pic:cNvPr id="1" name=""/>
+                    <pic:cNvPicPr/>
+                  </pic:nvPicPr>
+                  <pic:blipFill>
+                    <a:blip r:embed="rId43"/>
+                    <a:stretch>
+                      <a:fillRect/>
+                    </a:stretch>
+                  </pic:blipFill>
+                  <pic:spPr>
+                    <a:xfrm>
+                      <a:off x="0" y="0"/>
+                      <a:ext cx="1838582" cy="666843"/>
+                    </a:xfrm>
+                    <a:prstGeom prst="rect">
+                      <a:avLst/>
+                    </a:prstGeom>
+                  </pic:spPr>
+                </pic:pic>
+              </a:graphicData>
+            </a:graphic>
+          </wp:inline>
+        </w:drawing>
+      </w:r>
+    </w:p>
+    <w:p>
+      <w:pPr>
+        <w:spacing w:line="276" w:lineRule="auto"/>
+        <w:jc w:val="center"/>
+        <w:rPr>
+          <w:sz w:val="28"/>
+          <w:szCs w:val="28"/>
+          <w:lang w:val="en-US"/>
+        </w:rPr>
+      </w:pPr>
+      <w:r>
+        <w:rPr>
+          <w:noProof/>
+          <w:sz w:val="28"/>
+          <w:szCs w:val="28"/>
+          <w:lang w:val="en-US"/>
+        </w:rPr>
+        <w:drawing>
+          <wp:inline distT="0" distB="0" distL="0" distR="0" wp14:anchorId="6B66AADF" wp14:editId="45351E6D">
+            <wp:extent cx="4137388" cy="2222500"/>
+            <wp:effectExtent l="0" t="0" r="0" b="6350"/>
+            <wp:docPr id="57" name="Рисунок 57"/>
+            <wp:cNvGraphicFramePr>
+              <a:graphicFrameLocks xmlns:a="http://schemas.openxmlformats.org/drawingml/2006/main" noChangeAspect="1"/>
+            </wp:cNvGraphicFramePr>
+            <a:graphic xmlns:a="http://schemas.openxmlformats.org/drawingml/2006/main">
+              <a:graphicData uri="http://schemas.openxmlformats.org/drawingml/2006/picture">
+                <pic:pic xmlns:pic="http://schemas.openxmlformats.org/drawingml/2006/picture">
+                  <pic:nvPicPr>
+                    <pic:cNvPr id="1" name=""/>
+                    <pic:cNvPicPr/>
+                  </pic:nvPicPr>
+                  <pic:blipFill>
+                    <a:blip r:embed="rId44"/>
+                    <a:stretch>
+                      <a:fillRect/>
+                    </a:stretch>
+                  </pic:blipFill>
+                  <pic:spPr>
+                    <a:xfrm>
+                      <a:off x="0" y="0"/>
                       <a:ext cx="4144757" cy="2226458"/>
                     </a:xfrm>
                     <a:prstGeom prst="rect">
@@ -8432,6 +9755,7 @@
         <w:rPr>
           <w:sz w:val="28"/>
           <w:szCs w:val="28"/>
+          <w:lang w:val="en-US"/>
         </w:rPr>
       </w:pPr>
     </w:p>
@@ -8447,34 +9771,2374 @@
         <w:rPr>
           <w:sz w:val="28"/>
           <w:szCs w:val="28"/>
-        </w:rPr>
-        <w:t>Реквизиты к курсовой работе:</w:t>
-      </w:r>
-    </w:p>
-    <w:p>
-      <w:pPr>
+          <w:lang w:val="en-US"/>
+        </w:rPr>
+        <w:tab/>
+      </w:r>
+      <w:r>
+        <w:rPr>
+          <w:sz w:val="28"/>
+          <w:szCs w:val="28"/>
+        </w:rPr>
+        <w:t>Проверка языка на прикладной задаче (алгоритм Евклида):</w:t>
+      </w:r>
+    </w:p>
+    <w:p>
+      <w:pPr>
+        <w:pStyle w:val="a7"/>
+        <w:numPr>
+          <w:ilvl w:val="0"/>
+          <w:numId w:val="12"/>
+        </w:numPr>
         <w:spacing w:line="276" w:lineRule="auto"/>
         <w:rPr>
           <w:sz w:val="28"/>
           <w:szCs w:val="28"/>
         </w:rPr>
       </w:pPr>
-      <w:hyperlink r:id="rId42" w:history="1">
+      <w:r>
+        <w:rPr>
+          <w:sz w:val="28"/>
+          <w:szCs w:val="28"/>
+        </w:rPr>
+        <w:t>Исходный код</w:t>
+      </w:r>
+    </w:p>
+    <w:p>
+      <w:pPr>
+        <w:spacing w:line="276" w:lineRule="auto"/>
+        <w:jc w:val="center"/>
+        <w:rPr>
+          <w:sz w:val="28"/>
+          <w:szCs w:val="28"/>
+        </w:rPr>
+      </w:pPr>
+      <w:r>
+        <w:rPr>
+          <w:noProof/>
+          <w:sz w:val="28"/>
+          <w:szCs w:val="28"/>
+        </w:rPr>
+        <w:drawing>
+          <wp:inline distT="0" distB="0" distL="0" distR="0" wp14:anchorId="37E03ABC" wp14:editId="303A05C8">
+            <wp:extent cx="2896004" cy="2648320"/>
+            <wp:effectExtent l="0" t="0" r="0" b="0"/>
+            <wp:docPr id="5" name="Рисунок 5"/>
+            <wp:cNvGraphicFramePr>
+              <a:graphicFrameLocks xmlns:a="http://schemas.openxmlformats.org/drawingml/2006/main" noChangeAspect="1"/>
+            </wp:cNvGraphicFramePr>
+            <a:graphic xmlns:a="http://schemas.openxmlformats.org/drawingml/2006/main">
+              <a:graphicData uri="http://schemas.openxmlformats.org/drawingml/2006/picture">
+                <pic:pic xmlns:pic="http://schemas.openxmlformats.org/drawingml/2006/picture">
+                  <pic:nvPicPr>
+                    <pic:cNvPr id="1" name=""/>
+                    <pic:cNvPicPr/>
+                  </pic:nvPicPr>
+                  <pic:blipFill>
+                    <a:blip r:embed="rId45"/>
+                    <a:stretch>
+                      <a:fillRect/>
+                    </a:stretch>
+                  </pic:blipFill>
+                  <pic:spPr>
+                    <a:xfrm>
+                      <a:off x="0" y="0"/>
+                      <a:ext cx="2896004" cy="2648320"/>
+                    </a:xfrm>
+                    <a:prstGeom prst="rect">
+                      <a:avLst/>
+                    </a:prstGeom>
+                  </pic:spPr>
+                </pic:pic>
+              </a:graphicData>
+            </a:graphic>
+          </wp:inline>
+        </w:drawing>
+      </w:r>
+    </w:p>
+    <w:p>
+      <w:pPr>
+        <w:pStyle w:val="a7"/>
+        <w:numPr>
+          <w:ilvl w:val="0"/>
+          <w:numId w:val="12"/>
+        </w:numPr>
+        <w:spacing w:line="276" w:lineRule="auto"/>
+        <w:rPr>
+          <w:noProof/>
+          <w:sz w:val="28"/>
+          <w:szCs w:val="28"/>
+        </w:rPr>
+      </w:pPr>
+      <w:r>
+        <w:rPr>
+          <w:noProof/>
+          <w:sz w:val="28"/>
+          <w:szCs w:val="28"/>
+        </w:rPr>
+        <w:t>Поток токенов</w:t>
+      </w:r>
+    </w:p>
+    <w:p>
+      <w:pPr>
+        <w:spacing w:line="276" w:lineRule="auto"/>
+        <w:jc w:val="center"/>
+        <w:rPr>
+          <w:noProof/>
+        </w:rPr>
+      </w:pPr>
+      <w:r>
+        <w:rPr>
+          <w:noProof/>
+          <w:sz w:val="28"/>
+          <w:szCs w:val="28"/>
+        </w:rPr>
+        <w:lastRenderedPageBreak/>
+        <w:drawing>
+          <wp:inline distT="0" distB="0" distL="0" distR="0" wp14:anchorId="0C86CCE2" wp14:editId="2A6EBA77">
+            <wp:extent cx="2343477" cy="5906324"/>
+            <wp:effectExtent l="0" t="0" r="0" b="0"/>
+            <wp:docPr id="13" name="Рисунок 13"/>
+            <wp:cNvGraphicFramePr>
+              <a:graphicFrameLocks xmlns:a="http://schemas.openxmlformats.org/drawingml/2006/main" noChangeAspect="1"/>
+            </wp:cNvGraphicFramePr>
+            <a:graphic xmlns:a="http://schemas.openxmlformats.org/drawingml/2006/main">
+              <a:graphicData uri="http://schemas.openxmlformats.org/drawingml/2006/picture">
+                <pic:pic xmlns:pic="http://schemas.openxmlformats.org/drawingml/2006/picture">
+                  <pic:nvPicPr>
+                    <pic:cNvPr id="1" name=""/>
+                    <pic:cNvPicPr/>
+                  </pic:nvPicPr>
+                  <pic:blipFill>
+                    <a:blip r:embed="rId46"/>
+                    <a:stretch>
+                      <a:fillRect/>
+                    </a:stretch>
+                  </pic:blipFill>
+                  <pic:spPr>
+                    <a:xfrm>
+                      <a:off x="0" y="0"/>
+                      <a:ext cx="2343477" cy="5906324"/>
+                    </a:xfrm>
+                    <a:prstGeom prst="rect">
+                      <a:avLst/>
+                    </a:prstGeom>
+                  </pic:spPr>
+                </pic:pic>
+              </a:graphicData>
+            </a:graphic>
+          </wp:inline>
+        </w:drawing>
+      </w:r>
+      <w:r>
+        <w:rPr>
+          <w:noProof/>
+        </w:rPr>
+        <w:t xml:space="preserve"> </w:t>
+      </w:r>
+      <w:r>
+        <w:rPr>
+          <w:noProof/>
+          <w:sz w:val="28"/>
+          <w:szCs w:val="28"/>
+        </w:rPr>
+        <w:drawing>
+          <wp:inline distT="0" distB="0" distL="0" distR="0" wp14:anchorId="79C7C175" wp14:editId="7F55A45B">
+            <wp:extent cx="2286319" cy="3181794"/>
+            <wp:effectExtent l="0" t="0" r="0" b="0"/>
+            <wp:docPr id="14" name="Рисунок 14"/>
+            <wp:cNvGraphicFramePr>
+              <a:graphicFrameLocks xmlns:a="http://schemas.openxmlformats.org/drawingml/2006/main" noChangeAspect="1"/>
+            </wp:cNvGraphicFramePr>
+            <a:graphic xmlns:a="http://schemas.openxmlformats.org/drawingml/2006/main">
+              <a:graphicData uri="http://schemas.openxmlformats.org/drawingml/2006/picture">
+                <pic:pic xmlns:pic="http://schemas.openxmlformats.org/drawingml/2006/picture">
+                  <pic:nvPicPr>
+                    <pic:cNvPr id="1" name=""/>
+                    <pic:cNvPicPr/>
+                  </pic:nvPicPr>
+                  <pic:blipFill>
+                    <a:blip r:embed="rId47"/>
+                    <a:stretch>
+                      <a:fillRect/>
+                    </a:stretch>
+                  </pic:blipFill>
+                  <pic:spPr>
+                    <a:xfrm>
+                      <a:off x="0" y="0"/>
+                      <a:ext cx="2286319" cy="3181794"/>
+                    </a:xfrm>
+                    <a:prstGeom prst="rect">
+                      <a:avLst/>
+                    </a:prstGeom>
+                  </pic:spPr>
+                </pic:pic>
+              </a:graphicData>
+            </a:graphic>
+          </wp:inline>
+        </w:drawing>
+      </w:r>
+    </w:p>
+    <w:p>
+      <w:pPr>
+        <w:pStyle w:val="a7"/>
+        <w:numPr>
+          <w:ilvl w:val="0"/>
+          <w:numId w:val="12"/>
+        </w:numPr>
+        <w:spacing w:line="276" w:lineRule="auto"/>
+        <w:rPr>
+          <w:noProof/>
+          <w:sz w:val="28"/>
+          <w:szCs w:val="28"/>
+        </w:rPr>
+      </w:pPr>
+      <w:r>
+        <w:rPr>
+          <w:noProof/>
+          <w:sz w:val="28"/>
+          <w:szCs w:val="28"/>
+        </w:rPr>
+        <w:t>Таблица символов</w:t>
+      </w:r>
+    </w:p>
+    <w:p>
+      <w:pPr>
+        <w:spacing w:line="276" w:lineRule="auto"/>
+        <w:jc w:val="center"/>
+        <w:rPr>
+          <w:sz w:val="28"/>
+          <w:szCs w:val="28"/>
+        </w:rPr>
+      </w:pPr>
+      <w:r>
+        <w:rPr>
+          <w:noProof/>
+          <w:sz w:val="28"/>
+          <w:szCs w:val="28"/>
+        </w:rPr>
+        <w:drawing>
+          <wp:inline distT="0" distB="0" distL="0" distR="0" wp14:anchorId="05737F6B" wp14:editId="3AEBF095">
+            <wp:extent cx="4858428" cy="600159"/>
+            <wp:effectExtent l="0" t="0" r="0" b="9525"/>
+            <wp:docPr id="15" name="Рисунок 15"/>
+            <wp:cNvGraphicFramePr>
+              <a:graphicFrameLocks xmlns:a="http://schemas.openxmlformats.org/drawingml/2006/main" noChangeAspect="1"/>
+            </wp:cNvGraphicFramePr>
+            <a:graphic xmlns:a="http://schemas.openxmlformats.org/drawingml/2006/main">
+              <a:graphicData uri="http://schemas.openxmlformats.org/drawingml/2006/picture">
+                <pic:pic xmlns:pic="http://schemas.openxmlformats.org/drawingml/2006/picture">
+                  <pic:nvPicPr>
+                    <pic:cNvPr id="1" name=""/>
+                    <pic:cNvPicPr/>
+                  </pic:nvPicPr>
+                  <pic:blipFill>
+                    <a:blip r:embed="rId48"/>
+                    <a:stretch>
+                      <a:fillRect/>
+                    </a:stretch>
+                  </pic:blipFill>
+                  <pic:spPr>
+                    <a:xfrm>
+                      <a:off x="0" y="0"/>
+                      <a:ext cx="4858428" cy="600159"/>
+                    </a:xfrm>
+                    <a:prstGeom prst="rect">
+                      <a:avLst/>
+                    </a:prstGeom>
+                  </pic:spPr>
+                </pic:pic>
+              </a:graphicData>
+            </a:graphic>
+          </wp:inline>
+        </w:drawing>
+      </w:r>
+    </w:p>
+    <w:p>
+      <w:pPr>
+        <w:pStyle w:val="a7"/>
+        <w:numPr>
+          <w:ilvl w:val="0"/>
+          <w:numId w:val="12"/>
+        </w:numPr>
+        <w:spacing w:line="276" w:lineRule="auto"/>
+        <w:rPr>
+          <w:noProof/>
+          <w:sz w:val="28"/>
+          <w:szCs w:val="28"/>
+        </w:rPr>
+      </w:pPr>
+      <w:r>
+        <w:rPr>
+          <w:noProof/>
+          <w:sz w:val="28"/>
+          <w:szCs w:val="28"/>
+          <w:lang w:val="en-US"/>
+        </w:rPr>
+        <w:t>l</w:t>
+      </w:r>
+      <w:r>
+        <w:rPr>
+          <w:noProof/>
+          <w:sz w:val="28"/>
+          <w:szCs w:val="28"/>
+          <w:lang w:val="en-US"/>
+        </w:rPr>
+        <w:t>lvm-</w:t>
+      </w:r>
+      <w:r>
+        <w:rPr>
+          <w:noProof/>
+          <w:sz w:val="28"/>
+          <w:szCs w:val="28"/>
+        </w:rPr>
+        <w:t>код</w:t>
+      </w:r>
+    </w:p>
+    <w:p>
+      <w:pPr>
+        <w:spacing w:line="276" w:lineRule="auto"/>
+        <w:jc w:val="center"/>
+        <w:rPr>
+          <w:noProof/>
+        </w:rPr>
+      </w:pPr>
+      <w:r>
+        <w:rPr>
+          <w:noProof/>
+          <w:sz w:val="28"/>
+          <w:szCs w:val="28"/>
+        </w:rPr>
+        <w:lastRenderedPageBreak/>
+        <w:drawing>
+          <wp:inline distT="0" distB="0" distL="0" distR="0" wp14:anchorId="44BE898F" wp14:editId="14DF790B">
+            <wp:extent cx="5940425" cy="6225540"/>
+            <wp:effectExtent l="0" t="0" r="3175" b="3810"/>
+            <wp:docPr id="17" name="Рисунок 17"/>
+            <wp:cNvGraphicFramePr>
+              <a:graphicFrameLocks xmlns:a="http://schemas.openxmlformats.org/drawingml/2006/main" noChangeAspect="1"/>
+            </wp:cNvGraphicFramePr>
+            <a:graphic xmlns:a="http://schemas.openxmlformats.org/drawingml/2006/main">
+              <a:graphicData uri="http://schemas.openxmlformats.org/drawingml/2006/picture">
+                <pic:pic xmlns:pic="http://schemas.openxmlformats.org/drawingml/2006/picture">
+                  <pic:nvPicPr>
+                    <pic:cNvPr id="1" name=""/>
+                    <pic:cNvPicPr/>
+                  </pic:nvPicPr>
+                  <pic:blipFill>
+                    <a:blip r:embed="rId49"/>
+                    <a:stretch>
+                      <a:fillRect/>
+                    </a:stretch>
+                  </pic:blipFill>
+                  <pic:spPr>
+                    <a:xfrm>
+                      <a:off x="0" y="0"/>
+                      <a:ext cx="5940425" cy="6225540"/>
+                    </a:xfrm>
+                    <a:prstGeom prst="rect">
+                      <a:avLst/>
+                    </a:prstGeom>
+                  </pic:spPr>
+                </pic:pic>
+              </a:graphicData>
+            </a:graphic>
+          </wp:inline>
+        </w:drawing>
+      </w:r>
+      <w:r>
+        <w:rPr>
+          <w:noProof/>
+        </w:rPr>
+        <w:t xml:space="preserve"> </w:t>
+      </w:r>
+      <w:r>
+        <w:rPr>
+          <w:noProof/>
+          <w:sz w:val="28"/>
+          <w:szCs w:val="28"/>
+        </w:rPr>
+        <w:lastRenderedPageBreak/>
+        <w:drawing>
+          <wp:inline distT="0" distB="0" distL="0" distR="0" wp14:anchorId="61321F63" wp14:editId="5AEAF580">
+            <wp:extent cx="5191850" cy="6735115"/>
+            <wp:effectExtent l="0" t="0" r="8890" b="8890"/>
+            <wp:docPr id="18" name="Рисунок 18"/>
+            <wp:cNvGraphicFramePr>
+              <a:graphicFrameLocks xmlns:a="http://schemas.openxmlformats.org/drawingml/2006/main" noChangeAspect="1"/>
+            </wp:cNvGraphicFramePr>
+            <a:graphic xmlns:a="http://schemas.openxmlformats.org/drawingml/2006/main">
+              <a:graphicData uri="http://schemas.openxmlformats.org/drawingml/2006/picture">
+                <pic:pic xmlns:pic="http://schemas.openxmlformats.org/drawingml/2006/picture">
+                  <pic:nvPicPr>
+                    <pic:cNvPr id="1" name=""/>
+                    <pic:cNvPicPr/>
+                  </pic:nvPicPr>
+                  <pic:blipFill>
+                    <a:blip r:embed="rId50"/>
+                    <a:stretch>
+                      <a:fillRect/>
+                    </a:stretch>
+                  </pic:blipFill>
+                  <pic:spPr>
+                    <a:xfrm>
+                      <a:off x="0" y="0"/>
+                      <a:ext cx="5191850" cy="6735115"/>
+                    </a:xfrm>
+                    <a:prstGeom prst="rect">
+                      <a:avLst/>
+                    </a:prstGeom>
+                  </pic:spPr>
+                </pic:pic>
+              </a:graphicData>
+            </a:graphic>
+          </wp:inline>
+        </w:drawing>
+      </w:r>
+    </w:p>
+    <w:p>
+      <w:pPr>
+        <w:spacing w:line="276" w:lineRule="auto"/>
+        <w:jc w:val="center"/>
+        <w:rPr>
+          <w:sz w:val="28"/>
+          <w:szCs w:val="28"/>
+        </w:rPr>
+      </w:pPr>
+    </w:p>
+    <w:p>
+      <w:pPr>
+        <w:pStyle w:val="a7"/>
+        <w:numPr>
+          <w:ilvl w:val="0"/>
+          <w:numId w:val="12"/>
+        </w:numPr>
+        <w:spacing w:line="276" w:lineRule="auto"/>
+        <w:rPr>
+          <w:sz w:val="28"/>
+          <w:szCs w:val="28"/>
+          <w:lang w:val="en-US"/>
+        </w:rPr>
+      </w:pPr>
+      <w:r>
+        <w:rPr>
+          <w:sz w:val="28"/>
+          <w:szCs w:val="28"/>
+        </w:rPr>
+        <w:t>Целевой код</w:t>
+      </w:r>
+    </w:p>
+    <w:p>
+      <w:pPr>
+        <w:pStyle w:val="a7"/>
+        <w:spacing w:line="276" w:lineRule="auto"/>
+        <w:ind w:left="1070" w:firstLine="0"/>
+        <w:jc w:val="center"/>
+        <w:rPr>
+          <w:sz w:val="28"/>
+          <w:szCs w:val="28"/>
+          <w:lang w:val="en-US"/>
+        </w:rPr>
+      </w:pPr>
+      <w:r>
+        <w:rPr>
+          <w:noProof/>
+          <w:sz w:val="28"/>
+          <w:szCs w:val="28"/>
+          <w:lang w:val="en-US"/>
+        </w:rPr>
+        <w:lastRenderedPageBreak/>
+        <w:drawing>
+          <wp:inline distT="0" distB="0" distL="0" distR="0" wp14:anchorId="3DFB98EC" wp14:editId="6AD2B5C6">
+            <wp:extent cx="5246299" cy="2476500"/>
+            <wp:effectExtent l="0" t="0" r="0" b="0"/>
+            <wp:docPr id="19" name="Рисунок 19"/>
+            <wp:cNvGraphicFramePr>
+              <a:graphicFrameLocks xmlns:a="http://schemas.openxmlformats.org/drawingml/2006/main" noChangeAspect="1"/>
+            </wp:cNvGraphicFramePr>
+            <a:graphic xmlns:a="http://schemas.openxmlformats.org/drawingml/2006/main">
+              <a:graphicData uri="http://schemas.openxmlformats.org/drawingml/2006/picture">
+                <pic:pic xmlns:pic="http://schemas.openxmlformats.org/drawingml/2006/picture">
+                  <pic:nvPicPr>
+                    <pic:cNvPr id="1" name=""/>
+                    <pic:cNvPicPr/>
+                  </pic:nvPicPr>
+                  <pic:blipFill>
+                    <a:blip r:embed="rId51"/>
+                    <a:stretch>
+                      <a:fillRect/>
+                    </a:stretch>
+                  </pic:blipFill>
+                  <pic:spPr>
+                    <a:xfrm>
+                      <a:off x="0" y="0"/>
+                      <a:ext cx="5248698" cy="2477633"/>
+                    </a:xfrm>
+                    <a:prstGeom prst="rect">
+                      <a:avLst/>
+                    </a:prstGeom>
+                  </pic:spPr>
+                </pic:pic>
+              </a:graphicData>
+            </a:graphic>
+          </wp:inline>
+        </w:drawing>
+      </w:r>
+    </w:p>
+    <w:p>
+      <w:pPr>
+        <w:pStyle w:val="a7"/>
+        <w:numPr>
+          <w:ilvl w:val="0"/>
+          <w:numId w:val="12"/>
+        </w:numPr>
+        <w:spacing w:line="276" w:lineRule="auto"/>
+        <w:rPr>
+          <w:sz w:val="28"/>
+          <w:szCs w:val="28"/>
+        </w:rPr>
+      </w:pPr>
+      <w:r>
+        <w:rPr>
+          <w:sz w:val="28"/>
+          <w:szCs w:val="28"/>
+        </w:rPr>
+        <w:t>Результат выполнения</w:t>
+      </w:r>
+    </w:p>
+    <w:p>
+      <w:pPr>
+        <w:pStyle w:val="a7"/>
+        <w:spacing w:line="276" w:lineRule="auto"/>
+        <w:ind w:left="1070" w:firstLine="0"/>
+        <w:jc w:val="center"/>
+        <w:rPr>
+          <w:sz w:val="28"/>
+          <w:szCs w:val="28"/>
+        </w:rPr>
+      </w:pPr>
+      <w:r>
+        <w:rPr>
+          <w:noProof/>
+          <w:sz w:val="28"/>
+          <w:szCs w:val="28"/>
+        </w:rPr>
+        <w:drawing>
+          <wp:inline distT="0" distB="0" distL="0" distR="0" wp14:anchorId="35955D97" wp14:editId="3E342DD1">
+            <wp:extent cx="5182323" cy="743054"/>
+            <wp:effectExtent l="0" t="0" r="0" b="0"/>
+            <wp:docPr id="20" name="Рисунок 20"/>
+            <wp:cNvGraphicFramePr>
+              <a:graphicFrameLocks xmlns:a="http://schemas.openxmlformats.org/drawingml/2006/main" noChangeAspect="1"/>
+            </wp:cNvGraphicFramePr>
+            <a:graphic xmlns:a="http://schemas.openxmlformats.org/drawingml/2006/main">
+              <a:graphicData uri="http://schemas.openxmlformats.org/drawingml/2006/picture">
+                <pic:pic xmlns:pic="http://schemas.openxmlformats.org/drawingml/2006/picture">
+                  <pic:nvPicPr>
+                    <pic:cNvPr id="1" name=""/>
+                    <pic:cNvPicPr/>
+                  </pic:nvPicPr>
+                  <pic:blipFill>
+                    <a:blip r:embed="rId52"/>
+                    <a:stretch>
+                      <a:fillRect/>
+                    </a:stretch>
+                  </pic:blipFill>
+                  <pic:spPr>
+                    <a:xfrm>
+                      <a:off x="0" y="0"/>
+                      <a:ext cx="5182323" cy="743054"/>
+                    </a:xfrm>
+                    <a:prstGeom prst="rect">
+                      <a:avLst/>
+                    </a:prstGeom>
+                  </pic:spPr>
+                </pic:pic>
+              </a:graphicData>
+            </a:graphic>
+          </wp:inline>
+        </w:drawing>
+      </w:r>
+    </w:p>
+    <w:p>
+      <w:pPr>
+        <w:spacing w:line="276" w:lineRule="auto"/>
+        <w:rPr>
+          <w:sz w:val="28"/>
+          <w:szCs w:val="28"/>
+        </w:rPr>
+      </w:pPr>
+      <w:r>
+        <w:rPr>
+          <w:sz w:val="28"/>
+          <w:szCs w:val="28"/>
+        </w:rPr>
+        <w:tab/>
+      </w:r>
+    </w:p>
+    <w:p>
+      <w:pPr>
+        <w:spacing w:line="276" w:lineRule="auto"/>
+        <w:rPr>
+          <w:sz w:val="28"/>
+          <w:szCs w:val="28"/>
+        </w:rPr>
+      </w:pPr>
+      <w:r>
+        <w:rPr>
+          <w:sz w:val="28"/>
+          <w:szCs w:val="28"/>
+        </w:rPr>
+        <w:tab/>
+      </w:r>
+      <w:r>
+        <w:rPr>
+          <w:sz w:val="28"/>
+          <w:szCs w:val="28"/>
+        </w:rPr>
+        <w:t>Программа верно выполнила исполнила прикладной алгоритм</w:t>
+      </w:r>
+      <w:r>
+        <w:rPr>
+          <w:sz w:val="28"/>
+          <w:szCs w:val="28"/>
+        </w:rPr>
+        <w:t xml:space="preserve"> </w:t>
+      </w:r>
+      <w:r>
+        <w:rPr>
+          <w:sz w:val="28"/>
+          <w:szCs w:val="28"/>
+        </w:rPr>
+        <w:t>(НОД(15, 10) = 5)</w:t>
+      </w:r>
+      <w:r>
+        <w:rPr>
+          <w:sz w:val="28"/>
+          <w:szCs w:val="28"/>
+        </w:rPr>
+        <w:t>.</w:t>
+      </w:r>
+    </w:p>
+    <w:p>
+      <w:pPr>
+        <w:spacing w:line="276" w:lineRule="auto"/>
+        <w:rPr>
+          <w:sz w:val="28"/>
+          <w:szCs w:val="28"/>
+        </w:rPr>
+      </w:pPr>
+      <w:r>
+        <w:rPr>
+          <w:sz w:val="28"/>
+          <w:szCs w:val="28"/>
+        </w:rPr>
+        <w:tab/>
+        <w:t>В данном алгоритме был показан</w:t>
+      </w:r>
+      <w:r>
+        <w:rPr>
+          <w:sz w:val="28"/>
+          <w:szCs w:val="28"/>
+        </w:rPr>
+        <w:t xml:space="preserve"> следующий функционал языка</w:t>
+      </w:r>
+      <w:r>
+        <w:rPr>
+          <w:sz w:val="28"/>
+          <w:szCs w:val="28"/>
+        </w:rPr>
+        <w:t>:</w:t>
+      </w:r>
+    </w:p>
+    <w:p>
+      <w:pPr>
+        <w:pStyle w:val="a7"/>
+        <w:numPr>
+          <w:ilvl w:val="0"/>
+          <w:numId w:val="13"/>
+        </w:numPr>
+        <w:spacing w:line="276" w:lineRule="auto"/>
+        <w:rPr>
+          <w:sz w:val="28"/>
+          <w:szCs w:val="28"/>
+        </w:rPr>
+      </w:pPr>
+      <w:r>
+        <w:rPr>
+          <w:sz w:val="28"/>
+          <w:szCs w:val="28"/>
+        </w:rPr>
+        <w:t>Типы данных</w:t>
+      </w:r>
+      <w:r>
+        <w:rPr>
+          <w:sz w:val="28"/>
+          <w:szCs w:val="28"/>
+          <w:lang w:val="en-US"/>
+        </w:rPr>
+        <w:t xml:space="preserve"> (int)</w:t>
+      </w:r>
+    </w:p>
+    <w:p>
+      <w:pPr>
+        <w:pStyle w:val="a7"/>
+        <w:numPr>
+          <w:ilvl w:val="0"/>
+          <w:numId w:val="13"/>
+        </w:numPr>
+        <w:spacing w:line="276" w:lineRule="auto"/>
+        <w:rPr>
+          <w:sz w:val="28"/>
+          <w:szCs w:val="28"/>
+        </w:rPr>
+      </w:pPr>
+      <w:r>
+        <w:rPr>
+          <w:sz w:val="28"/>
+          <w:szCs w:val="28"/>
+        </w:rPr>
+        <w:t>Оператор присваивания</w:t>
+      </w:r>
+    </w:p>
+    <w:p>
+      <w:pPr>
+        <w:pStyle w:val="a7"/>
+        <w:numPr>
+          <w:ilvl w:val="0"/>
+          <w:numId w:val="13"/>
+        </w:numPr>
+        <w:spacing w:line="276" w:lineRule="auto"/>
+        <w:rPr>
+          <w:sz w:val="28"/>
+          <w:szCs w:val="28"/>
+        </w:rPr>
+      </w:pPr>
+      <w:r>
+        <w:rPr>
+          <w:sz w:val="28"/>
+          <w:szCs w:val="28"/>
+        </w:rPr>
+        <w:t>Условный оператор</w:t>
+      </w:r>
+    </w:p>
+    <w:p>
+      <w:pPr>
+        <w:pStyle w:val="a7"/>
+        <w:numPr>
+          <w:ilvl w:val="0"/>
+          <w:numId w:val="13"/>
+        </w:numPr>
+        <w:spacing w:line="276" w:lineRule="auto"/>
+        <w:rPr>
+          <w:sz w:val="28"/>
+          <w:szCs w:val="28"/>
+        </w:rPr>
+      </w:pPr>
+      <w:r>
+        <w:rPr>
+          <w:sz w:val="28"/>
+          <w:szCs w:val="28"/>
+        </w:rPr>
+        <w:t>Оператор цикла (</w:t>
+      </w:r>
+      <w:r>
+        <w:rPr>
+          <w:sz w:val="28"/>
+          <w:szCs w:val="28"/>
+          <w:lang w:val="en-US"/>
+        </w:rPr>
+        <w:t>while)</w:t>
+      </w:r>
+    </w:p>
+    <w:p>
+      <w:pPr>
+        <w:pStyle w:val="a7"/>
+        <w:numPr>
+          <w:ilvl w:val="0"/>
+          <w:numId w:val="13"/>
+        </w:numPr>
+        <w:spacing w:line="276" w:lineRule="auto"/>
+        <w:rPr>
+          <w:sz w:val="28"/>
+          <w:szCs w:val="28"/>
+        </w:rPr>
+      </w:pPr>
+      <w:r>
+        <w:rPr>
+          <w:sz w:val="28"/>
+          <w:szCs w:val="28"/>
+        </w:rPr>
+        <w:t>Базовый вывод</w:t>
+      </w:r>
+    </w:p>
+    <w:p>
+      <w:pPr>
+        <w:pStyle w:val="a7"/>
+        <w:numPr>
+          <w:ilvl w:val="0"/>
+          <w:numId w:val="13"/>
+        </w:numPr>
+        <w:spacing w:line="276" w:lineRule="auto"/>
+        <w:rPr>
+          <w:sz w:val="28"/>
+          <w:szCs w:val="28"/>
+        </w:rPr>
+      </w:pPr>
+      <w:r>
+        <w:rPr>
+          <w:sz w:val="28"/>
+          <w:szCs w:val="28"/>
+        </w:rPr>
+        <w:t>Вызов встроенных функций</w:t>
+      </w:r>
+      <w:r>
+        <w:rPr>
+          <w:sz w:val="28"/>
+          <w:szCs w:val="28"/>
+        </w:rPr>
+        <w:t xml:space="preserve"> (</w:t>
+      </w:r>
+      <w:r>
+        <w:rPr>
+          <w:sz w:val="28"/>
+          <w:szCs w:val="28"/>
+          <w:lang w:val="en-US"/>
+        </w:rPr>
+        <w:t>sub)</w:t>
+      </w:r>
+    </w:p>
+    <w:p>
+      <w:pPr>
+        <w:spacing w:line="276" w:lineRule="auto"/>
+        <w:rPr>
+          <w:sz w:val="28"/>
+          <w:szCs w:val="28"/>
+        </w:rPr>
+      </w:pPr>
+    </w:p>
+    <w:p>
+      <w:pPr>
+        <w:spacing w:line="276" w:lineRule="auto"/>
+        <w:rPr>
+          <w:sz w:val="28"/>
+          <w:szCs w:val="28"/>
+        </w:rPr>
+      </w:pPr>
+    </w:p>
+    <w:p>
+      <w:pPr>
+        <w:spacing w:line="276" w:lineRule="auto"/>
+        <w:rPr>
+          <w:sz w:val="28"/>
+          <w:szCs w:val="28"/>
+        </w:rPr>
+      </w:pPr>
+    </w:p>
+    <w:p>
+      <w:pPr>
+        <w:spacing w:line="276" w:lineRule="auto"/>
+        <w:rPr>
+          <w:sz w:val="28"/>
+          <w:szCs w:val="28"/>
+        </w:rPr>
+      </w:pPr>
+    </w:p>
+    <w:p>
+      <w:pPr>
+        <w:spacing w:line="276" w:lineRule="auto"/>
+        <w:rPr>
+          <w:sz w:val="28"/>
+          <w:szCs w:val="28"/>
+        </w:rPr>
+      </w:pPr>
+    </w:p>
+    <w:p>
+      <w:pPr>
+        <w:spacing w:line="276" w:lineRule="auto"/>
+        <w:rPr>
+          <w:sz w:val="28"/>
+          <w:szCs w:val="28"/>
+        </w:rPr>
+      </w:pPr>
+    </w:p>
+    <w:p>
+      <w:pPr>
+        <w:spacing w:line="276" w:lineRule="auto"/>
+        <w:rPr>
+          <w:sz w:val="28"/>
+          <w:szCs w:val="28"/>
+        </w:rPr>
+      </w:pPr>
+    </w:p>
+    <w:p>
+      <w:pPr>
+        <w:spacing w:line="276" w:lineRule="auto"/>
+        <w:rPr>
+          <w:sz w:val="28"/>
+          <w:szCs w:val="28"/>
+        </w:rPr>
+      </w:pPr>
+    </w:p>
+    <w:p>
+      <w:pPr>
+        <w:spacing w:line="276" w:lineRule="auto"/>
+        <w:rPr>
+          <w:sz w:val="28"/>
+          <w:szCs w:val="28"/>
+        </w:rPr>
+      </w:pPr>
+    </w:p>
+    <w:p>
+      <w:pPr>
+        <w:spacing w:line="276" w:lineRule="auto"/>
+        <w:rPr>
+          <w:sz w:val="28"/>
+          <w:szCs w:val="28"/>
+        </w:rPr>
+      </w:pPr>
+    </w:p>
+    <w:p>
+      <w:pPr>
+        <w:pStyle w:val="1"/>
+        <w:jc w:val="center"/>
+        <w:rPr>
+          <w:rFonts w:ascii="Times New Roman" w:hAnsi="Times New Roman" w:cs="Times New Roman"/>
+          <w:b/>
+          <w:bCs/>
+          <w:color w:val="auto"/>
+        </w:rPr>
+      </w:pPr>
+      <w:bookmarkStart w:id="16" w:name="_Toc72715532"/>
+      <w:r>
+        <w:rPr>
+          <w:rFonts w:ascii="Times New Roman" w:hAnsi="Times New Roman" w:cs="Times New Roman"/>
+          <w:b/>
+          <w:bCs/>
+          <w:color w:val="auto"/>
+        </w:rPr>
+        <w:lastRenderedPageBreak/>
+        <w:t>Приложение</w:t>
+      </w:r>
+      <w:bookmarkEnd w:id="16"/>
+    </w:p>
+    <w:p/>
+    <w:p>
+      <w:pPr>
+        <w:pStyle w:val="2"/>
+        <w:ind w:left="0"/>
+        <w:jc w:val="left"/>
+      </w:pPr>
+      <w:bookmarkStart w:id="17" w:name="_Toc72715533"/>
+      <w:r>
+        <w:t>Приложение 1 (реквизиты)</w:t>
+      </w:r>
+      <w:bookmarkEnd w:id="17"/>
+    </w:p>
+    <w:p/>
+    <w:p>
+      <w:pPr>
+        <w:spacing w:line="276" w:lineRule="auto"/>
+        <w:rPr>
+          <w:sz w:val="28"/>
+          <w:szCs w:val="28"/>
+        </w:rPr>
+      </w:pPr>
+      <w:r>
+        <w:rPr>
+          <w:sz w:val="28"/>
+          <w:szCs w:val="28"/>
+          <w:lang w:val="en-US"/>
+        </w:rPr>
+        <w:t>Github</w:t>
+      </w:r>
+      <w:r>
+        <w:rPr>
+          <w:sz w:val="28"/>
+          <w:szCs w:val="28"/>
+        </w:rPr>
+        <w:t>-</w:t>
+      </w:r>
+      <w:r>
+        <w:rPr>
+          <w:sz w:val="28"/>
+          <w:szCs w:val="28"/>
+        </w:rPr>
+        <w:t xml:space="preserve">репозиторий: </w:t>
+      </w:r>
+    </w:p>
+    <w:p>
+      <w:pPr>
+        <w:spacing w:line="276" w:lineRule="auto"/>
+        <w:rPr>
+          <w:rStyle w:val="a6"/>
+          <w:sz w:val="28"/>
+          <w:szCs w:val="28"/>
+        </w:rPr>
+      </w:pPr>
+      <w:hyperlink r:id="rId53" w:history="1">
         <w:r>
           <w:rPr>
             <w:rStyle w:val="a6"/>
             <w:sz w:val="28"/>
             <w:szCs w:val="28"/>
           </w:rPr>
-          <w:t>https://github.com/LPJWS/Compiler/tree/master</w:t>
+          <w:t>https://github.com/LPJWS/Compiler/tree/main</w:t>
         </w:r>
       </w:hyperlink>
     </w:p>
+    <w:p>
+      <w:pPr>
+        <w:spacing w:line="276" w:lineRule="auto"/>
+        <w:rPr>
+          <w:rStyle w:val="a6"/>
+          <w:sz w:val="28"/>
+          <w:szCs w:val="28"/>
+        </w:rPr>
+      </w:pPr>
+    </w:p>
+    <w:p>
+      <w:pPr>
+        <w:pStyle w:val="2"/>
+        <w:ind w:left="0"/>
+        <w:jc w:val="left"/>
+      </w:pPr>
+      <w:bookmarkStart w:id="18" w:name="_Toc72715534"/>
+      <w:r>
+        <w:t>Приложение 2 (КС-грамматика языка)</w:t>
+      </w:r>
+      <w:bookmarkEnd w:id="18"/>
+    </w:p>
+    <w:p>
+      <w:pPr>
+        <w:rPr>
+          <w:sz w:val="28"/>
+          <w:szCs w:val="28"/>
+        </w:rPr>
+      </w:pPr>
+    </w:p>
+    <w:p>
+      <w:pPr>
+        <w:rPr>
+          <w:rFonts w:ascii="Courier New" w:hAnsi="Courier New" w:cs="Courier New"/>
+          <w:sz w:val="20"/>
+          <w:szCs w:val="20"/>
+          <w:lang w:val="en-US"/>
+        </w:rPr>
+      </w:pPr>
+      <w:r>
+        <w:rPr>
+          <w:rFonts w:ascii="Courier New" w:hAnsi="Courier New" w:cs="Courier New"/>
+          <w:sz w:val="20"/>
+          <w:szCs w:val="20"/>
+          <w:lang w:val="en-US"/>
+        </w:rPr>
+        <w:t>main : program</w:t>
+      </w:r>
+    </w:p>
+    <w:p>
+      <w:pPr>
+        <w:rPr>
+          <w:rFonts w:ascii="Courier New" w:hAnsi="Courier New" w:cs="Courier New"/>
+          <w:sz w:val="20"/>
+          <w:szCs w:val="20"/>
+          <w:lang w:val="en-US"/>
+        </w:rPr>
+      </w:pPr>
+    </w:p>
+    <w:p>
+      <w:pPr>
+        <w:rPr>
+          <w:rFonts w:ascii="Courier New" w:hAnsi="Courier New" w:cs="Courier New"/>
+          <w:sz w:val="20"/>
+          <w:szCs w:val="20"/>
+          <w:lang w:val="en-US"/>
+        </w:rPr>
+      </w:pPr>
+      <w:r>
+        <w:rPr>
+          <w:rFonts w:ascii="Courier New" w:hAnsi="Courier New" w:cs="Courier New"/>
+          <w:sz w:val="20"/>
+          <w:szCs w:val="20"/>
+          <w:lang w:val="en-US"/>
+        </w:rPr>
+        <w:t>program : statement_full</w:t>
+      </w:r>
+    </w:p>
+    <w:p>
+      <w:pPr>
+        <w:rPr>
+          <w:rFonts w:ascii="Courier New" w:hAnsi="Courier New" w:cs="Courier New"/>
+          <w:sz w:val="20"/>
+          <w:szCs w:val="20"/>
+          <w:lang w:val="en-US"/>
+        </w:rPr>
+      </w:pPr>
+      <w:r>
+        <w:rPr>
+          <w:rFonts w:ascii="Courier New" w:hAnsi="Courier New" w:cs="Courier New"/>
+          <w:sz w:val="20"/>
+          <w:szCs w:val="20"/>
+          <w:lang w:val="en-US"/>
+        </w:rPr>
+        <w:t>program : statement_full program</w:t>
+      </w:r>
+    </w:p>
+    <w:p>
+      <w:pPr>
+        <w:rPr>
+          <w:rFonts w:ascii="Courier New" w:hAnsi="Courier New" w:cs="Courier New"/>
+          <w:sz w:val="20"/>
+          <w:szCs w:val="20"/>
+          <w:lang w:val="en-US"/>
+        </w:rPr>
+      </w:pPr>
+    </w:p>
+    <w:p>
+      <w:pPr>
+        <w:rPr>
+          <w:rFonts w:ascii="Courier New" w:hAnsi="Courier New" w:cs="Courier New"/>
+          <w:sz w:val="20"/>
+          <w:szCs w:val="20"/>
+          <w:lang w:val="en-US"/>
+        </w:rPr>
+      </w:pPr>
+      <w:r>
+        <w:rPr>
+          <w:rFonts w:ascii="Courier New" w:hAnsi="Courier New" w:cs="Courier New"/>
+          <w:sz w:val="20"/>
+          <w:szCs w:val="20"/>
+          <w:lang w:val="en-US"/>
+        </w:rPr>
+        <w:t>statement_full : IF ( expression ) { block }</w:t>
+      </w:r>
+    </w:p>
+    <w:p>
+      <w:pPr>
+        <w:rPr>
+          <w:rFonts w:ascii="Courier New" w:hAnsi="Courier New" w:cs="Courier New"/>
+          <w:sz w:val="20"/>
+          <w:szCs w:val="20"/>
+          <w:lang w:val="en-US"/>
+        </w:rPr>
+      </w:pPr>
+      <w:r>
+        <w:rPr>
+          <w:rFonts w:ascii="Courier New" w:hAnsi="Courier New" w:cs="Courier New"/>
+          <w:sz w:val="20"/>
+          <w:szCs w:val="20"/>
+          <w:lang w:val="en-US"/>
+        </w:rPr>
+        <w:t>statement_full : IF ( expression ) { block } ELSE { block }</w:t>
+      </w:r>
+    </w:p>
+    <w:p>
+      <w:pPr>
+        <w:rPr>
+          <w:rFonts w:ascii="Courier New" w:hAnsi="Courier New" w:cs="Courier New"/>
+          <w:sz w:val="20"/>
+          <w:szCs w:val="20"/>
+          <w:lang w:val="en-US"/>
+        </w:rPr>
+      </w:pPr>
+      <w:r>
+        <w:rPr>
+          <w:rFonts w:ascii="Courier New" w:hAnsi="Courier New" w:cs="Courier New"/>
+          <w:sz w:val="20"/>
+          <w:szCs w:val="20"/>
+          <w:lang w:val="en-US"/>
+        </w:rPr>
+        <w:t>statement_full : WHILE ( expression ) { block }</w:t>
+      </w:r>
+    </w:p>
+    <w:p>
+      <w:pPr>
+        <w:rPr>
+          <w:rFonts w:ascii="Courier New" w:hAnsi="Courier New" w:cs="Courier New"/>
+          <w:sz w:val="20"/>
+          <w:szCs w:val="20"/>
+          <w:lang w:val="en-US"/>
+        </w:rPr>
+      </w:pPr>
+      <w:r>
+        <w:rPr>
+          <w:rFonts w:ascii="Courier New" w:hAnsi="Courier New" w:cs="Courier New"/>
+          <w:sz w:val="20"/>
+          <w:szCs w:val="20"/>
+          <w:lang w:val="en-US"/>
+        </w:rPr>
+        <w:t>statement_full : statement ;</w:t>
+      </w:r>
+    </w:p>
+    <w:p>
+      <w:pPr>
+        <w:rPr>
+          <w:rFonts w:ascii="Courier New" w:hAnsi="Courier New" w:cs="Courier New"/>
+          <w:sz w:val="20"/>
+          <w:szCs w:val="20"/>
+          <w:lang w:val="en-US"/>
+        </w:rPr>
+      </w:pPr>
+      <w:r>
+        <w:rPr>
+          <w:rFonts w:ascii="Courier New" w:hAnsi="Courier New" w:cs="Courier New"/>
+          <w:sz w:val="20"/>
+          <w:szCs w:val="20"/>
+          <w:lang w:val="en-US"/>
+        </w:rPr>
+        <w:t xml:space="preserve">        </w:t>
+      </w:r>
+    </w:p>
+    <w:p>
+      <w:pPr>
+        <w:rPr>
+          <w:rFonts w:ascii="Courier New" w:hAnsi="Courier New" w:cs="Courier New"/>
+          <w:sz w:val="20"/>
+          <w:szCs w:val="20"/>
+          <w:lang w:val="en-US"/>
+        </w:rPr>
+      </w:pPr>
+      <w:r>
+        <w:rPr>
+          <w:rFonts w:ascii="Courier New" w:hAnsi="Courier New" w:cs="Courier New"/>
+          <w:sz w:val="20"/>
+          <w:szCs w:val="20"/>
+          <w:lang w:val="en-US"/>
+        </w:rPr>
+        <w:t>block : statement_full</w:t>
+      </w:r>
+    </w:p>
+    <w:p>
+      <w:pPr>
+        <w:rPr>
+          <w:rFonts w:ascii="Courier New" w:hAnsi="Courier New" w:cs="Courier New"/>
+          <w:sz w:val="20"/>
+          <w:szCs w:val="20"/>
+          <w:lang w:val="en-US"/>
+        </w:rPr>
+      </w:pPr>
+      <w:r>
+        <w:rPr>
+          <w:rFonts w:ascii="Courier New" w:hAnsi="Courier New" w:cs="Courier New"/>
+          <w:sz w:val="20"/>
+          <w:szCs w:val="20"/>
+          <w:lang w:val="en-US"/>
+        </w:rPr>
+        <w:t>block : statement_full block</w:t>
+      </w:r>
+    </w:p>
+    <w:p>
+      <w:pPr>
+        <w:rPr>
+          <w:rFonts w:ascii="Courier New" w:hAnsi="Courier New" w:cs="Courier New"/>
+          <w:sz w:val="20"/>
+          <w:szCs w:val="20"/>
+          <w:lang w:val="en-US"/>
+        </w:rPr>
+      </w:pPr>
+    </w:p>
+    <w:p>
+      <w:pPr>
+        <w:rPr>
+          <w:rFonts w:ascii="Courier New" w:hAnsi="Courier New" w:cs="Courier New"/>
+          <w:sz w:val="20"/>
+          <w:szCs w:val="20"/>
+          <w:lang w:val="en-US"/>
+        </w:rPr>
+      </w:pPr>
+      <w:r>
+        <w:rPr>
+          <w:rFonts w:ascii="Courier New" w:hAnsi="Courier New" w:cs="Courier New"/>
+          <w:sz w:val="20"/>
+          <w:szCs w:val="20"/>
+          <w:lang w:val="en-US"/>
+        </w:rPr>
+        <w:t>statement : expression</w:t>
+      </w:r>
+    </w:p>
+    <w:p>
+      <w:pPr>
+        <w:rPr>
+          <w:rFonts w:ascii="Courier New" w:hAnsi="Courier New" w:cs="Courier New"/>
+          <w:sz w:val="20"/>
+          <w:szCs w:val="20"/>
+          <w:lang w:val="en-US"/>
+        </w:rPr>
+      </w:pPr>
+      <w:r>
+        <w:rPr>
+          <w:rFonts w:ascii="Courier New" w:hAnsi="Courier New" w:cs="Courier New"/>
+          <w:sz w:val="20"/>
+          <w:szCs w:val="20"/>
+          <w:lang w:val="en-US"/>
+        </w:rPr>
+        <w:t>statement : BREAK</w:t>
+      </w:r>
+    </w:p>
+    <w:p>
+      <w:pPr>
+        <w:rPr>
+          <w:rFonts w:ascii="Courier New" w:hAnsi="Courier New" w:cs="Courier New"/>
+          <w:sz w:val="20"/>
+          <w:szCs w:val="20"/>
+          <w:lang w:val="en-US"/>
+        </w:rPr>
+      </w:pPr>
+      <w:r>
+        <w:rPr>
+          <w:rFonts w:ascii="Courier New" w:hAnsi="Courier New" w:cs="Courier New"/>
+          <w:sz w:val="20"/>
+          <w:szCs w:val="20"/>
+          <w:lang w:val="en-US"/>
+        </w:rPr>
+        <w:t>statement : CONTINUE</w:t>
+      </w:r>
+    </w:p>
+    <w:p>
+      <w:pPr>
+        <w:rPr>
+          <w:rFonts w:ascii="Courier New" w:hAnsi="Courier New" w:cs="Courier New"/>
+          <w:sz w:val="20"/>
+          <w:szCs w:val="20"/>
+          <w:lang w:val="en-US"/>
+        </w:rPr>
+      </w:pPr>
+      <w:r>
+        <w:rPr>
+          <w:rFonts w:ascii="Courier New" w:hAnsi="Courier New" w:cs="Courier New"/>
+          <w:sz w:val="20"/>
+          <w:szCs w:val="20"/>
+          <w:lang w:val="en-US"/>
+        </w:rPr>
+        <w:t>statement : PRINT ( expression )</w:t>
+      </w:r>
+    </w:p>
+    <w:p>
+      <w:pPr>
+        <w:rPr>
+          <w:rFonts w:ascii="Courier New" w:hAnsi="Courier New" w:cs="Courier New"/>
+          <w:sz w:val="20"/>
+          <w:szCs w:val="20"/>
+          <w:lang w:val="en-US"/>
+        </w:rPr>
+      </w:pPr>
+    </w:p>
+    <w:p>
+      <w:pPr>
+        <w:rPr>
+          <w:rFonts w:ascii="Courier New" w:hAnsi="Courier New" w:cs="Courier New"/>
+          <w:sz w:val="20"/>
+          <w:szCs w:val="20"/>
+          <w:lang w:val="en-US"/>
+        </w:rPr>
+      </w:pPr>
+      <w:r>
+        <w:rPr>
+          <w:rFonts w:ascii="Courier New" w:hAnsi="Courier New" w:cs="Courier New"/>
+          <w:sz w:val="20"/>
+          <w:szCs w:val="20"/>
+          <w:lang w:val="en-US"/>
+        </w:rPr>
+        <w:t>statement : INT IDENTIFIER = expression</w:t>
+      </w:r>
+    </w:p>
+    <w:p>
+      <w:pPr>
+        <w:rPr>
+          <w:rFonts w:ascii="Courier New" w:hAnsi="Courier New" w:cs="Courier New"/>
+          <w:sz w:val="20"/>
+          <w:szCs w:val="20"/>
+          <w:lang w:val="en-US"/>
+        </w:rPr>
+      </w:pPr>
+      <w:r>
+        <w:rPr>
+          <w:rFonts w:ascii="Courier New" w:hAnsi="Courier New" w:cs="Courier New"/>
+          <w:sz w:val="20"/>
+          <w:szCs w:val="20"/>
+          <w:lang w:val="en-US"/>
+        </w:rPr>
+        <w:t>statement : FLT IDENTIFIER = expression</w:t>
+      </w:r>
+    </w:p>
+    <w:p>
+      <w:pPr>
+        <w:rPr>
+          <w:rFonts w:ascii="Courier New" w:hAnsi="Courier New" w:cs="Courier New"/>
+          <w:sz w:val="20"/>
+          <w:szCs w:val="20"/>
+          <w:lang w:val="en-US"/>
+        </w:rPr>
+      </w:pPr>
+      <w:r>
+        <w:rPr>
+          <w:rFonts w:ascii="Courier New" w:hAnsi="Courier New" w:cs="Courier New"/>
+          <w:sz w:val="20"/>
+          <w:szCs w:val="20"/>
+          <w:lang w:val="en-US"/>
+        </w:rPr>
+        <w:t>statement : IDENTIFIER = expression</w:t>
+      </w:r>
+    </w:p>
+    <w:p>
+      <w:pPr>
+        <w:rPr>
+          <w:rFonts w:ascii="Courier New" w:hAnsi="Courier New" w:cs="Courier New"/>
+          <w:sz w:val="20"/>
+          <w:szCs w:val="20"/>
+          <w:lang w:val="en-US"/>
+        </w:rPr>
+      </w:pPr>
+    </w:p>
+    <w:p>
+      <w:pPr>
+        <w:rPr>
+          <w:rFonts w:ascii="Courier New" w:hAnsi="Courier New" w:cs="Courier New"/>
+          <w:sz w:val="20"/>
+          <w:szCs w:val="20"/>
+          <w:lang w:val="en-US"/>
+        </w:rPr>
+      </w:pPr>
+      <w:r>
+        <w:rPr>
+          <w:rFonts w:ascii="Courier New" w:hAnsi="Courier New" w:cs="Courier New"/>
+          <w:sz w:val="20"/>
+          <w:szCs w:val="20"/>
+          <w:lang w:val="en-US"/>
+        </w:rPr>
+        <w:t>expression : expression SUM expression</w:t>
+      </w:r>
+    </w:p>
+    <w:p>
+      <w:pPr>
+        <w:rPr>
+          <w:rFonts w:ascii="Courier New" w:hAnsi="Courier New" w:cs="Courier New"/>
+          <w:sz w:val="20"/>
+          <w:szCs w:val="20"/>
+          <w:lang w:val="en-US"/>
+        </w:rPr>
+      </w:pPr>
+      <w:r>
+        <w:rPr>
+          <w:rFonts w:ascii="Courier New" w:hAnsi="Courier New" w:cs="Courier New"/>
+          <w:sz w:val="20"/>
+          <w:szCs w:val="20"/>
+          <w:lang w:val="en-US"/>
+        </w:rPr>
+        <w:t>expression : expression SUB expression</w:t>
+      </w:r>
+    </w:p>
+    <w:p>
+      <w:pPr>
+        <w:rPr>
+          <w:rFonts w:ascii="Courier New" w:hAnsi="Courier New" w:cs="Courier New"/>
+          <w:sz w:val="20"/>
+          <w:szCs w:val="20"/>
+          <w:lang w:val="en-US"/>
+        </w:rPr>
+      </w:pPr>
+      <w:r>
+        <w:rPr>
+          <w:rFonts w:ascii="Courier New" w:hAnsi="Courier New" w:cs="Courier New"/>
+          <w:sz w:val="20"/>
+          <w:szCs w:val="20"/>
+          <w:lang w:val="en-US"/>
+        </w:rPr>
+        <w:t>expression : expression MUL expression</w:t>
+      </w:r>
+    </w:p>
+    <w:p>
+      <w:pPr>
+        <w:rPr>
+          <w:rFonts w:ascii="Courier New" w:hAnsi="Courier New" w:cs="Courier New"/>
+          <w:sz w:val="20"/>
+          <w:szCs w:val="20"/>
+          <w:lang w:val="en-US"/>
+        </w:rPr>
+      </w:pPr>
+      <w:r>
+        <w:rPr>
+          <w:rFonts w:ascii="Courier New" w:hAnsi="Courier New" w:cs="Courier New"/>
+          <w:sz w:val="20"/>
+          <w:szCs w:val="20"/>
+          <w:lang w:val="en-US"/>
+        </w:rPr>
+        <w:t>expression : expression DIV expression</w:t>
+      </w:r>
+    </w:p>
+    <w:p>
+      <w:pPr>
+        <w:rPr>
+          <w:rFonts w:ascii="Courier New" w:hAnsi="Courier New" w:cs="Courier New"/>
+          <w:sz w:val="20"/>
+          <w:szCs w:val="20"/>
+          <w:lang w:val="en-US"/>
+        </w:rPr>
+      </w:pPr>
+      <w:r>
+        <w:rPr>
+          <w:rFonts w:ascii="Courier New" w:hAnsi="Courier New" w:cs="Courier New"/>
+          <w:sz w:val="20"/>
+          <w:szCs w:val="20"/>
+          <w:lang w:val="en-US"/>
+        </w:rPr>
+        <w:t>expression : SUB expression</w:t>
+      </w:r>
+    </w:p>
+    <w:p>
+      <w:pPr>
+        <w:rPr>
+          <w:rFonts w:ascii="Courier New" w:hAnsi="Courier New" w:cs="Courier New"/>
+          <w:sz w:val="20"/>
+          <w:szCs w:val="20"/>
+          <w:lang w:val="en-US"/>
+        </w:rPr>
+      </w:pPr>
+    </w:p>
+    <w:p>
+      <w:pPr>
+        <w:rPr>
+          <w:rFonts w:ascii="Courier New" w:hAnsi="Courier New" w:cs="Courier New"/>
+          <w:sz w:val="20"/>
+          <w:szCs w:val="20"/>
+          <w:lang w:val="en-US"/>
+        </w:rPr>
+      </w:pPr>
+      <w:r>
+        <w:rPr>
+          <w:rFonts w:ascii="Courier New" w:hAnsi="Courier New" w:cs="Courier New"/>
+          <w:sz w:val="20"/>
+          <w:szCs w:val="20"/>
+          <w:lang w:val="en-US"/>
+        </w:rPr>
+        <w:t>expression : expression != expression</w:t>
+      </w:r>
+    </w:p>
+    <w:p>
+      <w:pPr>
+        <w:rPr>
+          <w:rFonts w:ascii="Courier New" w:hAnsi="Courier New" w:cs="Courier New"/>
+          <w:sz w:val="20"/>
+          <w:szCs w:val="20"/>
+          <w:lang w:val="en-US"/>
+        </w:rPr>
+      </w:pPr>
+      <w:r>
+        <w:rPr>
+          <w:rFonts w:ascii="Courier New" w:hAnsi="Courier New" w:cs="Courier New"/>
+          <w:sz w:val="20"/>
+          <w:szCs w:val="20"/>
+          <w:lang w:val="en-US"/>
+        </w:rPr>
+        <w:t>expression : expression == expression</w:t>
+      </w:r>
+    </w:p>
+    <w:p>
+      <w:pPr>
+        <w:rPr>
+          <w:rFonts w:ascii="Courier New" w:hAnsi="Courier New" w:cs="Courier New"/>
+          <w:sz w:val="20"/>
+          <w:szCs w:val="20"/>
+          <w:lang w:val="en-US"/>
+        </w:rPr>
+      </w:pPr>
+      <w:r>
+        <w:rPr>
+          <w:rFonts w:ascii="Courier New" w:hAnsi="Courier New" w:cs="Courier New"/>
+          <w:sz w:val="20"/>
+          <w:szCs w:val="20"/>
+          <w:lang w:val="en-US"/>
+        </w:rPr>
+        <w:t>expression : expression &gt;= expression</w:t>
+      </w:r>
+    </w:p>
+    <w:p>
+      <w:pPr>
+        <w:rPr>
+          <w:rFonts w:ascii="Courier New" w:hAnsi="Courier New" w:cs="Courier New"/>
+          <w:sz w:val="20"/>
+          <w:szCs w:val="20"/>
+          <w:lang w:val="en-US"/>
+        </w:rPr>
+      </w:pPr>
+      <w:r>
+        <w:rPr>
+          <w:rFonts w:ascii="Courier New" w:hAnsi="Courier New" w:cs="Courier New"/>
+          <w:sz w:val="20"/>
+          <w:szCs w:val="20"/>
+          <w:lang w:val="en-US"/>
+        </w:rPr>
+        <w:t>expression : expression &lt;= expression</w:t>
+      </w:r>
+    </w:p>
+    <w:p>
+      <w:pPr>
+        <w:rPr>
+          <w:rFonts w:ascii="Courier New" w:hAnsi="Courier New" w:cs="Courier New"/>
+          <w:sz w:val="20"/>
+          <w:szCs w:val="20"/>
+          <w:lang w:val="en-US"/>
+        </w:rPr>
+      </w:pPr>
+      <w:r>
+        <w:rPr>
+          <w:rFonts w:ascii="Courier New" w:hAnsi="Courier New" w:cs="Courier New"/>
+          <w:sz w:val="20"/>
+          <w:szCs w:val="20"/>
+          <w:lang w:val="en-US"/>
+        </w:rPr>
+        <w:t>expression : expression &gt; expression</w:t>
+      </w:r>
+    </w:p>
+    <w:p>
+      <w:pPr>
+        <w:rPr>
+          <w:rFonts w:ascii="Courier New" w:hAnsi="Courier New" w:cs="Courier New"/>
+          <w:sz w:val="20"/>
+          <w:szCs w:val="20"/>
+          <w:lang w:val="en-US"/>
+        </w:rPr>
+      </w:pPr>
+      <w:r>
+        <w:rPr>
+          <w:rFonts w:ascii="Courier New" w:hAnsi="Courier New" w:cs="Courier New"/>
+          <w:sz w:val="20"/>
+          <w:szCs w:val="20"/>
+          <w:lang w:val="en-US"/>
+        </w:rPr>
+        <w:t>expression : expression &lt; expression</w:t>
+      </w:r>
+    </w:p>
+    <w:p>
+      <w:pPr>
+        <w:rPr>
+          <w:rFonts w:ascii="Courier New" w:hAnsi="Courier New" w:cs="Courier New"/>
+          <w:sz w:val="20"/>
+          <w:szCs w:val="20"/>
+          <w:lang w:val="en-US"/>
+        </w:rPr>
+      </w:pPr>
+    </w:p>
+    <w:p>
+      <w:pPr>
+        <w:rPr>
+          <w:rFonts w:ascii="Courier New" w:hAnsi="Courier New" w:cs="Courier New"/>
+          <w:sz w:val="20"/>
+          <w:szCs w:val="20"/>
+          <w:lang w:val="en-US"/>
+        </w:rPr>
+      </w:pPr>
+      <w:r>
+        <w:rPr>
+          <w:rFonts w:ascii="Courier New" w:hAnsi="Courier New" w:cs="Courier New"/>
+          <w:sz w:val="20"/>
+          <w:szCs w:val="20"/>
+          <w:lang w:val="en-US"/>
+        </w:rPr>
+        <w:t>expression : expression AND expression</w:t>
+      </w:r>
+    </w:p>
+    <w:p>
+      <w:pPr>
+        <w:rPr>
+          <w:rFonts w:ascii="Courier New" w:hAnsi="Courier New" w:cs="Courier New"/>
+          <w:sz w:val="20"/>
+          <w:szCs w:val="20"/>
+          <w:lang w:val="en-US"/>
+        </w:rPr>
+      </w:pPr>
+      <w:r>
+        <w:rPr>
+          <w:rFonts w:ascii="Courier New" w:hAnsi="Courier New" w:cs="Courier New"/>
+          <w:sz w:val="20"/>
+          <w:szCs w:val="20"/>
+          <w:lang w:val="en-US"/>
+        </w:rPr>
+        <w:t>expression : expression OR expression</w:t>
+      </w:r>
+    </w:p>
+    <w:p>
+      <w:pPr>
+        <w:rPr>
+          <w:rFonts w:ascii="Courier New" w:hAnsi="Courier New" w:cs="Courier New"/>
+          <w:sz w:val="20"/>
+          <w:szCs w:val="20"/>
+          <w:lang w:val="en-US"/>
+        </w:rPr>
+      </w:pPr>
+      <w:r>
+        <w:rPr>
+          <w:rFonts w:ascii="Courier New" w:hAnsi="Courier New" w:cs="Courier New"/>
+          <w:sz w:val="20"/>
+          <w:szCs w:val="20"/>
+          <w:lang w:val="en-US"/>
+        </w:rPr>
+        <w:t>expression : NOT expression</w:t>
+      </w:r>
+    </w:p>
+    <w:p>
+      <w:pPr>
+        <w:rPr>
+          <w:rFonts w:ascii="Courier New" w:hAnsi="Courier New" w:cs="Courier New"/>
+          <w:sz w:val="20"/>
+          <w:szCs w:val="20"/>
+          <w:lang w:val="en-US"/>
+        </w:rPr>
+      </w:pPr>
+    </w:p>
+    <w:p>
+      <w:pPr>
+        <w:rPr>
+          <w:rFonts w:ascii="Courier New" w:hAnsi="Courier New" w:cs="Courier New"/>
+          <w:sz w:val="20"/>
+          <w:szCs w:val="20"/>
+          <w:lang w:val="en-US"/>
+        </w:rPr>
+      </w:pPr>
+      <w:r>
+        <w:rPr>
+          <w:rFonts w:ascii="Courier New" w:hAnsi="Courier New" w:cs="Courier New"/>
+          <w:sz w:val="20"/>
+          <w:szCs w:val="20"/>
+          <w:lang w:val="en-US"/>
+        </w:rPr>
+        <w:t>expression : SUMI ( expression , expression )</w:t>
+      </w:r>
+    </w:p>
+    <w:p>
+      <w:pPr>
+        <w:rPr>
+          <w:rFonts w:ascii="Courier New" w:hAnsi="Courier New" w:cs="Courier New"/>
+          <w:sz w:val="20"/>
+          <w:szCs w:val="20"/>
+          <w:lang w:val="en-US"/>
+        </w:rPr>
+      </w:pPr>
+      <w:r>
+        <w:rPr>
+          <w:rFonts w:ascii="Courier New" w:hAnsi="Courier New" w:cs="Courier New"/>
+          <w:sz w:val="20"/>
+          <w:szCs w:val="20"/>
+          <w:lang w:val="en-US"/>
+        </w:rPr>
+        <w:t>expression : SUMF ( expression , expression )</w:t>
+      </w:r>
+    </w:p>
+    <w:p>
+      <w:pPr>
+        <w:rPr>
+          <w:rFonts w:ascii="Courier New" w:hAnsi="Courier New" w:cs="Courier New"/>
+          <w:sz w:val="20"/>
+          <w:szCs w:val="20"/>
+          <w:lang w:val="en-US"/>
+        </w:rPr>
+      </w:pPr>
+      <w:r>
+        <w:rPr>
+          <w:rFonts w:ascii="Courier New" w:hAnsi="Courier New" w:cs="Courier New"/>
+          <w:sz w:val="20"/>
+          <w:szCs w:val="20"/>
+          <w:lang w:val="en-US"/>
+        </w:rPr>
+        <w:t>expression : SUBI ( expression , expression )</w:t>
+      </w:r>
+    </w:p>
+    <w:p>
+      <w:pPr>
+        <w:rPr>
+          <w:rFonts w:ascii="Courier New" w:hAnsi="Courier New" w:cs="Courier New"/>
+          <w:sz w:val="20"/>
+          <w:szCs w:val="20"/>
+          <w:lang w:val="en-US"/>
+        </w:rPr>
+      </w:pPr>
+      <w:r>
+        <w:rPr>
+          <w:rFonts w:ascii="Courier New" w:hAnsi="Courier New" w:cs="Courier New"/>
+          <w:sz w:val="20"/>
+          <w:szCs w:val="20"/>
+          <w:lang w:val="en-US"/>
+        </w:rPr>
+        <w:t>expression : SUBF ( expression , expression )</w:t>
+      </w:r>
+    </w:p>
+    <w:p>
+      <w:pPr>
+        <w:rPr>
+          <w:rFonts w:ascii="Courier New" w:hAnsi="Courier New" w:cs="Courier New"/>
+          <w:sz w:val="20"/>
+          <w:szCs w:val="20"/>
+          <w:lang w:val="en-US"/>
+        </w:rPr>
+      </w:pPr>
+    </w:p>
+    <w:p>
+      <w:pPr>
+        <w:rPr>
+          <w:rFonts w:ascii="Courier New" w:hAnsi="Courier New" w:cs="Courier New"/>
+          <w:sz w:val="20"/>
+          <w:szCs w:val="20"/>
+          <w:lang w:val="en-US"/>
+        </w:rPr>
+      </w:pPr>
+      <w:r>
+        <w:rPr>
+          <w:rFonts w:ascii="Courier New" w:hAnsi="Courier New" w:cs="Courier New"/>
+          <w:sz w:val="20"/>
+          <w:szCs w:val="20"/>
+          <w:lang w:val="en-US"/>
+        </w:rPr>
+        <w:t>expression : IDENTIFIER</w:t>
+      </w:r>
+    </w:p>
+    <w:p>
+      <w:pPr>
+        <w:rPr>
+          <w:rFonts w:ascii="Courier New" w:hAnsi="Courier New" w:cs="Courier New"/>
+          <w:sz w:val="20"/>
+          <w:szCs w:val="20"/>
+          <w:lang w:val="en-US"/>
+        </w:rPr>
+      </w:pPr>
+    </w:p>
+    <w:p>
+      <w:pPr>
+        <w:rPr>
+          <w:rFonts w:ascii="Courier New" w:hAnsi="Courier New" w:cs="Courier New"/>
+          <w:sz w:val="20"/>
+          <w:szCs w:val="20"/>
+          <w:lang w:val="en-US"/>
+        </w:rPr>
+      </w:pPr>
+      <w:r>
+        <w:rPr>
+          <w:rFonts w:ascii="Courier New" w:hAnsi="Courier New" w:cs="Courier New"/>
+          <w:sz w:val="20"/>
+          <w:szCs w:val="20"/>
+          <w:lang w:val="en-US"/>
+        </w:rPr>
+        <w:t>expression : const</w:t>
+      </w:r>
+    </w:p>
+    <w:p>
+      <w:pPr>
+        <w:rPr>
+          <w:rFonts w:ascii="Courier New" w:hAnsi="Courier New" w:cs="Courier New"/>
+          <w:sz w:val="20"/>
+          <w:szCs w:val="20"/>
+          <w:lang w:val="en-US"/>
+        </w:rPr>
+      </w:pPr>
+    </w:p>
+    <w:p>
+      <w:pPr>
+        <w:rPr>
+          <w:rFonts w:ascii="Courier New" w:hAnsi="Courier New" w:cs="Courier New"/>
+          <w:sz w:val="20"/>
+          <w:szCs w:val="20"/>
+          <w:lang w:val="en-US"/>
+        </w:rPr>
+      </w:pPr>
+      <w:r>
+        <w:rPr>
+          <w:rFonts w:ascii="Courier New" w:hAnsi="Courier New" w:cs="Courier New"/>
+          <w:sz w:val="20"/>
+          <w:szCs w:val="20"/>
+          <w:lang w:val="en-US"/>
+        </w:rPr>
+        <w:t>expression : ( expression )</w:t>
+      </w:r>
+    </w:p>
+    <w:p>
+      <w:pPr>
+        <w:rPr>
+          <w:rFonts w:ascii="Courier New" w:hAnsi="Courier New" w:cs="Courier New"/>
+          <w:sz w:val="20"/>
+          <w:szCs w:val="20"/>
+          <w:lang w:val="en-US"/>
+        </w:rPr>
+      </w:pPr>
+    </w:p>
+    <w:p>
+      <w:pPr>
+        <w:rPr>
+          <w:rFonts w:ascii="Courier New" w:hAnsi="Courier New" w:cs="Courier New"/>
+          <w:sz w:val="20"/>
+          <w:szCs w:val="20"/>
+          <w:lang w:val="en-US"/>
+        </w:rPr>
+      </w:pPr>
+      <w:r>
+        <w:rPr>
+          <w:rFonts w:ascii="Courier New" w:hAnsi="Courier New" w:cs="Courier New"/>
+          <w:sz w:val="20"/>
+          <w:szCs w:val="20"/>
+          <w:lang w:val="en-US"/>
+        </w:rPr>
+        <w:lastRenderedPageBreak/>
+        <w:t>const : FLOAT</w:t>
+      </w:r>
+    </w:p>
+    <w:p>
+      <w:pPr>
+        <w:rPr>
+          <w:rFonts w:ascii="Courier New" w:hAnsi="Courier New" w:cs="Courier New"/>
+          <w:sz w:val="20"/>
+          <w:szCs w:val="20"/>
+          <w:lang w:val="en-US"/>
+        </w:rPr>
+      </w:pPr>
+      <w:r>
+        <w:rPr>
+          <w:rFonts w:ascii="Courier New" w:hAnsi="Courier New" w:cs="Courier New"/>
+          <w:sz w:val="20"/>
+          <w:szCs w:val="20"/>
+          <w:lang w:val="en-US"/>
+        </w:rPr>
+        <w:t>const : INTEGER</w:t>
+      </w:r>
+    </w:p>
+    <w:p>
+      <w:pPr>
+        <w:rPr>
+          <w:rFonts w:ascii="Courier New" w:hAnsi="Courier New" w:cs="Courier New"/>
+          <w:sz w:val="20"/>
+          <w:szCs w:val="20"/>
+          <w:lang w:val="en-US"/>
+        </w:rPr>
+      </w:pPr>
+      <w:r>
+        <w:rPr>
+          <w:rFonts w:ascii="Courier New" w:hAnsi="Courier New" w:cs="Courier New"/>
+          <w:sz w:val="20"/>
+          <w:szCs w:val="20"/>
+          <w:lang w:val="en-US"/>
+        </w:rPr>
+        <w:t>const : STRING</w:t>
+      </w:r>
+    </w:p>
+    <w:p>
+      <w:pPr>
+        <w:rPr>
+          <w:rFonts w:ascii="Courier New" w:hAnsi="Courier New" w:cs="Courier New"/>
+          <w:sz w:val="20"/>
+          <w:szCs w:val="20"/>
+          <w:lang w:val="en-US"/>
+        </w:rPr>
+      </w:pPr>
+    </w:p>
+    <w:p>
+      <w:pPr>
+        <w:rPr>
+          <w:rFonts w:ascii="Courier New" w:hAnsi="Courier New" w:cs="Courier New"/>
+          <w:sz w:val="20"/>
+          <w:szCs w:val="20"/>
+          <w:lang w:val="en-US"/>
+        </w:rPr>
+      </w:pPr>
+      <w:r>
+        <w:rPr>
+          <w:rFonts w:ascii="Courier New" w:hAnsi="Courier New" w:cs="Courier New"/>
+          <w:sz w:val="20"/>
+          <w:szCs w:val="20"/>
+          <w:lang w:val="en-US"/>
+        </w:rPr>
+        <w:t>statement_full</w:t>
+      </w:r>
+      <w:r>
+        <w:rPr>
+          <w:rFonts w:ascii="Courier New" w:hAnsi="Courier New" w:cs="Courier New"/>
+          <w:sz w:val="20"/>
+          <w:szCs w:val="20"/>
+          <w:lang w:val="en-US"/>
+        </w:rPr>
+        <w:t xml:space="preserve"> </w:t>
+      </w:r>
+      <w:r>
+        <w:rPr>
+          <w:rFonts w:ascii="Courier New" w:hAnsi="Courier New" w:cs="Courier New"/>
+          <w:sz w:val="20"/>
+          <w:szCs w:val="20"/>
+          <w:lang w:val="en-US"/>
+        </w:rPr>
+        <w:t>: FUNC INT IDENTIFIER ( args ) { block }</w:t>
+      </w:r>
+    </w:p>
+    <w:p>
+      <w:pPr>
+        <w:rPr>
+          <w:rFonts w:ascii="Courier New" w:hAnsi="Courier New" w:cs="Courier New"/>
+          <w:sz w:val="20"/>
+          <w:szCs w:val="20"/>
+          <w:lang w:val="en-US"/>
+        </w:rPr>
+      </w:pPr>
+      <w:r>
+        <w:rPr>
+          <w:rFonts w:ascii="Courier New" w:hAnsi="Courier New" w:cs="Courier New"/>
+          <w:sz w:val="20"/>
+          <w:szCs w:val="20"/>
+          <w:lang w:val="en-US"/>
+        </w:rPr>
+        <w:t>statement_full</w:t>
+      </w:r>
+      <w:r>
+        <w:rPr>
+          <w:rFonts w:ascii="Courier New" w:hAnsi="Courier New" w:cs="Courier New"/>
+          <w:sz w:val="20"/>
+          <w:szCs w:val="20"/>
+          <w:lang w:val="en-US"/>
+        </w:rPr>
+        <w:t xml:space="preserve"> </w:t>
+      </w:r>
+      <w:r>
+        <w:rPr>
+          <w:rFonts w:ascii="Courier New" w:hAnsi="Courier New" w:cs="Courier New"/>
+          <w:sz w:val="20"/>
+          <w:szCs w:val="20"/>
+          <w:lang w:val="en-US"/>
+        </w:rPr>
+        <w:t>: FUNC FLT IDENTIFIER ( args ) { block }</w:t>
+      </w:r>
+    </w:p>
+    <w:p>
+      <w:pPr>
+        <w:rPr>
+          <w:rFonts w:ascii="Courier New" w:hAnsi="Courier New" w:cs="Courier New"/>
+          <w:sz w:val="20"/>
+          <w:szCs w:val="20"/>
+          <w:lang w:val="en-US"/>
+        </w:rPr>
+      </w:pPr>
+    </w:p>
+    <w:p>
+      <w:pPr>
+        <w:rPr>
+          <w:rFonts w:ascii="Courier New" w:hAnsi="Courier New" w:cs="Courier New"/>
+          <w:sz w:val="20"/>
+          <w:szCs w:val="20"/>
+          <w:lang w:val="en-US"/>
+        </w:rPr>
+      </w:pPr>
+      <w:r>
+        <w:rPr>
+          <w:rFonts w:ascii="Courier New" w:hAnsi="Courier New" w:cs="Courier New"/>
+          <w:sz w:val="20"/>
+          <w:szCs w:val="20"/>
+          <w:lang w:val="en-US"/>
+        </w:rPr>
+        <w:t>arg</w:t>
+      </w:r>
+      <w:r>
+        <w:rPr>
+          <w:rFonts w:ascii="Courier New" w:hAnsi="Courier New" w:cs="Courier New"/>
+          <w:sz w:val="20"/>
+          <w:szCs w:val="20"/>
+          <w:lang w:val="en-US"/>
+        </w:rPr>
+        <w:t xml:space="preserve"> </w:t>
+      </w:r>
+      <w:r>
+        <w:rPr>
+          <w:rFonts w:ascii="Courier New" w:hAnsi="Courier New" w:cs="Courier New"/>
+          <w:sz w:val="20"/>
+          <w:szCs w:val="20"/>
+          <w:lang w:val="en-US"/>
+        </w:rPr>
+        <w:t>: INT IDENTIFIER</w:t>
+      </w:r>
+    </w:p>
+    <w:p>
+      <w:pPr>
+        <w:rPr>
+          <w:rFonts w:ascii="Courier New" w:hAnsi="Courier New" w:cs="Courier New"/>
+          <w:sz w:val="20"/>
+          <w:szCs w:val="20"/>
+          <w:lang w:val="en-US"/>
+        </w:rPr>
+      </w:pPr>
+      <w:r>
+        <w:rPr>
+          <w:rFonts w:ascii="Courier New" w:hAnsi="Courier New" w:cs="Courier New"/>
+          <w:sz w:val="20"/>
+          <w:szCs w:val="20"/>
+          <w:lang w:val="en-US"/>
+        </w:rPr>
+        <w:t>arg</w:t>
+      </w:r>
+      <w:r>
+        <w:rPr>
+          <w:rFonts w:ascii="Courier New" w:hAnsi="Courier New" w:cs="Courier New"/>
+          <w:sz w:val="20"/>
+          <w:szCs w:val="20"/>
+          <w:lang w:val="en-US"/>
+        </w:rPr>
+        <w:t xml:space="preserve"> </w:t>
+      </w:r>
+      <w:r>
+        <w:rPr>
+          <w:rFonts w:ascii="Courier New" w:hAnsi="Courier New" w:cs="Courier New"/>
+          <w:sz w:val="20"/>
+          <w:szCs w:val="20"/>
+          <w:lang w:val="en-US"/>
+        </w:rPr>
+        <w:t>: FLT IDENTIFIER</w:t>
+      </w:r>
+    </w:p>
+    <w:p>
+      <w:pPr>
+        <w:rPr>
+          <w:rFonts w:ascii="Courier New" w:hAnsi="Courier New" w:cs="Courier New"/>
+          <w:sz w:val="20"/>
+          <w:szCs w:val="20"/>
+          <w:lang w:val="en-US"/>
+        </w:rPr>
+      </w:pPr>
+    </w:p>
+    <w:p>
+      <w:pPr>
+        <w:rPr>
+          <w:rFonts w:ascii="Courier New" w:hAnsi="Courier New" w:cs="Courier New"/>
+          <w:sz w:val="20"/>
+          <w:szCs w:val="20"/>
+          <w:lang w:val="en-US"/>
+        </w:rPr>
+      </w:pPr>
+      <w:r>
+        <w:rPr>
+          <w:rFonts w:ascii="Courier New" w:hAnsi="Courier New" w:cs="Courier New"/>
+          <w:sz w:val="20"/>
+          <w:szCs w:val="20"/>
+          <w:lang w:val="en-US"/>
+        </w:rPr>
+        <w:t>args</w:t>
+      </w:r>
+      <w:r>
+        <w:rPr>
+          <w:rFonts w:ascii="Courier New" w:hAnsi="Courier New" w:cs="Courier New"/>
+          <w:sz w:val="20"/>
+          <w:szCs w:val="20"/>
+          <w:lang w:val="en-US"/>
+        </w:rPr>
+        <w:t xml:space="preserve"> </w:t>
+      </w:r>
+      <w:r>
+        <w:rPr>
+          <w:rFonts w:ascii="Courier New" w:hAnsi="Courier New" w:cs="Courier New"/>
+          <w:sz w:val="20"/>
+          <w:szCs w:val="20"/>
+          <w:lang w:val="en-US"/>
+        </w:rPr>
+        <w:t>: arg</w:t>
+      </w:r>
+    </w:p>
+    <w:p>
+      <w:pPr>
+        <w:rPr>
+          <w:rFonts w:ascii="Courier New" w:hAnsi="Courier New" w:cs="Courier New"/>
+          <w:sz w:val="20"/>
+          <w:szCs w:val="20"/>
+          <w:lang w:val="en-US"/>
+        </w:rPr>
+      </w:pPr>
+      <w:r>
+        <w:rPr>
+          <w:rFonts w:ascii="Courier New" w:hAnsi="Courier New" w:cs="Courier New"/>
+          <w:sz w:val="20"/>
+          <w:szCs w:val="20"/>
+          <w:lang w:val="en-US"/>
+        </w:rPr>
+        <w:t>args</w:t>
+      </w:r>
+      <w:r>
+        <w:rPr>
+          <w:rFonts w:ascii="Courier New" w:hAnsi="Courier New" w:cs="Courier New"/>
+          <w:sz w:val="20"/>
+          <w:szCs w:val="20"/>
+          <w:lang w:val="en-US"/>
+        </w:rPr>
+        <w:t xml:space="preserve"> </w:t>
+      </w:r>
+      <w:r>
+        <w:rPr>
+          <w:rFonts w:ascii="Courier New" w:hAnsi="Courier New" w:cs="Courier New"/>
+          <w:sz w:val="20"/>
+          <w:szCs w:val="20"/>
+          <w:lang w:val="en-US"/>
+        </w:rPr>
+        <w:t>: arg , args</w:t>
+      </w:r>
+    </w:p>
+    <w:p>
+      <w:pPr>
+        <w:rPr>
+          <w:rFonts w:ascii="Courier New" w:hAnsi="Courier New" w:cs="Courier New"/>
+          <w:sz w:val="20"/>
+          <w:szCs w:val="20"/>
+          <w:lang w:val="en-US"/>
+        </w:rPr>
+      </w:pPr>
+    </w:p>
+    <w:p>
+      <w:pPr>
+        <w:rPr>
+          <w:rFonts w:ascii="Courier New" w:hAnsi="Courier New" w:cs="Courier New"/>
+          <w:sz w:val="20"/>
+          <w:szCs w:val="20"/>
+          <w:lang w:val="en-US"/>
+        </w:rPr>
+      </w:pPr>
+      <w:r>
+        <w:rPr>
+          <w:rFonts w:ascii="Courier New" w:hAnsi="Courier New" w:cs="Courier New"/>
+          <w:sz w:val="20"/>
+          <w:szCs w:val="20"/>
+          <w:lang w:val="en-US"/>
+        </w:rPr>
+        <w:t>expression</w:t>
+      </w:r>
+      <w:r>
+        <w:rPr>
+          <w:rFonts w:ascii="Courier New" w:hAnsi="Courier New" w:cs="Courier New"/>
+          <w:sz w:val="20"/>
+          <w:szCs w:val="20"/>
+          <w:lang w:val="en-US"/>
+        </w:rPr>
+        <w:t xml:space="preserve"> </w:t>
+      </w:r>
+      <w:r>
+        <w:rPr>
+          <w:rFonts w:ascii="Courier New" w:hAnsi="Courier New" w:cs="Courier New"/>
+          <w:sz w:val="20"/>
+          <w:szCs w:val="20"/>
+          <w:lang w:val="en-US"/>
+        </w:rPr>
+        <w:t>: IDENTIFIER ( )</w:t>
+      </w:r>
+    </w:p>
+    <w:p>
+      <w:pPr>
+        <w:rPr>
+          <w:rFonts w:ascii="Courier New" w:hAnsi="Courier New" w:cs="Courier New"/>
+          <w:sz w:val="20"/>
+          <w:szCs w:val="20"/>
+          <w:lang w:val="en-US"/>
+        </w:rPr>
+      </w:pPr>
+      <w:r>
+        <w:rPr>
+          <w:rFonts w:ascii="Courier New" w:hAnsi="Courier New" w:cs="Courier New"/>
+          <w:sz w:val="20"/>
+          <w:szCs w:val="20"/>
+          <w:lang w:val="en-US"/>
+        </w:rPr>
+        <w:t>expression</w:t>
+      </w:r>
+      <w:r>
+        <w:rPr>
+          <w:rFonts w:ascii="Courier New" w:hAnsi="Courier New" w:cs="Courier New"/>
+          <w:sz w:val="20"/>
+          <w:szCs w:val="20"/>
+          <w:lang w:val="en-US"/>
+        </w:rPr>
+        <w:t xml:space="preserve"> </w:t>
+      </w:r>
+      <w:r>
+        <w:rPr>
+          <w:rFonts w:ascii="Courier New" w:hAnsi="Courier New" w:cs="Courier New"/>
+          <w:sz w:val="20"/>
+          <w:szCs w:val="20"/>
+          <w:lang w:val="en-US"/>
+        </w:rPr>
+        <w:t>: IDENTIFIER ( args_call )</w:t>
+      </w:r>
+    </w:p>
+    <w:p>
+      <w:pPr>
+        <w:rPr>
+          <w:rFonts w:ascii="Courier New" w:hAnsi="Courier New" w:cs="Courier New"/>
+          <w:sz w:val="20"/>
+          <w:szCs w:val="20"/>
+          <w:lang w:val="en-US"/>
+        </w:rPr>
+      </w:pPr>
+    </w:p>
+    <w:p>
+      <w:pPr>
+        <w:rPr>
+          <w:rFonts w:ascii="Courier New" w:hAnsi="Courier New" w:cs="Courier New"/>
+          <w:sz w:val="20"/>
+          <w:szCs w:val="20"/>
+          <w:lang w:val="en-US"/>
+        </w:rPr>
+      </w:pPr>
+      <w:r>
+        <w:rPr>
+          <w:rFonts w:ascii="Courier New" w:hAnsi="Courier New" w:cs="Courier New"/>
+          <w:sz w:val="20"/>
+          <w:szCs w:val="20"/>
+          <w:lang w:val="en-US"/>
+        </w:rPr>
+        <w:t>args_call</w:t>
+      </w:r>
+      <w:r>
+        <w:rPr>
+          <w:rFonts w:ascii="Courier New" w:hAnsi="Courier New" w:cs="Courier New"/>
+          <w:sz w:val="20"/>
+          <w:szCs w:val="20"/>
+          <w:lang w:val="en-US"/>
+        </w:rPr>
+        <w:t xml:space="preserve"> </w:t>
+      </w:r>
+      <w:r>
+        <w:rPr>
+          <w:rFonts w:ascii="Courier New" w:hAnsi="Courier New" w:cs="Courier New"/>
+          <w:sz w:val="20"/>
+          <w:szCs w:val="20"/>
+          <w:lang w:val="en-US"/>
+        </w:rPr>
+        <w:t>: expression</w:t>
+      </w:r>
+    </w:p>
+    <w:p>
+      <w:pPr>
+        <w:rPr>
+          <w:rFonts w:ascii="Courier New" w:hAnsi="Courier New" w:cs="Courier New"/>
+          <w:sz w:val="20"/>
+          <w:szCs w:val="20"/>
+        </w:rPr>
+      </w:pPr>
+      <w:r>
+        <w:rPr>
+          <w:rFonts w:ascii="Courier New" w:hAnsi="Courier New" w:cs="Courier New"/>
+          <w:sz w:val="20"/>
+          <w:szCs w:val="20"/>
+        </w:rPr>
+        <w:t>args_call</w:t>
+      </w:r>
+      <w:r>
+        <w:rPr>
+          <w:rFonts w:ascii="Courier New" w:hAnsi="Courier New" w:cs="Courier New"/>
+          <w:sz w:val="20"/>
+          <w:szCs w:val="20"/>
+        </w:rPr>
+        <w:t xml:space="preserve"> </w:t>
+      </w:r>
+      <w:r>
+        <w:rPr>
+          <w:rFonts w:ascii="Courier New" w:hAnsi="Courier New" w:cs="Courier New"/>
+          <w:sz w:val="20"/>
+          <w:szCs w:val="20"/>
+        </w:rPr>
+        <w:t>: expression , args_call</w:t>
+      </w:r>
+    </w:p>
     <w:sectPr>
-      <w:footerReference w:type="default" r:id="rId43"/>
+      <w:footerReference w:type="default" r:id="rId54"/>
       <w:pgSz w:w="11906" w:h="16838"/>
       <w:pgMar w:top="1134" w:right="850" w:bottom="1134" w:left="1701" w:header="708" w:footer="708" w:gutter="0"/>
       <w:cols w:space="708"/>
+      <w:titlePg/>
       <w:docGrid w:linePitch="360"/>
     </w:sectPr>
   </w:body>
@@ -8510,6 +12174,7 @@
         <w:docPartUnique/>
       </w:docPartObj>
     </w:sdtPr>
+    <w:sdtEndPr/>
     <w:sdtContent>
       <w:p>
         <w:pPr>
@@ -8677,6 +12342,95 @@
     </w:lvl>
   </w:abstractNum>
   <w:abstractNum w:abstractNumId="1" w15:restartNumberingAfterBreak="0">
+    <w:nsid w:val="0B543D92"/>
+    <w:multiLevelType w:val="hybridMultilevel"/>
+    <w:tmpl w:val="BC30F086"/>
+    <w:lvl w:ilvl="0" w:tplc="34B8C958">
+      <w:start w:val="1"/>
+      <w:numFmt w:val="decimal"/>
+      <w:lvlText w:val="%1."/>
+      <w:lvlJc w:val="left"/>
+      <w:pPr>
+        <w:ind w:left="1070" w:hanging="360"/>
+      </w:pPr>
+      <w:rPr>
+        <w:rFonts w:hint="default"/>
+      </w:rPr>
+    </w:lvl>
+    <w:lvl w:ilvl="1" w:tplc="04190019" w:tentative="1">
+      <w:start w:val="1"/>
+      <w:numFmt w:val="lowerLetter"/>
+      <w:lvlText w:val="%2."/>
+      <w:lvlJc w:val="left"/>
+      <w:pPr>
+        <w:ind w:left="1790" w:hanging="360"/>
+      </w:pPr>
+    </w:lvl>
+    <w:lvl w:ilvl="2" w:tplc="0419001B" w:tentative="1">
+      <w:start w:val="1"/>
+      <w:numFmt w:val="lowerRoman"/>
+      <w:lvlText w:val="%3."/>
+      <w:lvlJc w:val="right"/>
+      <w:pPr>
+        <w:ind w:left="2510" w:hanging="180"/>
+      </w:pPr>
+    </w:lvl>
+    <w:lvl w:ilvl="3" w:tplc="0419000F" w:tentative="1">
+      <w:start w:val="1"/>
+      <w:numFmt w:val="decimal"/>
+      <w:lvlText w:val="%4."/>
+      <w:lvlJc w:val="left"/>
+      <w:pPr>
+        <w:ind w:left="3230" w:hanging="360"/>
+      </w:pPr>
+    </w:lvl>
+    <w:lvl w:ilvl="4" w:tplc="04190019" w:tentative="1">
+      <w:start w:val="1"/>
+      <w:numFmt w:val="lowerLetter"/>
+      <w:lvlText w:val="%5."/>
+      <w:lvlJc w:val="left"/>
+      <w:pPr>
+        <w:ind w:left="3950" w:hanging="360"/>
+      </w:pPr>
+    </w:lvl>
+    <w:lvl w:ilvl="5" w:tplc="0419001B" w:tentative="1">
+      <w:start w:val="1"/>
+      <w:numFmt w:val="lowerRoman"/>
+      <w:lvlText w:val="%6."/>
+      <w:lvlJc w:val="right"/>
+      <w:pPr>
+        <w:ind w:left="4670" w:hanging="180"/>
+      </w:pPr>
+    </w:lvl>
+    <w:lvl w:ilvl="6" w:tplc="0419000F" w:tentative="1">
+      <w:start w:val="1"/>
+      <w:numFmt w:val="decimal"/>
+      <w:lvlText w:val="%7."/>
+      <w:lvlJc w:val="left"/>
+      <w:pPr>
+        <w:ind w:left="5390" w:hanging="360"/>
+      </w:pPr>
+    </w:lvl>
+    <w:lvl w:ilvl="7" w:tplc="04190019" w:tentative="1">
+      <w:start w:val="1"/>
+      <w:numFmt w:val="lowerLetter"/>
+      <w:lvlText w:val="%8."/>
+      <w:lvlJc w:val="left"/>
+      <w:pPr>
+        <w:ind w:left="6110" w:hanging="360"/>
+      </w:pPr>
+    </w:lvl>
+    <w:lvl w:ilvl="8" w:tplc="0419001B" w:tentative="1">
+      <w:start w:val="1"/>
+      <w:numFmt w:val="lowerRoman"/>
+      <w:lvlText w:val="%9."/>
+      <w:lvlJc w:val="right"/>
+      <w:pPr>
+        <w:ind w:left="6830" w:hanging="180"/>
+      </w:pPr>
+    </w:lvl>
+  </w:abstractNum>
+  <w:abstractNum w:abstractNumId="2" w15:restartNumberingAfterBreak="0">
     <w:nsid w:val="0C4318CA"/>
     <w:multiLevelType w:val="hybridMultilevel"/>
     <w:tmpl w:val="898E8B46"/>
@@ -8789,7 +12543,7 @@
       </w:rPr>
     </w:lvl>
   </w:abstractNum>
-  <w:abstractNum w:abstractNumId="2" w15:restartNumberingAfterBreak="0">
+  <w:abstractNum w:abstractNumId="3" w15:restartNumberingAfterBreak="0">
     <w:nsid w:val="11AD40CE"/>
     <w:multiLevelType w:val="hybridMultilevel"/>
     <w:tmpl w:val="CED8D28C"/>
@@ -8912,7 +12666,7 @@
       </w:rPr>
     </w:lvl>
   </w:abstractNum>
-  <w:abstractNum w:abstractNumId="3" w15:restartNumberingAfterBreak="0">
+  <w:abstractNum w:abstractNumId="4" w15:restartNumberingAfterBreak="0">
     <w:nsid w:val="179A2DC5"/>
     <w:multiLevelType w:val="hybridMultilevel"/>
     <w:tmpl w:val="5A4C98C0"/>
@@ -9033,7 +12787,7 @@
       </w:rPr>
     </w:lvl>
   </w:abstractNum>
-  <w:abstractNum w:abstractNumId="4" w15:restartNumberingAfterBreak="0">
+  <w:abstractNum w:abstractNumId="5" w15:restartNumberingAfterBreak="0">
     <w:nsid w:val="21723D3C"/>
     <w:multiLevelType w:val="multilevel"/>
     <w:tmpl w:val="CB4EEB28"/>
@@ -9055,7 +12809,7 @@
       <w:lvlText w:val="%1.%2"/>
       <w:lvlJc w:val="left"/>
       <w:pPr>
-        <w:ind w:left="420" w:hanging="420"/>
+        <w:ind w:left="845" w:hanging="420"/>
       </w:pPr>
       <w:rPr>
         <w:rFonts w:hint="default"/>
@@ -9146,7 +12900,7 @@
       </w:rPr>
     </w:lvl>
   </w:abstractNum>
-  <w:abstractNum w:abstractNumId="5" w15:restartNumberingAfterBreak="0">
+  <w:abstractNum w:abstractNumId="6" w15:restartNumberingAfterBreak="0">
     <w:nsid w:val="25963022"/>
     <w:multiLevelType w:val="hybridMultilevel"/>
     <w:tmpl w:val="77705DF8"/>
@@ -9270,7 +13024,7 @@
       </w:rPr>
     </w:lvl>
   </w:abstractNum>
-  <w:abstractNum w:abstractNumId="6" w15:restartNumberingAfterBreak="0">
+  <w:abstractNum w:abstractNumId="7" w15:restartNumberingAfterBreak="0">
     <w:nsid w:val="27A51874"/>
     <w:multiLevelType w:val="hybridMultilevel"/>
     <w:tmpl w:val="011AB102"/>
@@ -9383,7 +13137,120 @@
       </w:rPr>
     </w:lvl>
   </w:abstractNum>
-  <w:abstractNum w:abstractNumId="7" w15:restartNumberingAfterBreak="0">
+  <w:abstractNum w:abstractNumId="8" w15:restartNumberingAfterBreak="0">
+    <w:nsid w:val="30740FE0"/>
+    <w:multiLevelType w:val="multilevel"/>
+    <w:tmpl w:val="CB4EEB28"/>
+    <w:lvl w:ilvl="0">
+      <w:start w:val="1"/>
+      <w:numFmt w:val="decimal"/>
+      <w:lvlText w:val="%1"/>
+      <w:lvlJc w:val="left"/>
+      <w:pPr>
+        <w:ind w:left="420" w:hanging="420"/>
+      </w:pPr>
+      <w:rPr>
+        <w:rFonts w:hint="default"/>
+      </w:rPr>
+    </w:lvl>
+    <w:lvl w:ilvl="1">
+      <w:start w:val="1"/>
+      <w:numFmt w:val="decimal"/>
+      <w:lvlText w:val="%1.%2"/>
+      <w:lvlJc w:val="left"/>
+      <w:pPr>
+        <w:ind w:left="420" w:hanging="420"/>
+      </w:pPr>
+      <w:rPr>
+        <w:rFonts w:hint="default"/>
+      </w:rPr>
+    </w:lvl>
+    <w:lvl w:ilvl="2">
+      <w:start w:val="1"/>
+      <w:numFmt w:val="decimal"/>
+      <w:lvlText w:val="%1.%2.%3"/>
+      <w:lvlJc w:val="left"/>
+      <w:pPr>
+        <w:ind w:left="3324" w:hanging="720"/>
+      </w:pPr>
+      <w:rPr>
+        <w:rFonts w:hint="default"/>
+      </w:rPr>
+    </w:lvl>
+    <w:lvl w:ilvl="3">
+      <w:start w:val="1"/>
+      <w:numFmt w:val="decimal"/>
+      <w:lvlText w:val="%1.%2.%3.%4"/>
+      <w:lvlJc w:val="left"/>
+      <w:pPr>
+        <w:ind w:left="4986" w:hanging="1080"/>
+      </w:pPr>
+      <w:rPr>
+        <w:rFonts w:hint="default"/>
+      </w:rPr>
+    </w:lvl>
+    <w:lvl w:ilvl="4">
+      <w:start w:val="1"/>
+      <w:numFmt w:val="decimal"/>
+      <w:lvlText w:val="%1.%2.%3.%4.%5"/>
+      <w:lvlJc w:val="left"/>
+      <w:pPr>
+        <w:ind w:left="6288" w:hanging="1080"/>
+      </w:pPr>
+      <w:rPr>
+        <w:rFonts w:hint="default"/>
+      </w:rPr>
+    </w:lvl>
+    <w:lvl w:ilvl="5">
+      <w:start w:val="1"/>
+      <w:numFmt w:val="decimal"/>
+      <w:lvlText w:val="%1.%2.%3.%4.%5.%6"/>
+      <w:lvlJc w:val="left"/>
+      <w:pPr>
+        <w:ind w:left="7950" w:hanging="1440"/>
+      </w:pPr>
+      <w:rPr>
+        <w:rFonts w:hint="default"/>
+      </w:rPr>
+    </w:lvl>
+    <w:lvl w:ilvl="6">
+      <w:start w:val="1"/>
+      <w:numFmt w:val="decimal"/>
+      <w:lvlText w:val="%1.%2.%3.%4.%5.%6.%7"/>
+      <w:lvlJc w:val="left"/>
+      <w:pPr>
+        <w:ind w:left="9252" w:hanging="1440"/>
+      </w:pPr>
+      <w:rPr>
+        <w:rFonts w:hint="default"/>
+      </w:rPr>
+    </w:lvl>
+    <w:lvl w:ilvl="7">
+      <w:start w:val="1"/>
+      <w:numFmt w:val="decimal"/>
+      <w:lvlText w:val="%1.%2.%3.%4.%5.%6.%7.%8"/>
+      <w:lvlJc w:val="left"/>
+      <w:pPr>
+        <w:ind w:left="10914" w:hanging="1800"/>
+      </w:pPr>
+      <w:rPr>
+        <w:rFonts w:hint="default"/>
+      </w:rPr>
+    </w:lvl>
+    <w:lvl w:ilvl="8">
+      <w:start w:val="1"/>
+      <w:numFmt w:val="decimal"/>
+      <w:lvlText w:val="%1.%2.%3.%4.%5.%6.%7.%8.%9"/>
+      <w:lvlJc w:val="left"/>
+      <w:pPr>
+        <w:ind w:left="12576" w:hanging="2160"/>
+      </w:pPr>
+      <w:rPr>
+        <w:rFonts w:hint="default"/>
+      </w:rPr>
+    </w:lvl>
+  </w:abstractNum>
+  <w:abstractNum w:abstractNumId="9" w15:restartNumberingAfterBreak="0">
     <w:nsid w:val="419B243C"/>
     <w:multiLevelType w:val="hybridMultilevel"/>
     <w:tmpl w:val="A1444348"/>
@@ -9496,7 +13363,120 @@
       </w:rPr>
     </w:lvl>
   </w:abstractNum>
-  <w:abstractNum w:abstractNumId="8" w15:restartNumberingAfterBreak="0">
+  <w:abstractNum w:abstractNumId="10" w15:restartNumberingAfterBreak="0">
+    <w:nsid w:val="59A55952"/>
+    <w:multiLevelType w:val="hybridMultilevel"/>
+    <w:tmpl w:val="AEA44C90"/>
+    <w:lvl w:ilvl="0" w:tplc="04190001">
+      <w:start w:val="1"/>
+      <w:numFmt w:val="bullet"/>
+      <w:lvlText w:val=""/>
+      <w:lvlJc w:val="left"/>
+      <w:pPr>
+        <w:ind w:left="720" w:hanging="360"/>
+      </w:pPr>
+      <w:rPr>
+        <w:rFonts w:ascii="Symbol" w:hAnsi="Symbol" w:hint="default"/>
+      </w:rPr>
+    </w:lvl>
+    <w:lvl w:ilvl="1" w:tplc="04190003" w:tentative="1">
+      <w:start w:val="1"/>
+      <w:numFmt w:val="bullet"/>
+      <w:lvlText w:val="o"/>
+      <w:lvlJc w:val="left"/>
+      <w:pPr>
+        <w:ind w:left="1440" w:hanging="360"/>
+      </w:pPr>
+      <w:rPr>
+        <w:rFonts w:ascii="Courier New" w:hAnsi="Courier New" w:cs="Courier New" w:hint="default"/>
+      </w:rPr>
+    </w:lvl>
+    <w:lvl w:ilvl="2" w:tplc="04190005" w:tentative="1">
+      <w:start w:val="1"/>
+      <w:numFmt w:val="bullet"/>
+      <w:lvlText w:val=""/>
+      <w:lvlJc w:val="left"/>
+      <w:pPr>
+        <w:ind w:left="2160" w:hanging="360"/>
+      </w:pPr>
+      <w:rPr>
+        <w:rFonts w:ascii="Wingdings" w:hAnsi="Wingdings" w:hint="default"/>
+      </w:rPr>
+    </w:lvl>
+    <w:lvl w:ilvl="3" w:tplc="04190001" w:tentative="1">
+      <w:start w:val="1"/>
+      <w:numFmt w:val="bullet"/>
+      <w:lvlText w:val=""/>
+      <w:lvlJc w:val="left"/>
+      <w:pPr>
+        <w:ind w:left="2880" w:hanging="360"/>
+      </w:pPr>
+      <w:rPr>
+        <w:rFonts w:ascii="Symbol" w:hAnsi="Symbol" w:hint="default"/>
+      </w:rPr>
+    </w:lvl>
+    <w:lvl w:ilvl="4" w:tplc="04190003" w:tentative="1">
+      <w:start w:val="1"/>
+      <w:numFmt w:val="bullet"/>
+      <w:lvlText w:val="o"/>
+      <w:lvlJc w:val="left"/>
+      <w:pPr>
+        <w:ind w:left="3600" w:hanging="360"/>
+      </w:pPr>
+      <w:rPr>
+        <w:rFonts w:ascii="Courier New" w:hAnsi="Courier New" w:cs="Courier New" w:hint="default"/>
+      </w:rPr>
+    </w:lvl>
+    <w:lvl w:ilvl="5" w:tplc="04190005" w:tentative="1">
+      <w:start w:val="1"/>
+      <w:numFmt w:val="bullet"/>
+      <w:lvlText w:val=""/>
+      <w:lvlJc w:val="left"/>
+      <w:pPr>
+        <w:ind w:left="4320" w:hanging="360"/>
+      </w:pPr>
+      <w:rPr>
+        <w:rFonts w:ascii="Wingdings" w:hAnsi="Wingdings" w:hint="default"/>
+      </w:rPr>
+    </w:lvl>
+    <w:lvl w:ilvl="6" w:tplc="04190001" w:tentative="1">
+      <w:start w:val="1"/>
+      <w:numFmt w:val="bullet"/>
+      <w:lvlText w:val=""/>
+      <w:lvlJc w:val="left"/>
+      <w:pPr>
+        <w:ind w:left="5040" w:hanging="360"/>
+      </w:pPr>
+      <w:rPr>
+        <w:rFonts w:ascii="Symbol" w:hAnsi="Symbol" w:hint="default"/>
+      </w:rPr>
+    </w:lvl>
+    <w:lvl w:ilvl="7" w:tplc="04190003" w:tentative="1">
+      <w:start w:val="1"/>
+      <w:numFmt w:val="bullet"/>
+      <w:lvlText w:val="o"/>
+      <w:lvlJc w:val="left"/>
+      <w:pPr>
+        <w:ind w:left="5760" w:hanging="360"/>
+      </w:pPr>
+      <w:rPr>
+        <w:rFonts w:ascii="Courier New" w:hAnsi="Courier New" w:cs="Courier New" w:hint="default"/>
+      </w:rPr>
+    </w:lvl>
+    <w:lvl w:ilvl="8" w:tplc="04190005" w:tentative="1">
+      <w:start w:val="1"/>
+      <w:numFmt w:val="bullet"/>
+      <w:lvlText w:val=""/>
+      <w:lvlJc w:val="left"/>
+      <w:pPr>
+        <w:ind w:left="6480" w:hanging="360"/>
+      </w:pPr>
+      <w:rPr>
+        <w:rFonts w:ascii="Wingdings" w:hAnsi="Wingdings" w:hint="default"/>
+      </w:rPr>
+    </w:lvl>
+  </w:abstractNum>
+  <w:abstractNum w:abstractNumId="11" w15:restartNumberingAfterBreak="0">
     <w:nsid w:val="761260A5"/>
     <w:multiLevelType w:val="hybridMultilevel"/>
     <w:tmpl w:val="E3920D74"/>
@@ -9609,7 +13589,7 @@
       </w:rPr>
     </w:lvl>
   </w:abstractNum>
-  <w:abstractNum w:abstractNumId="9" w15:restartNumberingAfterBreak="0">
+  <w:abstractNum w:abstractNumId="12" w15:restartNumberingAfterBreak="0">
     <w:nsid w:val="777F2457"/>
     <w:multiLevelType w:val="hybridMultilevel"/>
     <w:tmpl w:val="B622D902"/>
@@ -9728,34 +13708,43 @@
     </w:lvl>
   </w:abstractNum>
   <w:num w:numId="1">
-    <w:abstractNumId w:val="1"/>
+    <w:abstractNumId w:val="2"/>
   </w:num>
   <w:num w:numId="2">
     <w:abstractNumId w:val="0"/>
   </w:num>
   <w:num w:numId="3">
+    <w:abstractNumId w:val="12"/>
+  </w:num>
+  <w:num w:numId="4">
+    <w:abstractNumId w:val="4"/>
+  </w:num>
+  <w:num w:numId="5">
+    <w:abstractNumId w:val="6"/>
+  </w:num>
+  <w:num w:numId="6">
+    <w:abstractNumId w:val="7"/>
+  </w:num>
+  <w:num w:numId="7">
     <w:abstractNumId w:val="9"/>
   </w:num>
-  <w:num w:numId="4">
+  <w:num w:numId="8">
+    <w:abstractNumId w:val="11"/>
+  </w:num>
+  <w:num w:numId="9">
+    <w:abstractNumId w:val="5"/>
+  </w:num>
+  <w:num w:numId="10">
     <w:abstractNumId w:val="3"/>
   </w:num>
-  <w:num w:numId="5">
-    <w:abstractNumId w:val="5"/>
-  </w:num>
-  <w:num w:numId="6">
-    <w:abstractNumId w:val="6"/>
-  </w:num>
-  <w:num w:numId="7">
-    <w:abstractNumId w:val="7"/>
-  </w:num>
-  <w:num w:numId="8">
+  <w:num w:numId="11">
     <w:abstractNumId w:val="8"/>
   </w:num>
-  <w:num w:numId="9">
-    <w:abstractNumId w:val="4"/>
+  <w:num w:numId="12">
+    <w:abstractNumId w:val="1"/>
   </w:num>
-  <w:num w:numId="10">
-    <w:abstractNumId w:val="2"/>
+  <w:num w:numId="13">
+    <w:abstractNumId w:val="10"/>
   </w:num>
 </w:numbering>
 </file>
@@ -10158,7 +14147,7 @@
   <w:style w:type="paragraph" w:default="1" w:styleId="a">
     <w:name w:val="Normal"/>
     <w:qFormat/>
-    <w:rsid w:val="001E03B5"/>
+    <w:rsid w:val="00CC2E8C"/>
     <w:pPr>
       <w:widowControl w:val="0"/>
       <w:autoSpaceDE w:val="0"/>

--- a/Пояснительная записка.docx
+++ b/Пояснительная записка.docx
@@ -257,7 +257,23 @@
           <w:sz w:val="28"/>
           <w:szCs w:val="28"/>
         </w:rPr>
-        <w:t>(ВлГУ)</w:t>
+        <w:t>(</w:t>
+      </w:r>
+      <w:proofErr w:type="spellStart"/>
+      <w:r>
+        <w:rPr>
+          <w:sz w:val="28"/>
+          <w:szCs w:val="28"/>
+        </w:rPr>
+        <w:t>ВлГУ</w:t>
+      </w:r>
+      <w:proofErr w:type="spellEnd"/>
+      <w:r>
+        <w:rPr>
+          <w:sz w:val="28"/>
+          <w:szCs w:val="28"/>
+        </w:rPr>
+        <w:t>)</w:t>
       </w:r>
     </w:p>
     <w:p>
@@ -611,12 +627,14 @@
                 <w:sz w:val="24"/>
               </w:rPr>
             </w:pPr>
+            <w:proofErr w:type="spellStart"/>
             <w:r>
               <w:rPr>
                 <w:sz w:val="24"/>
               </w:rPr>
               <w:t>Руководитель</w:t>
             </w:r>
+            <w:proofErr w:type="spellEnd"/>
           </w:p>
         </w:tc>
         <w:tc>
@@ -769,12 +787,14 @@
                 <w:sz w:val="24"/>
               </w:rPr>
             </w:pPr>
+            <w:proofErr w:type="spellStart"/>
             <w:r>
               <w:rPr>
                 <w:sz w:val="24"/>
               </w:rPr>
               <w:t>Исполнитель</w:t>
             </w:r>
+            <w:proofErr w:type="spellEnd"/>
           </w:p>
         </w:tc>
         <w:tc>
@@ -2569,6 +2589,7 @@
         </w:rPr>
         <w:t xml:space="preserve"> с использованием библиотек </w:t>
       </w:r>
+      <w:proofErr w:type="spellStart"/>
       <w:r>
         <w:rPr>
           <w:sz w:val="28"/>
@@ -2577,6 +2598,7 @@
         </w:rPr>
         <w:t>rply</w:t>
       </w:r>
+      <w:proofErr w:type="spellEnd"/>
       <w:r>
         <w:rPr>
           <w:sz w:val="28"/>
@@ -2584,6 +2606,7 @@
         </w:rPr>
         <w:t xml:space="preserve"> и </w:t>
       </w:r>
+      <w:proofErr w:type="spellStart"/>
       <w:r>
         <w:rPr>
           <w:sz w:val="28"/>
@@ -2592,6 +2615,7 @@
         </w:rPr>
         <w:t>llvmlite</w:t>
       </w:r>
+      <w:proofErr w:type="spellEnd"/>
       <w:r>
         <w:rPr>
           <w:sz w:val="28"/>
@@ -2629,6 +2653,7 @@
         </w:rPr>
         <w:t xml:space="preserve">и генерация выходной цепочки символов виде </w:t>
       </w:r>
+      <w:proofErr w:type="spellStart"/>
       <w:r>
         <w:rPr>
           <w:sz w:val="28"/>
@@ -2637,6 +2662,7 @@
         </w:rPr>
         <w:t>llvm</w:t>
       </w:r>
+      <w:proofErr w:type="spellEnd"/>
       <w:r>
         <w:rPr>
           <w:sz w:val="28"/>
@@ -2665,6 +2691,7 @@
         </w:rPr>
         <w:t xml:space="preserve"> при помощи утилит </w:t>
       </w:r>
+      <w:proofErr w:type="spellStart"/>
       <w:r>
         <w:rPr>
           <w:sz w:val="28"/>
@@ -2673,6 +2700,7 @@
         </w:rPr>
         <w:t>llc</w:t>
       </w:r>
+      <w:proofErr w:type="spellEnd"/>
       <w:r>
         <w:rPr>
           <w:sz w:val="28"/>
@@ -2687,6 +2715,7 @@
         </w:rPr>
         <w:t xml:space="preserve">и </w:t>
       </w:r>
+      <w:proofErr w:type="spellStart"/>
       <w:r>
         <w:rPr>
           <w:sz w:val="28"/>
@@ -2695,6 +2724,7 @@
         </w:rPr>
         <w:t>gcc</w:t>
       </w:r>
+      <w:proofErr w:type="spellEnd"/>
       <w:r>
         <w:rPr>
           <w:sz w:val="28"/>
@@ -2929,13 +2959,23 @@
         </w:rPr>
         <w:t xml:space="preserve"> </w:t>
       </w:r>
-      <w:r>
-        <w:rPr>
-          <w:sz w:val="28"/>
-          <w:szCs w:val="28"/>
-          <w:lang w:val="en-US"/>
-        </w:rPr>
-        <w:t>llvm-</w:t>
+      <w:proofErr w:type="spellStart"/>
+      <w:r>
+        <w:rPr>
+          <w:sz w:val="28"/>
+          <w:szCs w:val="28"/>
+          <w:lang w:val="en-US"/>
+        </w:rPr>
+        <w:t>llvm</w:t>
+      </w:r>
+      <w:proofErr w:type="spellEnd"/>
+      <w:r>
+        <w:rPr>
+          <w:sz w:val="28"/>
+          <w:szCs w:val="28"/>
+          <w:lang w:val="en-US"/>
+        </w:rPr>
+        <w:t>-</w:t>
       </w:r>
       <w:r>
         <w:rPr>
@@ -3561,6 +3601,7 @@
         </w:rPr>
         <w:t xml:space="preserve"> </w:t>
       </w:r>
+      <w:proofErr w:type="spellStart"/>
       <w:r>
         <w:rPr>
           <w:sz w:val="28"/>
@@ -3568,6 +3609,7 @@
         </w:rPr>
         <w:t>индентация</w:t>
       </w:r>
+      <w:proofErr w:type="spellEnd"/>
       <w:r>
         <w:rPr>
           <w:spacing w:val="-6"/>
@@ -4131,7 +4173,23 @@
           <w:sz w:val="28"/>
           <w:szCs w:val="28"/>
         </w:rPr>
-        <w:t>(while);</w:t>
+        <w:t>(</w:t>
+      </w:r>
+      <w:proofErr w:type="spellStart"/>
+      <w:r>
+        <w:rPr>
+          <w:sz w:val="28"/>
+          <w:szCs w:val="28"/>
+        </w:rPr>
+        <w:t>while</w:t>
+      </w:r>
+      <w:proofErr w:type="spellEnd"/>
+      <w:r>
+        <w:rPr>
+          <w:sz w:val="28"/>
+          <w:szCs w:val="28"/>
+        </w:rPr>
+        <w:t>);</w:t>
       </w:r>
     </w:p>
     <w:p>
@@ -4490,21 +4548,27 @@
       <w:r>
         <w:t xml:space="preserve">Грамматика языка реализована с использованием библиотеки </w:t>
       </w:r>
+      <w:proofErr w:type="spellStart"/>
+      <w:proofErr w:type="gramStart"/>
       <w:r>
         <w:rPr>
           <w:lang w:val="en-US"/>
         </w:rPr>
         <w:t>rply</w:t>
       </w:r>
+      <w:proofErr w:type="spellEnd"/>
       <w:r>
         <w:t>.</w:t>
       </w:r>
+      <w:proofErr w:type="spellStart"/>
       <w:r>
         <w:rPr>
           <w:lang w:val="en-US"/>
         </w:rPr>
         <w:t>lexer</w:t>
       </w:r>
+      <w:proofErr w:type="spellEnd"/>
+      <w:proofErr w:type="gramEnd"/>
       <w:r>
         <w:t>.</w:t>
       </w:r>
@@ -4889,6 +4953,7 @@
         </w:rPr>
         <w:t xml:space="preserve"> </w:t>
       </w:r>
+      <w:proofErr w:type="gramStart"/>
       <w:r>
         <w:rPr>
           <w:i/>
@@ -4896,6 +4961,7 @@
         </w:rPr>
         <w:t>“{</w:t>
       </w:r>
+      <w:proofErr w:type="gramEnd"/>
       <w:r>
         <w:rPr>
           <w:i/>
@@ -4954,11 +5020,19 @@
         </w:rPr>
         <w:t xml:space="preserve"> </w:t>
       </w:r>
-      <w:r>
-        <w:rPr>
-          <w:sz w:val="28"/>
-        </w:rPr>
-        <w:t>тд.</w:t>
+      <w:proofErr w:type="spellStart"/>
+      <w:r>
+        <w:rPr>
+          <w:sz w:val="28"/>
+        </w:rPr>
+        <w:t>тд</w:t>
+      </w:r>
+      <w:proofErr w:type="spellEnd"/>
+      <w:r>
+        <w:rPr>
+          <w:sz w:val="28"/>
+        </w:rPr>
+        <w:t>.</w:t>
       </w:r>
     </w:p>
     <w:p>
@@ -5148,9 +5222,11 @@
       <w:r>
         <w:t xml:space="preserve">Все взаимодействия во время построения дерева разбора обрабатываются через класс </w:t>
       </w:r>
+      <w:proofErr w:type="spellStart"/>
       <w:r>
         <w:t>Parser</w:t>
       </w:r>
+      <w:proofErr w:type="spellEnd"/>
       <w:r>
         <w:t xml:space="preserve">, который возвращает классы модуля AST </w:t>
       </w:r>
@@ -5322,7 +5398,23 @@
         <w:ind w:firstLine="708"/>
       </w:pPr>
       <w:r>
-        <w:t>Если переменная уже определена в программе (есть в таблице символов), то тип повторно не указывается, необходимо указать имя переменной и выражение, которое ей присваивается.</w:t>
+        <w:t>Если переменная уже определена в программе (есть в таблице символов</w:t>
+      </w:r>
+      <w:r>
+        <w:t xml:space="preserve"> в текущей функции</w:t>
+      </w:r>
+      <w:r>
+        <w:t>), то тип повторно не указывается, необходимо указать имя переменной и выражение, которое ей присваивается.</w:t>
+      </w:r>
+    </w:p>
+    <w:p>
+      <w:pPr>
+        <w:pStyle w:val="a3"/>
+        <w:spacing w:after="240"/>
+        <w:ind w:firstLine="708"/>
+      </w:pPr>
+      <w:r>
+        <w:t>Переменные в разных функциях могут иметь одинаковые имена.</w:t>
       </w:r>
     </w:p>
     <w:p>
@@ -5447,6 +5539,7 @@
           <w:sz w:val="28"/>
           <w:szCs w:val="28"/>
         </w:rPr>
+        <w:lastRenderedPageBreak/>
         <w:drawing>
           <wp:inline distT="0" distB="0" distL="0" distR="0" wp14:anchorId="2C454DA8" wp14:editId="62F8EBFD">
             <wp:extent cx="5942965" cy="657225"/>
@@ -5497,7 +5590,6 @@
           <w:sz w:val="28"/>
           <w:szCs w:val="28"/>
         </w:rPr>
-        <w:lastRenderedPageBreak/>
         <w:t xml:space="preserve">Блок обязательно содержит ключевое слово </w:t>
       </w:r>
       <w:r>
@@ -5934,9 +6026,9 @@
           <w:lang w:val="en-US"/>
         </w:rPr>
         <w:drawing>
-          <wp:inline distT="0" distB="0" distL="0" distR="0" wp14:anchorId="6E090B83" wp14:editId="6C0B8391">
-            <wp:extent cx="2391109" cy="2695951"/>
-            <wp:effectExtent l="0" t="0" r="9525" b="0"/>
+          <wp:inline distT="0" distB="0" distL="0" distR="0" wp14:anchorId="6E090B83" wp14:editId="477952EB">
+            <wp:extent cx="2317750" cy="2613239"/>
+            <wp:effectExtent l="0" t="0" r="6350" b="0"/>
             <wp:docPr id="10" name="Рисунок 10"/>
             <wp:cNvGraphicFramePr>
               <a:graphicFrameLocks xmlns:a="http://schemas.openxmlformats.org/drawingml/2006/main" noChangeAspect="1"/>
@@ -5957,7 +6049,7 @@
                   <pic:spPr>
                     <a:xfrm>
                       <a:off x="0" y="0"/>
-                      <a:ext cx="2391109" cy="2695951"/>
+                      <a:ext cx="2324618" cy="2620983"/>
                     </a:xfrm>
                     <a:prstGeom prst="rect">
                       <a:avLst/>
@@ -5974,16 +6066,6 @@
       <w:pPr>
         <w:spacing w:line="276" w:lineRule="auto"/>
         <w:rPr>
-          <w:sz w:val="28"/>
-          <w:szCs w:val="28"/>
-          <w:lang w:val="en-US"/>
-        </w:rPr>
-      </w:pPr>
-    </w:p>
-    <w:p>
-      <w:pPr>
-        <w:spacing w:line="276" w:lineRule="auto"/>
-        <w:rPr>
           <w:b/>
           <w:bCs/>
           <w:sz w:val="28"/>
@@ -5997,6 +6079,7 @@
           <w:sz w:val="28"/>
           <w:szCs w:val="28"/>
         </w:rPr>
+        <w:lastRenderedPageBreak/>
         <w:t>Определение функций</w:t>
       </w:r>
     </w:p>
@@ -6013,7 +6096,6 @@
           <w:sz w:val="28"/>
           <w:szCs w:val="28"/>
         </w:rPr>
-        <w:lastRenderedPageBreak/>
         <w:t>Пользователь может определять свои функции для использования их в коде. Функция обязательно должна иметь тип и возвращать выражение указанного типа. Опционально функция может содержать аргументы, которые так же должны иметь тип.</w:t>
       </w:r>
     </w:p>
@@ -6058,6 +6140,7 @@
       </w:pPr>
       <w:r>
         <w:rPr>
+          <w:noProof/>
           <w:sz w:val="28"/>
           <w:szCs w:val="28"/>
         </w:rPr>
@@ -6141,6 +6224,7 @@
       </w:pPr>
       <w:r>
         <w:rPr>
+          <w:noProof/>
           <w:sz w:val="28"/>
           <w:szCs w:val="28"/>
         </w:rPr>
@@ -6262,6 +6346,7 @@
       </w:pPr>
       <w:r>
         <w:rPr>
+          <w:noProof/>
           <w:sz w:val="28"/>
           <w:szCs w:val="28"/>
         </w:rPr>
@@ -6324,6 +6409,7 @@
         </w:rPr>
         <w:t xml:space="preserve"> языке есть встроенные функции, такие как </w:t>
       </w:r>
+      <w:proofErr w:type="gramStart"/>
       <w:r>
         <w:rPr>
           <w:i/>
@@ -6343,6 +6429,7 @@
         </w:rPr>
         <w:t>(</w:t>
       </w:r>
+      <w:proofErr w:type="gramEnd"/>
       <w:r>
         <w:rPr>
           <w:i/>
@@ -6388,6 +6475,7 @@
         </w:rPr>
         <w:t xml:space="preserve">, </w:t>
       </w:r>
+      <w:proofErr w:type="spellStart"/>
       <w:r>
         <w:rPr>
           <w:i/>
@@ -6398,6 +6486,7 @@
         </w:rPr>
         <w:t>sumf</w:t>
       </w:r>
+      <w:proofErr w:type="spellEnd"/>
       <w:r>
         <w:rPr>
           <w:i/>
@@ -6535,6 +6624,7 @@
         </w:rPr>
         <w:t xml:space="preserve">и </w:t>
       </w:r>
+      <w:proofErr w:type="spellStart"/>
       <w:r>
         <w:rPr>
           <w:i/>
@@ -6565,6 +6655,7 @@
         </w:rPr>
         <w:t>f</w:t>
       </w:r>
+      <w:proofErr w:type="spellEnd"/>
       <w:r>
         <w:rPr>
           <w:i/>
@@ -7214,6 +7305,7 @@
         </w:rPr>
         <w:t xml:space="preserve">, каждый из которых имеет метод генерации </w:t>
       </w:r>
+      <w:proofErr w:type="spellStart"/>
       <w:r>
         <w:rPr>
           <w:sz w:val="28"/>
@@ -7222,6 +7314,7 @@
         </w:rPr>
         <w:t>llvm</w:t>
       </w:r>
+      <w:proofErr w:type="spellEnd"/>
       <w:r>
         <w:rPr>
           <w:sz w:val="28"/>
@@ -7277,6 +7370,7 @@
         </w:rPr>
         <w:t xml:space="preserve">Независимо от исходного кода в целевой код на языке </w:t>
       </w:r>
+      <w:proofErr w:type="spellStart"/>
       <w:r>
         <w:rPr>
           <w:sz w:val="28"/>
@@ -7285,6 +7379,7 @@
         </w:rPr>
         <w:t>llvm</w:t>
       </w:r>
+      <w:proofErr w:type="spellEnd"/>
       <w:r>
         <w:rPr>
           <w:sz w:val="28"/>
@@ -7568,6 +7663,7 @@
       </w:pPr>
       <w:r>
         <w:rPr>
+          <w:noProof/>
           <w:sz w:val="28"/>
           <w:szCs w:val="28"/>
         </w:rPr>
@@ -7621,6 +7717,7 @@
       </w:pPr>
       <w:r>
         <w:rPr>
+          <w:noProof/>
           <w:sz w:val="28"/>
           <w:szCs w:val="28"/>
         </w:rPr>
@@ -7805,6 +7902,7 @@
         </w:rPr>
         <w:t xml:space="preserve">Трансляция в целевой код из кода </w:t>
       </w:r>
+      <w:proofErr w:type="spellStart"/>
       <w:r>
         <w:rPr>
           <w:sz w:val="28"/>
@@ -7813,6 +7911,7 @@
         </w:rPr>
         <w:t>llvm</w:t>
       </w:r>
+      <w:proofErr w:type="spellEnd"/>
       <w:r>
         <w:rPr>
           <w:sz w:val="28"/>
@@ -7849,6 +7948,7 @@
         </w:rPr>
         <w:t xml:space="preserve">скрипта. Сначала идет вызов утилиты </w:t>
       </w:r>
+      <w:proofErr w:type="spellStart"/>
       <w:r>
         <w:rPr>
           <w:sz w:val="28"/>
@@ -7857,6 +7957,7 @@
         </w:rPr>
         <w:t>llc</w:t>
       </w:r>
+      <w:proofErr w:type="spellEnd"/>
       <w:r>
         <w:rPr>
           <w:sz w:val="28"/>
@@ -7871,6 +7972,7 @@
         </w:rPr>
         <w:t xml:space="preserve">которая генерирует объектный код, далее вызывается утилита </w:t>
       </w:r>
+      <w:proofErr w:type="spellStart"/>
       <w:r>
         <w:rPr>
           <w:sz w:val="28"/>
@@ -7879,6 +7981,7 @@
         </w:rPr>
         <w:t>gcc</w:t>
       </w:r>
+      <w:proofErr w:type="spellEnd"/>
       <w:r>
         <w:rPr>
           <w:sz w:val="28"/>
@@ -7910,6 +8013,7 @@
         </w:rPr>
         <w:t xml:space="preserve">Содержимое файла </w:t>
       </w:r>
+      <w:proofErr w:type="spellStart"/>
       <w:r>
         <w:rPr>
           <w:sz w:val="28"/>
@@ -7918,6 +8022,7 @@
         </w:rPr>
         <w:t>llvm</w:t>
       </w:r>
+      <w:proofErr w:type="spellEnd"/>
       <w:r>
         <w:rPr>
           <w:sz w:val="28"/>
@@ -7940,6 +8045,7 @@
         </w:rPr>
         <w:t>_</w:t>
       </w:r>
+      <w:proofErr w:type="spellStart"/>
       <w:r>
         <w:rPr>
           <w:sz w:val="28"/>
@@ -7948,6 +8054,7 @@
         </w:rPr>
         <w:t>asm</w:t>
       </w:r>
+      <w:proofErr w:type="spellEnd"/>
       <w:r>
         <w:rPr>
           <w:sz w:val="28"/>
@@ -8040,6 +8147,7 @@
         </w:rPr>
         <w:t xml:space="preserve">В результате генерируются 2 файла: </w:t>
       </w:r>
+      <w:proofErr w:type="gramStart"/>
       <w:r>
         <w:rPr>
           <w:i/>
@@ -8069,6 +8177,7 @@
         </w:rPr>
         <w:t>o</w:t>
       </w:r>
+      <w:proofErr w:type="gramEnd"/>
       <w:r>
         <w:rPr>
           <w:sz w:val="28"/>
@@ -8377,7 +8486,23 @@
           <w:sz w:val="28"/>
           <w:szCs w:val="28"/>
         </w:rPr>
-        <w:t>При проектировании компилятора к основному языку были установлены следующие минимальные требования: наличие операторных скобок, игнорирование пробелов и идентации программы, поддержка многострочных</w:t>
+        <w:t xml:space="preserve">При проектировании компилятора к основному языку были установлены следующие минимальные требования: наличие операторных скобок, игнорирование пробелов и </w:t>
+      </w:r>
+      <w:proofErr w:type="spellStart"/>
+      <w:r>
+        <w:rPr>
+          <w:sz w:val="28"/>
+          <w:szCs w:val="28"/>
+        </w:rPr>
+        <w:t>идентации</w:t>
+      </w:r>
+      <w:proofErr w:type="spellEnd"/>
+      <w:r>
+        <w:rPr>
+          <w:sz w:val="28"/>
+          <w:szCs w:val="28"/>
+        </w:rPr>
+        <w:t xml:space="preserve"> программы, поддержка многострочных</w:t>
       </w:r>
       <w:r>
         <w:rPr>
@@ -8453,7 +8578,23 @@
           <w:sz w:val="28"/>
           <w:szCs w:val="28"/>
         </w:rPr>
-        <w:t>Проверка на игнорирование пробелов и индентацию:</w:t>
+        <w:t xml:space="preserve">Проверка на игнорирование пробелов и </w:t>
+      </w:r>
+      <w:proofErr w:type="spellStart"/>
+      <w:r>
+        <w:rPr>
+          <w:sz w:val="28"/>
+          <w:szCs w:val="28"/>
+        </w:rPr>
+        <w:t>индентацию</w:t>
+      </w:r>
+      <w:proofErr w:type="spellEnd"/>
+      <w:r>
+        <w:rPr>
+          <w:sz w:val="28"/>
+          <w:szCs w:val="28"/>
+        </w:rPr>
+        <w:t>:</w:t>
       </w:r>
     </w:p>
     <w:p>
@@ -10410,7 +10551,23 @@
           <w:sz w:val="28"/>
           <w:szCs w:val="28"/>
         </w:rPr>
-        <w:t>(НОД(15, 10) = 5)</w:t>
+        <w:t>(</w:t>
+      </w:r>
+      <w:proofErr w:type="gramStart"/>
+      <w:r>
+        <w:rPr>
+          <w:sz w:val="28"/>
+          <w:szCs w:val="28"/>
+        </w:rPr>
+        <w:t>НОД(</w:t>
+      </w:r>
+      <w:proofErr w:type="gramEnd"/>
+      <w:r>
+        <w:rPr>
+          <w:sz w:val="28"/>
+          <w:szCs w:val="28"/>
+        </w:rPr>
+        <w:t>15, 10) = 5)</w:t>
       </w:r>
       <w:r>
         <w:rPr>
@@ -10744,6 +10901,7 @@
           <w:szCs w:val="28"/>
         </w:rPr>
       </w:pPr>
+      <w:proofErr w:type="spellStart"/>
       <w:r>
         <w:rPr>
           <w:sz w:val="28"/>
@@ -10752,6 +10910,7 @@
         </w:rPr>
         <w:t>Github</w:t>
       </w:r>
+      <w:proofErr w:type="spellEnd"/>
       <w:r>
         <w:rPr>
           <w:sz w:val="28"/>
@@ -10823,151 +10982,353 @@
           <w:rFonts w:ascii="Courier New" w:hAnsi="Courier New" w:cs="Courier New"/>
           <w:sz w:val="20"/>
           <w:szCs w:val="20"/>
-          <w:lang w:val="en-US"/>
-        </w:rPr>
-      </w:pPr>
-      <w:r>
-        <w:rPr>
-          <w:rFonts w:ascii="Courier New" w:hAnsi="Courier New" w:cs="Courier New"/>
-          <w:sz w:val="20"/>
-          <w:szCs w:val="20"/>
-          <w:lang w:val="en-US"/>
-        </w:rPr>
-        <w:t>main : program</w:t>
-      </w:r>
-    </w:p>
-    <w:p>
-      <w:pPr>
-        <w:rPr>
-          <w:rFonts w:ascii="Courier New" w:hAnsi="Courier New" w:cs="Courier New"/>
-          <w:sz w:val="20"/>
-          <w:szCs w:val="20"/>
-          <w:lang w:val="en-US"/>
-        </w:rPr>
-      </w:pPr>
-    </w:p>
-    <w:p>
-      <w:pPr>
-        <w:rPr>
-          <w:rFonts w:ascii="Courier New" w:hAnsi="Courier New" w:cs="Courier New"/>
-          <w:sz w:val="20"/>
-          <w:szCs w:val="20"/>
-          <w:lang w:val="en-US"/>
-        </w:rPr>
-      </w:pPr>
-      <w:r>
-        <w:rPr>
-          <w:rFonts w:ascii="Courier New" w:hAnsi="Courier New" w:cs="Courier New"/>
-          <w:sz w:val="20"/>
-          <w:szCs w:val="20"/>
-          <w:lang w:val="en-US"/>
-        </w:rPr>
-        <w:t>program : statement_full</w:t>
-      </w:r>
-    </w:p>
-    <w:p>
-      <w:pPr>
-        <w:rPr>
-          <w:rFonts w:ascii="Courier New" w:hAnsi="Courier New" w:cs="Courier New"/>
-          <w:sz w:val="20"/>
-          <w:szCs w:val="20"/>
-          <w:lang w:val="en-US"/>
-        </w:rPr>
-      </w:pPr>
-      <w:r>
-        <w:rPr>
-          <w:rFonts w:ascii="Courier New" w:hAnsi="Courier New" w:cs="Courier New"/>
-          <w:sz w:val="20"/>
-          <w:szCs w:val="20"/>
-          <w:lang w:val="en-US"/>
-        </w:rPr>
-        <w:t>program : statement_full program</w:t>
-      </w:r>
-    </w:p>
-    <w:p>
-      <w:pPr>
-        <w:rPr>
-          <w:rFonts w:ascii="Courier New" w:hAnsi="Courier New" w:cs="Courier New"/>
-          <w:sz w:val="20"/>
-          <w:szCs w:val="20"/>
-          <w:lang w:val="en-US"/>
-        </w:rPr>
-      </w:pPr>
-    </w:p>
-    <w:p>
-      <w:pPr>
-        <w:rPr>
-          <w:rFonts w:ascii="Courier New" w:hAnsi="Courier New" w:cs="Courier New"/>
-          <w:sz w:val="20"/>
-          <w:szCs w:val="20"/>
-          <w:lang w:val="en-US"/>
-        </w:rPr>
-      </w:pPr>
-      <w:r>
-        <w:rPr>
-          <w:rFonts w:ascii="Courier New" w:hAnsi="Courier New" w:cs="Courier New"/>
-          <w:sz w:val="20"/>
-          <w:szCs w:val="20"/>
-          <w:lang w:val="en-US"/>
-        </w:rPr>
-        <w:t>statement_full : IF ( expression ) { block }</w:t>
-      </w:r>
-    </w:p>
-    <w:p>
-      <w:pPr>
-        <w:rPr>
-          <w:rFonts w:ascii="Courier New" w:hAnsi="Courier New" w:cs="Courier New"/>
-          <w:sz w:val="20"/>
-          <w:szCs w:val="20"/>
-          <w:lang w:val="en-US"/>
-        </w:rPr>
-      </w:pPr>
-      <w:r>
-        <w:rPr>
-          <w:rFonts w:ascii="Courier New" w:hAnsi="Courier New" w:cs="Courier New"/>
-          <w:sz w:val="20"/>
-          <w:szCs w:val="20"/>
-          <w:lang w:val="en-US"/>
-        </w:rPr>
-        <w:t>statement_full : IF ( expression ) { block } ELSE { block }</w:t>
-      </w:r>
-    </w:p>
-    <w:p>
-      <w:pPr>
-        <w:rPr>
-          <w:rFonts w:ascii="Courier New" w:hAnsi="Courier New" w:cs="Courier New"/>
-          <w:sz w:val="20"/>
-          <w:szCs w:val="20"/>
-          <w:lang w:val="en-US"/>
-        </w:rPr>
-      </w:pPr>
-      <w:r>
-        <w:rPr>
-          <w:rFonts w:ascii="Courier New" w:hAnsi="Courier New" w:cs="Courier New"/>
-          <w:sz w:val="20"/>
-          <w:szCs w:val="20"/>
-          <w:lang w:val="en-US"/>
-        </w:rPr>
-        <w:t>statement_full : WHILE ( expression ) { block }</w:t>
-      </w:r>
-    </w:p>
-    <w:p>
-      <w:pPr>
-        <w:rPr>
-          <w:rFonts w:ascii="Courier New" w:hAnsi="Courier New" w:cs="Courier New"/>
-          <w:sz w:val="20"/>
-          <w:szCs w:val="20"/>
-          <w:lang w:val="en-US"/>
-        </w:rPr>
-      </w:pPr>
-      <w:r>
-        <w:rPr>
-          <w:rFonts w:ascii="Courier New" w:hAnsi="Courier New" w:cs="Courier New"/>
-          <w:sz w:val="20"/>
-          <w:szCs w:val="20"/>
-          <w:lang w:val="en-US"/>
-        </w:rPr>
-        <w:t>statement_full : statement ;</w:t>
+        </w:rPr>
+      </w:pPr>
+      <w:proofErr w:type="gramStart"/>
+      <w:r>
+        <w:rPr>
+          <w:rFonts w:ascii="Courier New" w:hAnsi="Courier New" w:cs="Courier New"/>
+          <w:sz w:val="20"/>
+          <w:szCs w:val="20"/>
+          <w:lang w:val="en-US"/>
+        </w:rPr>
+        <w:t>main</w:t>
+      </w:r>
+      <w:r>
+        <w:rPr>
+          <w:rFonts w:ascii="Courier New" w:hAnsi="Courier New" w:cs="Courier New"/>
+          <w:sz w:val="20"/>
+          <w:szCs w:val="20"/>
+        </w:rPr>
+        <w:t xml:space="preserve"> :</w:t>
+      </w:r>
+      <w:proofErr w:type="gramEnd"/>
+      <w:r>
+        <w:rPr>
+          <w:rFonts w:ascii="Courier New" w:hAnsi="Courier New" w:cs="Courier New"/>
+          <w:sz w:val="20"/>
+          <w:szCs w:val="20"/>
+        </w:rPr>
+        <w:t xml:space="preserve"> </w:t>
+      </w:r>
+      <w:r>
+        <w:rPr>
+          <w:rFonts w:ascii="Courier New" w:hAnsi="Courier New" w:cs="Courier New"/>
+          <w:sz w:val="20"/>
+          <w:szCs w:val="20"/>
+          <w:lang w:val="en-US"/>
+        </w:rPr>
+        <w:t>program</w:t>
+      </w:r>
+    </w:p>
+    <w:p>
+      <w:pPr>
+        <w:rPr>
+          <w:rFonts w:ascii="Courier New" w:hAnsi="Courier New" w:cs="Courier New"/>
+          <w:sz w:val="20"/>
+          <w:szCs w:val="20"/>
+        </w:rPr>
+      </w:pPr>
+    </w:p>
+    <w:p>
+      <w:pPr>
+        <w:rPr>
+          <w:rFonts w:ascii="Courier New" w:hAnsi="Courier New" w:cs="Courier New"/>
+          <w:sz w:val="20"/>
+          <w:szCs w:val="20"/>
+          <w:lang w:val="en-US"/>
+        </w:rPr>
+      </w:pPr>
+      <w:proofErr w:type="gramStart"/>
+      <w:r>
+        <w:rPr>
+          <w:rFonts w:ascii="Courier New" w:hAnsi="Courier New" w:cs="Courier New"/>
+          <w:sz w:val="20"/>
+          <w:szCs w:val="20"/>
+          <w:lang w:val="en-US"/>
+        </w:rPr>
+        <w:t>program :</w:t>
+      </w:r>
+      <w:proofErr w:type="gramEnd"/>
+      <w:r>
+        <w:rPr>
+          <w:rFonts w:ascii="Courier New" w:hAnsi="Courier New" w:cs="Courier New"/>
+          <w:sz w:val="20"/>
+          <w:szCs w:val="20"/>
+          <w:lang w:val="en-US"/>
+        </w:rPr>
+        <w:t xml:space="preserve"> </w:t>
+      </w:r>
+      <w:proofErr w:type="spellStart"/>
+      <w:r>
+        <w:rPr>
+          <w:rFonts w:ascii="Courier New" w:hAnsi="Courier New" w:cs="Courier New"/>
+          <w:sz w:val="20"/>
+          <w:szCs w:val="20"/>
+          <w:lang w:val="en-US"/>
+        </w:rPr>
+        <w:t>statement_full</w:t>
+      </w:r>
+      <w:proofErr w:type="spellEnd"/>
+    </w:p>
+    <w:p>
+      <w:pPr>
+        <w:rPr>
+          <w:rFonts w:ascii="Courier New" w:hAnsi="Courier New" w:cs="Courier New"/>
+          <w:sz w:val="20"/>
+          <w:szCs w:val="20"/>
+          <w:lang w:val="en-US"/>
+        </w:rPr>
+      </w:pPr>
+      <w:proofErr w:type="gramStart"/>
+      <w:r>
+        <w:rPr>
+          <w:rFonts w:ascii="Courier New" w:hAnsi="Courier New" w:cs="Courier New"/>
+          <w:sz w:val="20"/>
+          <w:szCs w:val="20"/>
+          <w:lang w:val="en-US"/>
+        </w:rPr>
+        <w:t>program :</w:t>
+      </w:r>
+      <w:proofErr w:type="gramEnd"/>
+      <w:r>
+        <w:rPr>
+          <w:rFonts w:ascii="Courier New" w:hAnsi="Courier New" w:cs="Courier New"/>
+          <w:sz w:val="20"/>
+          <w:szCs w:val="20"/>
+          <w:lang w:val="en-US"/>
+        </w:rPr>
+        <w:t xml:space="preserve"> </w:t>
+      </w:r>
+      <w:proofErr w:type="spellStart"/>
+      <w:r>
+        <w:rPr>
+          <w:rFonts w:ascii="Courier New" w:hAnsi="Courier New" w:cs="Courier New"/>
+          <w:sz w:val="20"/>
+          <w:szCs w:val="20"/>
+          <w:lang w:val="en-US"/>
+        </w:rPr>
+        <w:t>statement_full</w:t>
+      </w:r>
+      <w:proofErr w:type="spellEnd"/>
+      <w:r>
+        <w:rPr>
+          <w:rFonts w:ascii="Courier New" w:hAnsi="Courier New" w:cs="Courier New"/>
+          <w:sz w:val="20"/>
+          <w:szCs w:val="20"/>
+          <w:lang w:val="en-US"/>
+        </w:rPr>
+        <w:t xml:space="preserve"> program</w:t>
+      </w:r>
+    </w:p>
+    <w:p>
+      <w:pPr>
+        <w:rPr>
+          <w:rFonts w:ascii="Courier New" w:hAnsi="Courier New" w:cs="Courier New"/>
+          <w:sz w:val="20"/>
+          <w:szCs w:val="20"/>
+          <w:lang w:val="en-US"/>
+        </w:rPr>
+      </w:pPr>
+    </w:p>
+    <w:p>
+      <w:pPr>
+        <w:rPr>
+          <w:rFonts w:ascii="Courier New" w:hAnsi="Courier New" w:cs="Courier New"/>
+          <w:sz w:val="20"/>
+          <w:szCs w:val="20"/>
+          <w:lang w:val="en-US"/>
+        </w:rPr>
+      </w:pPr>
+      <w:proofErr w:type="spellStart"/>
+      <w:r>
+        <w:rPr>
+          <w:rFonts w:ascii="Courier New" w:hAnsi="Courier New" w:cs="Courier New"/>
+          <w:sz w:val="20"/>
+          <w:szCs w:val="20"/>
+          <w:lang w:val="en-US"/>
+        </w:rPr>
+        <w:t>statement_</w:t>
+      </w:r>
+      <w:proofErr w:type="gramStart"/>
+      <w:r>
+        <w:rPr>
+          <w:rFonts w:ascii="Courier New" w:hAnsi="Courier New" w:cs="Courier New"/>
+          <w:sz w:val="20"/>
+          <w:szCs w:val="20"/>
+          <w:lang w:val="en-US"/>
+        </w:rPr>
+        <w:t>full</w:t>
+      </w:r>
+      <w:proofErr w:type="spellEnd"/>
+      <w:r>
+        <w:rPr>
+          <w:rFonts w:ascii="Courier New" w:hAnsi="Courier New" w:cs="Courier New"/>
+          <w:sz w:val="20"/>
+          <w:szCs w:val="20"/>
+          <w:lang w:val="en-US"/>
+        </w:rPr>
+        <w:t xml:space="preserve"> :</w:t>
+      </w:r>
+      <w:proofErr w:type="gramEnd"/>
+      <w:r>
+        <w:rPr>
+          <w:rFonts w:ascii="Courier New" w:hAnsi="Courier New" w:cs="Courier New"/>
+          <w:sz w:val="20"/>
+          <w:szCs w:val="20"/>
+          <w:lang w:val="en-US"/>
+        </w:rPr>
+        <w:t xml:space="preserve"> IF ( expression ) { block }</w:t>
+      </w:r>
+    </w:p>
+    <w:p>
+      <w:pPr>
+        <w:rPr>
+          <w:rFonts w:ascii="Courier New" w:hAnsi="Courier New" w:cs="Courier New"/>
+          <w:sz w:val="20"/>
+          <w:szCs w:val="20"/>
+          <w:lang w:val="en-US"/>
+        </w:rPr>
+      </w:pPr>
+      <w:proofErr w:type="spellStart"/>
+      <w:r>
+        <w:rPr>
+          <w:rFonts w:ascii="Courier New" w:hAnsi="Courier New" w:cs="Courier New"/>
+          <w:sz w:val="20"/>
+          <w:szCs w:val="20"/>
+          <w:lang w:val="en-US"/>
+        </w:rPr>
+        <w:t>statement_</w:t>
+      </w:r>
+      <w:proofErr w:type="gramStart"/>
+      <w:r>
+        <w:rPr>
+          <w:rFonts w:ascii="Courier New" w:hAnsi="Courier New" w:cs="Courier New"/>
+          <w:sz w:val="20"/>
+          <w:szCs w:val="20"/>
+          <w:lang w:val="en-US"/>
+        </w:rPr>
+        <w:t>full</w:t>
+      </w:r>
+      <w:proofErr w:type="spellEnd"/>
+      <w:r>
+        <w:rPr>
+          <w:rFonts w:ascii="Courier New" w:hAnsi="Courier New" w:cs="Courier New"/>
+          <w:sz w:val="20"/>
+          <w:szCs w:val="20"/>
+          <w:lang w:val="en-US"/>
+        </w:rPr>
+        <w:t xml:space="preserve"> :</w:t>
+      </w:r>
+      <w:proofErr w:type="gramEnd"/>
+      <w:r>
+        <w:rPr>
+          <w:rFonts w:ascii="Courier New" w:hAnsi="Courier New" w:cs="Courier New"/>
+          <w:sz w:val="20"/>
+          <w:szCs w:val="20"/>
+          <w:lang w:val="en-US"/>
+        </w:rPr>
+        <w:t xml:space="preserve"> IF ( expression ) { block } ELSE { block }</w:t>
+      </w:r>
+    </w:p>
+    <w:p>
+      <w:pPr>
+        <w:rPr>
+          <w:rFonts w:ascii="Courier New" w:hAnsi="Courier New" w:cs="Courier New"/>
+          <w:sz w:val="20"/>
+          <w:szCs w:val="20"/>
+          <w:lang w:val="en-US"/>
+        </w:rPr>
+      </w:pPr>
+      <w:proofErr w:type="spellStart"/>
+      <w:r>
+        <w:rPr>
+          <w:rFonts w:ascii="Courier New" w:hAnsi="Courier New" w:cs="Courier New"/>
+          <w:sz w:val="20"/>
+          <w:szCs w:val="20"/>
+          <w:lang w:val="en-US"/>
+        </w:rPr>
+        <w:t>statement_</w:t>
+      </w:r>
+      <w:proofErr w:type="gramStart"/>
+      <w:r>
+        <w:rPr>
+          <w:rFonts w:ascii="Courier New" w:hAnsi="Courier New" w:cs="Courier New"/>
+          <w:sz w:val="20"/>
+          <w:szCs w:val="20"/>
+          <w:lang w:val="en-US"/>
+        </w:rPr>
+        <w:t>full</w:t>
+      </w:r>
+      <w:proofErr w:type="spellEnd"/>
+      <w:r>
+        <w:rPr>
+          <w:rFonts w:ascii="Courier New" w:hAnsi="Courier New" w:cs="Courier New"/>
+          <w:sz w:val="20"/>
+          <w:szCs w:val="20"/>
+          <w:lang w:val="en-US"/>
+        </w:rPr>
+        <w:t xml:space="preserve"> :</w:t>
+      </w:r>
+      <w:proofErr w:type="gramEnd"/>
+      <w:r>
+        <w:rPr>
+          <w:rFonts w:ascii="Courier New" w:hAnsi="Courier New" w:cs="Courier New"/>
+          <w:sz w:val="20"/>
+          <w:szCs w:val="20"/>
+          <w:lang w:val="en-US"/>
+        </w:rPr>
+        <w:t xml:space="preserve"> WHILE ( expression ) { block }</w:t>
+      </w:r>
+    </w:p>
+    <w:p>
+      <w:pPr>
+        <w:rPr>
+          <w:rFonts w:ascii="Courier New" w:hAnsi="Courier New" w:cs="Courier New"/>
+          <w:sz w:val="20"/>
+          <w:szCs w:val="20"/>
+          <w:lang w:val="en-US"/>
+        </w:rPr>
+      </w:pPr>
+      <w:proofErr w:type="spellStart"/>
+      <w:r>
+        <w:rPr>
+          <w:rFonts w:ascii="Courier New" w:hAnsi="Courier New" w:cs="Courier New"/>
+          <w:sz w:val="20"/>
+          <w:szCs w:val="20"/>
+          <w:lang w:val="en-US"/>
+        </w:rPr>
+        <w:t>statement_</w:t>
+      </w:r>
+      <w:proofErr w:type="gramStart"/>
+      <w:r>
+        <w:rPr>
+          <w:rFonts w:ascii="Courier New" w:hAnsi="Courier New" w:cs="Courier New"/>
+          <w:sz w:val="20"/>
+          <w:szCs w:val="20"/>
+          <w:lang w:val="en-US"/>
+        </w:rPr>
+        <w:t>full</w:t>
+      </w:r>
+      <w:proofErr w:type="spellEnd"/>
+      <w:r>
+        <w:rPr>
+          <w:rFonts w:ascii="Courier New" w:hAnsi="Courier New" w:cs="Courier New"/>
+          <w:sz w:val="20"/>
+          <w:szCs w:val="20"/>
+          <w:lang w:val="en-US"/>
+        </w:rPr>
+        <w:t xml:space="preserve"> :</w:t>
+      </w:r>
+      <w:proofErr w:type="gramEnd"/>
+      <w:r>
+        <w:rPr>
+          <w:rFonts w:ascii="Courier New" w:hAnsi="Courier New" w:cs="Courier New"/>
+          <w:sz w:val="20"/>
+          <w:szCs w:val="20"/>
+          <w:lang w:val="en-US"/>
+        </w:rPr>
+        <w:t xml:space="preserve"> statement ;</w:t>
       </w:r>
     </w:p>
     <w:p>
@@ -10998,676 +11359,1038 @@
           <w:lang w:val="en-US"/>
         </w:rPr>
       </w:pPr>
-      <w:r>
-        <w:rPr>
-          <w:rFonts w:ascii="Courier New" w:hAnsi="Courier New" w:cs="Courier New"/>
-          <w:sz w:val="20"/>
-          <w:szCs w:val="20"/>
-          <w:lang w:val="en-US"/>
-        </w:rPr>
-        <w:t>block : statement_full</w:t>
-      </w:r>
-    </w:p>
-    <w:p>
-      <w:pPr>
-        <w:rPr>
-          <w:rFonts w:ascii="Courier New" w:hAnsi="Courier New" w:cs="Courier New"/>
-          <w:sz w:val="20"/>
-          <w:szCs w:val="20"/>
-          <w:lang w:val="en-US"/>
-        </w:rPr>
-      </w:pPr>
-      <w:r>
-        <w:rPr>
-          <w:rFonts w:ascii="Courier New" w:hAnsi="Courier New" w:cs="Courier New"/>
-          <w:sz w:val="20"/>
-          <w:szCs w:val="20"/>
-          <w:lang w:val="en-US"/>
-        </w:rPr>
-        <w:t>block : statement_full block</w:t>
-      </w:r>
-    </w:p>
-    <w:p>
-      <w:pPr>
-        <w:rPr>
-          <w:rFonts w:ascii="Courier New" w:hAnsi="Courier New" w:cs="Courier New"/>
-          <w:sz w:val="20"/>
-          <w:szCs w:val="20"/>
-          <w:lang w:val="en-US"/>
-        </w:rPr>
-      </w:pPr>
-    </w:p>
-    <w:p>
-      <w:pPr>
-        <w:rPr>
-          <w:rFonts w:ascii="Courier New" w:hAnsi="Courier New" w:cs="Courier New"/>
-          <w:sz w:val="20"/>
-          <w:szCs w:val="20"/>
-          <w:lang w:val="en-US"/>
-        </w:rPr>
-      </w:pPr>
-      <w:r>
-        <w:rPr>
-          <w:rFonts w:ascii="Courier New" w:hAnsi="Courier New" w:cs="Courier New"/>
-          <w:sz w:val="20"/>
-          <w:szCs w:val="20"/>
-          <w:lang w:val="en-US"/>
-        </w:rPr>
-        <w:t>statement : expression</w:t>
-      </w:r>
-    </w:p>
-    <w:p>
-      <w:pPr>
-        <w:rPr>
-          <w:rFonts w:ascii="Courier New" w:hAnsi="Courier New" w:cs="Courier New"/>
-          <w:sz w:val="20"/>
-          <w:szCs w:val="20"/>
-          <w:lang w:val="en-US"/>
-        </w:rPr>
-      </w:pPr>
-      <w:r>
-        <w:rPr>
-          <w:rFonts w:ascii="Courier New" w:hAnsi="Courier New" w:cs="Courier New"/>
-          <w:sz w:val="20"/>
-          <w:szCs w:val="20"/>
-          <w:lang w:val="en-US"/>
-        </w:rPr>
-        <w:t>statement : BREAK</w:t>
-      </w:r>
-    </w:p>
-    <w:p>
-      <w:pPr>
-        <w:rPr>
-          <w:rFonts w:ascii="Courier New" w:hAnsi="Courier New" w:cs="Courier New"/>
-          <w:sz w:val="20"/>
-          <w:szCs w:val="20"/>
-          <w:lang w:val="en-US"/>
-        </w:rPr>
-      </w:pPr>
-      <w:r>
-        <w:rPr>
-          <w:rFonts w:ascii="Courier New" w:hAnsi="Courier New" w:cs="Courier New"/>
-          <w:sz w:val="20"/>
-          <w:szCs w:val="20"/>
-          <w:lang w:val="en-US"/>
-        </w:rPr>
-        <w:t>statement : CONTINUE</w:t>
-      </w:r>
-    </w:p>
-    <w:p>
-      <w:pPr>
-        <w:rPr>
-          <w:rFonts w:ascii="Courier New" w:hAnsi="Courier New" w:cs="Courier New"/>
-          <w:sz w:val="20"/>
-          <w:szCs w:val="20"/>
-          <w:lang w:val="en-US"/>
-        </w:rPr>
-      </w:pPr>
-      <w:r>
-        <w:rPr>
-          <w:rFonts w:ascii="Courier New" w:hAnsi="Courier New" w:cs="Courier New"/>
-          <w:sz w:val="20"/>
-          <w:szCs w:val="20"/>
-          <w:lang w:val="en-US"/>
-        </w:rPr>
-        <w:t>statement : PRINT ( expression )</w:t>
-      </w:r>
-    </w:p>
-    <w:p>
-      <w:pPr>
-        <w:rPr>
-          <w:rFonts w:ascii="Courier New" w:hAnsi="Courier New" w:cs="Courier New"/>
-          <w:sz w:val="20"/>
-          <w:szCs w:val="20"/>
-          <w:lang w:val="en-US"/>
-        </w:rPr>
-      </w:pPr>
-    </w:p>
-    <w:p>
-      <w:pPr>
-        <w:rPr>
-          <w:rFonts w:ascii="Courier New" w:hAnsi="Courier New" w:cs="Courier New"/>
-          <w:sz w:val="20"/>
-          <w:szCs w:val="20"/>
-          <w:lang w:val="en-US"/>
-        </w:rPr>
-      </w:pPr>
-      <w:r>
-        <w:rPr>
-          <w:rFonts w:ascii="Courier New" w:hAnsi="Courier New" w:cs="Courier New"/>
-          <w:sz w:val="20"/>
-          <w:szCs w:val="20"/>
-          <w:lang w:val="en-US"/>
-        </w:rPr>
-        <w:t>statement : INT IDENTIFIER = expression</w:t>
-      </w:r>
-    </w:p>
-    <w:p>
-      <w:pPr>
-        <w:rPr>
-          <w:rFonts w:ascii="Courier New" w:hAnsi="Courier New" w:cs="Courier New"/>
-          <w:sz w:val="20"/>
-          <w:szCs w:val="20"/>
-          <w:lang w:val="en-US"/>
-        </w:rPr>
-      </w:pPr>
-      <w:r>
-        <w:rPr>
-          <w:rFonts w:ascii="Courier New" w:hAnsi="Courier New" w:cs="Courier New"/>
-          <w:sz w:val="20"/>
-          <w:szCs w:val="20"/>
-          <w:lang w:val="en-US"/>
-        </w:rPr>
-        <w:t>statement : FLT IDENTIFIER = expression</w:t>
-      </w:r>
-    </w:p>
-    <w:p>
-      <w:pPr>
-        <w:rPr>
-          <w:rFonts w:ascii="Courier New" w:hAnsi="Courier New" w:cs="Courier New"/>
-          <w:sz w:val="20"/>
-          <w:szCs w:val="20"/>
-          <w:lang w:val="en-US"/>
-        </w:rPr>
-      </w:pPr>
-      <w:r>
-        <w:rPr>
-          <w:rFonts w:ascii="Courier New" w:hAnsi="Courier New" w:cs="Courier New"/>
-          <w:sz w:val="20"/>
-          <w:szCs w:val="20"/>
-          <w:lang w:val="en-US"/>
-        </w:rPr>
-        <w:t>statement : IDENTIFIER = expression</w:t>
-      </w:r>
-    </w:p>
-    <w:p>
-      <w:pPr>
-        <w:rPr>
-          <w:rFonts w:ascii="Courier New" w:hAnsi="Courier New" w:cs="Courier New"/>
-          <w:sz w:val="20"/>
-          <w:szCs w:val="20"/>
-          <w:lang w:val="en-US"/>
-        </w:rPr>
-      </w:pPr>
-    </w:p>
-    <w:p>
-      <w:pPr>
-        <w:rPr>
-          <w:rFonts w:ascii="Courier New" w:hAnsi="Courier New" w:cs="Courier New"/>
-          <w:sz w:val="20"/>
-          <w:szCs w:val="20"/>
-          <w:lang w:val="en-US"/>
-        </w:rPr>
-      </w:pPr>
-      <w:r>
-        <w:rPr>
-          <w:rFonts w:ascii="Courier New" w:hAnsi="Courier New" w:cs="Courier New"/>
-          <w:sz w:val="20"/>
-          <w:szCs w:val="20"/>
-          <w:lang w:val="en-US"/>
-        </w:rPr>
-        <w:t>expression : expression SUM expression</w:t>
-      </w:r>
-    </w:p>
-    <w:p>
-      <w:pPr>
-        <w:rPr>
-          <w:rFonts w:ascii="Courier New" w:hAnsi="Courier New" w:cs="Courier New"/>
-          <w:sz w:val="20"/>
-          <w:szCs w:val="20"/>
-          <w:lang w:val="en-US"/>
-        </w:rPr>
-      </w:pPr>
-      <w:r>
-        <w:rPr>
-          <w:rFonts w:ascii="Courier New" w:hAnsi="Courier New" w:cs="Courier New"/>
-          <w:sz w:val="20"/>
-          <w:szCs w:val="20"/>
-          <w:lang w:val="en-US"/>
-        </w:rPr>
-        <w:t>expression : expression SUB expression</w:t>
-      </w:r>
-    </w:p>
-    <w:p>
-      <w:pPr>
-        <w:rPr>
-          <w:rFonts w:ascii="Courier New" w:hAnsi="Courier New" w:cs="Courier New"/>
-          <w:sz w:val="20"/>
-          <w:szCs w:val="20"/>
-          <w:lang w:val="en-US"/>
-        </w:rPr>
-      </w:pPr>
-      <w:r>
-        <w:rPr>
-          <w:rFonts w:ascii="Courier New" w:hAnsi="Courier New" w:cs="Courier New"/>
-          <w:sz w:val="20"/>
-          <w:szCs w:val="20"/>
-          <w:lang w:val="en-US"/>
-        </w:rPr>
-        <w:t>expression : expression MUL expression</w:t>
-      </w:r>
-    </w:p>
-    <w:p>
-      <w:pPr>
-        <w:rPr>
-          <w:rFonts w:ascii="Courier New" w:hAnsi="Courier New" w:cs="Courier New"/>
-          <w:sz w:val="20"/>
-          <w:szCs w:val="20"/>
-          <w:lang w:val="en-US"/>
-        </w:rPr>
-      </w:pPr>
-      <w:r>
-        <w:rPr>
-          <w:rFonts w:ascii="Courier New" w:hAnsi="Courier New" w:cs="Courier New"/>
-          <w:sz w:val="20"/>
-          <w:szCs w:val="20"/>
-          <w:lang w:val="en-US"/>
-        </w:rPr>
-        <w:t>expression : expression DIV expression</w:t>
-      </w:r>
-    </w:p>
-    <w:p>
-      <w:pPr>
-        <w:rPr>
-          <w:rFonts w:ascii="Courier New" w:hAnsi="Courier New" w:cs="Courier New"/>
-          <w:sz w:val="20"/>
-          <w:szCs w:val="20"/>
-          <w:lang w:val="en-US"/>
-        </w:rPr>
-      </w:pPr>
-      <w:r>
-        <w:rPr>
-          <w:rFonts w:ascii="Courier New" w:hAnsi="Courier New" w:cs="Courier New"/>
-          <w:sz w:val="20"/>
-          <w:szCs w:val="20"/>
-          <w:lang w:val="en-US"/>
-        </w:rPr>
-        <w:t>expression : SUB expression</w:t>
-      </w:r>
-    </w:p>
-    <w:p>
-      <w:pPr>
-        <w:rPr>
-          <w:rFonts w:ascii="Courier New" w:hAnsi="Courier New" w:cs="Courier New"/>
-          <w:sz w:val="20"/>
-          <w:szCs w:val="20"/>
-          <w:lang w:val="en-US"/>
-        </w:rPr>
-      </w:pPr>
-    </w:p>
-    <w:p>
-      <w:pPr>
-        <w:rPr>
-          <w:rFonts w:ascii="Courier New" w:hAnsi="Courier New" w:cs="Courier New"/>
-          <w:sz w:val="20"/>
-          <w:szCs w:val="20"/>
-          <w:lang w:val="en-US"/>
-        </w:rPr>
-      </w:pPr>
-      <w:r>
-        <w:rPr>
-          <w:rFonts w:ascii="Courier New" w:hAnsi="Courier New" w:cs="Courier New"/>
-          <w:sz w:val="20"/>
-          <w:szCs w:val="20"/>
-          <w:lang w:val="en-US"/>
-        </w:rPr>
-        <w:t>expression : expression != expression</w:t>
-      </w:r>
-    </w:p>
-    <w:p>
-      <w:pPr>
-        <w:rPr>
-          <w:rFonts w:ascii="Courier New" w:hAnsi="Courier New" w:cs="Courier New"/>
-          <w:sz w:val="20"/>
-          <w:szCs w:val="20"/>
-          <w:lang w:val="en-US"/>
-        </w:rPr>
-      </w:pPr>
-      <w:r>
-        <w:rPr>
-          <w:rFonts w:ascii="Courier New" w:hAnsi="Courier New" w:cs="Courier New"/>
-          <w:sz w:val="20"/>
-          <w:szCs w:val="20"/>
-          <w:lang w:val="en-US"/>
-        </w:rPr>
-        <w:t>expression : expression == expression</w:t>
-      </w:r>
-    </w:p>
-    <w:p>
-      <w:pPr>
-        <w:rPr>
-          <w:rFonts w:ascii="Courier New" w:hAnsi="Courier New" w:cs="Courier New"/>
-          <w:sz w:val="20"/>
-          <w:szCs w:val="20"/>
-          <w:lang w:val="en-US"/>
-        </w:rPr>
-      </w:pPr>
-      <w:r>
-        <w:rPr>
-          <w:rFonts w:ascii="Courier New" w:hAnsi="Courier New" w:cs="Courier New"/>
-          <w:sz w:val="20"/>
-          <w:szCs w:val="20"/>
-          <w:lang w:val="en-US"/>
-        </w:rPr>
-        <w:t>expression : expression &gt;= expression</w:t>
-      </w:r>
-    </w:p>
-    <w:p>
-      <w:pPr>
-        <w:rPr>
-          <w:rFonts w:ascii="Courier New" w:hAnsi="Courier New" w:cs="Courier New"/>
-          <w:sz w:val="20"/>
-          <w:szCs w:val="20"/>
-          <w:lang w:val="en-US"/>
-        </w:rPr>
-      </w:pPr>
-      <w:r>
-        <w:rPr>
-          <w:rFonts w:ascii="Courier New" w:hAnsi="Courier New" w:cs="Courier New"/>
-          <w:sz w:val="20"/>
-          <w:szCs w:val="20"/>
-          <w:lang w:val="en-US"/>
-        </w:rPr>
-        <w:t>expression : expression &lt;= expression</w:t>
-      </w:r>
-    </w:p>
-    <w:p>
-      <w:pPr>
-        <w:rPr>
-          <w:rFonts w:ascii="Courier New" w:hAnsi="Courier New" w:cs="Courier New"/>
-          <w:sz w:val="20"/>
-          <w:szCs w:val="20"/>
-          <w:lang w:val="en-US"/>
-        </w:rPr>
-      </w:pPr>
-      <w:r>
-        <w:rPr>
-          <w:rFonts w:ascii="Courier New" w:hAnsi="Courier New" w:cs="Courier New"/>
-          <w:sz w:val="20"/>
-          <w:szCs w:val="20"/>
-          <w:lang w:val="en-US"/>
-        </w:rPr>
-        <w:t>expression : expression &gt; expression</w:t>
-      </w:r>
-    </w:p>
-    <w:p>
-      <w:pPr>
-        <w:rPr>
-          <w:rFonts w:ascii="Courier New" w:hAnsi="Courier New" w:cs="Courier New"/>
-          <w:sz w:val="20"/>
-          <w:szCs w:val="20"/>
-          <w:lang w:val="en-US"/>
-        </w:rPr>
-      </w:pPr>
-      <w:r>
-        <w:rPr>
-          <w:rFonts w:ascii="Courier New" w:hAnsi="Courier New" w:cs="Courier New"/>
-          <w:sz w:val="20"/>
-          <w:szCs w:val="20"/>
-          <w:lang w:val="en-US"/>
-        </w:rPr>
-        <w:t>expression : expression &lt; expression</w:t>
-      </w:r>
-    </w:p>
-    <w:p>
-      <w:pPr>
-        <w:rPr>
-          <w:rFonts w:ascii="Courier New" w:hAnsi="Courier New" w:cs="Courier New"/>
-          <w:sz w:val="20"/>
-          <w:szCs w:val="20"/>
-          <w:lang w:val="en-US"/>
-        </w:rPr>
-      </w:pPr>
-    </w:p>
-    <w:p>
-      <w:pPr>
-        <w:rPr>
-          <w:rFonts w:ascii="Courier New" w:hAnsi="Courier New" w:cs="Courier New"/>
-          <w:sz w:val="20"/>
-          <w:szCs w:val="20"/>
-          <w:lang w:val="en-US"/>
-        </w:rPr>
-      </w:pPr>
-      <w:r>
-        <w:rPr>
-          <w:rFonts w:ascii="Courier New" w:hAnsi="Courier New" w:cs="Courier New"/>
-          <w:sz w:val="20"/>
-          <w:szCs w:val="20"/>
-          <w:lang w:val="en-US"/>
-        </w:rPr>
-        <w:t>expression : expression AND expression</w:t>
-      </w:r>
-    </w:p>
-    <w:p>
-      <w:pPr>
-        <w:rPr>
-          <w:rFonts w:ascii="Courier New" w:hAnsi="Courier New" w:cs="Courier New"/>
-          <w:sz w:val="20"/>
-          <w:szCs w:val="20"/>
-          <w:lang w:val="en-US"/>
-        </w:rPr>
-      </w:pPr>
-      <w:r>
-        <w:rPr>
-          <w:rFonts w:ascii="Courier New" w:hAnsi="Courier New" w:cs="Courier New"/>
-          <w:sz w:val="20"/>
-          <w:szCs w:val="20"/>
-          <w:lang w:val="en-US"/>
-        </w:rPr>
-        <w:t>expression : expression OR expression</w:t>
-      </w:r>
-    </w:p>
-    <w:p>
-      <w:pPr>
-        <w:rPr>
-          <w:rFonts w:ascii="Courier New" w:hAnsi="Courier New" w:cs="Courier New"/>
-          <w:sz w:val="20"/>
-          <w:szCs w:val="20"/>
-          <w:lang w:val="en-US"/>
-        </w:rPr>
-      </w:pPr>
-      <w:r>
-        <w:rPr>
-          <w:rFonts w:ascii="Courier New" w:hAnsi="Courier New" w:cs="Courier New"/>
-          <w:sz w:val="20"/>
-          <w:szCs w:val="20"/>
-          <w:lang w:val="en-US"/>
-        </w:rPr>
-        <w:t>expression : NOT expression</w:t>
-      </w:r>
-    </w:p>
-    <w:p>
-      <w:pPr>
-        <w:rPr>
-          <w:rFonts w:ascii="Courier New" w:hAnsi="Courier New" w:cs="Courier New"/>
-          <w:sz w:val="20"/>
-          <w:szCs w:val="20"/>
-          <w:lang w:val="en-US"/>
-        </w:rPr>
-      </w:pPr>
-    </w:p>
-    <w:p>
-      <w:pPr>
-        <w:rPr>
-          <w:rFonts w:ascii="Courier New" w:hAnsi="Courier New" w:cs="Courier New"/>
-          <w:sz w:val="20"/>
-          <w:szCs w:val="20"/>
-          <w:lang w:val="en-US"/>
-        </w:rPr>
-      </w:pPr>
-      <w:r>
-        <w:rPr>
-          <w:rFonts w:ascii="Courier New" w:hAnsi="Courier New" w:cs="Courier New"/>
-          <w:sz w:val="20"/>
-          <w:szCs w:val="20"/>
-          <w:lang w:val="en-US"/>
-        </w:rPr>
-        <w:t>expression : SUMI ( expression , expression )</w:t>
-      </w:r>
-    </w:p>
-    <w:p>
-      <w:pPr>
-        <w:rPr>
-          <w:rFonts w:ascii="Courier New" w:hAnsi="Courier New" w:cs="Courier New"/>
-          <w:sz w:val="20"/>
-          <w:szCs w:val="20"/>
-          <w:lang w:val="en-US"/>
-        </w:rPr>
-      </w:pPr>
-      <w:r>
-        <w:rPr>
-          <w:rFonts w:ascii="Courier New" w:hAnsi="Courier New" w:cs="Courier New"/>
-          <w:sz w:val="20"/>
-          <w:szCs w:val="20"/>
-          <w:lang w:val="en-US"/>
-        </w:rPr>
-        <w:t>expression : SUMF ( expression , expression )</w:t>
-      </w:r>
-    </w:p>
-    <w:p>
-      <w:pPr>
-        <w:rPr>
-          <w:rFonts w:ascii="Courier New" w:hAnsi="Courier New" w:cs="Courier New"/>
-          <w:sz w:val="20"/>
-          <w:szCs w:val="20"/>
-          <w:lang w:val="en-US"/>
-        </w:rPr>
-      </w:pPr>
-      <w:r>
-        <w:rPr>
-          <w:rFonts w:ascii="Courier New" w:hAnsi="Courier New" w:cs="Courier New"/>
-          <w:sz w:val="20"/>
-          <w:szCs w:val="20"/>
-          <w:lang w:val="en-US"/>
-        </w:rPr>
-        <w:t>expression : SUBI ( expression , expression )</w:t>
-      </w:r>
-    </w:p>
-    <w:p>
-      <w:pPr>
-        <w:rPr>
-          <w:rFonts w:ascii="Courier New" w:hAnsi="Courier New" w:cs="Courier New"/>
-          <w:sz w:val="20"/>
-          <w:szCs w:val="20"/>
-          <w:lang w:val="en-US"/>
-        </w:rPr>
-      </w:pPr>
-      <w:r>
-        <w:rPr>
-          <w:rFonts w:ascii="Courier New" w:hAnsi="Courier New" w:cs="Courier New"/>
-          <w:sz w:val="20"/>
-          <w:szCs w:val="20"/>
-          <w:lang w:val="en-US"/>
-        </w:rPr>
-        <w:t>expression : SUBF ( expression , expression )</w:t>
-      </w:r>
-    </w:p>
-    <w:p>
-      <w:pPr>
-        <w:rPr>
-          <w:rFonts w:ascii="Courier New" w:hAnsi="Courier New" w:cs="Courier New"/>
-          <w:sz w:val="20"/>
-          <w:szCs w:val="20"/>
-          <w:lang w:val="en-US"/>
-        </w:rPr>
-      </w:pPr>
-    </w:p>
-    <w:p>
-      <w:pPr>
-        <w:rPr>
-          <w:rFonts w:ascii="Courier New" w:hAnsi="Courier New" w:cs="Courier New"/>
-          <w:sz w:val="20"/>
-          <w:szCs w:val="20"/>
-          <w:lang w:val="en-US"/>
-        </w:rPr>
-      </w:pPr>
-      <w:r>
-        <w:rPr>
-          <w:rFonts w:ascii="Courier New" w:hAnsi="Courier New" w:cs="Courier New"/>
-          <w:sz w:val="20"/>
-          <w:szCs w:val="20"/>
-          <w:lang w:val="en-US"/>
-        </w:rPr>
-        <w:t>expression : IDENTIFIER</w:t>
-      </w:r>
-    </w:p>
-    <w:p>
-      <w:pPr>
-        <w:rPr>
-          <w:rFonts w:ascii="Courier New" w:hAnsi="Courier New" w:cs="Courier New"/>
-          <w:sz w:val="20"/>
-          <w:szCs w:val="20"/>
-          <w:lang w:val="en-US"/>
-        </w:rPr>
-      </w:pPr>
-    </w:p>
-    <w:p>
-      <w:pPr>
-        <w:rPr>
-          <w:rFonts w:ascii="Courier New" w:hAnsi="Courier New" w:cs="Courier New"/>
-          <w:sz w:val="20"/>
-          <w:szCs w:val="20"/>
-          <w:lang w:val="en-US"/>
-        </w:rPr>
-      </w:pPr>
-      <w:r>
-        <w:rPr>
-          <w:rFonts w:ascii="Courier New" w:hAnsi="Courier New" w:cs="Courier New"/>
-          <w:sz w:val="20"/>
-          <w:szCs w:val="20"/>
-          <w:lang w:val="en-US"/>
-        </w:rPr>
-        <w:t>expression : const</w:t>
-      </w:r>
-    </w:p>
-    <w:p>
-      <w:pPr>
-        <w:rPr>
-          <w:rFonts w:ascii="Courier New" w:hAnsi="Courier New" w:cs="Courier New"/>
-          <w:sz w:val="20"/>
-          <w:szCs w:val="20"/>
-          <w:lang w:val="en-US"/>
-        </w:rPr>
-      </w:pPr>
-    </w:p>
-    <w:p>
-      <w:pPr>
-        <w:rPr>
-          <w:rFonts w:ascii="Courier New" w:hAnsi="Courier New" w:cs="Courier New"/>
-          <w:sz w:val="20"/>
-          <w:szCs w:val="20"/>
-          <w:lang w:val="en-US"/>
-        </w:rPr>
-      </w:pPr>
-      <w:r>
-        <w:rPr>
-          <w:rFonts w:ascii="Courier New" w:hAnsi="Courier New" w:cs="Courier New"/>
-          <w:sz w:val="20"/>
-          <w:szCs w:val="20"/>
-          <w:lang w:val="en-US"/>
-        </w:rPr>
-        <w:t>expression : ( expression )</w:t>
-      </w:r>
-    </w:p>
-    <w:p>
-      <w:pPr>
-        <w:rPr>
-          <w:rFonts w:ascii="Courier New" w:hAnsi="Courier New" w:cs="Courier New"/>
-          <w:sz w:val="20"/>
-          <w:szCs w:val="20"/>
-          <w:lang w:val="en-US"/>
-        </w:rPr>
-      </w:pPr>
-    </w:p>
-    <w:p>
-      <w:pPr>
-        <w:rPr>
-          <w:rFonts w:ascii="Courier New" w:hAnsi="Courier New" w:cs="Courier New"/>
-          <w:sz w:val="20"/>
-          <w:szCs w:val="20"/>
-          <w:lang w:val="en-US"/>
-        </w:rPr>
-      </w:pPr>
+      <w:proofErr w:type="gramStart"/>
+      <w:r>
+        <w:rPr>
+          <w:rFonts w:ascii="Courier New" w:hAnsi="Courier New" w:cs="Courier New"/>
+          <w:sz w:val="20"/>
+          <w:szCs w:val="20"/>
+          <w:lang w:val="en-US"/>
+        </w:rPr>
+        <w:t>block :</w:t>
+      </w:r>
+      <w:proofErr w:type="gramEnd"/>
+      <w:r>
+        <w:rPr>
+          <w:rFonts w:ascii="Courier New" w:hAnsi="Courier New" w:cs="Courier New"/>
+          <w:sz w:val="20"/>
+          <w:szCs w:val="20"/>
+          <w:lang w:val="en-US"/>
+        </w:rPr>
+        <w:t xml:space="preserve"> </w:t>
+      </w:r>
+      <w:proofErr w:type="spellStart"/>
+      <w:r>
+        <w:rPr>
+          <w:rFonts w:ascii="Courier New" w:hAnsi="Courier New" w:cs="Courier New"/>
+          <w:sz w:val="20"/>
+          <w:szCs w:val="20"/>
+          <w:lang w:val="en-US"/>
+        </w:rPr>
+        <w:t>statement_full</w:t>
+      </w:r>
+      <w:proofErr w:type="spellEnd"/>
+    </w:p>
+    <w:p>
+      <w:pPr>
+        <w:rPr>
+          <w:rFonts w:ascii="Courier New" w:hAnsi="Courier New" w:cs="Courier New"/>
+          <w:sz w:val="20"/>
+          <w:szCs w:val="20"/>
+          <w:lang w:val="en-US"/>
+        </w:rPr>
+      </w:pPr>
+      <w:proofErr w:type="gramStart"/>
+      <w:r>
+        <w:rPr>
+          <w:rFonts w:ascii="Courier New" w:hAnsi="Courier New" w:cs="Courier New"/>
+          <w:sz w:val="20"/>
+          <w:szCs w:val="20"/>
+          <w:lang w:val="en-US"/>
+        </w:rPr>
+        <w:t>block :</w:t>
+      </w:r>
+      <w:proofErr w:type="gramEnd"/>
+      <w:r>
+        <w:rPr>
+          <w:rFonts w:ascii="Courier New" w:hAnsi="Courier New" w:cs="Courier New"/>
+          <w:sz w:val="20"/>
+          <w:szCs w:val="20"/>
+          <w:lang w:val="en-US"/>
+        </w:rPr>
+        <w:t xml:space="preserve"> </w:t>
+      </w:r>
+      <w:proofErr w:type="spellStart"/>
+      <w:r>
+        <w:rPr>
+          <w:rFonts w:ascii="Courier New" w:hAnsi="Courier New" w:cs="Courier New"/>
+          <w:sz w:val="20"/>
+          <w:szCs w:val="20"/>
+          <w:lang w:val="en-US"/>
+        </w:rPr>
+        <w:t>statement_full</w:t>
+      </w:r>
+      <w:proofErr w:type="spellEnd"/>
+      <w:r>
+        <w:rPr>
+          <w:rFonts w:ascii="Courier New" w:hAnsi="Courier New" w:cs="Courier New"/>
+          <w:sz w:val="20"/>
+          <w:szCs w:val="20"/>
+          <w:lang w:val="en-US"/>
+        </w:rPr>
+        <w:t xml:space="preserve"> block</w:t>
+      </w:r>
+    </w:p>
+    <w:p>
+      <w:pPr>
+        <w:rPr>
+          <w:rFonts w:ascii="Courier New" w:hAnsi="Courier New" w:cs="Courier New"/>
+          <w:sz w:val="20"/>
+          <w:szCs w:val="20"/>
+          <w:lang w:val="en-US"/>
+        </w:rPr>
+      </w:pPr>
+    </w:p>
+    <w:p>
+      <w:pPr>
+        <w:rPr>
+          <w:rFonts w:ascii="Courier New" w:hAnsi="Courier New" w:cs="Courier New"/>
+          <w:sz w:val="20"/>
+          <w:szCs w:val="20"/>
+          <w:lang w:val="en-US"/>
+        </w:rPr>
+      </w:pPr>
+      <w:proofErr w:type="gramStart"/>
+      <w:r>
+        <w:rPr>
+          <w:rFonts w:ascii="Courier New" w:hAnsi="Courier New" w:cs="Courier New"/>
+          <w:sz w:val="20"/>
+          <w:szCs w:val="20"/>
+          <w:lang w:val="en-US"/>
+        </w:rPr>
+        <w:t>statement :</w:t>
+      </w:r>
+      <w:proofErr w:type="gramEnd"/>
+      <w:r>
+        <w:rPr>
+          <w:rFonts w:ascii="Courier New" w:hAnsi="Courier New" w:cs="Courier New"/>
+          <w:sz w:val="20"/>
+          <w:szCs w:val="20"/>
+          <w:lang w:val="en-US"/>
+        </w:rPr>
+        <w:t xml:space="preserve"> expression</w:t>
+      </w:r>
+    </w:p>
+    <w:p>
+      <w:pPr>
+        <w:rPr>
+          <w:rFonts w:ascii="Courier New" w:hAnsi="Courier New" w:cs="Courier New"/>
+          <w:sz w:val="20"/>
+          <w:szCs w:val="20"/>
+          <w:lang w:val="en-US"/>
+        </w:rPr>
+      </w:pPr>
+      <w:proofErr w:type="gramStart"/>
+      <w:r>
+        <w:rPr>
+          <w:rFonts w:ascii="Courier New" w:hAnsi="Courier New" w:cs="Courier New"/>
+          <w:sz w:val="20"/>
+          <w:szCs w:val="20"/>
+          <w:lang w:val="en-US"/>
+        </w:rPr>
+        <w:t>statement :</w:t>
+      </w:r>
+      <w:proofErr w:type="gramEnd"/>
+      <w:r>
+        <w:rPr>
+          <w:rFonts w:ascii="Courier New" w:hAnsi="Courier New" w:cs="Courier New"/>
+          <w:sz w:val="20"/>
+          <w:szCs w:val="20"/>
+          <w:lang w:val="en-US"/>
+        </w:rPr>
+        <w:t xml:space="preserve"> BREAK</w:t>
+      </w:r>
+    </w:p>
+    <w:p>
+      <w:pPr>
+        <w:rPr>
+          <w:rFonts w:ascii="Courier New" w:hAnsi="Courier New" w:cs="Courier New"/>
+          <w:sz w:val="20"/>
+          <w:szCs w:val="20"/>
+          <w:lang w:val="en-US"/>
+        </w:rPr>
+      </w:pPr>
+      <w:proofErr w:type="gramStart"/>
+      <w:r>
+        <w:rPr>
+          <w:rFonts w:ascii="Courier New" w:hAnsi="Courier New" w:cs="Courier New"/>
+          <w:sz w:val="20"/>
+          <w:szCs w:val="20"/>
+          <w:lang w:val="en-US"/>
+        </w:rPr>
+        <w:t>statement :</w:t>
+      </w:r>
+      <w:proofErr w:type="gramEnd"/>
+      <w:r>
+        <w:rPr>
+          <w:rFonts w:ascii="Courier New" w:hAnsi="Courier New" w:cs="Courier New"/>
+          <w:sz w:val="20"/>
+          <w:szCs w:val="20"/>
+          <w:lang w:val="en-US"/>
+        </w:rPr>
+        <w:t xml:space="preserve"> CONTINUE</w:t>
+      </w:r>
+    </w:p>
+    <w:p>
+      <w:pPr>
+        <w:rPr>
+          <w:rFonts w:ascii="Courier New" w:hAnsi="Courier New" w:cs="Courier New"/>
+          <w:sz w:val="20"/>
+          <w:szCs w:val="20"/>
+          <w:lang w:val="en-US"/>
+        </w:rPr>
+      </w:pPr>
+      <w:proofErr w:type="gramStart"/>
+      <w:r>
+        <w:rPr>
+          <w:rFonts w:ascii="Courier New" w:hAnsi="Courier New" w:cs="Courier New"/>
+          <w:sz w:val="20"/>
+          <w:szCs w:val="20"/>
+          <w:lang w:val="en-US"/>
+        </w:rPr>
+        <w:t>statement :</w:t>
+      </w:r>
+      <w:proofErr w:type="gramEnd"/>
+      <w:r>
+        <w:rPr>
+          <w:rFonts w:ascii="Courier New" w:hAnsi="Courier New" w:cs="Courier New"/>
+          <w:sz w:val="20"/>
+          <w:szCs w:val="20"/>
+          <w:lang w:val="en-US"/>
+        </w:rPr>
+        <w:t xml:space="preserve"> PRINT ( expression )</w:t>
+      </w:r>
+    </w:p>
+    <w:p>
+      <w:pPr>
+        <w:rPr>
+          <w:rFonts w:ascii="Courier New" w:hAnsi="Courier New" w:cs="Courier New"/>
+          <w:sz w:val="20"/>
+          <w:szCs w:val="20"/>
+          <w:lang w:val="en-US"/>
+        </w:rPr>
+      </w:pPr>
+    </w:p>
+    <w:p>
+      <w:pPr>
+        <w:rPr>
+          <w:rFonts w:ascii="Courier New" w:hAnsi="Courier New" w:cs="Courier New"/>
+          <w:sz w:val="20"/>
+          <w:szCs w:val="20"/>
+          <w:lang w:val="en-US"/>
+        </w:rPr>
+      </w:pPr>
+      <w:proofErr w:type="gramStart"/>
+      <w:r>
+        <w:rPr>
+          <w:rFonts w:ascii="Courier New" w:hAnsi="Courier New" w:cs="Courier New"/>
+          <w:sz w:val="20"/>
+          <w:szCs w:val="20"/>
+          <w:lang w:val="en-US"/>
+        </w:rPr>
+        <w:t>statement :</w:t>
+      </w:r>
+      <w:proofErr w:type="gramEnd"/>
+      <w:r>
+        <w:rPr>
+          <w:rFonts w:ascii="Courier New" w:hAnsi="Courier New" w:cs="Courier New"/>
+          <w:sz w:val="20"/>
+          <w:szCs w:val="20"/>
+          <w:lang w:val="en-US"/>
+        </w:rPr>
+        <w:t xml:space="preserve"> INT IDENTIFIER = expression</w:t>
+      </w:r>
+    </w:p>
+    <w:p>
+      <w:pPr>
+        <w:rPr>
+          <w:rFonts w:ascii="Courier New" w:hAnsi="Courier New" w:cs="Courier New"/>
+          <w:sz w:val="20"/>
+          <w:szCs w:val="20"/>
+          <w:lang w:val="en-US"/>
+        </w:rPr>
+      </w:pPr>
+      <w:proofErr w:type="gramStart"/>
+      <w:r>
+        <w:rPr>
+          <w:rFonts w:ascii="Courier New" w:hAnsi="Courier New" w:cs="Courier New"/>
+          <w:sz w:val="20"/>
+          <w:szCs w:val="20"/>
+          <w:lang w:val="en-US"/>
+        </w:rPr>
+        <w:t>statement :</w:t>
+      </w:r>
+      <w:proofErr w:type="gramEnd"/>
+      <w:r>
+        <w:rPr>
+          <w:rFonts w:ascii="Courier New" w:hAnsi="Courier New" w:cs="Courier New"/>
+          <w:sz w:val="20"/>
+          <w:szCs w:val="20"/>
+          <w:lang w:val="en-US"/>
+        </w:rPr>
+        <w:t xml:space="preserve"> FLT IDENTIFIER = expression</w:t>
+      </w:r>
+    </w:p>
+    <w:p>
+      <w:pPr>
+        <w:rPr>
+          <w:rFonts w:ascii="Courier New" w:hAnsi="Courier New" w:cs="Courier New"/>
+          <w:sz w:val="20"/>
+          <w:szCs w:val="20"/>
+          <w:lang w:val="en-US"/>
+        </w:rPr>
+      </w:pPr>
+      <w:proofErr w:type="gramStart"/>
+      <w:r>
+        <w:rPr>
+          <w:rFonts w:ascii="Courier New" w:hAnsi="Courier New" w:cs="Courier New"/>
+          <w:sz w:val="20"/>
+          <w:szCs w:val="20"/>
+          <w:lang w:val="en-US"/>
+        </w:rPr>
+        <w:t>statement :</w:t>
+      </w:r>
+      <w:proofErr w:type="gramEnd"/>
+      <w:r>
+        <w:rPr>
+          <w:rFonts w:ascii="Courier New" w:hAnsi="Courier New" w:cs="Courier New"/>
+          <w:sz w:val="20"/>
+          <w:szCs w:val="20"/>
+          <w:lang w:val="en-US"/>
+        </w:rPr>
+        <w:t xml:space="preserve"> IDENTIFIER = expression</w:t>
+      </w:r>
+    </w:p>
+    <w:p>
+      <w:pPr>
+        <w:rPr>
+          <w:rFonts w:ascii="Courier New" w:hAnsi="Courier New" w:cs="Courier New"/>
+          <w:sz w:val="20"/>
+          <w:szCs w:val="20"/>
+          <w:lang w:val="en-US"/>
+        </w:rPr>
+      </w:pPr>
+    </w:p>
+    <w:p>
+      <w:pPr>
+        <w:rPr>
+          <w:rFonts w:ascii="Courier New" w:hAnsi="Courier New" w:cs="Courier New"/>
+          <w:sz w:val="20"/>
+          <w:szCs w:val="20"/>
+          <w:lang w:val="en-US"/>
+        </w:rPr>
+      </w:pPr>
+      <w:proofErr w:type="gramStart"/>
+      <w:r>
+        <w:rPr>
+          <w:rFonts w:ascii="Courier New" w:hAnsi="Courier New" w:cs="Courier New"/>
+          <w:sz w:val="20"/>
+          <w:szCs w:val="20"/>
+          <w:lang w:val="en-US"/>
+        </w:rPr>
+        <w:t>expression :</w:t>
+      </w:r>
+      <w:proofErr w:type="gramEnd"/>
+      <w:r>
+        <w:rPr>
+          <w:rFonts w:ascii="Courier New" w:hAnsi="Courier New" w:cs="Courier New"/>
+          <w:sz w:val="20"/>
+          <w:szCs w:val="20"/>
+          <w:lang w:val="en-US"/>
+        </w:rPr>
+        <w:t xml:space="preserve"> expression SUM expression</w:t>
+      </w:r>
+    </w:p>
+    <w:p>
+      <w:pPr>
+        <w:rPr>
+          <w:rFonts w:ascii="Courier New" w:hAnsi="Courier New" w:cs="Courier New"/>
+          <w:sz w:val="20"/>
+          <w:szCs w:val="20"/>
+          <w:lang w:val="en-US"/>
+        </w:rPr>
+      </w:pPr>
+      <w:proofErr w:type="gramStart"/>
+      <w:r>
+        <w:rPr>
+          <w:rFonts w:ascii="Courier New" w:hAnsi="Courier New" w:cs="Courier New"/>
+          <w:sz w:val="20"/>
+          <w:szCs w:val="20"/>
+          <w:lang w:val="en-US"/>
+        </w:rPr>
+        <w:t>expression :</w:t>
+      </w:r>
+      <w:proofErr w:type="gramEnd"/>
+      <w:r>
+        <w:rPr>
+          <w:rFonts w:ascii="Courier New" w:hAnsi="Courier New" w:cs="Courier New"/>
+          <w:sz w:val="20"/>
+          <w:szCs w:val="20"/>
+          <w:lang w:val="en-US"/>
+        </w:rPr>
+        <w:t xml:space="preserve"> expression SUB expression</w:t>
+      </w:r>
+    </w:p>
+    <w:p>
+      <w:pPr>
+        <w:rPr>
+          <w:rFonts w:ascii="Courier New" w:hAnsi="Courier New" w:cs="Courier New"/>
+          <w:sz w:val="20"/>
+          <w:szCs w:val="20"/>
+          <w:lang w:val="en-US"/>
+        </w:rPr>
+      </w:pPr>
+      <w:proofErr w:type="gramStart"/>
+      <w:r>
+        <w:rPr>
+          <w:rFonts w:ascii="Courier New" w:hAnsi="Courier New" w:cs="Courier New"/>
+          <w:sz w:val="20"/>
+          <w:szCs w:val="20"/>
+          <w:lang w:val="en-US"/>
+        </w:rPr>
+        <w:t>expression :</w:t>
+      </w:r>
+      <w:proofErr w:type="gramEnd"/>
+      <w:r>
+        <w:rPr>
+          <w:rFonts w:ascii="Courier New" w:hAnsi="Courier New" w:cs="Courier New"/>
+          <w:sz w:val="20"/>
+          <w:szCs w:val="20"/>
+          <w:lang w:val="en-US"/>
+        </w:rPr>
+        <w:t xml:space="preserve"> expression MUL expression</w:t>
+      </w:r>
+    </w:p>
+    <w:p>
+      <w:pPr>
+        <w:rPr>
+          <w:rFonts w:ascii="Courier New" w:hAnsi="Courier New" w:cs="Courier New"/>
+          <w:sz w:val="20"/>
+          <w:szCs w:val="20"/>
+          <w:lang w:val="en-US"/>
+        </w:rPr>
+      </w:pPr>
+      <w:proofErr w:type="gramStart"/>
+      <w:r>
+        <w:rPr>
+          <w:rFonts w:ascii="Courier New" w:hAnsi="Courier New" w:cs="Courier New"/>
+          <w:sz w:val="20"/>
+          <w:szCs w:val="20"/>
+          <w:lang w:val="en-US"/>
+        </w:rPr>
+        <w:t>expression :</w:t>
+      </w:r>
+      <w:proofErr w:type="gramEnd"/>
+      <w:r>
+        <w:rPr>
+          <w:rFonts w:ascii="Courier New" w:hAnsi="Courier New" w:cs="Courier New"/>
+          <w:sz w:val="20"/>
+          <w:szCs w:val="20"/>
+          <w:lang w:val="en-US"/>
+        </w:rPr>
+        <w:t xml:space="preserve"> expression DIV expression</w:t>
+      </w:r>
+    </w:p>
+    <w:p>
+      <w:pPr>
+        <w:rPr>
+          <w:rFonts w:ascii="Courier New" w:hAnsi="Courier New" w:cs="Courier New"/>
+          <w:sz w:val="20"/>
+          <w:szCs w:val="20"/>
+          <w:lang w:val="en-US"/>
+        </w:rPr>
+      </w:pPr>
+      <w:proofErr w:type="gramStart"/>
+      <w:r>
+        <w:rPr>
+          <w:rFonts w:ascii="Courier New" w:hAnsi="Courier New" w:cs="Courier New"/>
+          <w:sz w:val="20"/>
+          <w:szCs w:val="20"/>
+          <w:lang w:val="en-US"/>
+        </w:rPr>
+        <w:t>expression :</w:t>
+      </w:r>
+      <w:proofErr w:type="gramEnd"/>
+      <w:r>
+        <w:rPr>
+          <w:rFonts w:ascii="Courier New" w:hAnsi="Courier New" w:cs="Courier New"/>
+          <w:sz w:val="20"/>
+          <w:szCs w:val="20"/>
+          <w:lang w:val="en-US"/>
+        </w:rPr>
+        <w:t xml:space="preserve"> SUB expression</w:t>
+      </w:r>
+    </w:p>
+    <w:p>
+      <w:pPr>
+        <w:rPr>
+          <w:rFonts w:ascii="Courier New" w:hAnsi="Courier New" w:cs="Courier New"/>
+          <w:sz w:val="20"/>
+          <w:szCs w:val="20"/>
+          <w:lang w:val="en-US"/>
+        </w:rPr>
+      </w:pPr>
+    </w:p>
+    <w:p>
+      <w:pPr>
+        <w:rPr>
+          <w:rFonts w:ascii="Courier New" w:hAnsi="Courier New" w:cs="Courier New"/>
+          <w:sz w:val="20"/>
+          <w:szCs w:val="20"/>
+          <w:lang w:val="en-US"/>
+        </w:rPr>
+      </w:pPr>
+      <w:proofErr w:type="gramStart"/>
+      <w:r>
+        <w:rPr>
+          <w:rFonts w:ascii="Courier New" w:hAnsi="Courier New" w:cs="Courier New"/>
+          <w:sz w:val="20"/>
+          <w:szCs w:val="20"/>
+          <w:lang w:val="en-US"/>
+        </w:rPr>
+        <w:t>expression :</w:t>
+      </w:r>
+      <w:proofErr w:type="gramEnd"/>
+      <w:r>
+        <w:rPr>
+          <w:rFonts w:ascii="Courier New" w:hAnsi="Courier New" w:cs="Courier New"/>
+          <w:sz w:val="20"/>
+          <w:szCs w:val="20"/>
+          <w:lang w:val="en-US"/>
+        </w:rPr>
+        <w:t xml:space="preserve"> expression != expression</w:t>
+      </w:r>
+    </w:p>
+    <w:p>
+      <w:pPr>
+        <w:rPr>
+          <w:rFonts w:ascii="Courier New" w:hAnsi="Courier New" w:cs="Courier New"/>
+          <w:sz w:val="20"/>
+          <w:szCs w:val="20"/>
+          <w:lang w:val="en-US"/>
+        </w:rPr>
+      </w:pPr>
+      <w:proofErr w:type="gramStart"/>
+      <w:r>
+        <w:rPr>
+          <w:rFonts w:ascii="Courier New" w:hAnsi="Courier New" w:cs="Courier New"/>
+          <w:sz w:val="20"/>
+          <w:szCs w:val="20"/>
+          <w:lang w:val="en-US"/>
+        </w:rPr>
+        <w:t>expression :</w:t>
+      </w:r>
+      <w:proofErr w:type="gramEnd"/>
+      <w:r>
+        <w:rPr>
+          <w:rFonts w:ascii="Courier New" w:hAnsi="Courier New" w:cs="Courier New"/>
+          <w:sz w:val="20"/>
+          <w:szCs w:val="20"/>
+          <w:lang w:val="en-US"/>
+        </w:rPr>
+        <w:t xml:space="preserve"> expression == expression</w:t>
+      </w:r>
+    </w:p>
+    <w:p>
+      <w:pPr>
+        <w:rPr>
+          <w:rFonts w:ascii="Courier New" w:hAnsi="Courier New" w:cs="Courier New"/>
+          <w:sz w:val="20"/>
+          <w:szCs w:val="20"/>
+          <w:lang w:val="en-US"/>
+        </w:rPr>
+      </w:pPr>
+      <w:proofErr w:type="gramStart"/>
+      <w:r>
+        <w:rPr>
+          <w:rFonts w:ascii="Courier New" w:hAnsi="Courier New" w:cs="Courier New"/>
+          <w:sz w:val="20"/>
+          <w:szCs w:val="20"/>
+          <w:lang w:val="en-US"/>
+        </w:rPr>
+        <w:t>expression :</w:t>
+      </w:r>
+      <w:proofErr w:type="gramEnd"/>
+      <w:r>
+        <w:rPr>
+          <w:rFonts w:ascii="Courier New" w:hAnsi="Courier New" w:cs="Courier New"/>
+          <w:sz w:val="20"/>
+          <w:szCs w:val="20"/>
+          <w:lang w:val="en-US"/>
+        </w:rPr>
+        <w:t xml:space="preserve"> expression &gt;= expression</w:t>
+      </w:r>
+    </w:p>
+    <w:p>
+      <w:pPr>
+        <w:rPr>
+          <w:rFonts w:ascii="Courier New" w:hAnsi="Courier New" w:cs="Courier New"/>
+          <w:sz w:val="20"/>
+          <w:szCs w:val="20"/>
+          <w:lang w:val="en-US"/>
+        </w:rPr>
+      </w:pPr>
+      <w:proofErr w:type="gramStart"/>
+      <w:r>
+        <w:rPr>
+          <w:rFonts w:ascii="Courier New" w:hAnsi="Courier New" w:cs="Courier New"/>
+          <w:sz w:val="20"/>
+          <w:szCs w:val="20"/>
+          <w:lang w:val="en-US"/>
+        </w:rPr>
+        <w:t>expression :</w:t>
+      </w:r>
+      <w:proofErr w:type="gramEnd"/>
+      <w:r>
+        <w:rPr>
+          <w:rFonts w:ascii="Courier New" w:hAnsi="Courier New" w:cs="Courier New"/>
+          <w:sz w:val="20"/>
+          <w:szCs w:val="20"/>
+          <w:lang w:val="en-US"/>
+        </w:rPr>
+        <w:t xml:space="preserve"> expression &lt;= expression</w:t>
+      </w:r>
+    </w:p>
+    <w:p>
+      <w:pPr>
+        <w:rPr>
+          <w:rFonts w:ascii="Courier New" w:hAnsi="Courier New" w:cs="Courier New"/>
+          <w:sz w:val="20"/>
+          <w:szCs w:val="20"/>
+          <w:lang w:val="en-US"/>
+        </w:rPr>
+      </w:pPr>
+      <w:proofErr w:type="gramStart"/>
+      <w:r>
+        <w:rPr>
+          <w:rFonts w:ascii="Courier New" w:hAnsi="Courier New" w:cs="Courier New"/>
+          <w:sz w:val="20"/>
+          <w:szCs w:val="20"/>
+          <w:lang w:val="en-US"/>
+        </w:rPr>
+        <w:t>expression :</w:t>
+      </w:r>
+      <w:proofErr w:type="gramEnd"/>
+      <w:r>
+        <w:rPr>
+          <w:rFonts w:ascii="Courier New" w:hAnsi="Courier New" w:cs="Courier New"/>
+          <w:sz w:val="20"/>
+          <w:szCs w:val="20"/>
+          <w:lang w:val="en-US"/>
+        </w:rPr>
+        <w:t xml:space="preserve"> expression &gt; expression</w:t>
+      </w:r>
+    </w:p>
+    <w:p>
+      <w:pPr>
+        <w:rPr>
+          <w:rFonts w:ascii="Courier New" w:hAnsi="Courier New" w:cs="Courier New"/>
+          <w:sz w:val="20"/>
+          <w:szCs w:val="20"/>
+          <w:lang w:val="en-US"/>
+        </w:rPr>
+      </w:pPr>
+      <w:proofErr w:type="gramStart"/>
+      <w:r>
+        <w:rPr>
+          <w:rFonts w:ascii="Courier New" w:hAnsi="Courier New" w:cs="Courier New"/>
+          <w:sz w:val="20"/>
+          <w:szCs w:val="20"/>
+          <w:lang w:val="en-US"/>
+        </w:rPr>
+        <w:t>expression :</w:t>
+      </w:r>
+      <w:proofErr w:type="gramEnd"/>
+      <w:r>
+        <w:rPr>
+          <w:rFonts w:ascii="Courier New" w:hAnsi="Courier New" w:cs="Courier New"/>
+          <w:sz w:val="20"/>
+          <w:szCs w:val="20"/>
+          <w:lang w:val="en-US"/>
+        </w:rPr>
+        <w:t xml:space="preserve"> expression &lt; expression</w:t>
+      </w:r>
+    </w:p>
+    <w:p>
+      <w:pPr>
+        <w:rPr>
+          <w:rFonts w:ascii="Courier New" w:hAnsi="Courier New" w:cs="Courier New"/>
+          <w:sz w:val="20"/>
+          <w:szCs w:val="20"/>
+          <w:lang w:val="en-US"/>
+        </w:rPr>
+      </w:pPr>
+    </w:p>
+    <w:p>
+      <w:pPr>
+        <w:rPr>
+          <w:rFonts w:ascii="Courier New" w:hAnsi="Courier New" w:cs="Courier New"/>
+          <w:sz w:val="20"/>
+          <w:szCs w:val="20"/>
+          <w:lang w:val="en-US"/>
+        </w:rPr>
+      </w:pPr>
+      <w:proofErr w:type="gramStart"/>
+      <w:r>
+        <w:rPr>
+          <w:rFonts w:ascii="Courier New" w:hAnsi="Courier New" w:cs="Courier New"/>
+          <w:sz w:val="20"/>
+          <w:szCs w:val="20"/>
+          <w:lang w:val="en-US"/>
+        </w:rPr>
+        <w:t>expression :</w:t>
+      </w:r>
+      <w:proofErr w:type="gramEnd"/>
+      <w:r>
+        <w:rPr>
+          <w:rFonts w:ascii="Courier New" w:hAnsi="Courier New" w:cs="Courier New"/>
+          <w:sz w:val="20"/>
+          <w:szCs w:val="20"/>
+          <w:lang w:val="en-US"/>
+        </w:rPr>
+        <w:t xml:space="preserve"> expression AND expression</w:t>
+      </w:r>
+    </w:p>
+    <w:p>
+      <w:pPr>
+        <w:rPr>
+          <w:rFonts w:ascii="Courier New" w:hAnsi="Courier New" w:cs="Courier New"/>
+          <w:sz w:val="20"/>
+          <w:szCs w:val="20"/>
+          <w:lang w:val="en-US"/>
+        </w:rPr>
+      </w:pPr>
+      <w:proofErr w:type="gramStart"/>
+      <w:r>
+        <w:rPr>
+          <w:rFonts w:ascii="Courier New" w:hAnsi="Courier New" w:cs="Courier New"/>
+          <w:sz w:val="20"/>
+          <w:szCs w:val="20"/>
+          <w:lang w:val="en-US"/>
+        </w:rPr>
+        <w:t>expression :</w:t>
+      </w:r>
+      <w:proofErr w:type="gramEnd"/>
+      <w:r>
+        <w:rPr>
+          <w:rFonts w:ascii="Courier New" w:hAnsi="Courier New" w:cs="Courier New"/>
+          <w:sz w:val="20"/>
+          <w:szCs w:val="20"/>
+          <w:lang w:val="en-US"/>
+        </w:rPr>
+        <w:t xml:space="preserve"> expression OR expression</w:t>
+      </w:r>
+    </w:p>
+    <w:p>
+      <w:pPr>
+        <w:rPr>
+          <w:rFonts w:ascii="Courier New" w:hAnsi="Courier New" w:cs="Courier New"/>
+          <w:sz w:val="20"/>
+          <w:szCs w:val="20"/>
+          <w:lang w:val="en-US"/>
+        </w:rPr>
+      </w:pPr>
+      <w:proofErr w:type="gramStart"/>
+      <w:r>
+        <w:rPr>
+          <w:rFonts w:ascii="Courier New" w:hAnsi="Courier New" w:cs="Courier New"/>
+          <w:sz w:val="20"/>
+          <w:szCs w:val="20"/>
+          <w:lang w:val="en-US"/>
+        </w:rPr>
+        <w:t>expression :</w:t>
+      </w:r>
+      <w:proofErr w:type="gramEnd"/>
+      <w:r>
+        <w:rPr>
+          <w:rFonts w:ascii="Courier New" w:hAnsi="Courier New" w:cs="Courier New"/>
+          <w:sz w:val="20"/>
+          <w:szCs w:val="20"/>
+          <w:lang w:val="en-US"/>
+        </w:rPr>
+        <w:t xml:space="preserve"> NOT expression</w:t>
+      </w:r>
+    </w:p>
+    <w:p>
+      <w:pPr>
+        <w:rPr>
+          <w:rFonts w:ascii="Courier New" w:hAnsi="Courier New" w:cs="Courier New"/>
+          <w:sz w:val="20"/>
+          <w:szCs w:val="20"/>
+          <w:lang w:val="en-US"/>
+        </w:rPr>
+      </w:pPr>
+    </w:p>
+    <w:p>
+      <w:pPr>
+        <w:rPr>
+          <w:rFonts w:ascii="Courier New" w:hAnsi="Courier New" w:cs="Courier New"/>
+          <w:sz w:val="20"/>
+          <w:szCs w:val="20"/>
+          <w:lang w:val="en-US"/>
+        </w:rPr>
+      </w:pPr>
+      <w:proofErr w:type="gramStart"/>
+      <w:r>
+        <w:rPr>
+          <w:rFonts w:ascii="Courier New" w:hAnsi="Courier New" w:cs="Courier New"/>
+          <w:sz w:val="20"/>
+          <w:szCs w:val="20"/>
+          <w:lang w:val="en-US"/>
+        </w:rPr>
+        <w:t>expression :</w:t>
+      </w:r>
+      <w:proofErr w:type="gramEnd"/>
+      <w:r>
+        <w:rPr>
+          <w:rFonts w:ascii="Courier New" w:hAnsi="Courier New" w:cs="Courier New"/>
+          <w:sz w:val="20"/>
+          <w:szCs w:val="20"/>
+          <w:lang w:val="en-US"/>
+        </w:rPr>
+        <w:t xml:space="preserve"> SUMI ( expression , expression )</w:t>
+      </w:r>
+    </w:p>
+    <w:p>
+      <w:pPr>
+        <w:rPr>
+          <w:rFonts w:ascii="Courier New" w:hAnsi="Courier New" w:cs="Courier New"/>
+          <w:sz w:val="20"/>
+          <w:szCs w:val="20"/>
+          <w:lang w:val="en-US"/>
+        </w:rPr>
+      </w:pPr>
+      <w:proofErr w:type="gramStart"/>
+      <w:r>
+        <w:rPr>
+          <w:rFonts w:ascii="Courier New" w:hAnsi="Courier New" w:cs="Courier New"/>
+          <w:sz w:val="20"/>
+          <w:szCs w:val="20"/>
+          <w:lang w:val="en-US"/>
+        </w:rPr>
+        <w:t>expression :</w:t>
+      </w:r>
+      <w:proofErr w:type="gramEnd"/>
+      <w:r>
+        <w:rPr>
+          <w:rFonts w:ascii="Courier New" w:hAnsi="Courier New" w:cs="Courier New"/>
+          <w:sz w:val="20"/>
+          <w:szCs w:val="20"/>
+          <w:lang w:val="en-US"/>
+        </w:rPr>
+        <w:t xml:space="preserve"> SUMF ( expression , expression )</w:t>
+      </w:r>
+    </w:p>
+    <w:p>
+      <w:pPr>
+        <w:rPr>
+          <w:rFonts w:ascii="Courier New" w:hAnsi="Courier New" w:cs="Courier New"/>
+          <w:sz w:val="20"/>
+          <w:szCs w:val="20"/>
+          <w:lang w:val="en-US"/>
+        </w:rPr>
+      </w:pPr>
+      <w:proofErr w:type="gramStart"/>
+      <w:r>
+        <w:rPr>
+          <w:rFonts w:ascii="Courier New" w:hAnsi="Courier New" w:cs="Courier New"/>
+          <w:sz w:val="20"/>
+          <w:szCs w:val="20"/>
+          <w:lang w:val="en-US"/>
+        </w:rPr>
+        <w:t>expression :</w:t>
+      </w:r>
+      <w:proofErr w:type="gramEnd"/>
+      <w:r>
+        <w:rPr>
+          <w:rFonts w:ascii="Courier New" w:hAnsi="Courier New" w:cs="Courier New"/>
+          <w:sz w:val="20"/>
+          <w:szCs w:val="20"/>
+          <w:lang w:val="en-US"/>
+        </w:rPr>
+        <w:t xml:space="preserve"> SUBI ( expression , expression )</w:t>
+      </w:r>
+    </w:p>
+    <w:p>
+      <w:pPr>
+        <w:rPr>
+          <w:rFonts w:ascii="Courier New" w:hAnsi="Courier New" w:cs="Courier New"/>
+          <w:sz w:val="20"/>
+          <w:szCs w:val="20"/>
+          <w:lang w:val="en-US"/>
+        </w:rPr>
+      </w:pPr>
+      <w:proofErr w:type="gramStart"/>
+      <w:r>
+        <w:rPr>
+          <w:rFonts w:ascii="Courier New" w:hAnsi="Courier New" w:cs="Courier New"/>
+          <w:sz w:val="20"/>
+          <w:szCs w:val="20"/>
+          <w:lang w:val="en-US"/>
+        </w:rPr>
+        <w:t>expression :</w:t>
+      </w:r>
+      <w:proofErr w:type="gramEnd"/>
+      <w:r>
+        <w:rPr>
+          <w:rFonts w:ascii="Courier New" w:hAnsi="Courier New" w:cs="Courier New"/>
+          <w:sz w:val="20"/>
+          <w:szCs w:val="20"/>
+          <w:lang w:val="en-US"/>
+        </w:rPr>
+        <w:t xml:space="preserve"> SUBF ( expression , expression )</w:t>
+      </w:r>
+    </w:p>
+    <w:p>
+      <w:pPr>
+        <w:rPr>
+          <w:rFonts w:ascii="Courier New" w:hAnsi="Courier New" w:cs="Courier New"/>
+          <w:sz w:val="20"/>
+          <w:szCs w:val="20"/>
+          <w:lang w:val="en-US"/>
+        </w:rPr>
+      </w:pPr>
+    </w:p>
+    <w:p>
+      <w:pPr>
+        <w:rPr>
+          <w:rFonts w:ascii="Courier New" w:hAnsi="Courier New" w:cs="Courier New"/>
+          <w:sz w:val="20"/>
+          <w:szCs w:val="20"/>
+          <w:lang w:val="en-US"/>
+        </w:rPr>
+      </w:pPr>
+      <w:proofErr w:type="gramStart"/>
+      <w:r>
+        <w:rPr>
+          <w:rFonts w:ascii="Courier New" w:hAnsi="Courier New" w:cs="Courier New"/>
+          <w:sz w:val="20"/>
+          <w:szCs w:val="20"/>
+          <w:lang w:val="en-US"/>
+        </w:rPr>
+        <w:t>expression :</w:t>
+      </w:r>
+      <w:proofErr w:type="gramEnd"/>
+      <w:r>
+        <w:rPr>
+          <w:rFonts w:ascii="Courier New" w:hAnsi="Courier New" w:cs="Courier New"/>
+          <w:sz w:val="20"/>
+          <w:szCs w:val="20"/>
+          <w:lang w:val="en-US"/>
+        </w:rPr>
+        <w:t xml:space="preserve"> IDENTIFIER</w:t>
+      </w:r>
+    </w:p>
+    <w:p>
+      <w:pPr>
+        <w:rPr>
+          <w:rFonts w:ascii="Courier New" w:hAnsi="Courier New" w:cs="Courier New"/>
+          <w:sz w:val="20"/>
+          <w:szCs w:val="20"/>
+          <w:lang w:val="en-US"/>
+        </w:rPr>
+      </w:pPr>
+    </w:p>
+    <w:p>
+      <w:pPr>
+        <w:rPr>
+          <w:rFonts w:ascii="Courier New" w:hAnsi="Courier New" w:cs="Courier New"/>
+          <w:sz w:val="20"/>
+          <w:szCs w:val="20"/>
+          <w:lang w:val="en-US"/>
+        </w:rPr>
+      </w:pPr>
+      <w:proofErr w:type="gramStart"/>
+      <w:r>
+        <w:rPr>
+          <w:rFonts w:ascii="Courier New" w:hAnsi="Courier New" w:cs="Courier New"/>
+          <w:sz w:val="20"/>
+          <w:szCs w:val="20"/>
+          <w:lang w:val="en-US"/>
+        </w:rPr>
+        <w:t>expression :</w:t>
+      </w:r>
+      <w:proofErr w:type="gramEnd"/>
+      <w:r>
+        <w:rPr>
+          <w:rFonts w:ascii="Courier New" w:hAnsi="Courier New" w:cs="Courier New"/>
+          <w:sz w:val="20"/>
+          <w:szCs w:val="20"/>
+          <w:lang w:val="en-US"/>
+        </w:rPr>
+        <w:t xml:space="preserve"> const</w:t>
+      </w:r>
+    </w:p>
+    <w:p>
+      <w:pPr>
+        <w:rPr>
+          <w:rFonts w:ascii="Courier New" w:hAnsi="Courier New" w:cs="Courier New"/>
+          <w:sz w:val="20"/>
+          <w:szCs w:val="20"/>
+          <w:lang w:val="en-US"/>
+        </w:rPr>
+      </w:pPr>
+    </w:p>
+    <w:p>
+      <w:pPr>
+        <w:rPr>
+          <w:rFonts w:ascii="Courier New" w:hAnsi="Courier New" w:cs="Courier New"/>
+          <w:sz w:val="20"/>
+          <w:szCs w:val="20"/>
+          <w:lang w:val="en-US"/>
+        </w:rPr>
+      </w:pPr>
+      <w:proofErr w:type="gramStart"/>
+      <w:r>
+        <w:rPr>
+          <w:rFonts w:ascii="Courier New" w:hAnsi="Courier New" w:cs="Courier New"/>
+          <w:sz w:val="20"/>
+          <w:szCs w:val="20"/>
+          <w:lang w:val="en-US"/>
+        </w:rPr>
+        <w:t>expression :</w:t>
+      </w:r>
+      <w:proofErr w:type="gramEnd"/>
+      <w:r>
+        <w:rPr>
+          <w:rFonts w:ascii="Courier New" w:hAnsi="Courier New" w:cs="Courier New"/>
+          <w:sz w:val="20"/>
+          <w:szCs w:val="20"/>
+          <w:lang w:val="en-US"/>
+        </w:rPr>
+        <w:t xml:space="preserve"> ( expression )</w:t>
+      </w:r>
+    </w:p>
+    <w:p>
+      <w:pPr>
+        <w:rPr>
+          <w:rFonts w:ascii="Courier New" w:hAnsi="Courier New" w:cs="Courier New"/>
+          <w:sz w:val="20"/>
+          <w:szCs w:val="20"/>
+          <w:lang w:val="en-US"/>
+        </w:rPr>
+      </w:pPr>
+    </w:p>
+    <w:p>
+      <w:pPr>
+        <w:rPr>
+          <w:rFonts w:ascii="Courier New" w:hAnsi="Courier New" w:cs="Courier New"/>
+          <w:sz w:val="20"/>
+          <w:szCs w:val="20"/>
+          <w:lang w:val="en-US"/>
+        </w:rPr>
+      </w:pPr>
+      <w:proofErr w:type="gramStart"/>
       <w:r>
         <w:rPr>
           <w:rFonts w:ascii="Courier New" w:hAnsi="Courier New" w:cs="Courier New"/>
@@ -11676,75 +12399,119 @@
           <w:lang w:val="en-US"/>
         </w:rPr>
         <w:lastRenderedPageBreak/>
-        <w:t>const : FLOAT</w:t>
-      </w:r>
-    </w:p>
-    <w:p>
-      <w:pPr>
-        <w:rPr>
-          <w:rFonts w:ascii="Courier New" w:hAnsi="Courier New" w:cs="Courier New"/>
-          <w:sz w:val="20"/>
-          <w:szCs w:val="20"/>
-          <w:lang w:val="en-US"/>
-        </w:rPr>
-      </w:pPr>
-      <w:r>
-        <w:rPr>
-          <w:rFonts w:ascii="Courier New" w:hAnsi="Courier New" w:cs="Courier New"/>
-          <w:sz w:val="20"/>
-          <w:szCs w:val="20"/>
-          <w:lang w:val="en-US"/>
-        </w:rPr>
-        <w:t>const : INTEGER</w:t>
-      </w:r>
-    </w:p>
-    <w:p>
-      <w:pPr>
-        <w:rPr>
-          <w:rFonts w:ascii="Courier New" w:hAnsi="Courier New" w:cs="Courier New"/>
-          <w:sz w:val="20"/>
-          <w:szCs w:val="20"/>
-          <w:lang w:val="en-US"/>
-        </w:rPr>
-      </w:pPr>
-      <w:r>
-        <w:rPr>
-          <w:rFonts w:ascii="Courier New" w:hAnsi="Courier New" w:cs="Courier New"/>
-          <w:sz w:val="20"/>
-          <w:szCs w:val="20"/>
-          <w:lang w:val="en-US"/>
-        </w:rPr>
-        <w:t>const : STRING</w:t>
-      </w:r>
-    </w:p>
-    <w:p>
-      <w:pPr>
-        <w:rPr>
-          <w:rFonts w:ascii="Courier New" w:hAnsi="Courier New" w:cs="Courier New"/>
-          <w:sz w:val="20"/>
-          <w:szCs w:val="20"/>
-          <w:lang w:val="en-US"/>
-        </w:rPr>
-      </w:pPr>
-    </w:p>
-    <w:p>
-      <w:pPr>
-        <w:rPr>
-          <w:rFonts w:ascii="Courier New" w:hAnsi="Courier New" w:cs="Courier New"/>
-          <w:sz w:val="20"/>
-          <w:szCs w:val="20"/>
-          <w:lang w:val="en-US"/>
-        </w:rPr>
-      </w:pPr>
-      <w:r>
-        <w:rPr>
-          <w:rFonts w:ascii="Courier New" w:hAnsi="Courier New" w:cs="Courier New"/>
-          <w:sz w:val="20"/>
-          <w:szCs w:val="20"/>
-          <w:lang w:val="en-US"/>
-        </w:rPr>
-        <w:t>statement_full</w:t>
-      </w:r>
+        <w:t>const :</w:t>
+      </w:r>
+      <w:proofErr w:type="gramEnd"/>
+      <w:r>
+        <w:rPr>
+          <w:rFonts w:ascii="Courier New" w:hAnsi="Courier New" w:cs="Courier New"/>
+          <w:sz w:val="20"/>
+          <w:szCs w:val="20"/>
+          <w:lang w:val="en-US"/>
+        </w:rPr>
+        <w:t xml:space="preserve"> FLOAT</w:t>
+      </w:r>
+    </w:p>
+    <w:p>
+      <w:pPr>
+        <w:rPr>
+          <w:rFonts w:ascii="Courier New" w:hAnsi="Courier New" w:cs="Courier New"/>
+          <w:sz w:val="20"/>
+          <w:szCs w:val="20"/>
+          <w:lang w:val="en-US"/>
+        </w:rPr>
+      </w:pPr>
+      <w:proofErr w:type="gramStart"/>
+      <w:r>
+        <w:rPr>
+          <w:rFonts w:ascii="Courier New" w:hAnsi="Courier New" w:cs="Courier New"/>
+          <w:sz w:val="20"/>
+          <w:szCs w:val="20"/>
+          <w:lang w:val="en-US"/>
+        </w:rPr>
+        <w:t>const :</w:t>
+      </w:r>
+      <w:proofErr w:type="gramEnd"/>
+      <w:r>
+        <w:rPr>
+          <w:rFonts w:ascii="Courier New" w:hAnsi="Courier New" w:cs="Courier New"/>
+          <w:sz w:val="20"/>
+          <w:szCs w:val="20"/>
+          <w:lang w:val="en-US"/>
+        </w:rPr>
+        <w:t xml:space="preserve"> INTEGER</w:t>
+      </w:r>
+    </w:p>
+    <w:p>
+      <w:pPr>
+        <w:rPr>
+          <w:rFonts w:ascii="Courier New" w:hAnsi="Courier New" w:cs="Courier New"/>
+          <w:sz w:val="20"/>
+          <w:szCs w:val="20"/>
+          <w:lang w:val="en-US"/>
+        </w:rPr>
+      </w:pPr>
+      <w:proofErr w:type="gramStart"/>
+      <w:r>
+        <w:rPr>
+          <w:rFonts w:ascii="Courier New" w:hAnsi="Courier New" w:cs="Courier New"/>
+          <w:sz w:val="20"/>
+          <w:szCs w:val="20"/>
+          <w:lang w:val="en-US"/>
+        </w:rPr>
+        <w:t>const :</w:t>
+      </w:r>
+      <w:proofErr w:type="gramEnd"/>
+      <w:r>
+        <w:rPr>
+          <w:rFonts w:ascii="Courier New" w:hAnsi="Courier New" w:cs="Courier New"/>
+          <w:sz w:val="20"/>
+          <w:szCs w:val="20"/>
+          <w:lang w:val="en-US"/>
+        </w:rPr>
+        <w:t xml:space="preserve"> STRING</w:t>
+      </w:r>
+    </w:p>
+    <w:p>
+      <w:pPr>
+        <w:rPr>
+          <w:rFonts w:ascii="Courier New" w:hAnsi="Courier New" w:cs="Courier New"/>
+          <w:sz w:val="20"/>
+          <w:szCs w:val="20"/>
+          <w:lang w:val="en-US"/>
+        </w:rPr>
+      </w:pPr>
+    </w:p>
+    <w:p>
+      <w:pPr>
+        <w:rPr>
+          <w:rFonts w:ascii="Courier New" w:hAnsi="Courier New" w:cs="Courier New"/>
+          <w:sz w:val="20"/>
+          <w:szCs w:val="20"/>
+          <w:lang w:val="en-US"/>
+        </w:rPr>
+      </w:pPr>
+      <w:proofErr w:type="spellStart"/>
+      <w:r>
+        <w:rPr>
+          <w:rFonts w:ascii="Courier New" w:hAnsi="Courier New" w:cs="Courier New"/>
+          <w:sz w:val="20"/>
+          <w:szCs w:val="20"/>
+          <w:lang w:val="en-US"/>
+        </w:rPr>
+        <w:t>statement_</w:t>
+      </w:r>
+      <w:proofErr w:type="gramStart"/>
+      <w:r>
+        <w:rPr>
+          <w:rFonts w:ascii="Courier New" w:hAnsi="Courier New" w:cs="Courier New"/>
+          <w:sz w:val="20"/>
+          <w:szCs w:val="20"/>
+          <w:lang w:val="en-US"/>
+        </w:rPr>
+        <w:t>full</w:t>
+      </w:r>
+      <w:proofErr w:type="spellEnd"/>
       <w:r>
         <w:rPr>
           <w:rFonts w:ascii="Courier New" w:hAnsi="Courier New" w:cs="Courier New"/>
@@ -11761,27 +12528,69 @@
           <w:szCs w:val="20"/>
           <w:lang w:val="en-US"/>
         </w:rPr>
-        <w:t>: FUNC INT IDENTIFIER ( args ) { block }</w:t>
-      </w:r>
-    </w:p>
-    <w:p>
-      <w:pPr>
-        <w:rPr>
-          <w:rFonts w:ascii="Courier New" w:hAnsi="Courier New" w:cs="Courier New"/>
-          <w:sz w:val="20"/>
-          <w:szCs w:val="20"/>
-          <w:lang w:val="en-US"/>
-        </w:rPr>
-      </w:pPr>
-      <w:r>
-        <w:rPr>
-          <w:rFonts w:ascii="Courier New" w:hAnsi="Courier New" w:cs="Courier New"/>
-          <w:sz w:val="20"/>
-          <w:szCs w:val="20"/>
-          <w:lang w:val="en-US"/>
-        </w:rPr>
-        <w:t>statement_full</w:t>
-      </w:r>
+        <w:t>:</w:t>
+      </w:r>
+      <w:proofErr w:type="gramEnd"/>
+      <w:r>
+        <w:rPr>
+          <w:rFonts w:ascii="Courier New" w:hAnsi="Courier New" w:cs="Courier New"/>
+          <w:sz w:val="20"/>
+          <w:szCs w:val="20"/>
+          <w:lang w:val="en-US"/>
+        </w:rPr>
+        <w:t xml:space="preserve"> FUNC INT IDENTIFIER ( </w:t>
+      </w:r>
+      <w:proofErr w:type="spellStart"/>
+      <w:r>
+        <w:rPr>
+          <w:rFonts w:ascii="Courier New" w:hAnsi="Courier New" w:cs="Courier New"/>
+          <w:sz w:val="20"/>
+          <w:szCs w:val="20"/>
+          <w:lang w:val="en-US"/>
+        </w:rPr>
+        <w:t>args</w:t>
+      </w:r>
+      <w:proofErr w:type="spellEnd"/>
+      <w:r>
+        <w:rPr>
+          <w:rFonts w:ascii="Courier New" w:hAnsi="Courier New" w:cs="Courier New"/>
+          <w:sz w:val="20"/>
+          <w:szCs w:val="20"/>
+          <w:lang w:val="en-US"/>
+        </w:rPr>
+        <w:t xml:space="preserve"> ) { block }</w:t>
+      </w:r>
+    </w:p>
+    <w:p>
+      <w:pPr>
+        <w:rPr>
+          <w:rFonts w:ascii="Courier New" w:hAnsi="Courier New" w:cs="Courier New"/>
+          <w:sz w:val="20"/>
+          <w:szCs w:val="20"/>
+          <w:lang w:val="en-US"/>
+        </w:rPr>
+      </w:pPr>
+      <w:proofErr w:type="spellStart"/>
+      <w:r>
+        <w:rPr>
+          <w:rFonts w:ascii="Courier New" w:hAnsi="Courier New" w:cs="Courier New"/>
+          <w:sz w:val="20"/>
+          <w:szCs w:val="20"/>
+          <w:lang w:val="en-US"/>
+        </w:rPr>
+        <w:t>statement_</w:t>
+      </w:r>
+      <w:proofErr w:type="gramStart"/>
+      <w:r>
+        <w:rPr>
+          <w:rFonts w:ascii="Courier New" w:hAnsi="Courier New" w:cs="Courier New"/>
+          <w:sz w:val="20"/>
+          <w:szCs w:val="20"/>
+          <w:lang w:val="en-US"/>
+        </w:rPr>
+        <w:t>full</w:t>
+      </w:r>
+      <w:proofErr w:type="spellEnd"/>
       <w:r>
         <w:rPr>
           <w:rFonts w:ascii="Courier New" w:hAnsi="Courier New" w:cs="Courier New"/>
@@ -11798,28 +12607,60 @@
           <w:szCs w:val="20"/>
           <w:lang w:val="en-US"/>
         </w:rPr>
-        <w:t>: FUNC FLT IDENTIFIER ( args ) { block }</w:t>
-      </w:r>
-    </w:p>
-    <w:p>
-      <w:pPr>
-        <w:rPr>
-          <w:rFonts w:ascii="Courier New" w:hAnsi="Courier New" w:cs="Courier New"/>
-          <w:sz w:val="20"/>
-          <w:szCs w:val="20"/>
-          <w:lang w:val="en-US"/>
-        </w:rPr>
-      </w:pPr>
-    </w:p>
-    <w:p>
-      <w:pPr>
-        <w:rPr>
-          <w:rFonts w:ascii="Courier New" w:hAnsi="Courier New" w:cs="Courier New"/>
-          <w:sz w:val="20"/>
-          <w:szCs w:val="20"/>
-          <w:lang w:val="en-US"/>
-        </w:rPr>
-      </w:pPr>
+        <w:t>:</w:t>
+      </w:r>
+      <w:proofErr w:type="gramEnd"/>
+      <w:r>
+        <w:rPr>
+          <w:rFonts w:ascii="Courier New" w:hAnsi="Courier New" w:cs="Courier New"/>
+          <w:sz w:val="20"/>
+          <w:szCs w:val="20"/>
+          <w:lang w:val="en-US"/>
+        </w:rPr>
+        <w:t xml:space="preserve"> FUNC FLT IDENTIFIER ( </w:t>
+      </w:r>
+      <w:proofErr w:type="spellStart"/>
+      <w:r>
+        <w:rPr>
+          <w:rFonts w:ascii="Courier New" w:hAnsi="Courier New" w:cs="Courier New"/>
+          <w:sz w:val="20"/>
+          <w:szCs w:val="20"/>
+          <w:lang w:val="en-US"/>
+        </w:rPr>
+        <w:t>args</w:t>
+      </w:r>
+      <w:proofErr w:type="spellEnd"/>
+      <w:r>
+        <w:rPr>
+          <w:rFonts w:ascii="Courier New" w:hAnsi="Courier New" w:cs="Courier New"/>
+          <w:sz w:val="20"/>
+          <w:szCs w:val="20"/>
+          <w:lang w:val="en-US"/>
+        </w:rPr>
+        <w:t xml:space="preserve"> ) { block }</w:t>
+      </w:r>
+    </w:p>
+    <w:p>
+      <w:pPr>
+        <w:rPr>
+          <w:rFonts w:ascii="Courier New" w:hAnsi="Courier New" w:cs="Courier New"/>
+          <w:sz w:val="20"/>
+          <w:szCs w:val="20"/>
+          <w:lang w:val="en-US"/>
+        </w:rPr>
+      </w:pPr>
+    </w:p>
+    <w:p>
+      <w:pPr>
+        <w:rPr>
+          <w:rFonts w:ascii="Courier New" w:hAnsi="Courier New" w:cs="Courier New"/>
+          <w:sz w:val="20"/>
+          <w:szCs w:val="20"/>
+          <w:lang w:val="en-US"/>
+        </w:rPr>
+      </w:pPr>
+      <w:proofErr w:type="spellStart"/>
+      <w:proofErr w:type="gramStart"/>
       <w:r>
         <w:rPr>
           <w:rFonts w:ascii="Courier New" w:hAnsi="Courier New" w:cs="Courier New"/>
@@ -11829,6 +12670,7 @@
         </w:rPr>
         <w:t>arg</w:t>
       </w:r>
+      <w:proofErr w:type="spellEnd"/>
       <w:r>
         <w:rPr>
           <w:rFonts w:ascii="Courier New" w:hAnsi="Courier New" w:cs="Courier New"/>
@@ -11845,18 +12687,30 @@
           <w:szCs w:val="20"/>
           <w:lang w:val="en-US"/>
         </w:rPr>
-        <w:t>: INT IDENTIFIER</w:t>
-      </w:r>
-    </w:p>
-    <w:p>
-      <w:pPr>
-        <w:rPr>
-          <w:rFonts w:ascii="Courier New" w:hAnsi="Courier New" w:cs="Courier New"/>
-          <w:sz w:val="20"/>
-          <w:szCs w:val="20"/>
-          <w:lang w:val="en-US"/>
-        </w:rPr>
-      </w:pPr>
+        <w:t>:</w:t>
+      </w:r>
+      <w:proofErr w:type="gramEnd"/>
+      <w:r>
+        <w:rPr>
+          <w:rFonts w:ascii="Courier New" w:hAnsi="Courier New" w:cs="Courier New"/>
+          <w:sz w:val="20"/>
+          <w:szCs w:val="20"/>
+          <w:lang w:val="en-US"/>
+        </w:rPr>
+        <w:t xml:space="preserve"> INT IDENTIFIER</w:t>
+      </w:r>
+    </w:p>
+    <w:p>
+      <w:pPr>
+        <w:rPr>
+          <w:rFonts w:ascii="Courier New" w:hAnsi="Courier New" w:cs="Courier New"/>
+          <w:sz w:val="20"/>
+          <w:szCs w:val="20"/>
+          <w:lang w:val="en-US"/>
+        </w:rPr>
+      </w:pPr>
+      <w:proofErr w:type="spellStart"/>
+      <w:proofErr w:type="gramStart"/>
       <w:r>
         <w:rPr>
           <w:rFonts w:ascii="Courier New" w:hAnsi="Courier New" w:cs="Courier New"/>
@@ -11866,6 +12720,7 @@
         </w:rPr>
         <w:t>arg</w:t>
       </w:r>
+      <w:proofErr w:type="spellEnd"/>
       <w:r>
         <w:rPr>
           <w:rFonts w:ascii="Courier New" w:hAnsi="Courier New" w:cs="Courier New"/>
@@ -11882,28 +12737,40 @@
           <w:szCs w:val="20"/>
           <w:lang w:val="en-US"/>
         </w:rPr>
-        <w:t>: FLT IDENTIFIER</w:t>
-      </w:r>
-    </w:p>
-    <w:p>
-      <w:pPr>
-        <w:rPr>
-          <w:rFonts w:ascii="Courier New" w:hAnsi="Courier New" w:cs="Courier New"/>
-          <w:sz w:val="20"/>
-          <w:szCs w:val="20"/>
-          <w:lang w:val="en-US"/>
-        </w:rPr>
-      </w:pPr>
-    </w:p>
-    <w:p>
-      <w:pPr>
-        <w:rPr>
-          <w:rFonts w:ascii="Courier New" w:hAnsi="Courier New" w:cs="Courier New"/>
-          <w:sz w:val="20"/>
-          <w:szCs w:val="20"/>
-          <w:lang w:val="en-US"/>
-        </w:rPr>
-      </w:pPr>
+        <w:t>:</w:t>
+      </w:r>
+      <w:proofErr w:type="gramEnd"/>
+      <w:r>
+        <w:rPr>
+          <w:rFonts w:ascii="Courier New" w:hAnsi="Courier New" w:cs="Courier New"/>
+          <w:sz w:val="20"/>
+          <w:szCs w:val="20"/>
+          <w:lang w:val="en-US"/>
+        </w:rPr>
+        <w:t xml:space="preserve"> FLT IDENTIFIER</w:t>
+      </w:r>
+    </w:p>
+    <w:p>
+      <w:pPr>
+        <w:rPr>
+          <w:rFonts w:ascii="Courier New" w:hAnsi="Courier New" w:cs="Courier New"/>
+          <w:sz w:val="20"/>
+          <w:szCs w:val="20"/>
+          <w:lang w:val="en-US"/>
+        </w:rPr>
+      </w:pPr>
+    </w:p>
+    <w:p>
+      <w:pPr>
+        <w:rPr>
+          <w:rFonts w:ascii="Courier New" w:hAnsi="Courier New" w:cs="Courier New"/>
+          <w:sz w:val="20"/>
+          <w:szCs w:val="20"/>
+          <w:lang w:val="en-US"/>
+        </w:rPr>
+      </w:pPr>
+      <w:proofErr w:type="spellStart"/>
+      <w:proofErr w:type="gramStart"/>
       <w:r>
         <w:rPr>
           <w:rFonts w:ascii="Courier New" w:hAnsi="Courier New" w:cs="Courier New"/>
@@ -11913,6 +12780,7 @@
         </w:rPr>
         <w:t>args</w:t>
       </w:r>
+      <w:proofErr w:type="spellEnd"/>
       <w:r>
         <w:rPr>
           <w:rFonts w:ascii="Courier New" w:hAnsi="Courier New" w:cs="Courier New"/>
@@ -11929,18 +12797,41 @@
           <w:szCs w:val="20"/>
           <w:lang w:val="en-US"/>
         </w:rPr>
-        <w:t>: arg</w:t>
-      </w:r>
-    </w:p>
-    <w:p>
-      <w:pPr>
-        <w:rPr>
-          <w:rFonts w:ascii="Courier New" w:hAnsi="Courier New" w:cs="Courier New"/>
-          <w:sz w:val="20"/>
-          <w:szCs w:val="20"/>
-          <w:lang w:val="en-US"/>
-        </w:rPr>
-      </w:pPr>
+        <w:t>:</w:t>
+      </w:r>
+      <w:proofErr w:type="gramEnd"/>
+      <w:r>
+        <w:rPr>
+          <w:rFonts w:ascii="Courier New" w:hAnsi="Courier New" w:cs="Courier New"/>
+          <w:sz w:val="20"/>
+          <w:szCs w:val="20"/>
+          <w:lang w:val="en-US"/>
+        </w:rPr>
+        <w:t xml:space="preserve"> </w:t>
+      </w:r>
+      <w:proofErr w:type="spellStart"/>
+      <w:r>
+        <w:rPr>
+          <w:rFonts w:ascii="Courier New" w:hAnsi="Courier New" w:cs="Courier New"/>
+          <w:sz w:val="20"/>
+          <w:szCs w:val="20"/>
+          <w:lang w:val="en-US"/>
+        </w:rPr>
+        <w:t>arg</w:t>
+      </w:r>
+      <w:proofErr w:type="spellEnd"/>
+    </w:p>
+    <w:p>
+      <w:pPr>
+        <w:rPr>
+          <w:rFonts w:ascii="Courier New" w:hAnsi="Courier New" w:cs="Courier New"/>
+          <w:sz w:val="20"/>
+          <w:szCs w:val="20"/>
+          <w:lang w:val="en-US"/>
+        </w:rPr>
+      </w:pPr>
+      <w:proofErr w:type="spellStart"/>
+      <w:proofErr w:type="gramStart"/>
       <w:r>
         <w:rPr>
           <w:rFonts w:ascii="Courier New" w:hAnsi="Courier New" w:cs="Courier New"/>
@@ -11950,6 +12841,7 @@
         </w:rPr>
         <w:t>args</w:t>
       </w:r>
+      <w:proofErr w:type="spellEnd"/>
       <w:r>
         <w:rPr>
           <w:rFonts w:ascii="Courier New" w:hAnsi="Courier New" w:cs="Courier New"/>
@@ -11966,28 +12858,70 @@
           <w:szCs w:val="20"/>
           <w:lang w:val="en-US"/>
         </w:rPr>
-        <w:t>: arg , args</w:t>
-      </w:r>
-    </w:p>
-    <w:p>
-      <w:pPr>
-        <w:rPr>
-          <w:rFonts w:ascii="Courier New" w:hAnsi="Courier New" w:cs="Courier New"/>
-          <w:sz w:val="20"/>
-          <w:szCs w:val="20"/>
-          <w:lang w:val="en-US"/>
-        </w:rPr>
-      </w:pPr>
-    </w:p>
-    <w:p>
-      <w:pPr>
-        <w:rPr>
-          <w:rFonts w:ascii="Courier New" w:hAnsi="Courier New" w:cs="Courier New"/>
-          <w:sz w:val="20"/>
-          <w:szCs w:val="20"/>
-          <w:lang w:val="en-US"/>
-        </w:rPr>
-      </w:pPr>
+        <w:t>:</w:t>
+      </w:r>
+      <w:proofErr w:type="gramEnd"/>
+      <w:r>
+        <w:rPr>
+          <w:rFonts w:ascii="Courier New" w:hAnsi="Courier New" w:cs="Courier New"/>
+          <w:sz w:val="20"/>
+          <w:szCs w:val="20"/>
+          <w:lang w:val="en-US"/>
+        </w:rPr>
+        <w:t xml:space="preserve"> </w:t>
+      </w:r>
+      <w:proofErr w:type="spellStart"/>
+      <w:r>
+        <w:rPr>
+          <w:rFonts w:ascii="Courier New" w:hAnsi="Courier New" w:cs="Courier New"/>
+          <w:sz w:val="20"/>
+          <w:szCs w:val="20"/>
+          <w:lang w:val="en-US"/>
+        </w:rPr>
+        <w:t>arg</w:t>
+      </w:r>
+      <w:proofErr w:type="spellEnd"/>
+      <w:r>
+        <w:rPr>
+          <w:rFonts w:ascii="Courier New" w:hAnsi="Courier New" w:cs="Courier New"/>
+          <w:sz w:val="20"/>
+          <w:szCs w:val="20"/>
+          <w:lang w:val="en-US"/>
+        </w:rPr>
+        <w:t xml:space="preserve"> , </w:t>
+      </w:r>
+      <w:proofErr w:type="spellStart"/>
+      <w:r>
+        <w:rPr>
+          <w:rFonts w:ascii="Courier New" w:hAnsi="Courier New" w:cs="Courier New"/>
+          <w:sz w:val="20"/>
+          <w:szCs w:val="20"/>
+          <w:lang w:val="en-US"/>
+        </w:rPr>
+        <w:t>args</w:t>
+      </w:r>
+      <w:proofErr w:type="spellEnd"/>
+    </w:p>
+    <w:p>
+      <w:pPr>
+        <w:rPr>
+          <w:rFonts w:ascii="Courier New" w:hAnsi="Courier New" w:cs="Courier New"/>
+          <w:sz w:val="20"/>
+          <w:szCs w:val="20"/>
+          <w:lang w:val="en-US"/>
+        </w:rPr>
+      </w:pPr>
+    </w:p>
+    <w:p>
+      <w:pPr>
+        <w:rPr>
+          <w:rFonts w:ascii="Courier New" w:hAnsi="Courier New" w:cs="Courier New"/>
+          <w:sz w:val="20"/>
+          <w:szCs w:val="20"/>
+          <w:lang w:val="en-US"/>
+        </w:rPr>
+      </w:pPr>
+      <w:proofErr w:type="gramStart"/>
       <w:r>
         <w:rPr>
           <w:rFonts w:ascii="Courier New" w:hAnsi="Courier New" w:cs="Courier New"/>
@@ -12013,18 +12947,29 @@
           <w:szCs w:val="20"/>
           <w:lang w:val="en-US"/>
         </w:rPr>
-        <w:t>: IDENTIFIER ( )</w:t>
-      </w:r>
-    </w:p>
-    <w:p>
-      <w:pPr>
-        <w:rPr>
-          <w:rFonts w:ascii="Courier New" w:hAnsi="Courier New" w:cs="Courier New"/>
-          <w:sz w:val="20"/>
-          <w:szCs w:val="20"/>
-          <w:lang w:val="en-US"/>
-        </w:rPr>
-      </w:pPr>
+        <w:t>:</w:t>
+      </w:r>
+      <w:proofErr w:type="gramEnd"/>
+      <w:r>
+        <w:rPr>
+          <w:rFonts w:ascii="Courier New" w:hAnsi="Courier New" w:cs="Courier New"/>
+          <w:sz w:val="20"/>
+          <w:szCs w:val="20"/>
+          <w:lang w:val="en-US"/>
+        </w:rPr>
+        <w:t xml:space="preserve"> IDENTIFIER ( )</w:t>
+      </w:r>
+    </w:p>
+    <w:p>
+      <w:pPr>
+        <w:rPr>
+          <w:rFonts w:ascii="Courier New" w:hAnsi="Courier New" w:cs="Courier New"/>
+          <w:sz w:val="20"/>
+          <w:szCs w:val="20"/>
+          <w:lang w:val="en-US"/>
+        </w:rPr>
+      </w:pPr>
+      <w:proofErr w:type="gramStart"/>
       <w:r>
         <w:rPr>
           <w:rFonts w:ascii="Courier New" w:hAnsi="Courier New" w:cs="Courier New"/>
@@ -12050,28 +12995,19 @@
           <w:szCs w:val="20"/>
           <w:lang w:val="en-US"/>
         </w:rPr>
-        <w:t>: IDENTIFIER ( args_call )</w:t>
-      </w:r>
-    </w:p>
-    <w:p>
-      <w:pPr>
-        <w:rPr>
-          <w:rFonts w:ascii="Courier New" w:hAnsi="Courier New" w:cs="Courier New"/>
-          <w:sz w:val="20"/>
-          <w:szCs w:val="20"/>
-          <w:lang w:val="en-US"/>
-        </w:rPr>
-      </w:pPr>
-    </w:p>
-    <w:p>
-      <w:pPr>
-        <w:rPr>
-          <w:rFonts w:ascii="Courier New" w:hAnsi="Courier New" w:cs="Courier New"/>
-          <w:sz w:val="20"/>
-          <w:szCs w:val="20"/>
-          <w:lang w:val="en-US"/>
-        </w:rPr>
-      </w:pPr>
+        <w:t>:</w:t>
+      </w:r>
+      <w:proofErr w:type="gramEnd"/>
+      <w:r>
+        <w:rPr>
+          <w:rFonts w:ascii="Courier New" w:hAnsi="Courier New" w:cs="Courier New"/>
+          <w:sz w:val="20"/>
+          <w:szCs w:val="20"/>
+          <w:lang w:val="en-US"/>
+        </w:rPr>
+        <w:t xml:space="preserve"> IDENTIFIER ( </w:t>
+      </w:r>
+      <w:proofErr w:type="spellStart"/>
       <w:r>
         <w:rPr>
           <w:rFonts w:ascii="Courier New" w:hAnsi="Courier New" w:cs="Courier New"/>
@@ -12081,6 +13017,57 @@
         </w:rPr>
         <w:t>args_call</w:t>
       </w:r>
+      <w:proofErr w:type="spellEnd"/>
+      <w:r>
+        <w:rPr>
+          <w:rFonts w:ascii="Courier New" w:hAnsi="Courier New" w:cs="Courier New"/>
+          <w:sz w:val="20"/>
+          <w:szCs w:val="20"/>
+          <w:lang w:val="en-US"/>
+        </w:rPr>
+        <w:t xml:space="preserve"> )</w:t>
+      </w:r>
+    </w:p>
+    <w:p>
+      <w:pPr>
+        <w:rPr>
+          <w:rFonts w:ascii="Courier New" w:hAnsi="Courier New" w:cs="Courier New"/>
+          <w:sz w:val="20"/>
+          <w:szCs w:val="20"/>
+          <w:lang w:val="en-US"/>
+        </w:rPr>
+      </w:pPr>
+    </w:p>
+    <w:p>
+      <w:pPr>
+        <w:rPr>
+          <w:rFonts w:ascii="Courier New" w:hAnsi="Courier New" w:cs="Courier New"/>
+          <w:sz w:val="20"/>
+          <w:szCs w:val="20"/>
+          <w:lang w:val="en-US"/>
+        </w:rPr>
+      </w:pPr>
+      <w:proofErr w:type="spellStart"/>
+      <w:r>
+        <w:rPr>
+          <w:rFonts w:ascii="Courier New" w:hAnsi="Courier New" w:cs="Courier New"/>
+          <w:sz w:val="20"/>
+          <w:szCs w:val="20"/>
+          <w:lang w:val="en-US"/>
+        </w:rPr>
+        <w:t>args_</w:t>
+      </w:r>
+      <w:proofErr w:type="gramStart"/>
+      <w:r>
+        <w:rPr>
+          <w:rFonts w:ascii="Courier New" w:hAnsi="Courier New" w:cs="Courier New"/>
+          <w:sz w:val="20"/>
+          <w:szCs w:val="20"/>
+          <w:lang w:val="en-US"/>
+        </w:rPr>
+        <w:t>call</w:t>
+      </w:r>
+      <w:proofErr w:type="spellEnd"/>
       <w:r>
         <w:rPr>
           <w:rFonts w:ascii="Courier New" w:hAnsi="Courier New" w:cs="Courier New"/>
@@ -12097,17 +13084,90 @@
           <w:szCs w:val="20"/>
           <w:lang w:val="en-US"/>
         </w:rPr>
-        <w:t>: expression</w:t>
-      </w:r>
-    </w:p>
-    <w:p>
-      <w:pPr>
-        <w:rPr>
-          <w:rFonts w:ascii="Courier New" w:hAnsi="Courier New" w:cs="Courier New"/>
-          <w:sz w:val="20"/>
-          <w:szCs w:val="20"/>
-        </w:rPr>
-      </w:pPr>
+        <w:t>:</w:t>
+      </w:r>
+      <w:proofErr w:type="gramEnd"/>
+      <w:r>
+        <w:rPr>
+          <w:rFonts w:ascii="Courier New" w:hAnsi="Courier New" w:cs="Courier New"/>
+          <w:sz w:val="20"/>
+          <w:szCs w:val="20"/>
+          <w:lang w:val="en-US"/>
+        </w:rPr>
+        <w:t xml:space="preserve"> expression</w:t>
+      </w:r>
+    </w:p>
+    <w:p>
+      <w:pPr>
+        <w:rPr>
+          <w:rFonts w:ascii="Courier New" w:hAnsi="Courier New" w:cs="Courier New"/>
+          <w:sz w:val="20"/>
+          <w:szCs w:val="20"/>
+        </w:rPr>
+      </w:pPr>
+      <w:proofErr w:type="spellStart"/>
+      <w:r>
+        <w:rPr>
+          <w:rFonts w:ascii="Courier New" w:hAnsi="Courier New" w:cs="Courier New"/>
+          <w:sz w:val="20"/>
+          <w:szCs w:val="20"/>
+        </w:rPr>
+        <w:t>args_</w:t>
+      </w:r>
+      <w:proofErr w:type="gramStart"/>
+      <w:r>
+        <w:rPr>
+          <w:rFonts w:ascii="Courier New" w:hAnsi="Courier New" w:cs="Courier New"/>
+          <w:sz w:val="20"/>
+          <w:szCs w:val="20"/>
+        </w:rPr>
+        <w:t>call</w:t>
+      </w:r>
+      <w:proofErr w:type="spellEnd"/>
+      <w:r>
+        <w:rPr>
+          <w:rFonts w:ascii="Courier New" w:hAnsi="Courier New" w:cs="Courier New"/>
+          <w:sz w:val="20"/>
+          <w:szCs w:val="20"/>
+        </w:rPr>
+        <w:t xml:space="preserve"> </w:t>
+      </w:r>
+      <w:r>
+        <w:rPr>
+          <w:rFonts w:ascii="Courier New" w:hAnsi="Courier New" w:cs="Courier New"/>
+          <w:sz w:val="20"/>
+          <w:szCs w:val="20"/>
+        </w:rPr>
+        <w:t>:</w:t>
+      </w:r>
+      <w:proofErr w:type="gramEnd"/>
+      <w:r>
+        <w:rPr>
+          <w:rFonts w:ascii="Courier New" w:hAnsi="Courier New" w:cs="Courier New"/>
+          <w:sz w:val="20"/>
+          <w:szCs w:val="20"/>
+        </w:rPr>
+        <w:t xml:space="preserve"> </w:t>
+      </w:r>
+      <w:proofErr w:type="spellStart"/>
+      <w:r>
+        <w:rPr>
+          <w:rFonts w:ascii="Courier New" w:hAnsi="Courier New" w:cs="Courier New"/>
+          <w:sz w:val="20"/>
+          <w:szCs w:val="20"/>
+        </w:rPr>
+        <w:t>expression</w:t>
+      </w:r>
+      <w:proofErr w:type="spellEnd"/>
+      <w:r>
+        <w:rPr>
+          <w:rFonts w:ascii="Courier New" w:hAnsi="Courier New" w:cs="Courier New"/>
+          <w:sz w:val="20"/>
+          <w:szCs w:val="20"/>
+        </w:rPr>
+        <w:t xml:space="preserve"> , </w:t>
+      </w:r>
+      <w:proofErr w:type="spellStart"/>
       <w:r>
         <w:rPr>
           <w:rFonts w:ascii="Courier New" w:hAnsi="Courier New" w:cs="Courier New"/>
@@ -12116,22 +13176,7 @@
         </w:rPr>
         <w:t>args_call</w:t>
       </w:r>
-      <w:r>
-        <w:rPr>
-          <w:rFonts w:ascii="Courier New" w:hAnsi="Courier New" w:cs="Courier New"/>
-          <w:sz w:val="20"/>
-          <w:szCs w:val="20"/>
-        </w:rPr>
-        <w:t xml:space="preserve"> </w:t>
-      </w:r>
-      <w:r>
-        <w:rPr>
-          <w:rFonts w:ascii="Courier New" w:hAnsi="Courier New" w:cs="Courier New"/>
-          <w:sz w:val="20"/>
-          <w:szCs w:val="20"/>
-        </w:rPr>
-        <w:t>: expression , args_call</w:t>
-      </w:r>
+      <w:proofErr w:type="spellEnd"/>
     </w:p>
     <w:sectPr>
       <w:footerReference w:type="default" r:id="rId54"/>
